--- a/RELATORIO PROJECTO.docx
+++ b/RELATORIO PROJECTO.docx
@@ -44,8 +44,9 @@
           <w:kern w:val="0"/>
           <w14:ligatures w14:val="none"/>
         </w:rPr>
-        <w:t xml:space="preserve">O </w:t>
-      </w:r>
+        <w:t xml:space="preserve">O projecto envolve a criação de uma aplicação </w:t>
+      </w:r>
+      <w:proofErr w:type="spellStart"/>
       <w:r>
         <w:rPr>
           <w:rFonts w:eastAsia="Times New Roman" w:cs="Times New Roman"/>
@@ -53,8 +54,9 @@
           <w:kern w:val="0"/>
           <w14:ligatures w14:val="none"/>
         </w:rPr>
-        <w:t>projecto</w:t>
-      </w:r>
+        <w:t>full-stack</w:t>
+      </w:r>
+      <w:proofErr w:type="spellEnd"/>
       <w:r>
         <w:rPr>
           <w:rFonts w:eastAsia="Times New Roman" w:cs="Times New Roman"/>
@@ -62,9 +64,8 @@
           <w:kern w:val="0"/>
           <w14:ligatures w14:val="none"/>
         </w:rPr>
-        <w:t xml:space="preserve"> envolve a criação de uma aplicação </w:t>
-      </w:r>
-      <w:proofErr w:type="spellStart"/>
+        <w:t xml:space="preserve"> para plataformas web e móveis, utilizando conceitos, metodologias e ferramentas modernas.</w:t>
+      </w:r>
       <w:r>
         <w:rPr>
           <w:rFonts w:eastAsia="Times New Roman" w:cs="Times New Roman"/>
@@ -72,27 +73,7 @@
           <w:kern w:val="0"/>
           <w14:ligatures w14:val="none"/>
         </w:rPr>
-        <w:t>full-stack</w:t>
-      </w:r>
-      <w:proofErr w:type="spellEnd"/>
-      <w:r>
-        <w:rPr>
-          <w:rFonts w:eastAsia="Times New Roman" w:cs="Times New Roman"/>
-          <w:color w:val="000000"/>
-          <w:kern w:val="0"/>
-          <w14:ligatures w14:val="none"/>
-        </w:rPr>
-        <w:t xml:space="preserve"> para plataformas web e móveis, utilizando conceitos, metodologias e ferramentas modernas.</w:t>
-      </w:r>
-      <w:r>
-        <w:rPr>
-          <w:rFonts w:eastAsia="Times New Roman" w:cs="Times New Roman"/>
-          <w:color w:val="000000"/>
-          <w:kern w:val="0"/>
-          <w14:ligatures w14:val="none"/>
-        </w:rPr>
         <w:br/>
-        <w:t>Os alunos devem dominar técnicas fundamentais no design, implementação e avaliação de aplicações de complexidade simples a moderada, incluindo modelação de informação.</w:t>
       </w:r>
     </w:p>
     <w:p/>
@@ -530,6 +511,65 @@
         <w:pStyle w:val="Heading1"/>
       </w:pPr>
       <w:r>
+        <w:t>Sumario técnico da aplicação</w:t>
+      </w:r>
+    </w:p>
+    <w:p>
+      <w:pPr>
+        <w:spacing w:after="0" w:line="240" w:lineRule="auto"/>
+        <w:rPr>
+          <w:rFonts w:ascii="Times New Roman" w:eastAsia="Times New Roman" w:hAnsi="Times New Roman" w:cs="Times New Roman"/>
+          <w:color w:val="000000"/>
+          <w:kern w:val="0"/>
+          <w:lang w:val="en-US"/>
+          <w14:ligatures w14:val="none"/>
+        </w:rPr>
+      </w:pPr>
+      <w:r>
+        <w:rPr>
+          <w:rFonts w:ascii="Times New Roman" w:eastAsia="Times New Roman" w:hAnsi="Times New Roman" w:cs="Times New Roman"/>
+          <w:color w:val="000000"/>
+          <w:kern w:val="0"/>
+          <w:lang w:val="en-US"/>
+          <w14:ligatures w14:val="none"/>
+        </w:rPr>
+        <w:t xml:space="preserve">There are three layers: the manager creates jobs (a single text description suffices) that are placed in a pool of unassigned jobs. The team leaders will consult the pool and based on the job description, availability of the programmers and the technical capabilities of each programmer of his team assigns the job for a specific programmer. The programmer in his turn checks his pool of assigned jobs and record the start and end of each job. A programmer cannot work in two jobs at once. A programmer must be able to assign skills in his profile. There must be security checks for each action: only managers can create update or delete jobs. Assigned jobs can’t be deleted or change its description. Only team leaders can assign jobs. Only programmers can record start and end time. Managers can only see jobs created by </w:t>
+      </w:r>
+      <w:proofErr w:type="spellStart"/>
+      <w:r>
+        <w:rPr>
+          <w:rFonts w:ascii="Times New Roman" w:eastAsia="Times New Roman" w:hAnsi="Times New Roman" w:cs="Times New Roman"/>
+          <w:color w:val="000000"/>
+          <w:kern w:val="0"/>
+          <w:lang w:val="en-US"/>
+          <w14:ligatures w14:val="none"/>
+        </w:rPr>
+        <w:t>him self</w:t>
+      </w:r>
+      <w:proofErr w:type="spellEnd"/>
+      <w:r>
+        <w:rPr>
+          <w:rFonts w:ascii="Times New Roman" w:eastAsia="Times New Roman" w:hAnsi="Times New Roman" w:cs="Times New Roman"/>
+          <w:color w:val="000000"/>
+          <w:kern w:val="0"/>
+          <w:lang w:val="en-US"/>
+          <w14:ligatures w14:val="none"/>
+        </w:rPr>
+        <w:t>. Team leaders can see and assign jobs from all managers. Only the admin can create users and assign user role (manager, team leader, programmer)</w:t>
+      </w:r>
+    </w:p>
+    <w:p>
+      <w:pPr>
+        <w:rPr>
+          <w:lang w:val="en-US"/>
+        </w:rPr>
+      </w:pPr>
+    </w:p>
+    <w:p>
+      <w:pPr>
+        <w:pStyle w:val="Heading1"/>
+      </w:pPr>
+      <w:r>
         <w:t>Modelo de base de dados</w:t>
       </w:r>
     </w:p>
@@ -584,183 +624,270 @@
     <w:p>
       <w:pPr>
         <w:pStyle w:val="Code"/>
-      </w:pPr>
-      <w:r>
-        <w:t xml:space="preserve">CREATE TABLE </w:t>
-      </w:r>
-      <w:proofErr w:type="spellStart"/>
-      <w:r>
-        <w:t>Users</w:t>
-      </w:r>
-      <w:proofErr w:type="spellEnd"/>
-      <w:r>
-        <w:t xml:space="preserve"> (</w:t>
-      </w:r>
-    </w:p>
-    <w:p>
-      <w:pPr>
-        <w:pStyle w:val="Code"/>
-      </w:pPr>
-      <w:r>
+        <w:rPr>
+          <w:lang w:val="en-US"/>
+        </w:rPr>
+      </w:pPr>
+      <w:r>
+        <w:rPr>
+          <w:lang w:val="en-US"/>
+        </w:rPr>
+        <w:t>CREATE TABLE Users (</w:t>
+      </w:r>
+    </w:p>
+    <w:p>
+      <w:pPr>
+        <w:pStyle w:val="Code"/>
+        <w:rPr>
+          <w:lang w:val="en-US"/>
+        </w:rPr>
+      </w:pPr>
+      <w:r>
+        <w:rPr>
+          <w:lang w:val="en-US"/>
+        </w:rPr>
         <w:t xml:space="preserve">    </w:t>
       </w:r>
       <w:proofErr w:type="spellStart"/>
       <w:r>
+        <w:rPr>
+          <w:lang w:val="en-US"/>
+        </w:rPr>
         <w:t>user_id</w:t>
       </w:r>
       <w:proofErr w:type="spellEnd"/>
       <w:r>
+        <w:rPr>
+          <w:lang w:val="en-US"/>
+        </w:rPr>
         <w:t xml:space="preserve"> INT AUTO_INCREMENT PRIMARY KEY,</w:t>
       </w:r>
     </w:p>
     <w:p>
       <w:pPr>
         <w:pStyle w:val="Code"/>
-      </w:pPr>
-      <w:r>
+        <w:rPr>
+          <w:lang w:val="en-US"/>
+        </w:rPr>
+      </w:pPr>
+      <w:r>
+        <w:rPr>
+          <w:lang w:val="en-US"/>
+        </w:rPr>
+        <w:t xml:space="preserve">    username </w:t>
+      </w:r>
+      <w:proofErr w:type="gramStart"/>
+      <w:r>
+        <w:rPr>
+          <w:lang w:val="en-US"/>
+        </w:rPr>
+        <w:t>VARCHAR(</w:t>
+      </w:r>
+      <w:proofErr w:type="gramEnd"/>
+      <w:r>
+        <w:rPr>
+          <w:lang w:val="en-US"/>
+        </w:rPr>
+        <w:t>50) NOT NULL UNIQUE,</w:t>
+      </w:r>
+    </w:p>
+    <w:p>
+      <w:pPr>
+        <w:pStyle w:val="Code"/>
+        <w:rPr>
+          <w:lang w:val="en-US"/>
+        </w:rPr>
+      </w:pPr>
+      <w:r>
+        <w:rPr>
+          <w:lang w:val="en-US"/>
+        </w:rPr>
         <w:t xml:space="preserve">    </w:t>
       </w:r>
       <w:proofErr w:type="spellStart"/>
       <w:r>
-        <w:t>username</w:t>
-      </w:r>
-      <w:proofErr w:type="spellEnd"/>
-      <w:r>
+        <w:rPr>
+          <w:lang w:val="en-US"/>
+        </w:rPr>
+        <w:t>password_hash</w:t>
+      </w:r>
+      <w:proofErr w:type="spellEnd"/>
+      <w:r>
+        <w:rPr>
+          <w:lang w:val="en-US"/>
+        </w:rPr>
         <w:t xml:space="preserve"> </w:t>
       </w:r>
       <w:proofErr w:type="gramStart"/>
       <w:r>
+        <w:rPr>
+          <w:lang w:val="en-US"/>
+        </w:rPr>
         <w:t>VARCHAR(</w:t>
       </w:r>
       <w:proofErr w:type="gramEnd"/>
       <w:r>
-        <w:t>50) NOT NULL UNIQUE,</w:t>
-      </w:r>
-    </w:p>
-    <w:p>
-      <w:pPr>
-        <w:pStyle w:val="Code"/>
-      </w:pPr>
-      <w:r>
+        <w:rPr>
+          <w:lang w:val="en-US"/>
+        </w:rPr>
+        <w:t>255) NOT NULL,</w:t>
+      </w:r>
+    </w:p>
+    <w:p>
+      <w:pPr>
+        <w:pStyle w:val="Code"/>
+        <w:rPr>
+          <w:lang w:val="en-US"/>
+        </w:rPr>
+      </w:pPr>
+      <w:r>
+        <w:rPr>
+          <w:lang w:val="en-US"/>
+        </w:rPr>
+        <w:t xml:space="preserve">    email </w:t>
+      </w:r>
+      <w:proofErr w:type="gramStart"/>
+      <w:r>
+        <w:rPr>
+          <w:lang w:val="en-US"/>
+        </w:rPr>
+        <w:t>VARCHAR(</w:t>
+      </w:r>
+      <w:proofErr w:type="gramEnd"/>
+      <w:r>
+        <w:rPr>
+          <w:lang w:val="en-US"/>
+        </w:rPr>
+        <w:t>100) NOT NULL UNIQUE,</w:t>
+      </w:r>
+    </w:p>
+    <w:p>
+      <w:pPr>
+        <w:pStyle w:val="Code"/>
+        <w:rPr>
+          <w:lang w:val="en-US"/>
+        </w:rPr>
+      </w:pPr>
+      <w:r>
+        <w:rPr>
+          <w:lang w:val="en-US"/>
+        </w:rPr>
         <w:t xml:space="preserve">    </w:t>
       </w:r>
       <w:proofErr w:type="spellStart"/>
       <w:r>
-        <w:t>password_hash</w:t>
-      </w:r>
-      <w:proofErr w:type="spellEnd"/>
-      <w:r>
-        <w:t xml:space="preserve"> </w:t>
+        <w:rPr>
+          <w:lang w:val="en-US"/>
+        </w:rPr>
+        <w:t>created_at</w:t>
+      </w:r>
+      <w:proofErr w:type="spellEnd"/>
+      <w:r>
+        <w:rPr>
+          <w:lang w:val="en-US"/>
+        </w:rPr>
+        <w:t xml:space="preserve"> TIMESTAMP DEFAULT CURRENT_TIMESTAMP,</w:t>
+      </w:r>
+    </w:p>
+    <w:p>
+      <w:pPr>
+        <w:pStyle w:val="Code"/>
+        <w:rPr>
+          <w:lang w:val="en-US"/>
+        </w:rPr>
+      </w:pPr>
+      <w:r>
+        <w:rPr>
+          <w:lang w:val="en-US"/>
+        </w:rPr>
+        <w:t xml:space="preserve">    FOREIGN KEY (</w:t>
+      </w:r>
+      <w:proofErr w:type="spellStart"/>
+      <w:r>
+        <w:rPr>
+          <w:lang w:val="en-US"/>
+        </w:rPr>
+        <w:t>role_id</w:t>
+      </w:r>
+      <w:proofErr w:type="spellEnd"/>
+      <w:r>
+        <w:rPr>
+          <w:lang w:val="en-US"/>
+        </w:rPr>
+        <w:t>) REFERENCES Roles(</w:t>
+      </w:r>
+      <w:proofErr w:type="spellStart"/>
+      <w:r>
+        <w:rPr>
+          <w:lang w:val="en-US"/>
+        </w:rPr>
+        <w:t>role_id</w:t>
+      </w:r>
+      <w:proofErr w:type="spellEnd"/>
+      <w:r>
+        <w:rPr>
+          <w:lang w:val="en-US"/>
+        </w:rPr>
+        <w:t>)</w:t>
+      </w:r>
+    </w:p>
+    <w:p>
+      <w:pPr>
+        <w:pStyle w:val="Code"/>
+        <w:rPr>
+          <w:lang w:val="en-US"/>
+        </w:rPr>
+      </w:pPr>
+      <w:r>
+        <w:rPr>
+          <w:lang w:val="en-US"/>
+        </w:rPr>
+        <w:t>);</w:t>
+      </w:r>
+    </w:p>
+    <w:p>
+      <w:pPr>
+        <w:pStyle w:val="Code"/>
+        <w:rPr>
+          <w:lang w:val="en-US"/>
+        </w:rPr>
+      </w:pPr>
+    </w:p>
+    <w:p>
+      <w:pPr>
+        <w:pStyle w:val="Code"/>
+        <w:rPr>
+          <w:lang w:val="en-US"/>
+        </w:rPr>
+      </w:pPr>
+      <w:r>
+        <w:rPr>
+          <w:lang w:val="en-US"/>
+        </w:rPr>
+        <w:t xml:space="preserve">CREATE INDEX </w:t>
+      </w:r>
+      <w:proofErr w:type="spellStart"/>
+      <w:r>
+        <w:rPr>
+          <w:lang w:val="en-US"/>
+        </w:rPr>
+        <w:t>idx_username</w:t>
+      </w:r>
+      <w:proofErr w:type="spellEnd"/>
+      <w:r>
+        <w:rPr>
+          <w:lang w:val="en-US"/>
+        </w:rPr>
+        <w:t xml:space="preserve"> ON Users(username</w:t>
       </w:r>
       <w:proofErr w:type="gramStart"/>
       <w:r>
-        <w:t>VARCHAR(</w:t>
+        <w:rPr>
+          <w:lang w:val="en-US"/>
+        </w:rPr>
+        <w:t>);</w:t>
       </w:r>
       <w:proofErr w:type="gramEnd"/>
-      <w:r>
-        <w:t>255) NOT NULL,</w:t>
-      </w:r>
-    </w:p>
-    <w:p>
-      <w:pPr>
-        <w:pStyle w:val="Code"/>
-      </w:pPr>
-      <w:r>
-        <w:t xml:space="preserve">    email </w:t>
-      </w:r>
-      <w:proofErr w:type="gramStart"/>
-      <w:r>
-        <w:t>VARCHAR(</w:t>
-      </w:r>
-      <w:proofErr w:type="gramEnd"/>
-      <w:r>
-        <w:t>100) NOT NULL UNIQUE,</w:t>
-      </w:r>
-    </w:p>
-    <w:p>
-      <w:pPr>
-        <w:pStyle w:val="Code"/>
-      </w:pPr>
-      <w:r>
-        <w:t xml:space="preserve">    </w:t>
-      </w:r>
-      <w:proofErr w:type="spellStart"/>
-      <w:r>
-        <w:t>created_at</w:t>
-      </w:r>
-      <w:proofErr w:type="spellEnd"/>
-      <w:r>
-        <w:t xml:space="preserve"> TIMESTAMP DEFAULT CURRENT_TIMESTAMP,</w:t>
-      </w:r>
-    </w:p>
-    <w:p>
-      <w:pPr>
-        <w:pStyle w:val="Code"/>
-      </w:pPr>
-      <w:r>
-        <w:t xml:space="preserve">    FOREIGN KEY (</w:t>
-      </w:r>
-      <w:proofErr w:type="spellStart"/>
-      <w:r>
-        <w:t>role_id</w:t>
-      </w:r>
-      <w:proofErr w:type="spellEnd"/>
-      <w:r>
-        <w:t>) REFERENCES Roles(</w:t>
-      </w:r>
-      <w:proofErr w:type="spellStart"/>
-      <w:r>
-        <w:t>role_id</w:t>
-      </w:r>
-      <w:proofErr w:type="spellEnd"/>
-      <w:r>
-        <w:t>)</w:t>
-      </w:r>
-    </w:p>
-    <w:p>
-      <w:pPr>
-        <w:pStyle w:val="Code"/>
-      </w:pPr>
-      <w:r>
-        <w:t>);</w:t>
-      </w:r>
-    </w:p>
-    <w:p>
-      <w:pPr>
-        <w:pStyle w:val="Code"/>
-      </w:pPr>
-    </w:p>
-    <w:p>
-      <w:pPr>
-        <w:pStyle w:val="Code"/>
-      </w:pPr>
-      <w:r>
-        <w:t xml:space="preserve">CREATE INDEX </w:t>
-      </w:r>
-      <w:proofErr w:type="spellStart"/>
-      <w:r>
-        <w:t>idx_username</w:t>
-      </w:r>
-      <w:proofErr w:type="spellEnd"/>
-      <w:r>
-        <w:t xml:space="preserve"> ON </w:t>
-      </w:r>
-      <w:proofErr w:type="spellStart"/>
-      <w:r>
-        <w:t>Users</w:t>
-      </w:r>
-      <w:proofErr w:type="spellEnd"/>
-      <w:r>
-        <w:t>(</w:t>
-      </w:r>
-      <w:proofErr w:type="spellStart"/>
-      <w:r>
-        <w:t>username</w:t>
-      </w:r>
-      <w:proofErr w:type="spellEnd"/>
-      <w:r>
-        <w:t>);</w:t>
-      </w:r>
     </w:p>
     <w:p>
       <w:pPr>
@@ -824,80 +951,113 @@
     <w:p>
       <w:pPr>
         <w:pStyle w:val="Code"/>
-      </w:pPr>
-      <w:r>
+        <w:rPr>
+          <w:lang w:val="en-US"/>
+        </w:rPr>
+      </w:pPr>
+      <w:r>
+        <w:rPr>
+          <w:lang w:val="en-US"/>
+        </w:rPr>
         <w:t>CREATE TABLE Roles (</w:t>
       </w:r>
     </w:p>
     <w:p>
       <w:pPr>
         <w:pStyle w:val="Code"/>
-      </w:pPr>
-      <w:r>
+        <w:rPr>
+          <w:lang w:val="en-US"/>
+        </w:rPr>
+      </w:pPr>
+      <w:r>
+        <w:rPr>
+          <w:lang w:val="en-US"/>
+        </w:rPr>
         <w:t xml:space="preserve">    </w:t>
       </w:r>
       <w:proofErr w:type="spellStart"/>
       <w:r>
+        <w:rPr>
+          <w:lang w:val="en-US"/>
+        </w:rPr>
         <w:t>role_id</w:t>
       </w:r>
       <w:proofErr w:type="spellEnd"/>
       <w:r>
+        <w:rPr>
+          <w:lang w:val="en-US"/>
+        </w:rPr>
         <w:t xml:space="preserve"> INT AUTO_INCREMENT PRIMARY KEY,</w:t>
       </w:r>
     </w:p>
     <w:p>
       <w:pPr>
         <w:pStyle w:val="Code"/>
-      </w:pPr>
-      <w:r>
+        <w:rPr>
+          <w:lang w:val="en-US"/>
+        </w:rPr>
+      </w:pPr>
+      <w:r>
+        <w:rPr>
+          <w:lang w:val="en-US"/>
+        </w:rPr>
         <w:t xml:space="preserve">    </w:t>
       </w:r>
       <w:proofErr w:type="spellStart"/>
       <w:r>
+        <w:rPr>
+          <w:lang w:val="en-US"/>
+        </w:rPr>
         <w:t>role_name</w:t>
       </w:r>
       <w:proofErr w:type="spellEnd"/>
       <w:r>
+        <w:rPr>
+          <w:lang w:val="en-US"/>
+        </w:rPr>
         <w:t xml:space="preserve"> </w:t>
       </w:r>
       <w:proofErr w:type="gramStart"/>
       <w:r>
+        <w:rPr>
+          <w:lang w:val="en-US"/>
+        </w:rPr>
         <w:t>ENUM(</w:t>
       </w:r>
       <w:proofErr w:type="gramEnd"/>
       <w:r>
-        <w:t>'</w:t>
-      </w:r>
-      <w:proofErr w:type="spellStart"/>
-      <w:r>
-        <w:t>admin</w:t>
-      </w:r>
-      <w:proofErr w:type="spellEnd"/>
-      <w:r>
-        <w:t>', 'manager', '</w:t>
-      </w:r>
-      <w:proofErr w:type="spellStart"/>
-      <w:r>
+        <w:rPr>
+          <w:lang w:val="en-US"/>
+        </w:rPr>
+        <w:t>'admin', 'manager', '</w:t>
+      </w:r>
+      <w:proofErr w:type="spellStart"/>
+      <w:r>
+        <w:rPr>
+          <w:lang w:val="en-US"/>
+        </w:rPr>
         <w:t>team_leader</w:t>
       </w:r>
       <w:proofErr w:type="spellEnd"/>
       <w:r>
-        <w:t>', '</w:t>
-      </w:r>
-      <w:proofErr w:type="spellStart"/>
-      <w:r>
-        <w:t>programmer</w:t>
-      </w:r>
-      <w:proofErr w:type="spellEnd"/>
-      <w:r>
-        <w:t>') NOT NULL UNIQUE</w:t>
-      </w:r>
-    </w:p>
-    <w:p>
-      <w:pPr>
-        <w:pStyle w:val="Code"/>
-      </w:pPr>
-      <w:r>
+        <w:rPr>
+          <w:lang w:val="en-US"/>
+        </w:rPr>
+        <w:t>', 'programmer') NOT NULL UNIQUE</w:t>
+      </w:r>
+    </w:p>
+    <w:p>
+      <w:pPr>
+        <w:pStyle w:val="Code"/>
+        <w:rPr>
+          <w:lang w:val="en-US"/>
+        </w:rPr>
+      </w:pPr>
+      <w:r>
+        <w:rPr>
+          <w:lang w:val="en-US"/>
+        </w:rPr>
+        <w:lastRenderedPageBreak/>
         <w:t>);</w:t>
       </w:r>
     </w:p>
@@ -960,64 +1120,98 @@
     <w:p>
       <w:pPr>
         <w:pStyle w:val="Code"/>
-      </w:pPr>
-      <w:r>
-        <w:t xml:space="preserve">CREATE TABLE </w:t>
-      </w:r>
-      <w:proofErr w:type="spellStart"/>
-      <w:r>
-        <w:t>Skills</w:t>
-      </w:r>
-      <w:proofErr w:type="spellEnd"/>
-      <w:r>
-        <w:t xml:space="preserve"> (</w:t>
-      </w:r>
-    </w:p>
-    <w:p>
-      <w:pPr>
-        <w:pStyle w:val="Code"/>
-      </w:pPr>
-      <w:r>
+        <w:rPr>
+          <w:lang w:val="en-US"/>
+        </w:rPr>
+      </w:pPr>
+      <w:r>
+        <w:rPr>
+          <w:lang w:val="en-US"/>
+        </w:rPr>
+        <w:t>CREATE TABLE Skills (</w:t>
+      </w:r>
+    </w:p>
+    <w:p>
+      <w:pPr>
+        <w:pStyle w:val="Code"/>
+        <w:rPr>
+          <w:lang w:val="en-US"/>
+        </w:rPr>
+      </w:pPr>
+      <w:r>
+        <w:rPr>
+          <w:lang w:val="en-US"/>
+        </w:rPr>
         <w:t xml:space="preserve">    </w:t>
       </w:r>
       <w:proofErr w:type="spellStart"/>
       <w:r>
+        <w:rPr>
+          <w:lang w:val="en-US"/>
+        </w:rPr>
         <w:t>skill_id</w:t>
       </w:r>
       <w:proofErr w:type="spellEnd"/>
       <w:r>
+        <w:rPr>
+          <w:lang w:val="en-US"/>
+        </w:rPr>
         <w:t xml:space="preserve"> INT AUTO_INCREMENT PRIMARY KEY,</w:t>
       </w:r>
     </w:p>
     <w:p>
       <w:pPr>
         <w:pStyle w:val="Code"/>
-      </w:pPr>
-      <w:r>
+        <w:rPr>
+          <w:lang w:val="en-US"/>
+        </w:rPr>
+      </w:pPr>
+      <w:r>
+        <w:rPr>
+          <w:lang w:val="en-US"/>
+        </w:rPr>
         <w:t xml:space="preserve">    </w:t>
       </w:r>
       <w:proofErr w:type="spellStart"/>
       <w:r>
+        <w:rPr>
+          <w:lang w:val="en-US"/>
+        </w:rPr>
         <w:t>skill_name</w:t>
       </w:r>
       <w:proofErr w:type="spellEnd"/>
       <w:r>
+        <w:rPr>
+          <w:lang w:val="en-US"/>
+        </w:rPr>
         <w:t xml:space="preserve"> </w:t>
       </w:r>
       <w:proofErr w:type="gramStart"/>
       <w:r>
+        <w:rPr>
+          <w:lang w:val="en-US"/>
+        </w:rPr>
         <w:t>VARCHAR(</w:t>
       </w:r>
       <w:proofErr w:type="gramEnd"/>
       <w:r>
+        <w:rPr>
+          <w:lang w:val="en-US"/>
+        </w:rPr>
         <w:t>50) NOT NULL UNIQUE</w:t>
       </w:r>
     </w:p>
     <w:p>
       <w:pPr>
         <w:pStyle w:val="Code"/>
-      </w:pPr>
-      <w:r>
+        <w:rPr>
+          <w:lang w:val="en-US"/>
+        </w:rPr>
+      </w:pPr>
+      <w:r>
+        <w:rPr>
+          <w:lang w:val="en-US"/>
+        </w:rPr>
         <w:t>);</w:t>
       </w:r>
     </w:p>
@@ -1042,7 +1236,6 @@
           <w:color w:val="000000"/>
           <w:lang w:val="en-US"/>
         </w:rPr>
-        <w:lastRenderedPageBreak/>
         <w:t>4.</w:t>
       </w:r>
       <w:r>
@@ -1081,144 +1274,210 @@
     <w:p>
       <w:pPr>
         <w:pStyle w:val="Code"/>
-      </w:pPr>
-      <w:r>
-        <w:t xml:space="preserve">CREATE TABLE </w:t>
-      </w:r>
-      <w:proofErr w:type="spellStart"/>
-      <w:r>
-        <w:t>User_Skills</w:t>
-      </w:r>
-      <w:proofErr w:type="spellEnd"/>
-      <w:r>
-        <w:t xml:space="preserve"> (</w:t>
-      </w:r>
-    </w:p>
-    <w:p>
-      <w:pPr>
-        <w:pStyle w:val="Code"/>
-      </w:pPr>
-      <w:r>
+        <w:rPr>
+          <w:lang w:val="en-US"/>
+        </w:rPr>
+      </w:pPr>
+      <w:r>
+        <w:rPr>
+          <w:lang w:val="en-US"/>
+        </w:rPr>
+        <w:t>CREATE TABLE User_Skills (</w:t>
+      </w:r>
+    </w:p>
+    <w:p>
+      <w:pPr>
+        <w:pStyle w:val="Code"/>
+        <w:rPr>
+          <w:lang w:val="en-US"/>
+        </w:rPr>
+      </w:pPr>
+      <w:r>
+        <w:rPr>
+          <w:lang w:val="en-US"/>
+        </w:rPr>
         <w:t xml:space="preserve">    </w:t>
       </w:r>
       <w:proofErr w:type="spellStart"/>
       <w:r>
+        <w:rPr>
+          <w:lang w:val="en-US"/>
+        </w:rPr>
         <w:t>user_id</w:t>
       </w:r>
       <w:proofErr w:type="spellEnd"/>
       <w:r>
+        <w:rPr>
+          <w:lang w:val="en-US"/>
+        </w:rPr>
         <w:t xml:space="preserve"> INT,</w:t>
       </w:r>
     </w:p>
     <w:p>
       <w:pPr>
         <w:pStyle w:val="Code"/>
-      </w:pPr>
-      <w:r>
+        <w:rPr>
+          <w:lang w:val="en-US"/>
+        </w:rPr>
+      </w:pPr>
+      <w:r>
+        <w:rPr>
+          <w:lang w:val="en-US"/>
+        </w:rPr>
         <w:t xml:space="preserve">    </w:t>
       </w:r>
       <w:proofErr w:type="spellStart"/>
       <w:r>
+        <w:rPr>
+          <w:lang w:val="en-US"/>
+        </w:rPr>
         <w:t>skill_id</w:t>
       </w:r>
       <w:proofErr w:type="spellEnd"/>
       <w:r>
+        <w:rPr>
+          <w:lang w:val="en-US"/>
+        </w:rPr>
         <w:t xml:space="preserve"> INT,</w:t>
       </w:r>
     </w:p>
     <w:p>
       <w:pPr>
         <w:pStyle w:val="Code"/>
-      </w:pPr>
-      <w:r>
+        <w:rPr>
+          <w:lang w:val="en-US"/>
+        </w:rPr>
+      </w:pPr>
+      <w:r>
+        <w:rPr>
+          <w:lang w:val="en-US"/>
+        </w:rPr>
         <w:t xml:space="preserve">    PRIMARY KEY (</w:t>
       </w:r>
       <w:proofErr w:type="spellStart"/>
       <w:r>
+        <w:rPr>
+          <w:lang w:val="en-US"/>
+        </w:rPr>
         <w:t>user_id</w:t>
       </w:r>
       <w:proofErr w:type="spellEnd"/>
       <w:r>
+        <w:rPr>
+          <w:lang w:val="en-US"/>
+        </w:rPr>
         <w:t xml:space="preserve">, </w:t>
       </w:r>
       <w:proofErr w:type="spellStart"/>
       <w:r>
+        <w:rPr>
+          <w:lang w:val="en-US"/>
+        </w:rPr>
         <w:t>skill_id</w:t>
       </w:r>
       <w:proofErr w:type="spellEnd"/>
       <w:r>
+        <w:rPr>
+          <w:lang w:val="en-US"/>
+        </w:rPr>
         <w:t>),</w:t>
       </w:r>
     </w:p>
     <w:p>
       <w:pPr>
         <w:pStyle w:val="Code"/>
-      </w:pPr>
-      <w:r>
+        <w:rPr>
+          <w:lang w:val="en-US"/>
+        </w:rPr>
+      </w:pPr>
+      <w:r>
+        <w:rPr>
+          <w:lang w:val="en-US"/>
+        </w:rPr>
         <w:t xml:space="preserve">    FOREIGN KEY (</w:t>
       </w:r>
       <w:proofErr w:type="spellStart"/>
       <w:r>
+        <w:rPr>
+          <w:lang w:val="en-US"/>
+        </w:rPr>
         <w:t>user_id</w:t>
       </w:r>
       <w:proofErr w:type="spellEnd"/>
       <w:r>
-        <w:t xml:space="preserve">) REFERENCES </w:t>
-      </w:r>
-      <w:proofErr w:type="spellStart"/>
-      <w:r>
-        <w:t>Users</w:t>
-      </w:r>
-      <w:proofErr w:type="spellEnd"/>
-      <w:r>
-        <w:t>(</w:t>
-      </w:r>
-      <w:proofErr w:type="spellStart"/>
-      <w:r>
+        <w:rPr>
+          <w:lang w:val="en-US"/>
+        </w:rPr>
+        <w:t>) REFERENCES Users(</w:t>
+      </w:r>
+      <w:proofErr w:type="spellStart"/>
+      <w:r>
+        <w:rPr>
+          <w:lang w:val="en-US"/>
+        </w:rPr>
         <w:t>user_id</w:t>
       </w:r>
       <w:proofErr w:type="spellEnd"/>
       <w:r>
+        <w:rPr>
+          <w:lang w:val="en-US"/>
+        </w:rPr>
         <w:t>) ON DELETE CASCADE,</w:t>
       </w:r>
     </w:p>
     <w:p>
       <w:pPr>
         <w:pStyle w:val="Code"/>
-      </w:pPr>
-      <w:r>
+        <w:rPr>
+          <w:lang w:val="en-US"/>
+        </w:rPr>
+      </w:pPr>
+      <w:r>
+        <w:rPr>
+          <w:lang w:val="en-US"/>
+        </w:rPr>
         <w:t xml:space="preserve">    FOREIGN KEY (</w:t>
       </w:r>
       <w:proofErr w:type="spellStart"/>
       <w:r>
+        <w:rPr>
+          <w:lang w:val="en-US"/>
+        </w:rPr>
         <w:t>skill_id</w:t>
       </w:r>
       <w:proofErr w:type="spellEnd"/>
       <w:r>
-        <w:t xml:space="preserve">) REFERENCES </w:t>
-      </w:r>
-      <w:proofErr w:type="spellStart"/>
-      <w:r>
-        <w:t>Skills</w:t>
-      </w:r>
-      <w:proofErr w:type="spellEnd"/>
-      <w:r>
-        <w:t>(</w:t>
-      </w:r>
-      <w:proofErr w:type="spellStart"/>
-      <w:r>
+        <w:rPr>
+          <w:lang w:val="en-US"/>
+        </w:rPr>
+        <w:t>) REFERENCES Skills(</w:t>
+      </w:r>
+      <w:proofErr w:type="spellStart"/>
+      <w:r>
+        <w:rPr>
+          <w:lang w:val="en-US"/>
+        </w:rPr>
         <w:t>skill_id</w:t>
       </w:r>
       <w:proofErr w:type="spellEnd"/>
       <w:r>
+        <w:rPr>
+          <w:lang w:val="en-US"/>
+        </w:rPr>
         <w:t>) ON DELETE CASCADE</w:t>
       </w:r>
     </w:p>
     <w:p>
       <w:pPr>
         <w:pStyle w:val="Code"/>
-      </w:pPr>
-      <w:r>
+        <w:rPr>
+          <w:lang w:val="en-US"/>
+        </w:rPr>
+      </w:pPr>
+      <w:r>
+        <w:rPr>
+          <w:lang w:val="en-US"/>
+        </w:rPr>
         <w:t>);</w:t>
       </w:r>
     </w:p>
@@ -1281,160 +1540,196 @@
     <w:p>
       <w:pPr>
         <w:pStyle w:val="Code"/>
-      </w:pPr>
-      <w:r>
+        <w:rPr>
+          <w:lang w:val="en-US"/>
+        </w:rPr>
+      </w:pPr>
+      <w:r>
+        <w:rPr>
+          <w:lang w:val="en-US"/>
+        </w:rPr>
         <w:t>CREATE TABLE Jobs (</w:t>
       </w:r>
     </w:p>
     <w:p>
       <w:pPr>
         <w:pStyle w:val="Code"/>
-      </w:pPr>
-      <w:r>
+        <w:rPr>
+          <w:lang w:val="en-US"/>
+        </w:rPr>
+      </w:pPr>
+      <w:r>
+        <w:rPr>
+          <w:lang w:val="en-US"/>
+        </w:rPr>
         <w:t xml:space="preserve">    </w:t>
       </w:r>
       <w:proofErr w:type="spellStart"/>
       <w:r>
+        <w:rPr>
+          <w:lang w:val="en-US"/>
+        </w:rPr>
         <w:t>job_id</w:t>
       </w:r>
       <w:proofErr w:type="spellEnd"/>
       <w:r>
+        <w:rPr>
+          <w:lang w:val="en-US"/>
+        </w:rPr>
         <w:t xml:space="preserve"> INT AUTO_INCREMENT PRIMARY KEY,</w:t>
       </w:r>
     </w:p>
     <w:p>
       <w:pPr>
         <w:pStyle w:val="Code"/>
-      </w:pPr>
-      <w:r>
+        <w:rPr>
+          <w:lang w:val="en-US"/>
+        </w:rPr>
+      </w:pPr>
+      <w:r>
+        <w:rPr>
+          <w:lang w:val="en-US"/>
+        </w:rPr>
+        <w:t xml:space="preserve">    description TEXT NOT NULL,</w:t>
+      </w:r>
+    </w:p>
+    <w:p>
+      <w:pPr>
+        <w:pStyle w:val="Code"/>
+        <w:rPr>
+          <w:lang w:val="en-US"/>
+        </w:rPr>
+      </w:pPr>
+      <w:r>
+        <w:rPr>
+          <w:lang w:val="en-US"/>
+        </w:rPr>
         <w:t xml:space="preserve">    </w:t>
       </w:r>
       <w:proofErr w:type="spellStart"/>
       <w:r>
-        <w:t>description</w:t>
-      </w:r>
-      <w:proofErr w:type="spellEnd"/>
-      <w:r>
-        <w:t xml:space="preserve"> TEXT NOT NULL,</w:t>
-      </w:r>
-    </w:p>
-    <w:p>
-      <w:pPr>
-        <w:pStyle w:val="Code"/>
-      </w:pPr>
-      <w:r>
+        <w:rPr>
+          <w:lang w:val="en-US"/>
+        </w:rPr>
+        <w:t>created_by</w:t>
+      </w:r>
+      <w:proofErr w:type="spellEnd"/>
+      <w:r>
+        <w:rPr>
+          <w:lang w:val="en-US"/>
+        </w:rPr>
+        <w:t xml:space="preserve"> INT NOT NULL,</w:t>
+      </w:r>
+    </w:p>
+    <w:p>
+      <w:pPr>
+        <w:pStyle w:val="Code"/>
+        <w:rPr>
+          <w:lang w:val="en-US"/>
+        </w:rPr>
+      </w:pPr>
+      <w:r>
+        <w:rPr>
+          <w:lang w:val="en-US"/>
+        </w:rPr>
         <w:t xml:space="preserve">    </w:t>
       </w:r>
       <w:proofErr w:type="spellStart"/>
       <w:r>
+        <w:rPr>
+          <w:lang w:val="en-US"/>
+        </w:rPr>
+        <w:t>created_at</w:t>
+      </w:r>
+      <w:proofErr w:type="spellEnd"/>
+      <w:r>
+        <w:rPr>
+          <w:lang w:val="en-US"/>
+        </w:rPr>
+        <w:t xml:space="preserve"> TIMESTAMP DEFAULT CURRENT_TIMESTAMP,</w:t>
+      </w:r>
+    </w:p>
+    <w:p>
+      <w:pPr>
+        <w:pStyle w:val="Code"/>
+        <w:rPr>
+          <w:lang w:val="en-US"/>
+        </w:rPr>
+      </w:pPr>
+      <w:r>
+        <w:rPr>
+          <w:lang w:val="en-US"/>
+        </w:rPr>
+        <w:t xml:space="preserve">    status </w:t>
+      </w:r>
+      <w:proofErr w:type="gramStart"/>
+      <w:r>
+        <w:rPr>
+          <w:lang w:val="en-US"/>
+        </w:rPr>
+        <w:t>ENUM(</w:t>
+      </w:r>
+      <w:proofErr w:type="gramEnd"/>
+      <w:r>
+        <w:rPr>
+          <w:lang w:val="en-US"/>
+        </w:rPr>
+        <w:t>'unassigned', 'assigned', 'completed') DEFAULT 'unassigned',</w:t>
+      </w:r>
+    </w:p>
+    <w:p>
+      <w:pPr>
+        <w:pStyle w:val="Code"/>
+        <w:rPr>
+          <w:lang w:val="en-US"/>
+        </w:rPr>
+      </w:pPr>
+      <w:r>
+        <w:rPr>
+          <w:lang w:val="en-US"/>
+        </w:rPr>
+        <w:t xml:space="preserve">    FOREIGN KEY (</w:t>
+      </w:r>
+      <w:proofErr w:type="spellStart"/>
+      <w:r>
+        <w:rPr>
+          <w:lang w:val="en-US"/>
+        </w:rPr>
         <w:t>created_by</w:t>
       </w:r>
       <w:proofErr w:type="spellEnd"/>
       <w:r>
-        <w:t xml:space="preserve"> INT NOT NULL,</w:t>
-      </w:r>
-    </w:p>
-    <w:p>
-      <w:pPr>
-        <w:pStyle w:val="Code"/>
-      </w:pPr>
-      <w:r>
-        <w:t xml:space="preserve">    </w:t>
-      </w:r>
-      <w:proofErr w:type="spellStart"/>
-      <w:r>
-        <w:t>created_at</w:t>
-      </w:r>
-      <w:proofErr w:type="spellEnd"/>
-      <w:r>
-        <w:t xml:space="preserve"> TIMESTAMP DEFAULT CURRENT_TIMESTAMP,</w:t>
-      </w:r>
-    </w:p>
-    <w:p>
-      <w:pPr>
-        <w:pStyle w:val="Code"/>
-      </w:pPr>
-      <w:r>
-        <w:t xml:space="preserve">    status </w:t>
-      </w:r>
-      <w:proofErr w:type="gramStart"/>
-      <w:r>
-        <w:t>ENUM(</w:t>
-      </w:r>
-      <w:proofErr w:type="gramEnd"/>
-      <w:r>
-        <w:t>'</w:t>
-      </w:r>
-      <w:proofErr w:type="spellStart"/>
-      <w:r>
-        <w:t>unassigned</w:t>
-      </w:r>
-      <w:proofErr w:type="spellEnd"/>
-      <w:r>
-        <w:t>', '</w:t>
-      </w:r>
-      <w:proofErr w:type="spellStart"/>
-      <w:r>
-        <w:t>assigned</w:t>
-      </w:r>
-      <w:proofErr w:type="spellEnd"/>
-      <w:r>
-        <w:t>', '</w:t>
-      </w:r>
-      <w:proofErr w:type="spellStart"/>
-      <w:r>
-        <w:t>completed</w:t>
-      </w:r>
-      <w:proofErr w:type="spellEnd"/>
-      <w:r>
-        <w:t>') DEFAULT '</w:t>
-      </w:r>
-      <w:proofErr w:type="spellStart"/>
-      <w:r>
-        <w:t>unassigned</w:t>
-      </w:r>
-      <w:proofErr w:type="spellEnd"/>
-      <w:r>
-        <w:t>',</w:t>
-      </w:r>
-    </w:p>
-    <w:p>
-      <w:pPr>
-        <w:pStyle w:val="Code"/>
-      </w:pPr>
-      <w:r>
-        <w:t xml:space="preserve">    FOREIGN KEY (</w:t>
-      </w:r>
-      <w:proofErr w:type="spellStart"/>
-      <w:r>
-        <w:t>created_by</w:t>
-      </w:r>
-      <w:proofErr w:type="spellEnd"/>
-      <w:r>
-        <w:t xml:space="preserve">) REFERENCES </w:t>
-      </w:r>
-      <w:proofErr w:type="spellStart"/>
-      <w:r>
-        <w:t>Users</w:t>
-      </w:r>
-      <w:proofErr w:type="spellEnd"/>
-      <w:r>
-        <w:t>(</w:t>
-      </w:r>
-      <w:proofErr w:type="spellStart"/>
-      <w:r>
+        <w:rPr>
+          <w:lang w:val="en-US"/>
+        </w:rPr>
+        <w:t>) REFERENCES Users(</w:t>
+      </w:r>
+      <w:proofErr w:type="spellStart"/>
+      <w:r>
+        <w:rPr>
+          <w:lang w:val="en-US"/>
+        </w:rPr>
         <w:t>user_id</w:t>
       </w:r>
       <w:proofErr w:type="spellEnd"/>
       <w:r>
+        <w:rPr>
+          <w:lang w:val="en-US"/>
+        </w:rPr>
         <w:t>) ON DELETE RESTRICT</w:t>
       </w:r>
     </w:p>
     <w:p>
       <w:pPr>
         <w:pStyle w:val="Code"/>
-      </w:pPr>
-      <w:r>
+        <w:rPr>
+          <w:lang w:val="en-US"/>
+        </w:rPr>
+      </w:pPr>
+      <w:r>
+        <w:rPr>
+          <w:lang w:val="en-US"/>
+        </w:rPr>
         <w:t>);</w:t>
       </w:r>
     </w:p>
@@ -1509,364 +1804,456 @@
     <w:p>
       <w:pPr>
         <w:pStyle w:val="Code"/>
-      </w:pPr>
-      <w:r>
+        <w:rPr>
+          <w:lang w:val="en-US"/>
+        </w:rPr>
+      </w:pPr>
+      <w:r>
+        <w:rPr>
+          <w:lang w:val="en-US"/>
+        </w:rPr>
         <w:t xml:space="preserve">CREATE TABLE </w:t>
       </w:r>
       <w:proofErr w:type="spellStart"/>
       <w:r>
+        <w:rPr>
+          <w:lang w:val="en-US"/>
+        </w:rPr>
         <w:t>Job_Assignments</w:t>
       </w:r>
       <w:proofErr w:type="spellEnd"/>
       <w:r>
+        <w:rPr>
+          <w:lang w:val="en-US"/>
+        </w:rPr>
         <w:t xml:space="preserve"> (</w:t>
       </w:r>
     </w:p>
     <w:p>
       <w:pPr>
         <w:pStyle w:val="Code"/>
-      </w:pPr>
-      <w:r>
+        <w:rPr>
+          <w:lang w:val="en-US"/>
+        </w:rPr>
+      </w:pPr>
+      <w:r>
+        <w:rPr>
+          <w:lang w:val="en-US"/>
+        </w:rPr>
         <w:t xml:space="preserve">    </w:t>
       </w:r>
       <w:proofErr w:type="spellStart"/>
       <w:r>
+        <w:rPr>
+          <w:lang w:val="en-US"/>
+        </w:rPr>
         <w:t>assignment_id</w:t>
       </w:r>
       <w:proofErr w:type="spellEnd"/>
       <w:r>
+        <w:rPr>
+          <w:lang w:val="en-US"/>
+        </w:rPr>
         <w:t xml:space="preserve"> INT AUTO_INCREMENT PRIMARY KEY,</w:t>
       </w:r>
     </w:p>
     <w:p>
       <w:pPr>
         <w:pStyle w:val="Code"/>
-      </w:pPr>
-      <w:r>
+        <w:rPr>
+          <w:lang w:val="en-US"/>
+        </w:rPr>
+      </w:pPr>
+      <w:r>
+        <w:rPr>
+          <w:lang w:val="en-US"/>
+        </w:rPr>
         <w:t xml:space="preserve">    </w:t>
       </w:r>
       <w:proofErr w:type="spellStart"/>
       <w:r>
+        <w:rPr>
+          <w:lang w:val="en-US"/>
+        </w:rPr>
         <w:t>job_id</w:t>
       </w:r>
       <w:proofErr w:type="spellEnd"/>
       <w:r>
+        <w:rPr>
+          <w:lang w:val="en-US"/>
+        </w:rPr>
         <w:t xml:space="preserve"> INT NOT NULL,</w:t>
       </w:r>
     </w:p>
     <w:p>
       <w:pPr>
         <w:pStyle w:val="Code"/>
-      </w:pPr>
-      <w:r>
+        <w:rPr>
+          <w:lang w:val="en-US"/>
+        </w:rPr>
+      </w:pPr>
+      <w:r>
+        <w:rPr>
+          <w:lang w:val="en-US"/>
+        </w:rPr>
+        <w:lastRenderedPageBreak/>
         <w:t xml:space="preserve">    </w:t>
       </w:r>
       <w:proofErr w:type="spellStart"/>
       <w:r>
+        <w:rPr>
+          <w:lang w:val="en-US"/>
+        </w:rPr>
         <w:t>assigned_to</w:t>
       </w:r>
       <w:proofErr w:type="spellEnd"/>
       <w:r>
+        <w:rPr>
+          <w:lang w:val="en-US"/>
+        </w:rPr>
         <w:t xml:space="preserve"> INT NOT NULL,</w:t>
       </w:r>
     </w:p>
     <w:p>
       <w:pPr>
         <w:pStyle w:val="Code"/>
-      </w:pPr>
-      <w:r>
+        <w:rPr>
+          <w:lang w:val="en-US"/>
+        </w:rPr>
+      </w:pPr>
+      <w:r>
+        <w:rPr>
+          <w:lang w:val="en-US"/>
+        </w:rPr>
         <w:t xml:space="preserve">    </w:t>
       </w:r>
       <w:proofErr w:type="spellStart"/>
       <w:r>
+        <w:rPr>
+          <w:lang w:val="en-US"/>
+        </w:rPr>
         <w:t>assigned_by</w:t>
       </w:r>
       <w:proofErr w:type="spellEnd"/>
       <w:r>
+        <w:rPr>
+          <w:lang w:val="en-US"/>
+        </w:rPr>
         <w:t xml:space="preserve"> INT NOT NULL,</w:t>
       </w:r>
     </w:p>
     <w:p>
       <w:pPr>
         <w:pStyle w:val="Code"/>
-      </w:pPr>
-      <w:r>
+        <w:rPr>
+          <w:lang w:val="en-US"/>
+        </w:rPr>
+      </w:pPr>
+      <w:r>
+        <w:rPr>
+          <w:lang w:val="en-US"/>
+        </w:rPr>
         <w:t xml:space="preserve">    </w:t>
       </w:r>
       <w:proofErr w:type="spellStart"/>
       <w:r>
+        <w:rPr>
+          <w:lang w:val="en-US"/>
+        </w:rPr>
         <w:t>start_time</w:t>
       </w:r>
       <w:proofErr w:type="spellEnd"/>
       <w:r>
-        <w:t xml:space="preserve"> DATETIME, -- Set </w:t>
-      </w:r>
-      <w:proofErr w:type="spellStart"/>
-      <w:r>
-        <w:t>by</w:t>
-      </w:r>
-      <w:proofErr w:type="spellEnd"/>
-      <w:r>
+        <w:rPr>
+          <w:lang w:val="en-US"/>
+        </w:rPr>
+        <w:t xml:space="preserve"> DATETIME, -- Set by programmer when they start the job</w:t>
+      </w:r>
+    </w:p>
+    <w:p>
+      <w:pPr>
+        <w:pStyle w:val="Code"/>
+        <w:rPr>
+          <w:lang w:val="en-US"/>
+        </w:rPr>
+      </w:pPr>
+      <w:r>
+        <w:rPr>
+          <w:lang w:val="en-US"/>
+        </w:rPr>
+        <w:t xml:space="preserve">    </w:t>
+      </w:r>
+      <w:proofErr w:type="spellStart"/>
+      <w:r>
+        <w:rPr>
+          <w:lang w:val="en-US"/>
+        </w:rPr>
+        <w:t>end_time</w:t>
+      </w:r>
+      <w:proofErr w:type="spellEnd"/>
+      <w:r>
+        <w:rPr>
+          <w:lang w:val="en-US"/>
+        </w:rPr>
         <w:t xml:space="preserve"> </w:t>
       </w:r>
-      <w:proofErr w:type="spellStart"/>
-      <w:r>
-        <w:t>programmer</w:t>
-      </w:r>
-      <w:proofErr w:type="spellEnd"/>
-      <w:r>
-        <w:t xml:space="preserve"> </w:t>
-      </w:r>
-      <w:proofErr w:type="spellStart"/>
-      <w:r>
-        <w:t>when</w:t>
-      </w:r>
-      <w:proofErr w:type="spellEnd"/>
-      <w:r>
-        <w:t xml:space="preserve"> </w:t>
-      </w:r>
-      <w:proofErr w:type="spellStart"/>
-      <w:r>
-        <w:t>they</w:t>
-      </w:r>
-      <w:proofErr w:type="spellEnd"/>
-      <w:r>
-        <w:t xml:space="preserve"> </w:t>
-      </w:r>
-      <w:proofErr w:type="spellStart"/>
-      <w:r>
-        <w:t>start</w:t>
-      </w:r>
-      <w:proofErr w:type="spellEnd"/>
-      <w:r>
-        <w:t xml:space="preserve"> </w:t>
-      </w:r>
-      <w:proofErr w:type="spellStart"/>
-      <w:r>
-        <w:t>the</w:t>
-      </w:r>
-      <w:proofErr w:type="spellEnd"/>
-      <w:r>
-        <w:t xml:space="preserve"> job</w:t>
-      </w:r>
-    </w:p>
-    <w:p>
-      <w:pPr>
-        <w:pStyle w:val="Code"/>
-      </w:pPr>
-      <w:r>
-        <w:t xml:space="preserve">    </w:t>
-      </w:r>
-      <w:proofErr w:type="spellStart"/>
-      <w:r>
-        <w:t>end_time</w:t>
-      </w:r>
-      <w:proofErr w:type="spellEnd"/>
-      <w:r>
-        <w:t xml:space="preserve"> </w:t>
-      </w:r>
       <w:proofErr w:type="gramStart"/>
       <w:r>
+        <w:rPr>
+          <w:lang w:val="en-US"/>
+        </w:rPr>
         <w:t xml:space="preserve">DATETIME,   </w:t>
       </w:r>
       <w:proofErr w:type="gramEnd"/>
       <w:r>
-        <w:t xml:space="preserve">-- Set </w:t>
-      </w:r>
-      <w:proofErr w:type="spellStart"/>
-      <w:r>
-        <w:t>by</w:t>
-      </w:r>
-      <w:proofErr w:type="spellEnd"/>
-      <w:r>
-        <w:t xml:space="preserve"> </w:t>
-      </w:r>
-      <w:proofErr w:type="spellStart"/>
-      <w:r>
-        <w:t>programmer</w:t>
-      </w:r>
-      <w:proofErr w:type="spellEnd"/>
-      <w:r>
-        <w:t xml:space="preserve"> </w:t>
-      </w:r>
-      <w:proofErr w:type="spellStart"/>
-      <w:r>
-        <w:t>when</w:t>
-      </w:r>
-      <w:proofErr w:type="spellEnd"/>
-      <w:r>
-        <w:t xml:space="preserve"> </w:t>
-      </w:r>
-      <w:proofErr w:type="spellStart"/>
-      <w:r>
-        <w:t>they</w:t>
-      </w:r>
-      <w:proofErr w:type="spellEnd"/>
-      <w:r>
-        <w:t xml:space="preserve"> complete </w:t>
-      </w:r>
-      <w:proofErr w:type="spellStart"/>
-      <w:r>
-        <w:t>the</w:t>
-      </w:r>
-      <w:proofErr w:type="spellEnd"/>
-      <w:r>
-        <w:t xml:space="preserve"> job</w:t>
-      </w:r>
-    </w:p>
-    <w:p>
-      <w:pPr>
-        <w:pStyle w:val="Code"/>
-      </w:pPr>
-      <w:r>
+        <w:rPr>
+          <w:lang w:val="en-US"/>
+        </w:rPr>
+        <w:t>-- Set by programmer when they complete the job</w:t>
+      </w:r>
+    </w:p>
+    <w:p>
+      <w:pPr>
+        <w:pStyle w:val="Code"/>
+        <w:rPr>
+          <w:lang w:val="en-US"/>
+        </w:rPr>
+      </w:pPr>
+      <w:r>
+        <w:rPr>
+          <w:lang w:val="en-US"/>
+        </w:rPr>
         <w:t xml:space="preserve">    FOREIGN KEY (</w:t>
       </w:r>
       <w:proofErr w:type="spellStart"/>
       <w:r>
+        <w:rPr>
+          <w:lang w:val="en-US"/>
+        </w:rPr>
         <w:t>job_id</w:t>
       </w:r>
       <w:proofErr w:type="spellEnd"/>
       <w:r>
+        <w:rPr>
+          <w:lang w:val="en-US"/>
+        </w:rPr>
         <w:t>) REFERENCES Jobs(</w:t>
       </w:r>
       <w:proofErr w:type="spellStart"/>
       <w:r>
+        <w:rPr>
+          <w:lang w:val="en-US"/>
+        </w:rPr>
         <w:t>job_id</w:t>
       </w:r>
       <w:proofErr w:type="spellEnd"/>
       <w:r>
+        <w:rPr>
+          <w:lang w:val="en-US"/>
+        </w:rPr>
         <w:t>) ON DELETE RESTRICT,</w:t>
       </w:r>
     </w:p>
     <w:p>
       <w:pPr>
         <w:pStyle w:val="Code"/>
-      </w:pPr>
-      <w:r>
+        <w:rPr>
+          <w:lang w:val="en-US"/>
+        </w:rPr>
+      </w:pPr>
+      <w:r>
+        <w:rPr>
+          <w:lang w:val="en-US"/>
+        </w:rPr>
         <w:t xml:space="preserve">    FOREIGN KEY (</w:t>
       </w:r>
       <w:proofErr w:type="spellStart"/>
       <w:r>
+        <w:rPr>
+          <w:lang w:val="en-US"/>
+        </w:rPr>
         <w:t>assigned_to</w:t>
       </w:r>
       <w:proofErr w:type="spellEnd"/>
       <w:r>
-        <w:t xml:space="preserve">) REFERENCES </w:t>
-      </w:r>
-      <w:proofErr w:type="spellStart"/>
-      <w:r>
-        <w:t>Users</w:t>
-      </w:r>
-      <w:proofErr w:type="spellEnd"/>
-      <w:r>
-        <w:t>(</w:t>
-      </w:r>
-      <w:proofErr w:type="spellStart"/>
-      <w:r>
+        <w:rPr>
+          <w:lang w:val="en-US"/>
+        </w:rPr>
+        <w:t>) REFERENCES Users(</w:t>
+      </w:r>
+      <w:proofErr w:type="spellStart"/>
+      <w:r>
+        <w:rPr>
+          <w:lang w:val="en-US"/>
+        </w:rPr>
         <w:t>user_id</w:t>
       </w:r>
       <w:proofErr w:type="spellEnd"/>
       <w:r>
+        <w:rPr>
+          <w:lang w:val="en-US"/>
+        </w:rPr>
         <w:t>) ON DELETE RESTRICT,</w:t>
       </w:r>
     </w:p>
     <w:p>
       <w:pPr>
         <w:pStyle w:val="Code"/>
-      </w:pPr>
-      <w:r>
+        <w:rPr>
+          <w:lang w:val="en-US"/>
+        </w:rPr>
+      </w:pPr>
+      <w:r>
+        <w:rPr>
+          <w:lang w:val="en-US"/>
+        </w:rPr>
         <w:t xml:space="preserve">    FOREIGN KEY (</w:t>
       </w:r>
       <w:proofErr w:type="spellStart"/>
       <w:r>
+        <w:rPr>
+          <w:lang w:val="en-US"/>
+        </w:rPr>
         <w:t>assigned_by</w:t>
       </w:r>
       <w:proofErr w:type="spellEnd"/>
       <w:r>
-        <w:t xml:space="preserve">) REFERENCES </w:t>
-      </w:r>
-      <w:proofErr w:type="spellStart"/>
-      <w:r>
-        <w:t>Users</w:t>
-      </w:r>
-      <w:proofErr w:type="spellEnd"/>
-      <w:r>
-        <w:t>(</w:t>
-      </w:r>
-      <w:proofErr w:type="spellStart"/>
-      <w:r>
+        <w:rPr>
+          <w:lang w:val="en-US"/>
+        </w:rPr>
+        <w:t>) REFERENCES Users(</w:t>
+      </w:r>
+      <w:proofErr w:type="spellStart"/>
+      <w:r>
+        <w:rPr>
+          <w:lang w:val="en-US"/>
+        </w:rPr>
         <w:t>user_id</w:t>
       </w:r>
       <w:proofErr w:type="spellEnd"/>
       <w:r>
+        <w:rPr>
+          <w:lang w:val="en-US"/>
+        </w:rPr>
         <w:t>) ON DELETE RESTRICT,</w:t>
       </w:r>
     </w:p>
     <w:p>
       <w:pPr>
         <w:pStyle w:val="Code"/>
-      </w:pPr>
-      <w:r>
+        <w:rPr>
+          <w:lang w:val="en-US"/>
+        </w:rPr>
+      </w:pPr>
+      <w:r>
+        <w:rPr>
+          <w:lang w:val="en-US"/>
+        </w:rPr>
         <w:t xml:space="preserve">    CONSTRAINT </w:t>
       </w:r>
       <w:proofErr w:type="spellStart"/>
       <w:r>
+        <w:rPr>
+          <w:lang w:val="en-US"/>
+        </w:rPr>
         <w:t>chk_no_active_job</w:t>
       </w:r>
       <w:proofErr w:type="spellEnd"/>
       <w:r>
+        <w:rPr>
+          <w:lang w:val="en-US"/>
+        </w:rPr>
         <w:t xml:space="preserve"> CHECK (</w:t>
       </w:r>
     </w:p>
     <w:p>
       <w:pPr>
         <w:pStyle w:val="Code"/>
-      </w:pPr>
-      <w:r>
+        <w:rPr>
+          <w:lang w:val="en-US"/>
+        </w:rPr>
+      </w:pPr>
+      <w:r>
+        <w:rPr>
+          <w:lang w:val="en-US"/>
+        </w:rPr>
         <w:t xml:space="preserve">        NOT EXISTS (</w:t>
       </w:r>
     </w:p>
     <w:p>
       <w:pPr>
         <w:pStyle w:val="Code"/>
-      </w:pPr>
-      <w:r>
+        <w:rPr>
+          <w:lang w:val="en-US"/>
+        </w:rPr>
+      </w:pPr>
+      <w:r>
+        <w:rPr>
+          <w:lang w:val="en-US"/>
+        </w:rPr>
         <w:t xml:space="preserve">            SELECT 1</w:t>
       </w:r>
     </w:p>
     <w:p>
       <w:pPr>
         <w:pStyle w:val="Code"/>
-      </w:pPr>
-      <w:r>
+        <w:rPr>
+          <w:lang w:val="en-US"/>
+        </w:rPr>
+      </w:pPr>
+      <w:r>
+        <w:rPr>
+          <w:lang w:val="en-US"/>
+        </w:rPr>
         <w:t xml:space="preserve">            FROM </w:t>
       </w:r>
       <w:proofErr w:type="spellStart"/>
       <w:r>
+        <w:rPr>
+          <w:lang w:val="en-US"/>
+        </w:rPr>
         <w:t>Job_Assignments</w:t>
       </w:r>
       <w:proofErr w:type="spellEnd"/>
       <w:r>
+        <w:rPr>
+          <w:lang w:val="en-US"/>
+        </w:rPr>
         <w:t xml:space="preserve"> a2</w:t>
       </w:r>
     </w:p>
     <w:p>
       <w:pPr>
         <w:pStyle w:val="Code"/>
-      </w:pPr>
-      <w:r>
+        <w:rPr>
+          <w:lang w:val="en-US"/>
+        </w:rPr>
+      </w:pPr>
+      <w:r>
+        <w:rPr>
+          <w:lang w:val="en-US"/>
+        </w:rPr>
         <w:t xml:space="preserve">            WHERE a</w:t>
       </w:r>
       <w:proofErr w:type="gramStart"/>
       <w:r>
+        <w:rPr>
+          <w:lang w:val="en-US"/>
+        </w:rPr>
         <w:t>2.assigned</w:t>
       </w:r>
       <w:proofErr w:type="gramEnd"/>
       <w:r>
+        <w:rPr>
+          <w:lang w:val="en-US"/>
+        </w:rPr>
         <w:t xml:space="preserve">_to = </w:t>
       </w:r>
       <w:proofErr w:type="spellStart"/>
       <w:r>
+        <w:rPr>
+          <w:lang w:val="en-US"/>
+        </w:rPr>
         <w:t>Job_Assignments.assigned_to</w:t>
       </w:r>
       <w:proofErr w:type="spellEnd"/>
@@ -1874,28 +2261,49 @@
     <w:p>
       <w:pPr>
         <w:pStyle w:val="Code"/>
-      </w:pPr>
-      <w:r>
+        <w:rPr>
+          <w:lang w:val="en-US"/>
+        </w:rPr>
+      </w:pPr>
+      <w:r>
+        <w:rPr>
+          <w:lang w:val="en-US"/>
+        </w:rPr>
         <w:t xml:space="preserve">            AND a</w:t>
       </w:r>
       <w:proofErr w:type="gramStart"/>
       <w:r>
+        <w:rPr>
+          <w:lang w:val="en-US"/>
+        </w:rPr>
         <w:t>2.assignment</w:t>
       </w:r>
       <w:proofErr w:type="gramEnd"/>
       <w:r>
+        <w:rPr>
+          <w:lang w:val="en-US"/>
+        </w:rPr>
         <w:t>_</w:t>
       </w:r>
       <w:proofErr w:type="gramStart"/>
       <w:r>
+        <w:rPr>
+          <w:lang w:val="en-US"/>
+        </w:rPr>
         <w:t>id !</w:t>
       </w:r>
       <w:proofErr w:type="gramEnd"/>
       <w:r>
+        <w:rPr>
+          <w:lang w:val="en-US"/>
+        </w:rPr>
         <w:t xml:space="preserve">= </w:t>
       </w:r>
       <w:proofErr w:type="spellStart"/>
       <w:r>
+        <w:rPr>
+          <w:lang w:val="en-US"/>
+        </w:rPr>
         <w:t>Job_Assignments.assignment_id</w:t>
       </w:r>
       <w:proofErr w:type="spellEnd"/>
@@ -1903,24 +2311,42 @@
     <w:p>
       <w:pPr>
         <w:pStyle w:val="Code"/>
-      </w:pPr>
-      <w:r>
+        <w:rPr>
+          <w:lang w:val="en-US"/>
+        </w:rPr>
+      </w:pPr>
+      <w:r>
+        <w:rPr>
+          <w:lang w:val="en-US"/>
+        </w:rPr>
         <w:t xml:space="preserve">            AND a</w:t>
       </w:r>
       <w:proofErr w:type="gramStart"/>
       <w:r>
+        <w:rPr>
+          <w:lang w:val="en-US"/>
+        </w:rPr>
         <w:t>2.start</w:t>
       </w:r>
       <w:proofErr w:type="gramEnd"/>
       <w:r>
+        <w:rPr>
+          <w:lang w:val="en-US"/>
+        </w:rPr>
         <w:t>_time IS NOT NULL</w:t>
       </w:r>
     </w:p>
     <w:p>
       <w:pPr>
         <w:pStyle w:val="Code"/>
-      </w:pPr>
-      <w:r>
+        <w:rPr>
+          <w:lang w:val="en-US"/>
+        </w:rPr>
+      </w:pPr>
+      <w:r>
+        <w:rPr>
+          <w:lang w:val="en-US"/>
+        </w:rPr>
         <w:t xml:space="preserve">            AND a2.end_time IS NULL</w:t>
       </w:r>
     </w:p>
@@ -1929,7 +2355,13 @@
         <w:pStyle w:val="Code"/>
       </w:pPr>
       <w:r>
-        <w:t xml:space="preserve">        )</w:t>
+        <w:rPr>
+          <w:lang w:val="en-US"/>
+        </w:rPr>
+        <w:t xml:space="preserve">        </w:t>
+      </w:r>
+      <w:r>
+        <w:t>)</w:t>
       </w:r>
     </w:p>
     <w:p>
@@ -1973,7 +2405,6 @@
         <w:rPr>
           <w:color w:val="000000"/>
         </w:rPr>
-        <w:lastRenderedPageBreak/>
         <w:t>Explanation</w:t>
       </w:r>
       <w:proofErr w:type="spellEnd"/>
@@ -2473,24 +2904,28 @@
     <w:p>
       <w:pPr>
         <w:pStyle w:val="Heading1"/>
-        <w:rPr>
-          <w:lang w:val="en-US"/>
-        </w:rPr>
-      </w:pPr>
-      <w:r>
-        <w:rPr>
-          <w:lang w:val="en-US"/>
-        </w:rPr>
+      </w:pPr>
+      <w:r>
         <w:t>API</w:t>
       </w:r>
     </w:p>
     <w:p>
-      <w:pPr>
-        <w:rPr>
-          <w:lang w:val="en-US"/>
-        </w:rPr>
-      </w:pPr>
-    </w:p>
+      <w:r>
+        <w:t xml:space="preserve">A especificação </w:t>
+      </w:r>
+      <w:proofErr w:type="spellStart"/>
+      <w:r>
+        <w:t>OpenAPI</w:t>
+      </w:r>
+      <w:proofErr w:type="spellEnd"/>
+      <w:r>
+        <w:t xml:space="preserve"> 3.0 foi criada</w:t>
+      </w:r>
+      <w:r>
+        <w:t xml:space="preserve"> com base nos requisitos que definimos para a aplicação e com a estrutura de dados definida.</w:t>
+      </w:r>
+    </w:p>
+    <w:p/>
     <w:sectPr>
       <w:pgSz w:w="12240" w:h="15840"/>
       <w:pgMar w:top="1440" w:right="1440" w:bottom="1440" w:left="1440" w:header="720" w:footer="720" w:gutter="0"/>

--- a/RELATORIO PROJECTO.docx
+++ b/RELATORIO PROJECTO.docx
@@ -44,9 +44,8 @@
           <w:kern w:val="0"/>
           <w14:ligatures w14:val="none"/>
         </w:rPr>
-        <w:t xml:space="preserve">O projecto envolve a criação de uma aplicação </w:t>
-      </w:r>
-      <w:proofErr w:type="spellStart"/>
+        <w:t>O projecto envolve a criação de uma aplicação full-stack para plataformas web e móveis, utilizando conceitos, metodologias e ferramentas modernas.</w:t>
+      </w:r>
       <w:r>
         <w:rPr>
           <w:rFonts w:eastAsia="Times New Roman" w:cs="Times New Roman"/>
@@ -54,18 +53,34 @@
           <w:kern w:val="0"/>
           <w14:ligatures w14:val="none"/>
         </w:rPr>
-        <w:t>full-stack</w:t>
-      </w:r>
-      <w:proofErr w:type="spellEnd"/>
-      <w:r>
+        <w:br/>
+      </w:r>
+    </w:p>
+    <w:p/>
+    <w:p>
+      <w:pPr>
+        <w:pStyle w:val="Heading1"/>
+        <w:rPr>
+          <w:rFonts w:asciiTheme="minorHAnsi" w:hAnsiTheme="minorHAnsi"/>
+        </w:rPr>
+      </w:pPr>
+      <w:r>
+        <w:rPr>
+          <w:rFonts w:asciiTheme="minorHAnsi" w:hAnsiTheme="minorHAnsi"/>
+        </w:rPr>
+        <w:t>Requisitos técnicos</w:t>
+      </w:r>
+    </w:p>
+    <w:p>
+      <w:pPr>
+        <w:spacing w:after="0" w:line="240" w:lineRule="auto"/>
         <w:rPr>
           <w:rFonts w:eastAsia="Times New Roman" w:cs="Times New Roman"/>
           <w:color w:val="000000"/>
           <w:kern w:val="0"/>
           <w14:ligatures w14:val="none"/>
         </w:rPr>
-        <w:t xml:space="preserve"> para plataformas web e móveis, utilizando conceitos, metodologias e ferramentas modernas.</w:t>
-      </w:r>
+      </w:pPr>
       <w:r>
         <w:rPr>
           <w:rFonts w:eastAsia="Times New Roman" w:cs="Times New Roman"/>
@@ -73,102 +88,7 @@
           <w:kern w:val="0"/>
           <w14:ligatures w14:val="none"/>
         </w:rPr>
-        <w:br/>
-      </w:r>
-    </w:p>
-    <w:p/>
-    <w:p>
-      <w:pPr>
-        <w:pStyle w:val="Heading1"/>
-        <w:rPr>
-          <w:rFonts w:asciiTheme="minorHAnsi" w:hAnsiTheme="minorHAnsi"/>
-        </w:rPr>
-      </w:pPr>
-      <w:r>
-        <w:rPr>
-          <w:rFonts w:asciiTheme="minorHAnsi" w:hAnsiTheme="minorHAnsi"/>
-        </w:rPr>
-        <w:t>Requisitos técnicos</w:t>
-      </w:r>
-    </w:p>
-    <w:p>
-      <w:pPr>
-        <w:spacing w:after="0" w:line="240" w:lineRule="auto"/>
-        <w:rPr>
-          <w:rFonts w:eastAsia="Times New Roman" w:cs="Times New Roman"/>
-          <w:color w:val="000000"/>
-          <w:kern w:val="0"/>
-          <w14:ligatures w14:val="none"/>
-        </w:rPr>
-      </w:pPr>
-      <w:r>
-        <w:rPr>
-          <w:rFonts w:eastAsia="Times New Roman" w:cs="Times New Roman"/>
-          <w:color w:val="000000"/>
-          <w:kern w:val="0"/>
-          <w14:ligatures w14:val="none"/>
-        </w:rPr>
-        <w:t xml:space="preserve">A interface gráfica deve utilizar bibliotecas como </w:t>
-      </w:r>
-      <w:proofErr w:type="spellStart"/>
-      <w:r>
-        <w:rPr>
-          <w:rFonts w:eastAsia="Times New Roman" w:cs="Times New Roman"/>
-          <w:color w:val="000000"/>
-          <w:kern w:val="0"/>
-          <w14:ligatures w14:val="none"/>
-        </w:rPr>
-        <w:t>Bootstrap</w:t>
-      </w:r>
-      <w:proofErr w:type="spellEnd"/>
-      <w:r>
-        <w:rPr>
-          <w:rFonts w:eastAsia="Times New Roman" w:cs="Times New Roman"/>
-          <w:color w:val="000000"/>
-          <w:kern w:val="0"/>
-          <w14:ligatures w14:val="none"/>
-        </w:rPr>
-        <w:t xml:space="preserve"> ou </w:t>
-      </w:r>
-      <w:proofErr w:type="spellStart"/>
-      <w:r>
-        <w:rPr>
-          <w:rFonts w:eastAsia="Times New Roman" w:cs="Times New Roman"/>
-          <w:color w:val="000000"/>
-          <w:kern w:val="0"/>
-          <w14:ligatures w14:val="none"/>
-        </w:rPr>
-        <w:t>Reactstrap</w:t>
-      </w:r>
-      <w:proofErr w:type="spellEnd"/>
-      <w:r>
-        <w:rPr>
-          <w:rFonts w:eastAsia="Times New Roman" w:cs="Times New Roman"/>
-          <w:color w:val="000000"/>
-          <w:kern w:val="0"/>
-          <w14:ligatures w14:val="none"/>
-        </w:rPr>
-        <w:t xml:space="preserve">, ou plataformas de componentes web como Bit, e implementar </w:t>
-      </w:r>
-      <w:proofErr w:type="spellStart"/>
-      <w:r>
-        <w:rPr>
-          <w:rFonts w:eastAsia="Times New Roman" w:cs="Times New Roman"/>
-          <w:color w:val="000000"/>
-          <w:kern w:val="0"/>
-          <w14:ligatures w14:val="none"/>
-        </w:rPr>
-        <w:t>Responsive</w:t>
-      </w:r>
-      <w:proofErr w:type="spellEnd"/>
-      <w:r>
-        <w:rPr>
-          <w:rFonts w:eastAsia="Times New Roman" w:cs="Times New Roman"/>
-          <w:color w:val="000000"/>
-          <w:kern w:val="0"/>
-          <w14:ligatures w14:val="none"/>
-        </w:rPr>
-        <w:t xml:space="preserve"> Web Design (RWD) para compatibilidade entre dispositivos.</w:t>
+        <w:t>A interface gráfica deve utilizar bibliotecas como Bootstrap ou Reactstrap, ou plataformas de componentes web como Bit, e implementar Responsive Web Design (RWD) para compatibilidade entre dispositivos.</w:t>
       </w:r>
       <w:r>
         <w:rPr>
@@ -209,9 +129,8 @@
           <w:kern w:val="0"/>
           <w14:ligatures w14:val="none"/>
         </w:rPr>
-        <w:t xml:space="preserve">Uma imagem promocional </w:t>
-      </w:r>
-      <w:proofErr w:type="spellStart"/>
+        <w:t>Uma imagem promocional otimizada para redes sociais (Facebook e Instagram) e um vídeo de demonstração de 1 minuto, ambos incluindo créditos (nomes dos autores, curso, professor(es), logótipo do ISMT e logótipo do curso de Multimédia).</w:t>
+      </w:r>
       <w:r>
         <w:rPr>
           <w:rFonts w:eastAsia="Times New Roman" w:cs="Times New Roman"/>
@@ -219,87 +138,8 @@
           <w:kern w:val="0"/>
           <w14:ligatures w14:val="none"/>
         </w:rPr>
-        <w:t>otimizada</w:t>
-      </w:r>
-      <w:proofErr w:type="spellEnd"/>
-      <w:r>
-        <w:rPr>
-          <w:rFonts w:eastAsia="Times New Roman" w:cs="Times New Roman"/>
-          <w:color w:val="000000"/>
-          <w:kern w:val="0"/>
-          <w14:ligatures w14:val="none"/>
-        </w:rPr>
-        <w:t xml:space="preserve"> para redes sociais (Facebook e Instagram) e um vídeo de demonstração de 1 minuto, ambos incluindo créditos (nomes dos autores, curso, professor(</w:t>
-      </w:r>
-      <w:proofErr w:type="spellStart"/>
-      <w:r>
-        <w:rPr>
-          <w:rFonts w:eastAsia="Times New Roman" w:cs="Times New Roman"/>
-          <w:color w:val="000000"/>
-          <w:kern w:val="0"/>
-          <w14:ligatures w14:val="none"/>
-        </w:rPr>
-        <w:t>es</w:t>
-      </w:r>
-      <w:proofErr w:type="spellEnd"/>
-      <w:r>
-        <w:rPr>
-          <w:rFonts w:eastAsia="Times New Roman" w:cs="Times New Roman"/>
-          <w:color w:val="000000"/>
-          <w:kern w:val="0"/>
-          <w14:ligatures w14:val="none"/>
-        </w:rPr>
-        <w:t>), logótipo do ISMT e logótipo do curso de Multimédia).</w:t>
-      </w:r>
-      <w:r>
-        <w:rPr>
-          <w:rFonts w:eastAsia="Times New Roman" w:cs="Times New Roman"/>
-          <w:color w:val="000000"/>
-          <w:kern w:val="0"/>
-          <w14:ligatures w14:val="none"/>
-        </w:rPr>
         <w:br/>
-        <w:t xml:space="preserve">Um relatório detalhado abordando as fases do </w:t>
-      </w:r>
-      <w:proofErr w:type="spellStart"/>
-      <w:r>
-        <w:rPr>
-          <w:rFonts w:eastAsia="Times New Roman" w:cs="Times New Roman"/>
-          <w:color w:val="000000"/>
-          <w:kern w:val="0"/>
-          <w14:ligatures w14:val="none"/>
-        </w:rPr>
-        <w:t>projeto</w:t>
-      </w:r>
-      <w:proofErr w:type="spellEnd"/>
-      <w:r>
-        <w:rPr>
-          <w:rFonts w:eastAsia="Times New Roman" w:cs="Times New Roman"/>
-          <w:color w:val="000000"/>
-          <w:kern w:val="0"/>
-          <w14:ligatures w14:val="none"/>
-        </w:rPr>
-        <w:t xml:space="preserve"> (definição do tema, modelação da base de dados, mapa de navegação, design, etc.), excertos de código, justificações das escolhas, uma página de capa com o título do </w:t>
-      </w:r>
-      <w:proofErr w:type="spellStart"/>
-      <w:r>
-        <w:rPr>
-          <w:rFonts w:eastAsia="Times New Roman" w:cs="Times New Roman"/>
-          <w:color w:val="000000"/>
-          <w:kern w:val="0"/>
-          <w14:ligatures w14:val="none"/>
-        </w:rPr>
-        <w:t>projeto</w:t>
-      </w:r>
-      <w:proofErr w:type="spellEnd"/>
-      <w:r>
-        <w:rPr>
-          <w:rFonts w:eastAsia="Times New Roman" w:cs="Times New Roman"/>
-          <w:color w:val="000000"/>
-          <w:kern w:val="0"/>
-          <w14:ligatures w14:val="none"/>
-        </w:rPr>
-        <w:t xml:space="preserve"> e detalhes dos alunos (incluindo um URL do GitHub), e secções para conclusões e bibliografia.</w:t>
+        <w:t>Um relatório detalhado abordando as fases do projeto (definição do tema, modelação da base de dados, mapa de navegação, design, etc.), excertos de código, justificações das escolhas, uma página de capa com o título do projeto e detalhes dos alunos (incluindo um URL do GitHub), e secções para conclusões e bibliografia.</w:t>
       </w:r>
     </w:p>
     <w:p/>
@@ -324,23 +164,7 @@
         </w:r>
       </w:hyperlink>
       <w:r>
-        <w:t xml:space="preserve"> porque é completamente gratuito e disponibiliza serviço de base de dados </w:t>
-      </w:r>
-      <w:proofErr w:type="spellStart"/>
-      <w:r>
-        <w:t>MySQL</w:t>
-      </w:r>
-      <w:proofErr w:type="spellEnd"/>
-      <w:r>
-        <w:t>/</w:t>
-      </w:r>
-      <w:proofErr w:type="spellStart"/>
-      <w:r>
-        <w:t>PhpMyAdmin</w:t>
-      </w:r>
-      <w:proofErr w:type="spellEnd"/>
-      <w:r>
-        <w:t>.</w:t>
+        <w:t xml:space="preserve"> porque é completamente gratuito e disponibiliza serviço de base de dados MySQL/PhpMyAdmin.</w:t>
       </w:r>
     </w:p>
     <w:p>
@@ -414,18 +238,8 @@
         <w:t xml:space="preserve">Palavra-chave: </w:t>
       </w:r>
       <w:r>
-        <w:t>g2j5J$</w:t>
-      </w:r>
-      <w:proofErr w:type="gramStart"/>
-      <w:r>
-        <w:t>PhJ?*</w:t>
-      </w:r>
-      <w:proofErr w:type="spellStart"/>
-      <w:proofErr w:type="gramEnd"/>
-      <w:r>
-        <w:t>EXqW</w:t>
-      </w:r>
-      <w:proofErr w:type="spellEnd"/>
+        <w:t>g2j5J$PhJ?*EXqW</w:t>
+      </w:r>
     </w:p>
     <w:p>
       <w:pPr>
@@ -465,9 +279,8 @@
           <w:szCs w:val="26"/>
         </w:rPr>
         <w:lastRenderedPageBreak/>
-        <w:t xml:space="preserve">Todo o Código do projecto está disponível no </w:t>
-      </w:r>
-      <w:proofErr w:type="spellStart"/>
+        <w:t xml:space="preserve">Todo o Código do projecto está disponível no Github, através de um projecto </w:t>
+      </w:r>
       <w:r>
         <w:rPr>
           <w:rFonts w:ascii="AppleSystemUIFont" w:hAnsi="AppleSystemUIFont" w:cs="AppleSystemUIFont"/>
@@ -475,25 +288,6 @@
           <w:sz w:val="26"/>
           <w:szCs w:val="26"/>
         </w:rPr>
-        <w:t>Github</w:t>
-      </w:r>
-      <w:proofErr w:type="spellEnd"/>
-      <w:r>
-        <w:rPr>
-          <w:rFonts w:ascii="AppleSystemUIFont" w:hAnsi="AppleSystemUIFont" w:cs="AppleSystemUIFont"/>
-          <w:kern w:val="0"/>
-          <w:sz w:val="26"/>
-          <w:szCs w:val="26"/>
-        </w:rPr>
-        <w:t xml:space="preserve">, através de um projecto </w:t>
-      </w:r>
-      <w:r>
-        <w:rPr>
-          <w:rFonts w:ascii="AppleSystemUIFont" w:hAnsi="AppleSystemUIFont" w:cs="AppleSystemUIFont"/>
-          <w:kern w:val="0"/>
-          <w:sz w:val="26"/>
-          <w:szCs w:val="26"/>
-        </w:rPr>
         <w:t>publico, em:</w:t>
       </w:r>
     </w:p>
@@ -533,29 +327,7 @@
           <w:lang w:val="en-US"/>
           <w14:ligatures w14:val="none"/>
         </w:rPr>
-        <w:t xml:space="preserve">There are three layers: the manager creates jobs (a single text description suffices) that are placed in a pool of unassigned jobs. The team leaders will consult the pool and based on the job description, availability of the programmers and the technical capabilities of each programmer of his team assigns the job for a specific programmer. The programmer in his turn checks his pool of assigned jobs and record the start and end of each job. A programmer cannot work in two jobs at once. A programmer must be able to assign skills in his profile. There must be security checks for each action: only managers can create update or delete jobs. Assigned jobs can’t be deleted or change its description. Only team leaders can assign jobs. Only programmers can record start and end time. Managers can only see jobs created by </w:t>
-      </w:r>
-      <w:proofErr w:type="spellStart"/>
-      <w:r>
-        <w:rPr>
-          <w:rFonts w:ascii="Times New Roman" w:eastAsia="Times New Roman" w:hAnsi="Times New Roman" w:cs="Times New Roman"/>
-          <w:color w:val="000000"/>
-          <w:kern w:val="0"/>
-          <w:lang w:val="en-US"/>
-          <w14:ligatures w14:val="none"/>
-        </w:rPr>
-        <w:t>him self</w:t>
-      </w:r>
-      <w:proofErr w:type="spellEnd"/>
-      <w:r>
-        <w:rPr>
-          <w:rFonts w:ascii="Times New Roman" w:eastAsia="Times New Roman" w:hAnsi="Times New Roman" w:cs="Times New Roman"/>
-          <w:color w:val="000000"/>
-          <w:kern w:val="0"/>
-          <w:lang w:val="en-US"/>
-          <w14:ligatures w14:val="none"/>
-        </w:rPr>
-        <w:t>. Team leaders can see and assign jobs from all managers. Only the admin can create users and assign user role (manager, team leader, programmer)</w:t>
+        <w:t>There are three layers: the manager creates jobs (a single text description suffices) that are placed in a pool of unassigned jobs. The team leaders will consult the pool and based on the job description, availability of the programmers and the technical capabilities of each programmer of his team assigns the job for a specific programmer. The programmer in his turn checks his pool of assigned jobs and record the start and end of each job. A programmer cannot work in two jobs at once. A programmer must be able to assign skills in his profile. There must be security checks for each action: only managers can create update or delete jobs. Assigned jobs can’t be deleted or change its description. Only team leaders can assign jobs. Only programmers can record start and end time. Managers can only see jobs created by him self. Team leaders can see and assign jobs from all managers. Only the admin can create users and assign user role (manager, team leader, programmer)</w:t>
       </w:r>
     </w:p>
     <w:p>
@@ -575,16 +347,691 @@
     </w:p>
     <w:p>
       <w:pPr>
+        <w:pStyle w:val="break-words"/>
+        <w:rPr>
+          <w:color w:val="000000"/>
+        </w:rPr>
+      </w:pPr>
+      <w:r>
+        <w:rPr>
+          <w:color w:val="000000"/>
+          <w:lang w:val="pt-PT"/>
+        </w:rPr>
+        <w:t xml:space="preserve">A base de dados do FeedzzTrab foi concebida para gerir utilizadores, os seus papéis, competências, tarefas e atribuições de tarefas de forma eficiente, suportando um sistema de gestão de tarefas para gerentes, líderes de equipa e programadores. </w:t>
+      </w:r>
+      <w:r>
+        <w:rPr>
+          <w:color w:val="000000"/>
+        </w:rPr>
+        <w:t>O esquema é composto por seis tabelas:</w:t>
+      </w:r>
+    </w:p>
+    <w:p>
+      <w:pPr>
+        <w:pStyle w:val="break-words"/>
+        <w:numPr>
+          <w:ilvl w:val="0"/>
+          <w:numId w:val="4"/>
+        </w:numPr>
+        <w:rPr>
+          <w:color w:val="000000"/>
+          <w:lang w:val="pt-PT"/>
+        </w:rPr>
+      </w:pPr>
+      <w:r>
+        <w:rPr>
+          <w:rStyle w:val="Strong"/>
+          <w:rFonts w:eastAsiaTheme="majorEastAsia"/>
+          <w:color w:val="000000"/>
+          <w:lang w:val="pt-PT"/>
+        </w:rPr>
+        <w:t>Funcoes</w:t>
+      </w:r>
+      <w:r>
+        <w:rPr>
+          <w:color w:val="000000"/>
+          <w:lang w:val="pt-PT"/>
+        </w:rPr>
+        <w:t>: Define os papéis dos utilizadores (admin, gerente, lider_equipa, programador) utilizando um ENUM para garantir consistência e eficiência. É referenciada pela tabela</w:t>
+      </w:r>
+      <w:r>
+        <w:rPr>
+          <w:rStyle w:val="apple-converted-space"/>
+          <w:rFonts w:eastAsiaTheme="majorEastAsia"/>
+          <w:color w:val="000000"/>
+          <w:lang w:val="pt-PT"/>
+        </w:rPr>
+        <w:t> </w:t>
+      </w:r>
+      <w:r>
+        <w:rPr>
+          <w:rStyle w:val="text-sm"/>
+          <w:rFonts w:eastAsiaTheme="majorEastAsia"/>
+          <w:color w:val="000000"/>
+          <w:lang w:val="pt-PT"/>
+        </w:rPr>
+        <w:t>Utilizadores</w:t>
+      </w:r>
+      <w:r>
+        <w:rPr>
+          <w:rStyle w:val="apple-converted-space"/>
+          <w:rFonts w:eastAsiaTheme="majorEastAsia"/>
+          <w:color w:val="000000"/>
+          <w:lang w:val="pt-PT"/>
+        </w:rPr>
+        <w:t> </w:t>
+      </w:r>
+      <w:r>
+        <w:rPr>
+          <w:color w:val="000000"/>
+          <w:lang w:val="pt-PT"/>
+        </w:rPr>
+        <w:t>para impor o controlo de acesso baseado em papéis.</w:t>
+      </w:r>
+    </w:p>
+    <w:p>
+      <w:pPr>
+        <w:pStyle w:val="break-words"/>
+        <w:numPr>
+          <w:ilvl w:val="0"/>
+          <w:numId w:val="4"/>
+        </w:numPr>
+        <w:rPr>
+          <w:color w:val="000000"/>
+          <w:lang w:val="pt-PT"/>
+        </w:rPr>
+      </w:pPr>
+      <w:r>
+        <w:rPr>
+          <w:rStyle w:val="Strong"/>
+          <w:rFonts w:eastAsiaTheme="majorEastAsia"/>
+          <w:color w:val="000000"/>
+          <w:lang w:val="pt-PT"/>
+        </w:rPr>
+        <w:t>Utilizadores</w:t>
+      </w:r>
+      <w:r>
+        <w:rPr>
+          <w:color w:val="000000"/>
+          <w:lang w:val="pt-PT"/>
+        </w:rPr>
+        <w:t>: Armazena os dados dos utilizadores, associando cada utilizador a um papel através de</w:t>
+      </w:r>
+      <w:r>
+        <w:rPr>
+          <w:rStyle w:val="apple-converted-space"/>
+          <w:rFonts w:eastAsiaTheme="majorEastAsia"/>
+          <w:color w:val="000000"/>
+          <w:lang w:val="pt-PT"/>
+        </w:rPr>
+        <w:t> </w:t>
+      </w:r>
+      <w:r>
+        <w:rPr>
+          <w:rStyle w:val="text-sm"/>
+          <w:rFonts w:eastAsiaTheme="majorEastAsia"/>
+          <w:color w:val="000000"/>
+          <w:lang w:val="pt-PT"/>
+        </w:rPr>
+        <w:t>funcao_id</w:t>
+      </w:r>
+      <w:r>
+        <w:rPr>
+          <w:color w:val="000000"/>
+          <w:lang w:val="pt-PT"/>
+        </w:rPr>
+        <w:t>. A restrição</w:t>
+      </w:r>
+      <w:r>
+        <w:rPr>
+          <w:rStyle w:val="apple-converted-space"/>
+          <w:rFonts w:eastAsiaTheme="majorEastAsia"/>
+          <w:color w:val="000000"/>
+          <w:lang w:val="pt-PT"/>
+        </w:rPr>
+        <w:t> </w:t>
+      </w:r>
+      <w:r>
+        <w:rPr>
+          <w:rStyle w:val="text-sm"/>
+          <w:rFonts w:eastAsiaTheme="majorEastAsia"/>
+          <w:color w:val="000000"/>
+          <w:lang w:val="pt-PT"/>
+        </w:rPr>
+        <w:t>ON DELETE RESTRICT</w:t>
+      </w:r>
+      <w:r>
+        <w:rPr>
+          <w:rStyle w:val="apple-converted-space"/>
+          <w:rFonts w:eastAsiaTheme="majorEastAsia"/>
+          <w:color w:val="000000"/>
+          <w:lang w:val="pt-PT"/>
+        </w:rPr>
+        <w:t> </w:t>
+      </w:r>
+      <w:r>
+        <w:rPr>
+          <w:color w:val="000000"/>
+          <w:lang w:val="pt-PT"/>
+        </w:rPr>
+        <w:t>assegura que os papéis permaneçam se existirem utilizadores associados, preservando a integridade referencial.</w:t>
+      </w:r>
+    </w:p>
+    <w:p>
+      <w:pPr>
+        <w:pStyle w:val="break-words"/>
+        <w:numPr>
+          <w:ilvl w:val="0"/>
+          <w:numId w:val="4"/>
+        </w:numPr>
+        <w:rPr>
+          <w:color w:val="000000"/>
+          <w:lang w:val="pt-PT"/>
+        </w:rPr>
+      </w:pPr>
+      <w:r>
+        <w:rPr>
+          <w:rStyle w:val="Strong"/>
+          <w:rFonts w:eastAsiaTheme="majorEastAsia"/>
+          <w:color w:val="000000"/>
+          <w:lang w:val="pt-PT"/>
+        </w:rPr>
+        <w:t>Competencias</w:t>
+      </w:r>
+      <w:r>
+        <w:rPr>
+          <w:color w:val="000000"/>
+          <w:lang w:val="pt-PT"/>
+        </w:rPr>
+        <w:t>: Lista competências únicas (por exemplo, "JavaScript") que os utilizadores podem possuir, mantida simples para maior flexibilidade.</w:t>
+      </w:r>
+    </w:p>
+    <w:p>
+      <w:pPr>
+        <w:pStyle w:val="break-words"/>
+        <w:numPr>
+          <w:ilvl w:val="0"/>
+          <w:numId w:val="4"/>
+        </w:numPr>
+        <w:rPr>
+          <w:color w:val="000000"/>
+          <w:lang w:val="pt-PT"/>
+        </w:rPr>
+      </w:pPr>
+      <w:r>
+        <w:rPr>
+          <w:rStyle w:val="Strong"/>
+          <w:rFonts w:eastAsiaTheme="majorEastAsia"/>
+          <w:color w:val="000000"/>
+          <w:lang w:val="pt-PT"/>
+        </w:rPr>
+        <w:t>Competencias_Utilizadores</w:t>
+      </w:r>
+      <w:r>
+        <w:rPr>
+          <w:color w:val="000000"/>
+          <w:lang w:val="pt-PT"/>
+        </w:rPr>
+        <w:t>: Uma tabela de junção que permite uma relação muitos-para-muitos entre</w:t>
+      </w:r>
+      <w:r>
+        <w:rPr>
+          <w:rStyle w:val="apple-converted-space"/>
+          <w:rFonts w:eastAsiaTheme="majorEastAsia"/>
+          <w:color w:val="000000"/>
+          <w:lang w:val="pt-PT"/>
+        </w:rPr>
+        <w:t> </w:t>
+      </w:r>
+      <w:r>
+        <w:rPr>
+          <w:rStyle w:val="text-sm"/>
+          <w:rFonts w:eastAsiaTheme="majorEastAsia"/>
+          <w:color w:val="000000"/>
+          <w:lang w:val="pt-PT"/>
+        </w:rPr>
+        <w:t>Utilizadores</w:t>
+      </w:r>
+      <w:r>
+        <w:rPr>
+          <w:color w:val="000000"/>
+          <w:lang w:val="pt-PT"/>
+        </w:rPr>
+        <w:t>e</w:t>
+      </w:r>
+      <w:r>
+        <w:rPr>
+          <w:rStyle w:val="apple-converted-space"/>
+          <w:rFonts w:eastAsiaTheme="majorEastAsia"/>
+          <w:color w:val="000000"/>
+          <w:lang w:val="pt-PT"/>
+        </w:rPr>
+        <w:t> </w:t>
+      </w:r>
+      <w:r>
+        <w:rPr>
+          <w:rStyle w:val="text-sm"/>
+          <w:rFonts w:eastAsiaTheme="majorEastAsia"/>
+          <w:color w:val="000000"/>
+          <w:lang w:val="pt-PT"/>
+        </w:rPr>
+        <w:t>Competencias</w:t>
+      </w:r>
+      <w:r>
+        <w:rPr>
+          <w:color w:val="000000"/>
+          <w:lang w:val="pt-PT"/>
+        </w:rPr>
+        <w:t>, com</w:t>
+      </w:r>
+      <w:r>
+        <w:rPr>
+          <w:rStyle w:val="apple-converted-space"/>
+          <w:rFonts w:eastAsiaTheme="majorEastAsia"/>
+          <w:color w:val="000000"/>
+          <w:lang w:val="pt-PT"/>
+        </w:rPr>
+        <w:t> </w:t>
+      </w:r>
+      <w:r>
+        <w:rPr>
+          <w:rStyle w:val="text-sm"/>
+          <w:rFonts w:eastAsiaTheme="majorEastAsia"/>
+          <w:color w:val="000000"/>
+          <w:lang w:val="pt-PT"/>
+        </w:rPr>
+        <w:t>ON DELETE CASCADE</w:t>
+      </w:r>
+      <w:r>
+        <w:rPr>
+          <w:rStyle w:val="apple-converted-space"/>
+          <w:rFonts w:eastAsiaTheme="majorEastAsia"/>
+          <w:color w:val="000000"/>
+          <w:lang w:val="pt-PT"/>
+        </w:rPr>
+        <w:t> </w:t>
+      </w:r>
+      <w:r>
+        <w:rPr>
+          <w:color w:val="000000"/>
+          <w:lang w:val="pt-PT"/>
+        </w:rPr>
+        <w:t>para eliminar associações quando um utilizador ou competência é removido.</w:t>
+      </w:r>
+    </w:p>
+    <w:p>
+      <w:pPr>
+        <w:pStyle w:val="break-words"/>
+        <w:numPr>
+          <w:ilvl w:val="0"/>
+          <w:numId w:val="4"/>
+        </w:numPr>
+        <w:rPr>
+          <w:color w:val="000000"/>
+          <w:lang w:val="pt-PT"/>
+        </w:rPr>
+      </w:pPr>
+      <w:r>
+        <w:rPr>
+          <w:rStyle w:val="Strong"/>
+          <w:rFonts w:eastAsiaTheme="majorEastAsia"/>
+          <w:color w:val="000000"/>
+          <w:lang w:val="pt-PT"/>
+        </w:rPr>
+        <w:t>Tarefas</w:t>
+      </w:r>
+      <w:r>
+        <w:rPr>
+          <w:color w:val="000000"/>
+          <w:lang w:val="pt-PT"/>
+        </w:rPr>
+        <w:t>: Representa as tarefas com um criador (</w:t>
+      </w:r>
+      <w:r>
+        <w:rPr>
+          <w:rStyle w:val="text-sm"/>
+          <w:rFonts w:eastAsiaTheme="majorEastAsia"/>
+          <w:color w:val="000000"/>
+          <w:lang w:val="pt-PT"/>
+        </w:rPr>
+        <w:t>criado_por</w:t>
+      </w:r>
+      <w:r>
+        <w:rPr>
+          <w:color w:val="000000"/>
+          <w:lang w:val="pt-PT"/>
+        </w:rPr>
+        <w:t>) e um estado (</w:t>
+      </w:r>
+      <w:r>
+        <w:rPr>
+          <w:rStyle w:val="text-sm"/>
+          <w:rFonts w:eastAsiaTheme="majorEastAsia"/>
+          <w:color w:val="000000"/>
+          <w:lang w:val="pt-PT"/>
+        </w:rPr>
+        <w:t>estado</w:t>
+      </w:r>
+      <w:r>
+        <w:rPr>
+          <w:color w:val="000000"/>
+          <w:lang w:val="pt-PT"/>
+        </w:rPr>
+        <w:t>) que monitoriza o progresso (nao_atribuida, atribuida, em_progresso, concluida). A restrição</w:t>
+      </w:r>
+      <w:r>
+        <w:rPr>
+          <w:rStyle w:val="apple-converted-space"/>
+          <w:rFonts w:eastAsiaTheme="majorEastAsia"/>
+          <w:color w:val="000000"/>
+          <w:lang w:val="pt-PT"/>
+        </w:rPr>
+        <w:t> </w:t>
+      </w:r>
+      <w:r>
+        <w:rPr>
+          <w:rStyle w:val="text-sm"/>
+          <w:rFonts w:eastAsiaTheme="majorEastAsia"/>
+          <w:color w:val="000000"/>
+          <w:lang w:val="pt-PT"/>
+        </w:rPr>
+        <w:t>ON DELETE RESTRICT</w:t>
+      </w:r>
+      <w:r>
+        <w:rPr>
+          <w:rStyle w:val="apple-converted-space"/>
+          <w:rFonts w:eastAsiaTheme="majorEastAsia"/>
+          <w:color w:val="000000"/>
+          <w:lang w:val="pt-PT"/>
+        </w:rPr>
+        <w:t> </w:t>
+      </w:r>
+      <w:r>
+        <w:rPr>
+          <w:color w:val="000000"/>
+          <w:lang w:val="pt-PT"/>
+        </w:rPr>
+        <w:t>impede a eliminação de tarefas com atribuições associadas.</w:t>
+      </w:r>
+    </w:p>
+    <w:p>
+      <w:pPr>
+        <w:pStyle w:val="break-words"/>
+        <w:numPr>
+          <w:ilvl w:val="0"/>
+          <w:numId w:val="4"/>
+        </w:numPr>
+        <w:rPr>
+          <w:color w:val="000000"/>
+          <w:lang w:val="pt-PT"/>
+        </w:rPr>
+      </w:pPr>
+      <w:r>
+        <w:rPr>
+          <w:rStyle w:val="Strong"/>
+          <w:rFonts w:eastAsiaTheme="majorEastAsia"/>
+          <w:color w:val="000000"/>
+          <w:lang w:val="pt-PT"/>
+        </w:rPr>
+        <w:lastRenderedPageBreak/>
+        <w:t>Tarefas_Atribuicoes</w:t>
+      </w:r>
+      <w:r>
+        <w:rPr>
+          <w:color w:val="000000"/>
+          <w:lang w:val="pt-PT"/>
+        </w:rPr>
+        <w:t>: Regista as atribuições de tarefas, associando tarefas a atribuídos (</w:t>
+      </w:r>
+      <w:r>
+        <w:rPr>
+          <w:rStyle w:val="text-sm"/>
+          <w:rFonts w:eastAsiaTheme="majorEastAsia"/>
+          <w:color w:val="000000"/>
+          <w:lang w:val="pt-PT"/>
+        </w:rPr>
+        <w:t>atribuido_a</w:t>
+      </w:r>
+      <w:r>
+        <w:rPr>
+          <w:color w:val="000000"/>
+          <w:lang w:val="pt-PT"/>
+        </w:rPr>
+        <w:t>) e atribuidores (</w:t>
+      </w:r>
+      <w:r>
+        <w:rPr>
+          <w:rStyle w:val="text-sm"/>
+          <w:rFonts w:eastAsiaTheme="majorEastAsia"/>
+          <w:color w:val="000000"/>
+          <w:lang w:val="pt-PT"/>
+        </w:rPr>
+        <w:t>atribuido_por</w:t>
+      </w:r>
+      <w:r>
+        <w:rPr>
+          <w:color w:val="000000"/>
+          <w:lang w:val="pt-PT"/>
+        </w:rPr>
+        <w:t>), com campos opcionais</w:t>
+      </w:r>
+      <w:r>
+        <w:rPr>
+          <w:rStyle w:val="apple-converted-space"/>
+          <w:rFonts w:eastAsiaTheme="majorEastAsia"/>
+          <w:color w:val="000000"/>
+          <w:lang w:val="pt-PT"/>
+        </w:rPr>
+        <w:t> </w:t>
+      </w:r>
+      <w:r>
+        <w:rPr>
+          <w:rStyle w:val="text-sm"/>
+          <w:rFonts w:eastAsiaTheme="majorEastAsia"/>
+          <w:color w:val="000000"/>
+          <w:lang w:val="pt-PT"/>
+        </w:rPr>
+        <w:t>inicio</w:t>
+      </w:r>
+      <w:r>
+        <w:rPr>
+          <w:rStyle w:val="apple-converted-space"/>
+          <w:rFonts w:eastAsiaTheme="majorEastAsia"/>
+          <w:color w:val="000000"/>
+          <w:lang w:val="pt-PT"/>
+        </w:rPr>
+        <w:t> </w:t>
+      </w:r>
+      <w:r>
+        <w:rPr>
+          <w:color w:val="000000"/>
+          <w:lang w:val="pt-PT"/>
+        </w:rPr>
+        <w:t>e</w:t>
+      </w:r>
+      <w:r>
+        <w:rPr>
+          <w:rStyle w:val="apple-converted-space"/>
+          <w:rFonts w:eastAsiaTheme="majorEastAsia"/>
+          <w:color w:val="000000"/>
+          <w:lang w:val="pt-PT"/>
+        </w:rPr>
+        <w:t> </w:t>
+      </w:r>
+      <w:r>
+        <w:rPr>
+          <w:rStyle w:val="text-sm"/>
+          <w:rFonts w:eastAsiaTheme="majorEastAsia"/>
+          <w:color w:val="000000"/>
+          <w:lang w:val="pt-PT"/>
+        </w:rPr>
+        <w:t>fim</w:t>
+      </w:r>
+      <w:r>
+        <w:rPr>
+          <w:rStyle w:val="apple-converted-space"/>
+          <w:rFonts w:eastAsiaTheme="majorEastAsia"/>
+          <w:color w:val="000000"/>
+          <w:lang w:val="pt-PT"/>
+        </w:rPr>
+        <w:t> </w:t>
+      </w:r>
+      <w:r>
+        <w:rPr>
+          <w:color w:val="000000"/>
+          <w:lang w:val="pt-PT"/>
+        </w:rPr>
+        <w:t>para registo de tempo. Suporta múltiplas atribuições por tarefa, com</w:t>
+      </w:r>
+      <w:r>
+        <w:rPr>
+          <w:rStyle w:val="apple-converted-space"/>
+          <w:rFonts w:eastAsiaTheme="majorEastAsia"/>
+          <w:color w:val="000000"/>
+          <w:lang w:val="pt-PT"/>
+        </w:rPr>
+        <w:t> </w:t>
+      </w:r>
+      <w:r>
+        <w:rPr>
+          <w:rStyle w:val="text-sm"/>
+          <w:rFonts w:eastAsiaTheme="majorEastAsia"/>
+          <w:color w:val="000000"/>
+          <w:lang w:val="pt-PT"/>
+        </w:rPr>
+        <w:t>ON DELETE RESTRICT</w:t>
+      </w:r>
+      <w:r>
+        <w:rPr>
+          <w:rStyle w:val="apple-converted-space"/>
+          <w:rFonts w:eastAsiaTheme="majorEastAsia"/>
+          <w:color w:val="000000"/>
+          <w:lang w:val="pt-PT"/>
+        </w:rPr>
+        <w:t> </w:t>
+      </w:r>
+      <w:r>
+        <w:rPr>
+          <w:color w:val="000000"/>
+          <w:lang w:val="pt-PT"/>
+        </w:rPr>
+        <w:t>para garantir a consistência dos dados.</w:t>
+      </w:r>
+    </w:p>
+    <w:p>
+      <w:pPr>
+        <w:pStyle w:val="break-words"/>
+        <w:rPr>
+          <w:color w:val="000000"/>
+          <w:lang w:val="pt-PT"/>
+        </w:rPr>
+      </w:pPr>
+      <w:r>
+        <w:rPr>
+          <w:color w:val="000000"/>
+          <w:lang w:val="pt-PT"/>
+        </w:rPr>
+        <w:t xml:space="preserve">O desenho utiliza a codificação </w:t>
+      </w:r>
+      <w:r>
+        <w:rPr>
+          <w:rStyle w:val="text-sm"/>
+          <w:rFonts w:eastAsiaTheme="majorEastAsia"/>
+          <w:color w:val="000000"/>
+          <w:lang w:val="pt-PT"/>
+        </w:rPr>
+        <w:t>utf8mb4</w:t>
+      </w:r>
+      <w:r>
+        <w:rPr>
+          <w:color w:val="000000"/>
+          <w:lang w:val="pt-PT"/>
+        </w:rPr>
+        <w:t xml:space="preserve"> para suportar múltiplas línguas e inclui índices (por exemplo, </w:t>
+      </w:r>
+      <w:r>
+        <w:rPr>
+          <w:rStyle w:val="text-sm"/>
+          <w:rFonts w:eastAsiaTheme="majorEastAsia"/>
+          <w:color w:val="000000"/>
+          <w:lang w:val="pt-PT"/>
+        </w:rPr>
+        <w:t>idx_nome</w:t>
+      </w:r>
+      <w:r>
+        <w:rPr>
+          <w:color w:val="000000"/>
+          <w:lang w:val="pt-PT"/>
+        </w:rPr>
+        <w:t xml:space="preserve"> em </w:t>
+      </w:r>
+      <w:r>
+        <w:rPr>
+          <w:rStyle w:val="text-sm"/>
+          <w:rFonts w:eastAsiaTheme="majorEastAsia"/>
+          <w:color w:val="000000"/>
+          <w:lang w:val="pt-PT"/>
+        </w:rPr>
+        <w:t>Utilizadores.nome_utilizador</w:t>
+      </w:r>
+      <w:r>
+        <w:rPr>
+          <w:color w:val="000000"/>
+          <w:lang w:val="pt-PT"/>
+        </w:rPr>
+        <w:t>) para melhorar o desempenho das consultas. As relações foram estruturadas para assegurar a integridade, permitindo ao mesmo tempo uma gestão flexível das tarefas, em conformidade com os requisitos da API FeedzzTrab.</w:t>
+      </w:r>
+    </w:p>
+    <w:p>
+      <w:r>
+        <w:drawing>
+          <wp:inline distT="0" distB="0" distL="0" distR="0" wp14:anchorId="7D14E25F" wp14:editId="3DD6B607">
+            <wp:extent cx="5943600" cy="2545715"/>
+            <wp:effectExtent l="0" t="0" r="0" b="0"/>
+            <wp:docPr id="353951499" name="Picture 1" descr="A screenshot of a computer&#10;&#10;AI-generated content may be incorrect."/>
+            <wp:cNvGraphicFramePr>
+              <a:graphicFrameLocks xmlns:a="http://schemas.openxmlformats.org/drawingml/2006/main" noChangeAspect="1"/>
+            </wp:cNvGraphicFramePr>
+            <a:graphic xmlns:a="http://schemas.openxmlformats.org/drawingml/2006/main">
+              <a:graphicData uri="http://schemas.openxmlformats.org/drawingml/2006/picture">
+                <pic:pic xmlns:pic="http://schemas.openxmlformats.org/drawingml/2006/picture">
+                  <pic:nvPicPr>
+                    <pic:cNvPr id="353951499" name="Picture 1" descr="A screenshot of a computer&#10;&#10;AI-generated content may be incorrect."/>
+                    <pic:cNvPicPr/>
+                  </pic:nvPicPr>
+                  <pic:blipFill>
+                    <a:blip r:embed="rId6"/>
+                    <a:stretch>
+                      <a:fillRect/>
+                    </a:stretch>
+                  </pic:blipFill>
+                  <pic:spPr>
+                    <a:xfrm>
+                      <a:off x="0" y="0"/>
+                      <a:ext cx="5943600" cy="2545715"/>
+                    </a:xfrm>
+                    <a:prstGeom prst="rect">
+                      <a:avLst/>
+                    </a:prstGeom>
+                  </pic:spPr>
+                </pic:pic>
+              </a:graphicData>
+            </a:graphic>
+          </wp:inline>
+        </w:drawing>
+      </w:r>
+    </w:p>
+    <w:p/>
+    <w:p>
+      <w:pPr>
         <w:pStyle w:val="Heading4"/>
         <w:rPr>
           <w:color w:val="000000"/>
-          <w:lang w:val="en-US"/>
-        </w:rPr>
-      </w:pPr>
-      <w:r>
-        <w:rPr>
-          <w:color w:val="000000"/>
-          <w:lang w:val="en-US"/>
+        </w:rPr>
+      </w:pPr>
+      <w:r>
+        <w:rPr>
+          <w:color w:val="000000"/>
         </w:rPr>
         <w:t>1.</w:t>
       </w:r>
@@ -592,7 +1039,6 @@
         <w:rPr>
           <w:rStyle w:val="apple-converted-space"/>
           <w:color w:val="000000"/>
-          <w:lang w:val="en-US"/>
         </w:rPr>
         <w:t> </w:t>
       </w:r>
@@ -602,9 +1048,8 @@
           <w:b w:val="0"/>
           <w:bCs w:val="0"/>
           <w:color w:val="000000"/>
-          <w:lang w:val="en-US"/>
-        </w:rPr>
-        <w:t>Users Table</w:t>
+        </w:rPr>
+        <w:t>Utilizadores</w:t>
       </w:r>
     </w:p>
     <w:p>
@@ -623,271 +1068,949 @@
     </w:p>
     <w:p>
       <w:pPr>
-        <w:pStyle w:val="Code"/>
-        <w:rPr>
-          <w:lang w:val="en-US"/>
-        </w:rPr>
-      </w:pPr>
-      <w:r>
-        <w:rPr>
-          <w:lang w:val="en-US"/>
-        </w:rPr>
-        <w:t>CREATE TABLE Users (</w:t>
-      </w:r>
-    </w:p>
-    <w:p>
-      <w:pPr>
-        <w:pStyle w:val="Code"/>
-        <w:rPr>
-          <w:lang w:val="en-US"/>
-        </w:rPr>
-      </w:pPr>
-      <w:r>
-        <w:rPr>
-          <w:lang w:val="en-US"/>
+        <w:shd w:val="clear" w:color="auto" w:fill="FFFFFF"/>
+        <w:spacing w:after="0" w:line="300" w:lineRule="atLeast"/>
+        <w:rPr>
+          <w:rFonts w:ascii="JetBrains Mono" w:eastAsia="Times New Roman" w:hAnsi="JetBrains Mono" w:cs="JetBrains Mono"/>
+          <w:color w:val="000000"/>
+          <w:kern w:val="0"/>
+          <w:sz w:val="20"/>
+          <w:szCs w:val="20"/>
+          <w:lang w:val="en-US"/>
+          <w14:ligatures w14:val="none"/>
+        </w:rPr>
+      </w:pPr>
+      <w:r>
+        <w:rPr>
+          <w:rFonts w:ascii="JetBrains Mono" w:eastAsia="Times New Roman" w:hAnsi="JetBrains Mono" w:cs="JetBrains Mono"/>
+          <w:color w:val="0000FF"/>
+          <w:kern w:val="0"/>
+          <w:sz w:val="20"/>
+          <w:szCs w:val="20"/>
+          <w:lang w:val="en-US"/>
+          <w14:ligatures w14:val="none"/>
+        </w:rPr>
+        <w:t>CREATE</w:t>
+      </w:r>
+      <w:r>
+        <w:rPr>
+          <w:rFonts w:ascii="JetBrains Mono" w:eastAsia="Times New Roman" w:hAnsi="JetBrains Mono" w:cs="JetBrains Mono"/>
+          <w:color w:val="000000"/>
+          <w:kern w:val="0"/>
+          <w:sz w:val="20"/>
+          <w:szCs w:val="20"/>
+          <w:lang w:val="en-US"/>
+          <w14:ligatures w14:val="none"/>
+        </w:rPr>
+        <w:t xml:space="preserve"> </w:t>
+      </w:r>
+      <w:r>
+        <w:rPr>
+          <w:rFonts w:ascii="JetBrains Mono" w:eastAsia="Times New Roman" w:hAnsi="JetBrains Mono" w:cs="JetBrains Mono"/>
+          <w:color w:val="0000FF"/>
+          <w:kern w:val="0"/>
+          <w:sz w:val="20"/>
+          <w:szCs w:val="20"/>
+          <w:lang w:val="en-US"/>
+          <w14:ligatures w14:val="none"/>
+        </w:rPr>
+        <w:t>TABLE</w:t>
+      </w:r>
+      <w:r>
+        <w:rPr>
+          <w:rFonts w:ascii="JetBrains Mono" w:eastAsia="Times New Roman" w:hAnsi="JetBrains Mono" w:cs="JetBrains Mono"/>
+          <w:color w:val="000000"/>
+          <w:kern w:val="0"/>
+          <w:sz w:val="20"/>
+          <w:szCs w:val="20"/>
+          <w:lang w:val="en-US"/>
+          <w14:ligatures w14:val="none"/>
+        </w:rPr>
+        <w:t xml:space="preserve"> Utilizadores (</w:t>
+      </w:r>
+    </w:p>
+    <w:p>
+      <w:pPr>
+        <w:shd w:val="clear" w:color="auto" w:fill="FFFFFF"/>
+        <w:spacing w:after="0" w:line="300" w:lineRule="atLeast"/>
+        <w:rPr>
+          <w:rFonts w:ascii="JetBrains Mono" w:eastAsia="Times New Roman" w:hAnsi="JetBrains Mono" w:cs="JetBrains Mono"/>
+          <w:color w:val="000000"/>
+          <w:kern w:val="0"/>
+          <w:sz w:val="20"/>
+          <w:szCs w:val="20"/>
+          <w:lang w:val="en-US"/>
+          <w14:ligatures w14:val="none"/>
+        </w:rPr>
+      </w:pPr>
+      <w:r>
+        <w:rPr>
+          <w:rFonts w:ascii="JetBrains Mono" w:eastAsia="Times New Roman" w:hAnsi="JetBrains Mono" w:cs="JetBrains Mono"/>
+          <w:color w:val="000000"/>
+          <w:kern w:val="0"/>
+          <w:sz w:val="20"/>
+          <w:szCs w:val="20"/>
+          <w:lang w:val="en-US"/>
+          <w14:ligatures w14:val="none"/>
+        </w:rPr>
+        <w:t xml:space="preserve">    id </w:t>
+      </w:r>
+      <w:r>
+        <w:rPr>
+          <w:rFonts w:ascii="JetBrains Mono" w:eastAsia="Times New Roman" w:hAnsi="JetBrains Mono" w:cs="JetBrains Mono"/>
+          <w:color w:val="0000FF"/>
+          <w:kern w:val="0"/>
+          <w:sz w:val="20"/>
+          <w:szCs w:val="20"/>
+          <w:lang w:val="en-US"/>
+          <w14:ligatures w14:val="none"/>
+        </w:rPr>
+        <w:t>INT</w:t>
+      </w:r>
+      <w:r>
+        <w:rPr>
+          <w:rFonts w:ascii="JetBrains Mono" w:eastAsia="Times New Roman" w:hAnsi="JetBrains Mono" w:cs="JetBrains Mono"/>
+          <w:color w:val="000000"/>
+          <w:kern w:val="0"/>
+          <w:sz w:val="20"/>
+          <w:szCs w:val="20"/>
+          <w:lang w:val="en-US"/>
+          <w14:ligatures w14:val="none"/>
+        </w:rPr>
+        <w:t xml:space="preserve"> AUTO_INCREMENT </w:t>
+      </w:r>
+      <w:r>
+        <w:rPr>
+          <w:rFonts w:ascii="JetBrains Mono" w:eastAsia="Times New Roman" w:hAnsi="JetBrains Mono" w:cs="JetBrains Mono"/>
+          <w:color w:val="0000FF"/>
+          <w:kern w:val="0"/>
+          <w:sz w:val="20"/>
+          <w:szCs w:val="20"/>
+          <w:lang w:val="en-US"/>
+          <w14:ligatures w14:val="none"/>
+        </w:rPr>
+        <w:t>PRIMARY KEY</w:t>
+      </w:r>
+      <w:r>
+        <w:rPr>
+          <w:rFonts w:ascii="JetBrains Mono" w:eastAsia="Times New Roman" w:hAnsi="JetBrains Mono" w:cs="JetBrains Mono"/>
+          <w:color w:val="000000"/>
+          <w:kern w:val="0"/>
+          <w:sz w:val="20"/>
+          <w:szCs w:val="20"/>
+          <w:lang w:val="en-US"/>
+          <w14:ligatures w14:val="none"/>
+        </w:rPr>
+        <w:t>,</w:t>
+      </w:r>
+    </w:p>
+    <w:p>
+      <w:pPr>
+        <w:shd w:val="clear" w:color="auto" w:fill="FFFFFF"/>
+        <w:spacing w:after="0" w:line="300" w:lineRule="atLeast"/>
+        <w:rPr>
+          <w:rFonts w:ascii="JetBrains Mono" w:eastAsia="Times New Roman" w:hAnsi="JetBrains Mono" w:cs="JetBrains Mono"/>
+          <w:color w:val="000000"/>
+          <w:kern w:val="0"/>
+          <w:sz w:val="20"/>
+          <w:szCs w:val="20"/>
+          <w:lang w:val="en-US"/>
+          <w14:ligatures w14:val="none"/>
+        </w:rPr>
+      </w:pPr>
+      <w:r>
+        <w:rPr>
+          <w:rFonts w:ascii="JetBrains Mono" w:eastAsia="Times New Roman" w:hAnsi="JetBrains Mono" w:cs="JetBrains Mono"/>
+          <w:color w:val="000000"/>
+          <w:kern w:val="0"/>
+          <w:sz w:val="20"/>
+          <w:szCs w:val="20"/>
+          <w:lang w:val="en-US"/>
+          <w14:ligatures w14:val="none"/>
+        </w:rPr>
+        <w:t xml:space="preserve">    nome_utilizador </w:t>
+      </w:r>
+      <w:r>
+        <w:rPr>
+          <w:rFonts w:ascii="JetBrains Mono" w:eastAsia="Times New Roman" w:hAnsi="JetBrains Mono" w:cs="JetBrains Mono"/>
+          <w:color w:val="0000FF"/>
+          <w:kern w:val="0"/>
+          <w:sz w:val="20"/>
+          <w:szCs w:val="20"/>
+          <w:lang w:val="en-US"/>
+          <w14:ligatures w14:val="none"/>
+        </w:rPr>
+        <w:t>VARCHAR</w:t>
+      </w:r>
+      <w:r>
+        <w:rPr>
+          <w:rFonts w:ascii="JetBrains Mono" w:eastAsia="Times New Roman" w:hAnsi="JetBrains Mono" w:cs="JetBrains Mono"/>
+          <w:color w:val="000000"/>
+          <w:kern w:val="0"/>
+          <w:sz w:val="20"/>
+          <w:szCs w:val="20"/>
+          <w:lang w:val="en-US"/>
+          <w14:ligatures w14:val="none"/>
+        </w:rPr>
+        <w:t>(</w:t>
+      </w:r>
+      <w:r>
+        <w:rPr>
+          <w:rFonts w:ascii="JetBrains Mono" w:eastAsia="Times New Roman" w:hAnsi="JetBrains Mono" w:cs="JetBrains Mono"/>
+          <w:color w:val="098658"/>
+          <w:kern w:val="0"/>
+          <w:sz w:val="20"/>
+          <w:szCs w:val="20"/>
+          <w:lang w:val="en-US"/>
+          <w14:ligatures w14:val="none"/>
+        </w:rPr>
+        <w:t>50</w:t>
+      </w:r>
+      <w:r>
+        <w:rPr>
+          <w:rFonts w:ascii="JetBrains Mono" w:eastAsia="Times New Roman" w:hAnsi="JetBrains Mono" w:cs="JetBrains Mono"/>
+          <w:color w:val="000000"/>
+          <w:kern w:val="0"/>
+          <w:sz w:val="20"/>
+          <w:szCs w:val="20"/>
+          <w:lang w:val="en-US"/>
+          <w14:ligatures w14:val="none"/>
+        </w:rPr>
+        <w:t xml:space="preserve">) </w:t>
+      </w:r>
+      <w:r>
+        <w:rPr>
+          <w:rFonts w:ascii="JetBrains Mono" w:eastAsia="Times New Roman" w:hAnsi="JetBrains Mono" w:cs="JetBrains Mono"/>
+          <w:color w:val="0000FF"/>
+          <w:kern w:val="0"/>
+          <w:sz w:val="20"/>
+          <w:szCs w:val="20"/>
+          <w:lang w:val="en-US"/>
+          <w14:ligatures w14:val="none"/>
+        </w:rPr>
+        <w:t>NOT NULL</w:t>
+      </w:r>
+      <w:r>
+        <w:rPr>
+          <w:rFonts w:ascii="JetBrains Mono" w:eastAsia="Times New Roman" w:hAnsi="JetBrains Mono" w:cs="JetBrains Mono"/>
+          <w:color w:val="000000"/>
+          <w:kern w:val="0"/>
+          <w:sz w:val="20"/>
+          <w:szCs w:val="20"/>
+          <w:lang w:val="en-US"/>
+          <w14:ligatures w14:val="none"/>
+        </w:rPr>
+        <w:t xml:space="preserve"> </w:t>
+      </w:r>
+      <w:r>
+        <w:rPr>
+          <w:rFonts w:ascii="JetBrains Mono" w:eastAsia="Times New Roman" w:hAnsi="JetBrains Mono" w:cs="JetBrains Mono"/>
+          <w:color w:val="0000FF"/>
+          <w:kern w:val="0"/>
+          <w:sz w:val="20"/>
+          <w:szCs w:val="20"/>
+          <w:lang w:val="en-US"/>
+          <w14:ligatures w14:val="none"/>
+        </w:rPr>
+        <w:t>UNIQUE</w:t>
+      </w:r>
+      <w:r>
+        <w:rPr>
+          <w:rFonts w:ascii="JetBrains Mono" w:eastAsia="Times New Roman" w:hAnsi="JetBrains Mono" w:cs="JetBrains Mono"/>
+          <w:color w:val="000000"/>
+          <w:kern w:val="0"/>
+          <w:sz w:val="20"/>
+          <w:szCs w:val="20"/>
+          <w:lang w:val="en-US"/>
+          <w14:ligatures w14:val="none"/>
+        </w:rPr>
+        <w:t>,</w:t>
+      </w:r>
+    </w:p>
+    <w:p>
+      <w:pPr>
+        <w:shd w:val="clear" w:color="auto" w:fill="FFFFFF"/>
+        <w:spacing w:after="0" w:line="300" w:lineRule="atLeast"/>
+        <w:rPr>
+          <w:rFonts w:ascii="JetBrains Mono" w:eastAsia="Times New Roman" w:hAnsi="JetBrains Mono" w:cs="JetBrains Mono"/>
+          <w:color w:val="000000"/>
+          <w:kern w:val="0"/>
+          <w:sz w:val="20"/>
+          <w:szCs w:val="20"/>
+          <w:lang w:val="en-US"/>
+          <w14:ligatures w14:val="none"/>
+        </w:rPr>
+      </w:pPr>
+      <w:r>
+        <w:rPr>
+          <w:rFonts w:ascii="JetBrains Mono" w:eastAsia="Times New Roman" w:hAnsi="JetBrains Mono" w:cs="JetBrains Mono"/>
+          <w:color w:val="000000"/>
+          <w:kern w:val="0"/>
+          <w:sz w:val="20"/>
+          <w:szCs w:val="20"/>
+          <w:lang w:val="en-US"/>
+          <w14:ligatures w14:val="none"/>
+        </w:rPr>
+        <w:t xml:space="preserve">    password_hash </w:t>
+      </w:r>
+      <w:r>
+        <w:rPr>
+          <w:rFonts w:ascii="JetBrains Mono" w:eastAsia="Times New Roman" w:hAnsi="JetBrains Mono" w:cs="JetBrains Mono"/>
+          <w:color w:val="0000FF"/>
+          <w:kern w:val="0"/>
+          <w:sz w:val="20"/>
+          <w:szCs w:val="20"/>
+          <w:lang w:val="en-US"/>
+          <w14:ligatures w14:val="none"/>
+        </w:rPr>
+        <w:t>VARCHAR</w:t>
+      </w:r>
+      <w:r>
+        <w:rPr>
+          <w:rFonts w:ascii="JetBrains Mono" w:eastAsia="Times New Roman" w:hAnsi="JetBrains Mono" w:cs="JetBrains Mono"/>
+          <w:color w:val="000000"/>
+          <w:kern w:val="0"/>
+          <w:sz w:val="20"/>
+          <w:szCs w:val="20"/>
+          <w:lang w:val="en-US"/>
+          <w14:ligatures w14:val="none"/>
+        </w:rPr>
+        <w:t>(</w:t>
+      </w:r>
+      <w:r>
+        <w:rPr>
+          <w:rFonts w:ascii="JetBrains Mono" w:eastAsia="Times New Roman" w:hAnsi="JetBrains Mono" w:cs="JetBrains Mono"/>
+          <w:color w:val="098658"/>
+          <w:kern w:val="0"/>
+          <w:sz w:val="20"/>
+          <w:szCs w:val="20"/>
+          <w:lang w:val="en-US"/>
+          <w14:ligatures w14:val="none"/>
+        </w:rPr>
+        <w:t>255</w:t>
+      </w:r>
+      <w:r>
+        <w:rPr>
+          <w:rFonts w:ascii="JetBrains Mono" w:eastAsia="Times New Roman" w:hAnsi="JetBrains Mono" w:cs="JetBrains Mono"/>
+          <w:color w:val="000000"/>
+          <w:kern w:val="0"/>
+          <w:sz w:val="20"/>
+          <w:szCs w:val="20"/>
+          <w:lang w:val="en-US"/>
+          <w14:ligatures w14:val="none"/>
+        </w:rPr>
+        <w:t xml:space="preserve">) </w:t>
+      </w:r>
+      <w:r>
+        <w:rPr>
+          <w:rFonts w:ascii="JetBrains Mono" w:eastAsia="Times New Roman" w:hAnsi="JetBrains Mono" w:cs="JetBrains Mono"/>
+          <w:color w:val="0000FF"/>
+          <w:kern w:val="0"/>
+          <w:sz w:val="20"/>
+          <w:szCs w:val="20"/>
+          <w:lang w:val="en-US"/>
+          <w14:ligatures w14:val="none"/>
+        </w:rPr>
+        <w:t>NOT NULL</w:t>
+      </w:r>
+      <w:r>
+        <w:rPr>
+          <w:rFonts w:ascii="JetBrains Mono" w:eastAsia="Times New Roman" w:hAnsi="JetBrains Mono" w:cs="JetBrains Mono"/>
+          <w:color w:val="000000"/>
+          <w:kern w:val="0"/>
+          <w:sz w:val="20"/>
+          <w:szCs w:val="20"/>
+          <w:lang w:val="en-US"/>
+          <w14:ligatures w14:val="none"/>
+        </w:rPr>
+        <w:t>,</w:t>
+      </w:r>
+    </w:p>
+    <w:p>
+      <w:pPr>
+        <w:shd w:val="clear" w:color="auto" w:fill="FFFFFF"/>
+        <w:spacing w:after="0" w:line="300" w:lineRule="atLeast"/>
+        <w:rPr>
+          <w:rFonts w:ascii="JetBrains Mono" w:eastAsia="Times New Roman" w:hAnsi="JetBrains Mono" w:cs="JetBrains Mono"/>
+          <w:color w:val="000000"/>
+          <w:kern w:val="0"/>
+          <w:sz w:val="20"/>
+          <w:szCs w:val="20"/>
+          <w:lang w:val="en-US"/>
+          <w14:ligatures w14:val="none"/>
+        </w:rPr>
+      </w:pPr>
+      <w:r>
+        <w:rPr>
+          <w:rFonts w:ascii="JetBrains Mono" w:eastAsia="Times New Roman" w:hAnsi="JetBrains Mono" w:cs="JetBrains Mono"/>
+          <w:color w:val="000000"/>
+          <w:kern w:val="0"/>
+          <w:sz w:val="20"/>
+          <w:szCs w:val="20"/>
+          <w:lang w:val="en-US"/>
+          <w14:ligatures w14:val="none"/>
+        </w:rPr>
+        <w:t xml:space="preserve">    email </w:t>
+      </w:r>
+      <w:r>
+        <w:rPr>
+          <w:rFonts w:ascii="JetBrains Mono" w:eastAsia="Times New Roman" w:hAnsi="JetBrains Mono" w:cs="JetBrains Mono"/>
+          <w:color w:val="0000FF"/>
+          <w:kern w:val="0"/>
+          <w:sz w:val="20"/>
+          <w:szCs w:val="20"/>
+          <w:lang w:val="en-US"/>
+          <w14:ligatures w14:val="none"/>
+        </w:rPr>
+        <w:t>VARCHAR</w:t>
+      </w:r>
+      <w:r>
+        <w:rPr>
+          <w:rFonts w:ascii="JetBrains Mono" w:eastAsia="Times New Roman" w:hAnsi="JetBrains Mono" w:cs="JetBrains Mono"/>
+          <w:color w:val="000000"/>
+          <w:kern w:val="0"/>
+          <w:sz w:val="20"/>
+          <w:szCs w:val="20"/>
+          <w:lang w:val="en-US"/>
+          <w14:ligatures w14:val="none"/>
+        </w:rPr>
+        <w:t>(</w:t>
+      </w:r>
+      <w:r>
+        <w:rPr>
+          <w:rFonts w:ascii="JetBrains Mono" w:eastAsia="Times New Roman" w:hAnsi="JetBrains Mono" w:cs="JetBrains Mono"/>
+          <w:color w:val="098658"/>
+          <w:kern w:val="0"/>
+          <w:sz w:val="20"/>
+          <w:szCs w:val="20"/>
+          <w:lang w:val="en-US"/>
+          <w14:ligatures w14:val="none"/>
+        </w:rPr>
+        <w:t>100</w:t>
+      </w:r>
+      <w:r>
+        <w:rPr>
+          <w:rFonts w:ascii="JetBrains Mono" w:eastAsia="Times New Roman" w:hAnsi="JetBrains Mono" w:cs="JetBrains Mono"/>
+          <w:color w:val="000000"/>
+          <w:kern w:val="0"/>
+          <w:sz w:val="20"/>
+          <w:szCs w:val="20"/>
+          <w:lang w:val="en-US"/>
+          <w14:ligatures w14:val="none"/>
+        </w:rPr>
+        <w:t xml:space="preserve">) </w:t>
+      </w:r>
+      <w:r>
+        <w:rPr>
+          <w:rFonts w:ascii="JetBrains Mono" w:eastAsia="Times New Roman" w:hAnsi="JetBrains Mono" w:cs="JetBrains Mono"/>
+          <w:color w:val="0000FF"/>
+          <w:kern w:val="0"/>
+          <w:sz w:val="20"/>
+          <w:szCs w:val="20"/>
+          <w:lang w:val="en-US"/>
+          <w14:ligatures w14:val="none"/>
+        </w:rPr>
+        <w:t>NOT NULL</w:t>
+      </w:r>
+      <w:r>
+        <w:rPr>
+          <w:rFonts w:ascii="JetBrains Mono" w:eastAsia="Times New Roman" w:hAnsi="JetBrains Mono" w:cs="JetBrains Mono"/>
+          <w:color w:val="000000"/>
+          <w:kern w:val="0"/>
+          <w:sz w:val="20"/>
+          <w:szCs w:val="20"/>
+          <w:lang w:val="en-US"/>
+          <w14:ligatures w14:val="none"/>
+        </w:rPr>
+        <w:t xml:space="preserve"> </w:t>
+      </w:r>
+      <w:r>
+        <w:rPr>
+          <w:rFonts w:ascii="JetBrains Mono" w:eastAsia="Times New Roman" w:hAnsi="JetBrains Mono" w:cs="JetBrains Mono"/>
+          <w:color w:val="0000FF"/>
+          <w:kern w:val="0"/>
+          <w:sz w:val="20"/>
+          <w:szCs w:val="20"/>
+          <w:lang w:val="en-US"/>
+          <w14:ligatures w14:val="none"/>
+        </w:rPr>
+        <w:t>UNIQUE</w:t>
+      </w:r>
+      <w:r>
+        <w:rPr>
+          <w:rFonts w:ascii="JetBrains Mono" w:eastAsia="Times New Roman" w:hAnsi="JetBrains Mono" w:cs="JetBrains Mono"/>
+          <w:color w:val="000000"/>
+          <w:kern w:val="0"/>
+          <w:sz w:val="20"/>
+          <w:szCs w:val="20"/>
+          <w:lang w:val="en-US"/>
+          <w14:ligatures w14:val="none"/>
+        </w:rPr>
+        <w:t>,</w:t>
+      </w:r>
+    </w:p>
+    <w:p>
+      <w:pPr>
+        <w:shd w:val="clear" w:color="auto" w:fill="FFFFFF"/>
+        <w:spacing w:after="0" w:line="300" w:lineRule="atLeast"/>
+        <w:rPr>
+          <w:rFonts w:ascii="JetBrains Mono" w:eastAsia="Times New Roman" w:hAnsi="JetBrains Mono" w:cs="JetBrains Mono"/>
+          <w:color w:val="000000"/>
+          <w:kern w:val="0"/>
+          <w:sz w:val="20"/>
+          <w:szCs w:val="20"/>
+          <w:lang w:val="en-US"/>
+          <w14:ligatures w14:val="none"/>
+        </w:rPr>
+      </w:pPr>
+      <w:r>
+        <w:rPr>
+          <w:rFonts w:ascii="JetBrains Mono" w:eastAsia="Times New Roman" w:hAnsi="JetBrains Mono" w:cs="JetBrains Mono"/>
+          <w:color w:val="000000"/>
+          <w:kern w:val="0"/>
+          <w:sz w:val="20"/>
+          <w:szCs w:val="20"/>
+          <w:lang w:val="en-US"/>
+          <w14:ligatures w14:val="none"/>
+        </w:rPr>
+        <w:t xml:space="preserve">    funcao_id </w:t>
+      </w:r>
+      <w:r>
+        <w:rPr>
+          <w:rFonts w:ascii="JetBrains Mono" w:eastAsia="Times New Roman" w:hAnsi="JetBrains Mono" w:cs="JetBrains Mono"/>
+          <w:color w:val="0000FF"/>
+          <w:kern w:val="0"/>
+          <w:sz w:val="20"/>
+          <w:szCs w:val="20"/>
+          <w:lang w:val="en-US"/>
+          <w14:ligatures w14:val="none"/>
+        </w:rPr>
+        <w:t>INT</w:t>
+      </w:r>
+      <w:r>
+        <w:rPr>
+          <w:rFonts w:ascii="JetBrains Mono" w:eastAsia="Times New Roman" w:hAnsi="JetBrains Mono" w:cs="JetBrains Mono"/>
+          <w:color w:val="000000"/>
+          <w:kern w:val="0"/>
+          <w:sz w:val="20"/>
+          <w:szCs w:val="20"/>
+          <w:lang w:val="en-US"/>
+          <w14:ligatures w14:val="none"/>
+        </w:rPr>
+        <w:t xml:space="preserve"> </w:t>
+      </w:r>
+      <w:r>
+        <w:rPr>
+          <w:rFonts w:ascii="JetBrains Mono" w:eastAsia="Times New Roman" w:hAnsi="JetBrains Mono" w:cs="JetBrains Mono"/>
+          <w:color w:val="0000FF"/>
+          <w:kern w:val="0"/>
+          <w:sz w:val="20"/>
+          <w:szCs w:val="20"/>
+          <w:lang w:val="en-US"/>
+          <w14:ligatures w14:val="none"/>
+        </w:rPr>
+        <w:t>NOT NULL</w:t>
+      </w:r>
+      <w:r>
+        <w:rPr>
+          <w:rFonts w:ascii="JetBrains Mono" w:eastAsia="Times New Roman" w:hAnsi="JetBrains Mono" w:cs="JetBrains Mono"/>
+          <w:color w:val="000000"/>
+          <w:kern w:val="0"/>
+          <w:sz w:val="20"/>
+          <w:szCs w:val="20"/>
+          <w:lang w:val="en-US"/>
+          <w14:ligatures w14:val="none"/>
+        </w:rPr>
+        <w:t>,</w:t>
+      </w:r>
+    </w:p>
+    <w:p>
+      <w:pPr>
+        <w:shd w:val="clear" w:color="auto" w:fill="FFFFFF"/>
+        <w:spacing w:after="0" w:line="300" w:lineRule="atLeast"/>
+        <w:rPr>
+          <w:rFonts w:ascii="JetBrains Mono" w:eastAsia="Times New Roman" w:hAnsi="JetBrains Mono" w:cs="JetBrains Mono"/>
+          <w:color w:val="000000"/>
+          <w:kern w:val="0"/>
+          <w:sz w:val="20"/>
+          <w:szCs w:val="20"/>
+          <w14:ligatures w14:val="none"/>
+        </w:rPr>
+      </w:pPr>
+      <w:r>
+        <w:rPr>
+          <w:rFonts w:ascii="JetBrains Mono" w:eastAsia="Times New Roman" w:hAnsi="JetBrains Mono" w:cs="JetBrains Mono"/>
+          <w:color w:val="000000"/>
+          <w:kern w:val="0"/>
+          <w:sz w:val="20"/>
+          <w:szCs w:val="20"/>
+          <w:lang w:val="en-US"/>
+          <w14:ligatures w14:val="none"/>
         </w:rPr>
         <w:t xml:space="preserve">    </w:t>
       </w:r>
-      <w:proofErr w:type="spellStart"/>
-      <w:r>
-        <w:rPr>
-          <w:lang w:val="en-US"/>
-        </w:rPr>
-        <w:t>user_id</w:t>
-      </w:r>
-      <w:proofErr w:type="spellEnd"/>
-      <w:r>
-        <w:rPr>
-          <w:lang w:val="en-US"/>
-        </w:rPr>
-        <w:t xml:space="preserve"> INT AUTO_INCREMENT PRIMARY KEY,</w:t>
-      </w:r>
-    </w:p>
-    <w:p>
-      <w:pPr>
-        <w:pStyle w:val="Code"/>
-        <w:rPr>
-          <w:lang w:val="en-US"/>
-        </w:rPr>
-      </w:pPr>
-      <w:r>
-        <w:rPr>
-          <w:lang w:val="en-US"/>
-        </w:rPr>
-        <w:t xml:space="preserve">    username </w:t>
-      </w:r>
-      <w:proofErr w:type="gramStart"/>
-      <w:r>
-        <w:rPr>
-          <w:lang w:val="en-US"/>
-        </w:rPr>
-        <w:t>VARCHAR(</w:t>
-      </w:r>
-      <w:proofErr w:type="gramEnd"/>
-      <w:r>
-        <w:rPr>
-          <w:lang w:val="en-US"/>
-        </w:rPr>
-        <w:t>50) NOT NULL UNIQUE,</w:t>
-      </w:r>
-    </w:p>
-    <w:p>
-      <w:pPr>
-        <w:pStyle w:val="Code"/>
-        <w:rPr>
-          <w:lang w:val="en-US"/>
-        </w:rPr>
-      </w:pPr>
-      <w:r>
-        <w:rPr>
-          <w:lang w:val="en-US"/>
+      <w:r>
+        <w:rPr>
+          <w:rFonts w:ascii="JetBrains Mono" w:eastAsia="Times New Roman" w:hAnsi="JetBrains Mono" w:cs="JetBrains Mono"/>
+          <w:color w:val="000000"/>
+          <w:kern w:val="0"/>
+          <w:sz w:val="20"/>
+          <w:szCs w:val="20"/>
+          <w14:ligatures w14:val="none"/>
+        </w:rPr>
+        <w:t xml:space="preserve">criado_em </w:t>
+      </w:r>
+      <w:r>
+        <w:rPr>
+          <w:rFonts w:ascii="JetBrains Mono" w:eastAsia="Times New Roman" w:hAnsi="JetBrains Mono" w:cs="JetBrains Mono"/>
+          <w:color w:val="0000FF"/>
+          <w:kern w:val="0"/>
+          <w:sz w:val="20"/>
+          <w:szCs w:val="20"/>
+          <w14:ligatures w14:val="none"/>
+        </w:rPr>
+        <w:t>TIMESTAMP</w:t>
+      </w:r>
+      <w:r>
+        <w:rPr>
+          <w:rFonts w:ascii="JetBrains Mono" w:eastAsia="Times New Roman" w:hAnsi="JetBrains Mono" w:cs="JetBrains Mono"/>
+          <w:color w:val="000000"/>
+          <w:kern w:val="0"/>
+          <w:sz w:val="20"/>
+          <w:szCs w:val="20"/>
+          <w14:ligatures w14:val="none"/>
+        </w:rPr>
+        <w:t xml:space="preserve"> </w:t>
+      </w:r>
+      <w:r>
+        <w:rPr>
+          <w:rFonts w:ascii="JetBrains Mono" w:eastAsia="Times New Roman" w:hAnsi="JetBrains Mono" w:cs="JetBrains Mono"/>
+          <w:color w:val="0000FF"/>
+          <w:kern w:val="0"/>
+          <w:sz w:val="20"/>
+          <w:szCs w:val="20"/>
+          <w14:ligatures w14:val="none"/>
+        </w:rPr>
+        <w:t>DEFAULT</w:t>
+      </w:r>
+      <w:r>
+        <w:rPr>
+          <w:rFonts w:ascii="JetBrains Mono" w:eastAsia="Times New Roman" w:hAnsi="JetBrains Mono" w:cs="JetBrains Mono"/>
+          <w:color w:val="000000"/>
+          <w:kern w:val="0"/>
+          <w:sz w:val="20"/>
+          <w:szCs w:val="20"/>
+          <w14:ligatures w14:val="none"/>
+        </w:rPr>
+        <w:t xml:space="preserve"> CURRENT_TIMESTAMP,</w:t>
+      </w:r>
+    </w:p>
+    <w:p>
+      <w:pPr>
+        <w:shd w:val="clear" w:color="auto" w:fill="FFFFFF"/>
+        <w:spacing w:after="0" w:line="300" w:lineRule="atLeast"/>
+        <w:rPr>
+          <w:rFonts w:ascii="JetBrains Mono" w:eastAsia="Times New Roman" w:hAnsi="JetBrains Mono" w:cs="JetBrains Mono"/>
+          <w:color w:val="000000"/>
+          <w:kern w:val="0"/>
+          <w:sz w:val="20"/>
+          <w:szCs w:val="20"/>
+          <w:lang w:val="en-US"/>
+          <w14:ligatures w14:val="none"/>
+        </w:rPr>
+      </w:pPr>
+      <w:r>
+        <w:rPr>
+          <w:rFonts w:ascii="JetBrains Mono" w:eastAsia="Times New Roman" w:hAnsi="JetBrains Mono" w:cs="JetBrains Mono"/>
+          <w:color w:val="000000"/>
+          <w:kern w:val="0"/>
+          <w:sz w:val="20"/>
+          <w:szCs w:val="20"/>
+          <w14:ligatures w14:val="none"/>
         </w:rPr>
         <w:t xml:space="preserve">    </w:t>
       </w:r>
-      <w:proofErr w:type="spellStart"/>
-      <w:r>
-        <w:rPr>
-          <w:lang w:val="en-US"/>
-        </w:rPr>
-        <w:t>password_hash</w:t>
-      </w:r>
-      <w:proofErr w:type="spellEnd"/>
-      <w:r>
-        <w:rPr>
-          <w:lang w:val="en-US"/>
+      <w:r>
+        <w:rPr>
+          <w:rFonts w:ascii="JetBrains Mono" w:eastAsia="Times New Roman" w:hAnsi="JetBrains Mono" w:cs="JetBrains Mono"/>
+          <w:color w:val="0000FF"/>
+          <w:kern w:val="0"/>
+          <w:sz w:val="20"/>
+          <w:szCs w:val="20"/>
+          <w:lang w:val="en-US"/>
+          <w14:ligatures w14:val="none"/>
+        </w:rPr>
+        <w:t>FOREIGN KEY</w:t>
+      </w:r>
+      <w:r>
+        <w:rPr>
+          <w:rFonts w:ascii="JetBrains Mono" w:eastAsia="Times New Roman" w:hAnsi="JetBrains Mono" w:cs="JetBrains Mono"/>
+          <w:color w:val="000000"/>
+          <w:kern w:val="0"/>
+          <w:sz w:val="20"/>
+          <w:szCs w:val="20"/>
+          <w:lang w:val="en-US"/>
+          <w14:ligatures w14:val="none"/>
+        </w:rPr>
+        <w:t xml:space="preserve"> (funcao_id) </w:t>
+      </w:r>
+      <w:r>
+        <w:rPr>
+          <w:rFonts w:ascii="JetBrains Mono" w:eastAsia="Times New Roman" w:hAnsi="JetBrains Mono" w:cs="JetBrains Mono"/>
+          <w:color w:val="0000FF"/>
+          <w:kern w:val="0"/>
+          <w:sz w:val="20"/>
+          <w:szCs w:val="20"/>
+          <w:lang w:val="en-US"/>
+          <w14:ligatures w14:val="none"/>
+        </w:rPr>
+        <w:t>REFERENCES</w:t>
+      </w:r>
+      <w:r>
+        <w:rPr>
+          <w:rFonts w:ascii="JetBrains Mono" w:eastAsia="Times New Roman" w:hAnsi="JetBrains Mono" w:cs="JetBrains Mono"/>
+          <w:color w:val="000000"/>
+          <w:kern w:val="0"/>
+          <w:sz w:val="20"/>
+          <w:szCs w:val="20"/>
+          <w:lang w:val="en-US"/>
+          <w14:ligatures w14:val="none"/>
+        </w:rPr>
+        <w:t xml:space="preserve"> Funcoes(id) </w:t>
+      </w:r>
+      <w:r>
+        <w:rPr>
+          <w:rFonts w:ascii="JetBrains Mono" w:eastAsia="Times New Roman" w:hAnsi="JetBrains Mono" w:cs="JetBrains Mono"/>
+          <w:color w:val="0000FF"/>
+          <w:kern w:val="0"/>
+          <w:sz w:val="20"/>
+          <w:szCs w:val="20"/>
+          <w:lang w:val="en-US"/>
+          <w14:ligatures w14:val="none"/>
+        </w:rPr>
+        <w:t>ON DELETE</w:t>
+      </w:r>
+      <w:r>
+        <w:rPr>
+          <w:rFonts w:ascii="JetBrains Mono" w:eastAsia="Times New Roman" w:hAnsi="JetBrains Mono" w:cs="JetBrains Mono"/>
+          <w:color w:val="000000"/>
+          <w:kern w:val="0"/>
+          <w:sz w:val="20"/>
+          <w:szCs w:val="20"/>
+          <w:lang w:val="en-US"/>
+          <w14:ligatures w14:val="none"/>
+        </w:rPr>
+        <w:t xml:space="preserve"> RESTRICT</w:t>
+      </w:r>
+    </w:p>
+    <w:p>
+      <w:pPr>
+        <w:shd w:val="clear" w:color="auto" w:fill="FFFFFF"/>
+        <w:spacing w:after="0" w:line="300" w:lineRule="atLeast"/>
+        <w:rPr>
+          <w:rFonts w:ascii="JetBrains Mono" w:eastAsia="Times New Roman" w:hAnsi="JetBrains Mono" w:cs="JetBrains Mono"/>
+          <w:color w:val="000000"/>
+          <w:kern w:val="0"/>
+          <w:sz w:val="20"/>
+          <w:szCs w:val="20"/>
+          <w:lang w:val="en-US"/>
+          <w14:ligatures w14:val="none"/>
+        </w:rPr>
+      </w:pPr>
+      <w:r>
+        <w:rPr>
+          <w:rFonts w:ascii="JetBrains Mono" w:eastAsia="Times New Roman" w:hAnsi="JetBrains Mono" w:cs="JetBrains Mono"/>
+          <w:color w:val="000000"/>
+          <w:kern w:val="0"/>
+          <w:sz w:val="20"/>
+          <w:szCs w:val="20"/>
+          <w:lang w:val="en-US"/>
+          <w14:ligatures w14:val="none"/>
+        </w:rPr>
+        <w:t>)</w:t>
+      </w:r>
+    </w:p>
+    <w:p>
+      <w:pPr>
+        <w:shd w:val="clear" w:color="auto" w:fill="FFFFFF"/>
+        <w:spacing w:after="0" w:line="300" w:lineRule="atLeast"/>
+        <w:rPr>
+          <w:rFonts w:ascii="JetBrains Mono" w:eastAsia="Times New Roman" w:hAnsi="JetBrains Mono" w:cs="JetBrains Mono"/>
+          <w:color w:val="000000"/>
+          <w:kern w:val="0"/>
+          <w:sz w:val="20"/>
+          <w:szCs w:val="20"/>
+          <w:lang w:val="en-US"/>
+          <w14:ligatures w14:val="none"/>
+        </w:rPr>
+      </w:pPr>
+      <w:r>
+        <w:rPr>
+          <w:rFonts w:ascii="JetBrains Mono" w:eastAsia="Times New Roman" w:hAnsi="JetBrains Mono" w:cs="JetBrains Mono"/>
+          <w:color w:val="0000FF"/>
+          <w:kern w:val="0"/>
+          <w:sz w:val="20"/>
+          <w:szCs w:val="20"/>
+          <w:lang w:val="en-US"/>
+          <w14:ligatures w14:val="none"/>
+        </w:rPr>
+        <w:t>CHARACTER</w:t>
+      </w:r>
+      <w:r>
+        <w:rPr>
+          <w:rFonts w:ascii="JetBrains Mono" w:eastAsia="Times New Roman" w:hAnsi="JetBrains Mono" w:cs="JetBrains Mono"/>
+          <w:color w:val="000000"/>
+          <w:kern w:val="0"/>
+          <w:sz w:val="20"/>
+          <w:szCs w:val="20"/>
+          <w:lang w:val="en-US"/>
+          <w14:ligatures w14:val="none"/>
         </w:rPr>
         <w:t xml:space="preserve"> </w:t>
       </w:r>
-      <w:proofErr w:type="gramStart"/>
-      <w:r>
-        <w:rPr>
-          <w:lang w:val="en-US"/>
-        </w:rPr>
-        <w:t>VARCHAR(</w:t>
-      </w:r>
-      <w:proofErr w:type="gramEnd"/>
-      <w:r>
-        <w:rPr>
-          <w:lang w:val="en-US"/>
-        </w:rPr>
-        <w:t>255) NOT NULL,</w:t>
-      </w:r>
-    </w:p>
-    <w:p>
-      <w:pPr>
-        <w:pStyle w:val="Code"/>
-        <w:rPr>
-          <w:lang w:val="en-US"/>
-        </w:rPr>
-      </w:pPr>
-      <w:r>
-        <w:rPr>
-          <w:lang w:val="en-US"/>
-        </w:rPr>
-        <w:t xml:space="preserve">    email </w:t>
-      </w:r>
-      <w:proofErr w:type="gramStart"/>
-      <w:r>
-        <w:rPr>
-          <w:lang w:val="en-US"/>
-        </w:rPr>
-        <w:t>VARCHAR(</w:t>
-      </w:r>
-      <w:proofErr w:type="gramEnd"/>
-      <w:r>
-        <w:rPr>
-          <w:lang w:val="en-US"/>
-        </w:rPr>
-        <w:t>100) NOT NULL UNIQUE,</w:t>
-      </w:r>
-    </w:p>
-    <w:p>
-      <w:pPr>
-        <w:pStyle w:val="Code"/>
-        <w:rPr>
-          <w:lang w:val="en-US"/>
-        </w:rPr>
-      </w:pPr>
-      <w:r>
-        <w:rPr>
-          <w:lang w:val="en-US"/>
-        </w:rPr>
-        <w:t xml:space="preserve">    </w:t>
-      </w:r>
-      <w:proofErr w:type="spellStart"/>
-      <w:r>
-        <w:rPr>
-          <w:lang w:val="en-US"/>
-        </w:rPr>
-        <w:t>created_at</w:t>
-      </w:r>
-      <w:proofErr w:type="spellEnd"/>
-      <w:r>
-        <w:rPr>
-          <w:lang w:val="en-US"/>
-        </w:rPr>
-        <w:t xml:space="preserve"> TIMESTAMP DEFAULT CURRENT_TIMESTAMP,</w:t>
-      </w:r>
-    </w:p>
-    <w:p>
-      <w:pPr>
-        <w:pStyle w:val="Code"/>
-        <w:rPr>
-          <w:lang w:val="en-US"/>
-        </w:rPr>
-      </w:pPr>
-      <w:r>
-        <w:rPr>
-          <w:lang w:val="en-US"/>
-        </w:rPr>
-        <w:t xml:space="preserve">    FOREIGN KEY (</w:t>
-      </w:r>
-      <w:proofErr w:type="spellStart"/>
-      <w:r>
-        <w:rPr>
-          <w:lang w:val="en-US"/>
-        </w:rPr>
-        <w:t>role_id</w:t>
-      </w:r>
-      <w:proofErr w:type="spellEnd"/>
-      <w:r>
-        <w:rPr>
-          <w:lang w:val="en-US"/>
-        </w:rPr>
-        <w:t>) REFERENCES Roles(</w:t>
-      </w:r>
-      <w:proofErr w:type="spellStart"/>
-      <w:r>
-        <w:rPr>
-          <w:lang w:val="en-US"/>
-        </w:rPr>
-        <w:t>role_id</w:t>
-      </w:r>
-      <w:proofErr w:type="spellEnd"/>
-      <w:r>
-        <w:rPr>
-          <w:lang w:val="en-US"/>
-        </w:rPr>
-        <w:t>)</w:t>
-      </w:r>
-    </w:p>
-    <w:p>
-      <w:pPr>
-        <w:pStyle w:val="Code"/>
-        <w:rPr>
-          <w:lang w:val="en-US"/>
-        </w:rPr>
-      </w:pPr>
-      <w:r>
-        <w:rPr>
-          <w:lang w:val="en-US"/>
-        </w:rPr>
-        <w:t>);</w:t>
-      </w:r>
-    </w:p>
-    <w:p>
-      <w:pPr>
-        <w:pStyle w:val="Code"/>
-        <w:rPr>
-          <w:lang w:val="en-US"/>
-        </w:rPr>
-      </w:pPr>
-    </w:p>
-    <w:p>
-      <w:pPr>
-        <w:pStyle w:val="Code"/>
-        <w:rPr>
-          <w:lang w:val="en-US"/>
-        </w:rPr>
-      </w:pPr>
-      <w:r>
-        <w:rPr>
-          <w:lang w:val="en-US"/>
-        </w:rPr>
-        <w:t xml:space="preserve">CREATE INDEX </w:t>
-      </w:r>
-      <w:proofErr w:type="spellStart"/>
-      <w:r>
-        <w:rPr>
-          <w:lang w:val="en-US"/>
-        </w:rPr>
-        <w:t>idx_username</w:t>
-      </w:r>
-      <w:proofErr w:type="spellEnd"/>
-      <w:r>
-        <w:rPr>
-          <w:lang w:val="en-US"/>
-        </w:rPr>
-        <w:t xml:space="preserve"> ON Users(username</w:t>
-      </w:r>
-      <w:proofErr w:type="gramStart"/>
-      <w:r>
-        <w:rPr>
-          <w:lang w:val="en-US"/>
-        </w:rPr>
-        <w:t>);</w:t>
-      </w:r>
-      <w:proofErr w:type="gramEnd"/>
+      <w:r>
+        <w:rPr>
+          <w:rFonts w:ascii="JetBrains Mono" w:eastAsia="Times New Roman" w:hAnsi="JetBrains Mono" w:cs="JetBrains Mono"/>
+          <w:color w:val="0000FF"/>
+          <w:kern w:val="0"/>
+          <w:sz w:val="20"/>
+          <w:szCs w:val="20"/>
+          <w:lang w:val="en-US"/>
+          <w14:ligatures w14:val="none"/>
+        </w:rPr>
+        <w:t>SET</w:t>
+      </w:r>
+      <w:r>
+        <w:rPr>
+          <w:rFonts w:ascii="JetBrains Mono" w:eastAsia="Times New Roman" w:hAnsi="JetBrains Mono" w:cs="JetBrains Mono"/>
+          <w:color w:val="000000"/>
+          <w:kern w:val="0"/>
+          <w:sz w:val="20"/>
+          <w:szCs w:val="20"/>
+          <w:lang w:val="en-US"/>
+          <w14:ligatures w14:val="none"/>
+        </w:rPr>
+        <w:t xml:space="preserve"> utf8mb4</w:t>
+      </w:r>
+    </w:p>
+    <w:p>
+      <w:pPr>
+        <w:shd w:val="clear" w:color="auto" w:fill="FFFFFF"/>
+        <w:spacing w:after="0" w:line="300" w:lineRule="atLeast"/>
+        <w:rPr>
+          <w:rFonts w:ascii="JetBrains Mono" w:eastAsia="Times New Roman" w:hAnsi="JetBrains Mono" w:cs="JetBrains Mono"/>
+          <w:color w:val="000000"/>
+          <w:kern w:val="0"/>
+          <w:sz w:val="20"/>
+          <w:szCs w:val="20"/>
+          <w:lang w:val="en-US"/>
+          <w14:ligatures w14:val="none"/>
+        </w:rPr>
+      </w:pPr>
+      <w:r>
+        <w:rPr>
+          <w:rFonts w:ascii="JetBrains Mono" w:eastAsia="Times New Roman" w:hAnsi="JetBrains Mono" w:cs="JetBrains Mono"/>
+          <w:color w:val="0000FF"/>
+          <w:kern w:val="0"/>
+          <w:sz w:val="20"/>
+          <w:szCs w:val="20"/>
+          <w:lang w:val="en-US"/>
+          <w14:ligatures w14:val="none"/>
+        </w:rPr>
+        <w:t>COLLATE</w:t>
+      </w:r>
+      <w:r>
+        <w:rPr>
+          <w:rFonts w:ascii="JetBrains Mono" w:eastAsia="Times New Roman" w:hAnsi="JetBrains Mono" w:cs="JetBrains Mono"/>
+          <w:color w:val="000000"/>
+          <w:kern w:val="0"/>
+          <w:sz w:val="20"/>
+          <w:szCs w:val="20"/>
+          <w:lang w:val="en-US"/>
+          <w14:ligatures w14:val="none"/>
+        </w:rPr>
+        <w:t xml:space="preserve"> utf8mb4_unicode_ci;</w:t>
+      </w:r>
+    </w:p>
+    <w:p>
+      <w:pPr>
+        <w:shd w:val="clear" w:color="auto" w:fill="FFFFFF"/>
+        <w:spacing w:after="0" w:line="300" w:lineRule="atLeast"/>
+        <w:rPr>
+          <w:rFonts w:ascii="JetBrains Mono" w:eastAsia="Times New Roman" w:hAnsi="JetBrains Mono" w:cs="JetBrains Mono"/>
+          <w:color w:val="000000"/>
+          <w:kern w:val="0"/>
+          <w:sz w:val="20"/>
+          <w:szCs w:val="20"/>
+          <w14:ligatures w14:val="none"/>
+        </w:rPr>
+      </w:pPr>
+      <w:r>
+        <w:rPr>
+          <w:rFonts w:ascii="JetBrains Mono" w:eastAsia="Times New Roman" w:hAnsi="JetBrains Mono" w:cs="JetBrains Mono"/>
+          <w:color w:val="0000FF"/>
+          <w:kern w:val="0"/>
+          <w:sz w:val="20"/>
+          <w:szCs w:val="20"/>
+          <w14:ligatures w14:val="none"/>
+        </w:rPr>
+        <w:t>CREATE</w:t>
+      </w:r>
+      <w:r>
+        <w:rPr>
+          <w:rFonts w:ascii="JetBrains Mono" w:eastAsia="Times New Roman" w:hAnsi="JetBrains Mono" w:cs="JetBrains Mono"/>
+          <w:color w:val="000000"/>
+          <w:kern w:val="0"/>
+          <w:sz w:val="20"/>
+          <w:szCs w:val="20"/>
+          <w14:ligatures w14:val="none"/>
+        </w:rPr>
+        <w:t xml:space="preserve"> </w:t>
+      </w:r>
+      <w:r>
+        <w:rPr>
+          <w:rFonts w:ascii="JetBrains Mono" w:eastAsia="Times New Roman" w:hAnsi="JetBrains Mono" w:cs="JetBrains Mono"/>
+          <w:color w:val="0000FF"/>
+          <w:kern w:val="0"/>
+          <w:sz w:val="20"/>
+          <w:szCs w:val="20"/>
+          <w14:ligatures w14:val="none"/>
+        </w:rPr>
+        <w:t>INDEX</w:t>
+      </w:r>
+      <w:r>
+        <w:rPr>
+          <w:rFonts w:ascii="JetBrains Mono" w:eastAsia="Times New Roman" w:hAnsi="JetBrains Mono" w:cs="JetBrains Mono"/>
+          <w:color w:val="000000"/>
+          <w:kern w:val="0"/>
+          <w:sz w:val="20"/>
+          <w:szCs w:val="20"/>
+          <w14:ligatures w14:val="none"/>
+        </w:rPr>
+        <w:t xml:space="preserve"> idx_nome </w:t>
+      </w:r>
+      <w:r>
+        <w:rPr>
+          <w:rFonts w:ascii="JetBrains Mono" w:eastAsia="Times New Roman" w:hAnsi="JetBrains Mono" w:cs="JetBrains Mono"/>
+          <w:color w:val="0000FF"/>
+          <w:kern w:val="0"/>
+          <w:sz w:val="20"/>
+          <w:szCs w:val="20"/>
+          <w14:ligatures w14:val="none"/>
+        </w:rPr>
+        <w:t>ON</w:t>
+      </w:r>
+      <w:r>
+        <w:rPr>
+          <w:rFonts w:ascii="JetBrains Mono" w:eastAsia="Times New Roman" w:hAnsi="JetBrains Mono" w:cs="JetBrains Mono"/>
+          <w:color w:val="000000"/>
+          <w:kern w:val="0"/>
+          <w:sz w:val="20"/>
+          <w:szCs w:val="20"/>
+          <w14:ligatures w14:val="none"/>
+        </w:rPr>
+        <w:t xml:space="preserve"> Utilizadores(nome_utilizador);</w:t>
+      </w:r>
     </w:p>
     <w:p>
       <w:pPr>
@@ -897,6 +2020,7 @@
           <w:color w:val="000000"/>
           <w:sz w:val="16"/>
           <w:szCs w:val="16"/>
+          <w:lang w:val="pt-PT"/>
         </w:rPr>
       </w:pPr>
     </w:p>
@@ -950,115 +2074,428 @@
     </w:p>
     <w:p>
       <w:pPr>
-        <w:pStyle w:val="Code"/>
-        <w:rPr>
-          <w:lang w:val="en-US"/>
-        </w:rPr>
-      </w:pPr>
-      <w:r>
-        <w:rPr>
-          <w:lang w:val="en-US"/>
-        </w:rPr>
-        <w:t>CREATE TABLE Roles (</w:t>
-      </w:r>
-    </w:p>
-    <w:p>
-      <w:pPr>
-        <w:pStyle w:val="Code"/>
-        <w:rPr>
-          <w:lang w:val="en-US"/>
-        </w:rPr>
-      </w:pPr>
-      <w:r>
-        <w:rPr>
-          <w:lang w:val="en-US"/>
-        </w:rPr>
-        <w:t xml:space="preserve">    </w:t>
-      </w:r>
-      <w:proofErr w:type="spellStart"/>
-      <w:r>
-        <w:rPr>
-          <w:lang w:val="en-US"/>
-        </w:rPr>
-        <w:t>role_id</w:t>
-      </w:r>
-      <w:proofErr w:type="spellEnd"/>
-      <w:r>
-        <w:rPr>
-          <w:lang w:val="en-US"/>
-        </w:rPr>
-        <w:t xml:space="preserve"> INT AUTO_INCREMENT PRIMARY KEY,</w:t>
-      </w:r>
-    </w:p>
-    <w:p>
-      <w:pPr>
-        <w:pStyle w:val="Code"/>
-        <w:rPr>
-          <w:lang w:val="en-US"/>
-        </w:rPr>
-      </w:pPr>
-      <w:r>
-        <w:rPr>
-          <w:lang w:val="en-US"/>
-        </w:rPr>
-        <w:t xml:space="preserve">    </w:t>
-      </w:r>
-      <w:proofErr w:type="spellStart"/>
-      <w:r>
-        <w:rPr>
-          <w:lang w:val="en-US"/>
-        </w:rPr>
-        <w:t>role_name</w:t>
-      </w:r>
-      <w:proofErr w:type="spellEnd"/>
-      <w:r>
-        <w:rPr>
-          <w:lang w:val="en-US"/>
+        <w:shd w:val="clear" w:color="auto" w:fill="FFFFFF"/>
+        <w:spacing w:after="0" w:line="300" w:lineRule="atLeast"/>
+        <w:rPr>
+          <w:rFonts w:ascii="JetBrains Mono" w:eastAsia="Times New Roman" w:hAnsi="JetBrains Mono" w:cs="JetBrains Mono"/>
+          <w:color w:val="000000"/>
+          <w:kern w:val="0"/>
+          <w:sz w:val="20"/>
+          <w:szCs w:val="20"/>
+          <w:lang w:val="en-US"/>
+          <w14:ligatures w14:val="none"/>
+        </w:rPr>
+      </w:pPr>
+      <w:r>
+        <w:rPr>
+          <w:rFonts w:ascii="JetBrains Mono" w:eastAsia="Times New Roman" w:hAnsi="JetBrains Mono" w:cs="JetBrains Mono"/>
+          <w:color w:val="0000FF"/>
+          <w:kern w:val="0"/>
+          <w:sz w:val="20"/>
+          <w:szCs w:val="20"/>
+          <w:lang w:val="en-US"/>
+          <w14:ligatures w14:val="none"/>
+        </w:rPr>
+        <w:t>CREATE</w:t>
+      </w:r>
+      <w:r>
+        <w:rPr>
+          <w:rFonts w:ascii="JetBrains Mono" w:eastAsia="Times New Roman" w:hAnsi="JetBrains Mono" w:cs="JetBrains Mono"/>
+          <w:color w:val="000000"/>
+          <w:kern w:val="0"/>
+          <w:sz w:val="20"/>
+          <w:szCs w:val="20"/>
+          <w:lang w:val="en-US"/>
+          <w14:ligatures w14:val="none"/>
         </w:rPr>
         <w:t xml:space="preserve"> </w:t>
       </w:r>
-      <w:proofErr w:type="gramStart"/>
-      <w:r>
-        <w:rPr>
-          <w:lang w:val="en-US"/>
-        </w:rPr>
-        <w:t>ENUM(</w:t>
-      </w:r>
-      <w:proofErr w:type="gramEnd"/>
-      <w:r>
-        <w:rPr>
-          <w:lang w:val="en-US"/>
-        </w:rPr>
-        <w:t>'admin', 'manager', '</w:t>
-      </w:r>
-      <w:proofErr w:type="spellStart"/>
-      <w:r>
-        <w:rPr>
-          <w:lang w:val="en-US"/>
-        </w:rPr>
-        <w:t>team_leader</w:t>
-      </w:r>
-      <w:proofErr w:type="spellEnd"/>
-      <w:r>
-        <w:rPr>
-          <w:lang w:val="en-US"/>
-        </w:rPr>
-        <w:t>', 'programmer') NOT NULL UNIQUE</w:t>
-      </w:r>
-    </w:p>
-    <w:p>
-      <w:pPr>
-        <w:pStyle w:val="Code"/>
-        <w:rPr>
-          <w:lang w:val="en-US"/>
-        </w:rPr>
-      </w:pPr>
-      <w:r>
-        <w:rPr>
-          <w:lang w:val="en-US"/>
-        </w:rPr>
-        <w:lastRenderedPageBreak/>
-        <w:t>);</w:t>
+      <w:r>
+        <w:rPr>
+          <w:rFonts w:ascii="JetBrains Mono" w:eastAsia="Times New Roman" w:hAnsi="JetBrains Mono" w:cs="JetBrains Mono"/>
+          <w:color w:val="0000FF"/>
+          <w:kern w:val="0"/>
+          <w:sz w:val="20"/>
+          <w:szCs w:val="20"/>
+          <w:lang w:val="en-US"/>
+          <w14:ligatures w14:val="none"/>
+        </w:rPr>
+        <w:t>TABLE</w:t>
+      </w:r>
+      <w:r>
+        <w:rPr>
+          <w:rFonts w:ascii="JetBrains Mono" w:eastAsia="Times New Roman" w:hAnsi="JetBrains Mono" w:cs="JetBrains Mono"/>
+          <w:color w:val="000000"/>
+          <w:kern w:val="0"/>
+          <w:sz w:val="20"/>
+          <w:szCs w:val="20"/>
+          <w:lang w:val="en-US"/>
+          <w14:ligatures w14:val="none"/>
+        </w:rPr>
+        <w:t xml:space="preserve"> Funcoes (</w:t>
+      </w:r>
+    </w:p>
+    <w:p>
+      <w:pPr>
+        <w:shd w:val="clear" w:color="auto" w:fill="FFFFFF"/>
+        <w:spacing w:after="0" w:line="300" w:lineRule="atLeast"/>
+        <w:rPr>
+          <w:rFonts w:ascii="JetBrains Mono" w:eastAsia="Times New Roman" w:hAnsi="JetBrains Mono" w:cs="JetBrains Mono"/>
+          <w:color w:val="000000"/>
+          <w:kern w:val="0"/>
+          <w:sz w:val="20"/>
+          <w:szCs w:val="20"/>
+          <w:lang w:val="en-US"/>
+          <w14:ligatures w14:val="none"/>
+        </w:rPr>
+      </w:pPr>
+      <w:r>
+        <w:rPr>
+          <w:rFonts w:ascii="JetBrains Mono" w:eastAsia="Times New Roman" w:hAnsi="JetBrains Mono" w:cs="JetBrains Mono"/>
+          <w:color w:val="000000"/>
+          <w:kern w:val="0"/>
+          <w:sz w:val="20"/>
+          <w:szCs w:val="20"/>
+          <w:lang w:val="en-US"/>
+          <w14:ligatures w14:val="none"/>
+        </w:rPr>
+        <w:t xml:space="preserve">    id </w:t>
+      </w:r>
+      <w:r>
+        <w:rPr>
+          <w:rFonts w:ascii="JetBrains Mono" w:eastAsia="Times New Roman" w:hAnsi="JetBrains Mono" w:cs="JetBrains Mono"/>
+          <w:color w:val="0000FF"/>
+          <w:kern w:val="0"/>
+          <w:sz w:val="20"/>
+          <w:szCs w:val="20"/>
+          <w:lang w:val="en-US"/>
+          <w14:ligatures w14:val="none"/>
+        </w:rPr>
+        <w:t>INT</w:t>
+      </w:r>
+      <w:r>
+        <w:rPr>
+          <w:rFonts w:ascii="JetBrains Mono" w:eastAsia="Times New Roman" w:hAnsi="JetBrains Mono" w:cs="JetBrains Mono"/>
+          <w:color w:val="000000"/>
+          <w:kern w:val="0"/>
+          <w:sz w:val="20"/>
+          <w:szCs w:val="20"/>
+          <w:lang w:val="en-US"/>
+          <w14:ligatures w14:val="none"/>
+        </w:rPr>
+        <w:t xml:space="preserve"> AUTO_INCREMENT </w:t>
+      </w:r>
+      <w:r>
+        <w:rPr>
+          <w:rFonts w:ascii="JetBrains Mono" w:eastAsia="Times New Roman" w:hAnsi="JetBrains Mono" w:cs="JetBrains Mono"/>
+          <w:color w:val="0000FF"/>
+          <w:kern w:val="0"/>
+          <w:sz w:val="20"/>
+          <w:szCs w:val="20"/>
+          <w:lang w:val="en-US"/>
+          <w14:ligatures w14:val="none"/>
+        </w:rPr>
+        <w:t>PRIMARY KEY</w:t>
+      </w:r>
+      <w:r>
+        <w:rPr>
+          <w:rFonts w:ascii="JetBrains Mono" w:eastAsia="Times New Roman" w:hAnsi="JetBrains Mono" w:cs="JetBrains Mono"/>
+          <w:color w:val="000000"/>
+          <w:kern w:val="0"/>
+          <w:sz w:val="20"/>
+          <w:szCs w:val="20"/>
+          <w:lang w:val="en-US"/>
+          <w14:ligatures w14:val="none"/>
+        </w:rPr>
+        <w:t>,</w:t>
+      </w:r>
+    </w:p>
+    <w:p>
+      <w:pPr>
+        <w:shd w:val="clear" w:color="auto" w:fill="FFFFFF"/>
+        <w:spacing w:after="0" w:line="300" w:lineRule="atLeast"/>
+        <w:rPr>
+          <w:rFonts w:ascii="JetBrains Mono" w:eastAsia="Times New Roman" w:hAnsi="JetBrains Mono" w:cs="JetBrains Mono"/>
+          <w:color w:val="000000"/>
+          <w:kern w:val="0"/>
+          <w:sz w:val="20"/>
+          <w:szCs w:val="20"/>
+          <w:lang w:val="en-US"/>
+          <w14:ligatures w14:val="none"/>
+        </w:rPr>
+      </w:pPr>
+      <w:r>
+        <w:rPr>
+          <w:rFonts w:ascii="JetBrains Mono" w:eastAsia="Times New Roman" w:hAnsi="JetBrains Mono" w:cs="JetBrains Mono"/>
+          <w:color w:val="000000"/>
+          <w:kern w:val="0"/>
+          <w:sz w:val="20"/>
+          <w:szCs w:val="20"/>
+          <w:lang w:val="en-US"/>
+          <w14:ligatures w14:val="none"/>
+        </w:rPr>
+        <w:t xml:space="preserve">    nome ENUM(</w:t>
+      </w:r>
+      <w:r>
+        <w:rPr>
+          <w:rFonts w:ascii="JetBrains Mono" w:eastAsia="Times New Roman" w:hAnsi="JetBrains Mono" w:cs="JetBrains Mono"/>
+          <w:color w:val="A31515"/>
+          <w:kern w:val="0"/>
+          <w:sz w:val="20"/>
+          <w:szCs w:val="20"/>
+          <w:lang w:val="en-US"/>
+          <w14:ligatures w14:val="none"/>
+        </w:rPr>
+        <w:t>'admin'</w:t>
+      </w:r>
+      <w:r>
+        <w:rPr>
+          <w:rFonts w:ascii="JetBrains Mono" w:eastAsia="Times New Roman" w:hAnsi="JetBrains Mono" w:cs="JetBrains Mono"/>
+          <w:color w:val="000000"/>
+          <w:kern w:val="0"/>
+          <w:sz w:val="20"/>
+          <w:szCs w:val="20"/>
+          <w:lang w:val="en-US"/>
+          <w14:ligatures w14:val="none"/>
+        </w:rPr>
+        <w:t xml:space="preserve">, </w:t>
+      </w:r>
+      <w:r>
+        <w:rPr>
+          <w:rFonts w:ascii="JetBrains Mono" w:eastAsia="Times New Roman" w:hAnsi="JetBrains Mono" w:cs="JetBrains Mono"/>
+          <w:color w:val="A31515"/>
+          <w:kern w:val="0"/>
+          <w:sz w:val="20"/>
+          <w:szCs w:val="20"/>
+          <w:lang w:val="en-US"/>
+          <w14:ligatures w14:val="none"/>
+        </w:rPr>
+        <w:t>'gerente'</w:t>
+      </w:r>
+      <w:r>
+        <w:rPr>
+          <w:rFonts w:ascii="JetBrains Mono" w:eastAsia="Times New Roman" w:hAnsi="JetBrains Mono" w:cs="JetBrains Mono"/>
+          <w:color w:val="000000"/>
+          <w:kern w:val="0"/>
+          <w:sz w:val="20"/>
+          <w:szCs w:val="20"/>
+          <w:lang w:val="en-US"/>
+          <w14:ligatures w14:val="none"/>
+        </w:rPr>
+        <w:t xml:space="preserve">, </w:t>
+      </w:r>
+      <w:r>
+        <w:rPr>
+          <w:rFonts w:ascii="JetBrains Mono" w:eastAsia="Times New Roman" w:hAnsi="JetBrains Mono" w:cs="JetBrains Mono"/>
+          <w:color w:val="A31515"/>
+          <w:kern w:val="0"/>
+          <w:sz w:val="20"/>
+          <w:szCs w:val="20"/>
+          <w:lang w:val="en-US"/>
+          <w14:ligatures w14:val="none"/>
+        </w:rPr>
+        <w:t>'lider_equipa'</w:t>
+      </w:r>
+      <w:r>
+        <w:rPr>
+          <w:rFonts w:ascii="JetBrains Mono" w:eastAsia="Times New Roman" w:hAnsi="JetBrains Mono" w:cs="JetBrains Mono"/>
+          <w:color w:val="000000"/>
+          <w:kern w:val="0"/>
+          <w:sz w:val="20"/>
+          <w:szCs w:val="20"/>
+          <w:lang w:val="en-US"/>
+          <w14:ligatures w14:val="none"/>
+        </w:rPr>
+        <w:t xml:space="preserve">, </w:t>
+      </w:r>
+      <w:r>
+        <w:rPr>
+          <w:rFonts w:ascii="JetBrains Mono" w:eastAsia="Times New Roman" w:hAnsi="JetBrains Mono" w:cs="JetBrains Mono"/>
+          <w:color w:val="A31515"/>
+          <w:kern w:val="0"/>
+          <w:sz w:val="20"/>
+          <w:szCs w:val="20"/>
+          <w:lang w:val="en-US"/>
+          <w14:ligatures w14:val="none"/>
+        </w:rPr>
+        <w:t>'programador'</w:t>
+      </w:r>
+      <w:r>
+        <w:rPr>
+          <w:rFonts w:ascii="JetBrains Mono" w:eastAsia="Times New Roman" w:hAnsi="JetBrains Mono" w:cs="JetBrains Mono"/>
+          <w:color w:val="000000"/>
+          <w:kern w:val="0"/>
+          <w:sz w:val="20"/>
+          <w:szCs w:val="20"/>
+          <w:lang w:val="en-US"/>
+          <w14:ligatures w14:val="none"/>
+        </w:rPr>
+        <w:t xml:space="preserve">) </w:t>
+      </w:r>
+      <w:r>
+        <w:rPr>
+          <w:rFonts w:ascii="JetBrains Mono" w:eastAsia="Times New Roman" w:hAnsi="JetBrains Mono" w:cs="JetBrains Mono"/>
+          <w:color w:val="0000FF"/>
+          <w:kern w:val="0"/>
+          <w:sz w:val="20"/>
+          <w:szCs w:val="20"/>
+          <w:lang w:val="en-US"/>
+          <w14:ligatures w14:val="none"/>
+        </w:rPr>
+        <w:t>NOT NULL</w:t>
+      </w:r>
+      <w:r>
+        <w:rPr>
+          <w:rFonts w:ascii="JetBrains Mono" w:eastAsia="Times New Roman" w:hAnsi="JetBrains Mono" w:cs="JetBrains Mono"/>
+          <w:color w:val="000000"/>
+          <w:kern w:val="0"/>
+          <w:sz w:val="20"/>
+          <w:szCs w:val="20"/>
+          <w:lang w:val="en-US"/>
+          <w14:ligatures w14:val="none"/>
+        </w:rPr>
+        <w:t xml:space="preserve"> </w:t>
+      </w:r>
+      <w:r>
+        <w:rPr>
+          <w:rFonts w:ascii="JetBrains Mono" w:eastAsia="Times New Roman" w:hAnsi="JetBrains Mono" w:cs="JetBrains Mono"/>
+          <w:color w:val="0000FF"/>
+          <w:kern w:val="0"/>
+          <w:sz w:val="20"/>
+          <w:szCs w:val="20"/>
+          <w:lang w:val="en-US"/>
+          <w14:ligatures w14:val="none"/>
+        </w:rPr>
+        <w:t>UNIQUE</w:t>
+      </w:r>
+    </w:p>
+    <w:p>
+      <w:pPr>
+        <w:shd w:val="clear" w:color="auto" w:fill="FFFFFF"/>
+        <w:spacing w:after="0" w:line="300" w:lineRule="atLeast"/>
+        <w:rPr>
+          <w:rFonts w:ascii="JetBrains Mono" w:eastAsia="Times New Roman" w:hAnsi="JetBrains Mono" w:cs="JetBrains Mono"/>
+          <w:color w:val="000000"/>
+          <w:kern w:val="0"/>
+          <w:sz w:val="20"/>
+          <w:szCs w:val="20"/>
+          <w:lang w:val="en-US"/>
+          <w14:ligatures w14:val="none"/>
+        </w:rPr>
+      </w:pPr>
+      <w:r>
+        <w:rPr>
+          <w:rFonts w:ascii="JetBrains Mono" w:eastAsia="Times New Roman" w:hAnsi="JetBrains Mono" w:cs="JetBrains Mono"/>
+          <w:color w:val="000000"/>
+          <w:kern w:val="0"/>
+          <w:sz w:val="20"/>
+          <w:szCs w:val="20"/>
+          <w:lang w:val="en-US"/>
+          <w14:ligatures w14:val="none"/>
+        </w:rPr>
+        <w:t>)</w:t>
+      </w:r>
+    </w:p>
+    <w:p>
+      <w:pPr>
+        <w:shd w:val="clear" w:color="auto" w:fill="FFFFFF"/>
+        <w:spacing w:after="0" w:line="300" w:lineRule="atLeast"/>
+        <w:rPr>
+          <w:rFonts w:ascii="JetBrains Mono" w:eastAsia="Times New Roman" w:hAnsi="JetBrains Mono" w:cs="JetBrains Mono"/>
+          <w:color w:val="000000"/>
+          <w:kern w:val="0"/>
+          <w:sz w:val="20"/>
+          <w:szCs w:val="20"/>
+          <w:lang w:val="en-US"/>
+          <w14:ligatures w14:val="none"/>
+        </w:rPr>
+      </w:pPr>
+      <w:r>
+        <w:rPr>
+          <w:rFonts w:ascii="JetBrains Mono" w:eastAsia="Times New Roman" w:hAnsi="JetBrains Mono" w:cs="JetBrains Mono"/>
+          <w:color w:val="0000FF"/>
+          <w:kern w:val="0"/>
+          <w:sz w:val="20"/>
+          <w:szCs w:val="20"/>
+          <w:lang w:val="en-US"/>
+          <w14:ligatures w14:val="none"/>
+        </w:rPr>
+        <w:t>CHARACTER</w:t>
+      </w:r>
+      <w:r>
+        <w:rPr>
+          <w:rFonts w:ascii="JetBrains Mono" w:eastAsia="Times New Roman" w:hAnsi="JetBrains Mono" w:cs="JetBrains Mono"/>
+          <w:color w:val="000000"/>
+          <w:kern w:val="0"/>
+          <w:sz w:val="20"/>
+          <w:szCs w:val="20"/>
+          <w:lang w:val="en-US"/>
+          <w14:ligatures w14:val="none"/>
+        </w:rPr>
+        <w:t xml:space="preserve"> </w:t>
+      </w:r>
+      <w:r>
+        <w:rPr>
+          <w:rFonts w:ascii="JetBrains Mono" w:eastAsia="Times New Roman" w:hAnsi="JetBrains Mono" w:cs="JetBrains Mono"/>
+          <w:color w:val="0000FF"/>
+          <w:kern w:val="0"/>
+          <w:sz w:val="20"/>
+          <w:szCs w:val="20"/>
+          <w:lang w:val="en-US"/>
+          <w14:ligatures w14:val="none"/>
+        </w:rPr>
+        <w:t>SET</w:t>
+      </w:r>
+      <w:r>
+        <w:rPr>
+          <w:rFonts w:ascii="JetBrains Mono" w:eastAsia="Times New Roman" w:hAnsi="JetBrains Mono" w:cs="JetBrains Mono"/>
+          <w:color w:val="000000"/>
+          <w:kern w:val="0"/>
+          <w:sz w:val="20"/>
+          <w:szCs w:val="20"/>
+          <w:lang w:val="en-US"/>
+          <w14:ligatures w14:val="none"/>
+        </w:rPr>
+        <w:t xml:space="preserve"> utf8mb4</w:t>
+      </w:r>
+    </w:p>
+    <w:p>
+      <w:pPr>
+        <w:shd w:val="clear" w:color="auto" w:fill="FFFFFF"/>
+        <w:spacing w:after="0" w:line="300" w:lineRule="atLeast"/>
+        <w:rPr>
+          <w:rFonts w:ascii="JetBrains Mono" w:eastAsia="Times New Roman" w:hAnsi="JetBrains Mono" w:cs="JetBrains Mono"/>
+          <w:color w:val="000000"/>
+          <w:kern w:val="0"/>
+          <w:sz w:val="20"/>
+          <w:szCs w:val="20"/>
+          <w:lang w:val="en-US"/>
+          <w14:ligatures w14:val="none"/>
+        </w:rPr>
+      </w:pPr>
+      <w:r>
+        <w:rPr>
+          <w:rFonts w:ascii="JetBrains Mono" w:eastAsia="Times New Roman" w:hAnsi="JetBrains Mono" w:cs="JetBrains Mono"/>
+          <w:color w:val="0000FF"/>
+          <w:kern w:val="0"/>
+          <w:sz w:val="20"/>
+          <w:szCs w:val="20"/>
+          <w:lang w:val="en-US"/>
+          <w14:ligatures w14:val="none"/>
+        </w:rPr>
+        <w:t>COLLATE</w:t>
+      </w:r>
+      <w:r>
+        <w:rPr>
+          <w:rFonts w:ascii="JetBrains Mono" w:eastAsia="Times New Roman" w:hAnsi="JetBrains Mono" w:cs="JetBrains Mono"/>
+          <w:color w:val="000000"/>
+          <w:kern w:val="0"/>
+          <w:sz w:val="20"/>
+          <w:szCs w:val="20"/>
+          <w:lang w:val="en-US"/>
+          <w14:ligatures w14:val="none"/>
+        </w:rPr>
+        <w:t xml:space="preserve"> utf8mb4_unicode_ci;</w:t>
       </w:r>
     </w:p>
     <w:p>
@@ -1119,100 +2556,380 @@
     </w:p>
     <w:p>
       <w:pPr>
-        <w:pStyle w:val="Code"/>
-        <w:rPr>
-          <w:lang w:val="en-US"/>
-        </w:rPr>
-      </w:pPr>
-      <w:r>
-        <w:rPr>
-          <w:lang w:val="en-US"/>
-        </w:rPr>
-        <w:t>CREATE TABLE Skills (</w:t>
-      </w:r>
-    </w:p>
-    <w:p>
-      <w:pPr>
-        <w:pStyle w:val="Code"/>
-        <w:rPr>
-          <w:lang w:val="en-US"/>
-        </w:rPr>
-      </w:pPr>
-      <w:r>
-        <w:rPr>
-          <w:lang w:val="en-US"/>
-        </w:rPr>
-        <w:t xml:space="preserve">    </w:t>
-      </w:r>
-      <w:proofErr w:type="spellStart"/>
-      <w:r>
-        <w:rPr>
-          <w:lang w:val="en-US"/>
-        </w:rPr>
-        <w:t>skill_id</w:t>
-      </w:r>
-      <w:proofErr w:type="spellEnd"/>
-      <w:r>
-        <w:rPr>
-          <w:lang w:val="en-US"/>
-        </w:rPr>
-        <w:t xml:space="preserve"> INT AUTO_INCREMENT PRIMARY KEY,</w:t>
-      </w:r>
-    </w:p>
-    <w:p>
-      <w:pPr>
-        <w:pStyle w:val="Code"/>
-        <w:rPr>
-          <w:lang w:val="en-US"/>
-        </w:rPr>
-      </w:pPr>
-      <w:r>
-        <w:rPr>
-          <w:lang w:val="en-US"/>
-        </w:rPr>
-        <w:t xml:space="preserve">    </w:t>
-      </w:r>
-      <w:proofErr w:type="spellStart"/>
-      <w:r>
-        <w:rPr>
-          <w:lang w:val="en-US"/>
-        </w:rPr>
-        <w:t>skill_name</w:t>
-      </w:r>
-      <w:proofErr w:type="spellEnd"/>
-      <w:r>
-        <w:rPr>
-          <w:lang w:val="en-US"/>
+        <w:shd w:val="clear" w:color="auto" w:fill="FFFFFF"/>
+        <w:spacing w:after="0" w:line="300" w:lineRule="atLeast"/>
+        <w:rPr>
+          <w:rFonts w:ascii="JetBrains Mono" w:eastAsia="Times New Roman" w:hAnsi="JetBrains Mono" w:cs="JetBrains Mono"/>
+          <w:color w:val="000000"/>
+          <w:kern w:val="0"/>
+          <w:sz w:val="20"/>
+          <w:szCs w:val="20"/>
+          <w:lang w:val="en-US"/>
+          <w14:ligatures w14:val="none"/>
+        </w:rPr>
+      </w:pPr>
+      <w:r>
+        <w:rPr>
+          <w:rFonts w:ascii="JetBrains Mono" w:eastAsia="Times New Roman" w:hAnsi="JetBrains Mono" w:cs="JetBrains Mono"/>
+          <w:color w:val="0000FF"/>
+          <w:kern w:val="0"/>
+          <w:sz w:val="20"/>
+          <w:szCs w:val="20"/>
+          <w:lang w:val="en-US"/>
+          <w14:ligatures w14:val="none"/>
+        </w:rPr>
+        <w:t>CREATE</w:t>
+      </w:r>
+      <w:r>
+        <w:rPr>
+          <w:rFonts w:ascii="JetBrains Mono" w:eastAsia="Times New Roman" w:hAnsi="JetBrains Mono" w:cs="JetBrains Mono"/>
+          <w:color w:val="000000"/>
+          <w:kern w:val="0"/>
+          <w:sz w:val="20"/>
+          <w:szCs w:val="20"/>
+          <w:lang w:val="en-US"/>
+          <w14:ligatures w14:val="none"/>
         </w:rPr>
         <w:t xml:space="preserve"> </w:t>
       </w:r>
-      <w:proofErr w:type="gramStart"/>
-      <w:r>
-        <w:rPr>
-          <w:lang w:val="en-US"/>
-        </w:rPr>
-        <w:t>VARCHAR(</w:t>
-      </w:r>
-      <w:proofErr w:type="gramEnd"/>
-      <w:r>
-        <w:rPr>
-          <w:lang w:val="en-US"/>
-        </w:rPr>
-        <w:t>50) NOT NULL UNIQUE</w:t>
-      </w:r>
-    </w:p>
-    <w:p>
-      <w:pPr>
-        <w:pStyle w:val="Code"/>
-        <w:rPr>
-          <w:lang w:val="en-US"/>
-        </w:rPr>
-      </w:pPr>
-      <w:r>
-        <w:rPr>
-          <w:lang w:val="en-US"/>
-        </w:rPr>
-        <w:t>);</w:t>
+      <w:r>
+        <w:rPr>
+          <w:rFonts w:ascii="JetBrains Mono" w:eastAsia="Times New Roman" w:hAnsi="JetBrains Mono" w:cs="JetBrains Mono"/>
+          <w:color w:val="0000FF"/>
+          <w:kern w:val="0"/>
+          <w:sz w:val="20"/>
+          <w:szCs w:val="20"/>
+          <w:lang w:val="en-US"/>
+          <w14:ligatures w14:val="none"/>
+        </w:rPr>
+        <w:t>TABLE</w:t>
+      </w:r>
+      <w:r>
+        <w:rPr>
+          <w:rFonts w:ascii="JetBrains Mono" w:eastAsia="Times New Roman" w:hAnsi="JetBrains Mono" w:cs="JetBrains Mono"/>
+          <w:color w:val="000000"/>
+          <w:kern w:val="0"/>
+          <w:sz w:val="20"/>
+          <w:szCs w:val="20"/>
+          <w:lang w:val="en-US"/>
+          <w14:ligatures w14:val="none"/>
+        </w:rPr>
+        <w:t xml:space="preserve"> Competencias (</w:t>
+      </w:r>
+    </w:p>
+    <w:p>
+      <w:pPr>
+        <w:shd w:val="clear" w:color="auto" w:fill="FFFFFF"/>
+        <w:spacing w:after="0" w:line="300" w:lineRule="atLeast"/>
+        <w:rPr>
+          <w:rFonts w:ascii="JetBrains Mono" w:eastAsia="Times New Roman" w:hAnsi="JetBrains Mono" w:cs="JetBrains Mono"/>
+          <w:color w:val="000000"/>
+          <w:kern w:val="0"/>
+          <w:sz w:val="20"/>
+          <w:szCs w:val="20"/>
+          <w:lang w:val="en-US"/>
+          <w14:ligatures w14:val="none"/>
+        </w:rPr>
+      </w:pPr>
+      <w:r>
+        <w:rPr>
+          <w:rFonts w:ascii="JetBrains Mono" w:eastAsia="Times New Roman" w:hAnsi="JetBrains Mono" w:cs="JetBrains Mono"/>
+          <w:color w:val="000000"/>
+          <w:kern w:val="0"/>
+          <w:sz w:val="20"/>
+          <w:szCs w:val="20"/>
+          <w:lang w:val="en-US"/>
+          <w14:ligatures w14:val="none"/>
+        </w:rPr>
+        <w:t xml:space="preserve">    id </w:t>
+      </w:r>
+      <w:r>
+        <w:rPr>
+          <w:rFonts w:ascii="JetBrains Mono" w:eastAsia="Times New Roman" w:hAnsi="JetBrains Mono" w:cs="JetBrains Mono"/>
+          <w:color w:val="0000FF"/>
+          <w:kern w:val="0"/>
+          <w:sz w:val="20"/>
+          <w:szCs w:val="20"/>
+          <w:lang w:val="en-US"/>
+          <w14:ligatures w14:val="none"/>
+        </w:rPr>
+        <w:t>INT</w:t>
+      </w:r>
+      <w:r>
+        <w:rPr>
+          <w:rFonts w:ascii="JetBrains Mono" w:eastAsia="Times New Roman" w:hAnsi="JetBrains Mono" w:cs="JetBrains Mono"/>
+          <w:color w:val="000000"/>
+          <w:kern w:val="0"/>
+          <w:sz w:val="20"/>
+          <w:szCs w:val="20"/>
+          <w:lang w:val="en-US"/>
+          <w14:ligatures w14:val="none"/>
+        </w:rPr>
+        <w:t xml:space="preserve"> AUTO_INCREMENT </w:t>
+      </w:r>
+      <w:r>
+        <w:rPr>
+          <w:rFonts w:ascii="JetBrains Mono" w:eastAsia="Times New Roman" w:hAnsi="JetBrains Mono" w:cs="JetBrains Mono"/>
+          <w:color w:val="0000FF"/>
+          <w:kern w:val="0"/>
+          <w:sz w:val="20"/>
+          <w:szCs w:val="20"/>
+          <w:lang w:val="en-US"/>
+          <w14:ligatures w14:val="none"/>
+        </w:rPr>
+        <w:t>PRIMARY KEY</w:t>
+      </w:r>
+      <w:r>
+        <w:rPr>
+          <w:rFonts w:ascii="JetBrains Mono" w:eastAsia="Times New Roman" w:hAnsi="JetBrains Mono" w:cs="JetBrains Mono"/>
+          <w:color w:val="000000"/>
+          <w:kern w:val="0"/>
+          <w:sz w:val="20"/>
+          <w:szCs w:val="20"/>
+          <w:lang w:val="en-US"/>
+          <w14:ligatures w14:val="none"/>
+        </w:rPr>
+        <w:t>,</w:t>
+      </w:r>
+    </w:p>
+    <w:p>
+      <w:pPr>
+        <w:shd w:val="clear" w:color="auto" w:fill="FFFFFF"/>
+        <w:spacing w:after="0" w:line="300" w:lineRule="atLeast"/>
+        <w:rPr>
+          <w:rFonts w:ascii="JetBrains Mono" w:eastAsia="Times New Roman" w:hAnsi="JetBrains Mono" w:cs="JetBrains Mono"/>
+          <w:color w:val="000000"/>
+          <w:kern w:val="0"/>
+          <w:sz w:val="20"/>
+          <w:szCs w:val="20"/>
+          <w:lang w:val="en-US"/>
+          <w14:ligatures w14:val="none"/>
+        </w:rPr>
+      </w:pPr>
+      <w:r>
+        <w:rPr>
+          <w:rFonts w:ascii="JetBrains Mono" w:eastAsia="Times New Roman" w:hAnsi="JetBrains Mono" w:cs="JetBrains Mono"/>
+          <w:color w:val="000000"/>
+          <w:kern w:val="0"/>
+          <w:sz w:val="20"/>
+          <w:szCs w:val="20"/>
+          <w:lang w:val="en-US"/>
+          <w14:ligatures w14:val="none"/>
+        </w:rPr>
+        <w:t xml:space="preserve">    nome </w:t>
+      </w:r>
+      <w:r>
+        <w:rPr>
+          <w:rFonts w:ascii="JetBrains Mono" w:eastAsia="Times New Roman" w:hAnsi="JetBrains Mono" w:cs="JetBrains Mono"/>
+          <w:color w:val="0000FF"/>
+          <w:kern w:val="0"/>
+          <w:sz w:val="20"/>
+          <w:szCs w:val="20"/>
+          <w:lang w:val="en-US"/>
+          <w14:ligatures w14:val="none"/>
+        </w:rPr>
+        <w:t>VARCHAR</w:t>
+      </w:r>
+      <w:r>
+        <w:rPr>
+          <w:rFonts w:ascii="JetBrains Mono" w:eastAsia="Times New Roman" w:hAnsi="JetBrains Mono" w:cs="JetBrains Mono"/>
+          <w:color w:val="000000"/>
+          <w:kern w:val="0"/>
+          <w:sz w:val="20"/>
+          <w:szCs w:val="20"/>
+          <w:lang w:val="en-US"/>
+          <w14:ligatures w14:val="none"/>
+        </w:rPr>
+        <w:t>(</w:t>
+      </w:r>
+      <w:r>
+        <w:rPr>
+          <w:rFonts w:ascii="JetBrains Mono" w:eastAsia="Times New Roman" w:hAnsi="JetBrains Mono" w:cs="JetBrains Mono"/>
+          <w:color w:val="098658"/>
+          <w:kern w:val="0"/>
+          <w:sz w:val="20"/>
+          <w:szCs w:val="20"/>
+          <w:lang w:val="en-US"/>
+          <w14:ligatures w14:val="none"/>
+        </w:rPr>
+        <w:t>50</w:t>
+      </w:r>
+      <w:r>
+        <w:rPr>
+          <w:rFonts w:ascii="JetBrains Mono" w:eastAsia="Times New Roman" w:hAnsi="JetBrains Mono" w:cs="JetBrains Mono"/>
+          <w:color w:val="000000"/>
+          <w:kern w:val="0"/>
+          <w:sz w:val="20"/>
+          <w:szCs w:val="20"/>
+          <w:lang w:val="en-US"/>
+          <w14:ligatures w14:val="none"/>
+        </w:rPr>
+        <w:t xml:space="preserve">) </w:t>
+      </w:r>
+      <w:r>
+        <w:rPr>
+          <w:rFonts w:ascii="JetBrains Mono" w:eastAsia="Times New Roman" w:hAnsi="JetBrains Mono" w:cs="JetBrains Mono"/>
+          <w:color w:val="0000FF"/>
+          <w:kern w:val="0"/>
+          <w:sz w:val="20"/>
+          <w:szCs w:val="20"/>
+          <w:lang w:val="en-US"/>
+          <w14:ligatures w14:val="none"/>
+        </w:rPr>
+        <w:t>NOT NULL</w:t>
+      </w:r>
+      <w:r>
+        <w:rPr>
+          <w:rFonts w:ascii="JetBrains Mono" w:eastAsia="Times New Roman" w:hAnsi="JetBrains Mono" w:cs="JetBrains Mono"/>
+          <w:color w:val="000000"/>
+          <w:kern w:val="0"/>
+          <w:sz w:val="20"/>
+          <w:szCs w:val="20"/>
+          <w:lang w:val="en-US"/>
+          <w14:ligatures w14:val="none"/>
+        </w:rPr>
+        <w:t xml:space="preserve"> </w:t>
+      </w:r>
+      <w:r>
+        <w:rPr>
+          <w:rFonts w:ascii="JetBrains Mono" w:eastAsia="Times New Roman" w:hAnsi="JetBrains Mono" w:cs="JetBrains Mono"/>
+          <w:color w:val="0000FF"/>
+          <w:kern w:val="0"/>
+          <w:sz w:val="20"/>
+          <w:szCs w:val="20"/>
+          <w:lang w:val="en-US"/>
+          <w14:ligatures w14:val="none"/>
+        </w:rPr>
+        <w:t>UNIQUE</w:t>
+      </w:r>
+    </w:p>
+    <w:p>
+      <w:pPr>
+        <w:shd w:val="clear" w:color="auto" w:fill="FFFFFF"/>
+        <w:spacing w:after="0" w:line="300" w:lineRule="atLeast"/>
+        <w:rPr>
+          <w:rFonts w:ascii="JetBrains Mono" w:eastAsia="Times New Roman" w:hAnsi="JetBrains Mono" w:cs="JetBrains Mono"/>
+          <w:color w:val="000000"/>
+          <w:kern w:val="0"/>
+          <w:sz w:val="20"/>
+          <w:szCs w:val="20"/>
+          <w:lang w:val="en-US"/>
+          <w14:ligatures w14:val="none"/>
+        </w:rPr>
+      </w:pPr>
+      <w:r>
+        <w:rPr>
+          <w:rFonts w:ascii="JetBrains Mono" w:eastAsia="Times New Roman" w:hAnsi="JetBrains Mono" w:cs="JetBrains Mono"/>
+          <w:color w:val="000000"/>
+          <w:kern w:val="0"/>
+          <w:sz w:val="20"/>
+          <w:szCs w:val="20"/>
+          <w:lang w:val="en-US"/>
+          <w14:ligatures w14:val="none"/>
+        </w:rPr>
+        <w:t>)</w:t>
+      </w:r>
+    </w:p>
+    <w:p>
+      <w:pPr>
+        <w:shd w:val="clear" w:color="auto" w:fill="FFFFFF"/>
+        <w:spacing w:after="0" w:line="300" w:lineRule="atLeast"/>
+        <w:rPr>
+          <w:rFonts w:ascii="JetBrains Mono" w:eastAsia="Times New Roman" w:hAnsi="JetBrains Mono" w:cs="JetBrains Mono"/>
+          <w:color w:val="000000"/>
+          <w:kern w:val="0"/>
+          <w:sz w:val="20"/>
+          <w:szCs w:val="20"/>
+          <w:lang w:val="en-US"/>
+          <w14:ligatures w14:val="none"/>
+        </w:rPr>
+      </w:pPr>
+      <w:r>
+        <w:rPr>
+          <w:rFonts w:ascii="JetBrains Mono" w:eastAsia="Times New Roman" w:hAnsi="JetBrains Mono" w:cs="JetBrains Mono"/>
+          <w:color w:val="0000FF"/>
+          <w:kern w:val="0"/>
+          <w:sz w:val="20"/>
+          <w:szCs w:val="20"/>
+          <w:lang w:val="en-US"/>
+          <w14:ligatures w14:val="none"/>
+        </w:rPr>
+        <w:t>CHARACTER</w:t>
+      </w:r>
+      <w:r>
+        <w:rPr>
+          <w:rFonts w:ascii="JetBrains Mono" w:eastAsia="Times New Roman" w:hAnsi="JetBrains Mono" w:cs="JetBrains Mono"/>
+          <w:color w:val="000000"/>
+          <w:kern w:val="0"/>
+          <w:sz w:val="20"/>
+          <w:szCs w:val="20"/>
+          <w:lang w:val="en-US"/>
+          <w14:ligatures w14:val="none"/>
+        </w:rPr>
+        <w:t xml:space="preserve"> </w:t>
+      </w:r>
+      <w:r>
+        <w:rPr>
+          <w:rFonts w:ascii="JetBrains Mono" w:eastAsia="Times New Roman" w:hAnsi="JetBrains Mono" w:cs="JetBrains Mono"/>
+          <w:color w:val="0000FF"/>
+          <w:kern w:val="0"/>
+          <w:sz w:val="20"/>
+          <w:szCs w:val="20"/>
+          <w:lang w:val="en-US"/>
+          <w14:ligatures w14:val="none"/>
+        </w:rPr>
+        <w:t>SET</w:t>
+      </w:r>
+      <w:r>
+        <w:rPr>
+          <w:rFonts w:ascii="JetBrains Mono" w:eastAsia="Times New Roman" w:hAnsi="JetBrains Mono" w:cs="JetBrains Mono"/>
+          <w:color w:val="000000"/>
+          <w:kern w:val="0"/>
+          <w:sz w:val="20"/>
+          <w:szCs w:val="20"/>
+          <w:lang w:val="en-US"/>
+          <w14:ligatures w14:val="none"/>
+        </w:rPr>
+        <w:t xml:space="preserve"> utf8mb4</w:t>
+      </w:r>
+    </w:p>
+    <w:p>
+      <w:pPr>
+        <w:shd w:val="clear" w:color="auto" w:fill="FFFFFF"/>
+        <w:spacing w:after="0" w:line="300" w:lineRule="atLeast"/>
+        <w:rPr>
+          <w:rFonts w:ascii="JetBrains Mono" w:eastAsia="Times New Roman" w:hAnsi="JetBrains Mono" w:cs="JetBrains Mono"/>
+          <w:color w:val="000000"/>
+          <w:kern w:val="0"/>
+          <w:sz w:val="20"/>
+          <w:szCs w:val="20"/>
+          <w:lang w:val="en-US"/>
+          <w14:ligatures w14:val="none"/>
+        </w:rPr>
+      </w:pPr>
+      <w:r>
+        <w:rPr>
+          <w:rFonts w:ascii="JetBrains Mono" w:eastAsia="Times New Roman" w:hAnsi="JetBrains Mono" w:cs="JetBrains Mono"/>
+          <w:color w:val="0000FF"/>
+          <w:kern w:val="0"/>
+          <w:sz w:val="20"/>
+          <w:szCs w:val="20"/>
+          <w:lang w:val="en-US"/>
+          <w14:ligatures w14:val="none"/>
+        </w:rPr>
+        <w:t>COLLATE</w:t>
+      </w:r>
+      <w:r>
+        <w:rPr>
+          <w:rFonts w:ascii="JetBrains Mono" w:eastAsia="Times New Roman" w:hAnsi="JetBrains Mono" w:cs="JetBrains Mono"/>
+          <w:color w:val="000000"/>
+          <w:kern w:val="0"/>
+          <w:sz w:val="20"/>
+          <w:szCs w:val="20"/>
+          <w:lang w:val="en-US"/>
+          <w14:ligatures w14:val="none"/>
+        </w:rPr>
+        <w:t xml:space="preserve"> utf8mb4_unicode_ci;</w:t>
       </w:r>
     </w:p>
     <w:p>
@@ -1273,212 +2990,501 @@
     </w:p>
     <w:p>
       <w:pPr>
-        <w:pStyle w:val="Code"/>
-        <w:rPr>
-          <w:lang w:val="en-US"/>
-        </w:rPr>
-      </w:pPr>
-      <w:r>
-        <w:rPr>
-          <w:lang w:val="en-US"/>
-        </w:rPr>
-        <w:t>CREATE TABLE User_Skills (</w:t>
-      </w:r>
-    </w:p>
-    <w:p>
-      <w:pPr>
-        <w:pStyle w:val="Code"/>
-        <w:rPr>
-          <w:lang w:val="en-US"/>
-        </w:rPr>
-      </w:pPr>
-      <w:r>
-        <w:rPr>
-          <w:lang w:val="en-US"/>
+        <w:shd w:val="clear" w:color="auto" w:fill="FFFFFF"/>
+        <w:spacing w:after="0" w:line="300" w:lineRule="atLeast"/>
+        <w:rPr>
+          <w:rFonts w:ascii="JetBrains Mono" w:eastAsia="Times New Roman" w:hAnsi="JetBrains Mono" w:cs="JetBrains Mono"/>
+          <w:color w:val="000000"/>
+          <w:kern w:val="0"/>
+          <w:sz w:val="20"/>
+          <w:szCs w:val="20"/>
+          <w14:ligatures w14:val="none"/>
+        </w:rPr>
+      </w:pPr>
+      <w:r>
+        <w:rPr>
+          <w:rFonts w:ascii="JetBrains Mono" w:eastAsia="Times New Roman" w:hAnsi="JetBrains Mono" w:cs="JetBrains Mono"/>
+          <w:color w:val="0000FF"/>
+          <w:kern w:val="0"/>
+          <w:sz w:val="20"/>
+          <w:szCs w:val="20"/>
+          <w14:ligatures w14:val="none"/>
+        </w:rPr>
+        <w:t>CREATE</w:t>
+      </w:r>
+      <w:r>
+        <w:rPr>
+          <w:rFonts w:ascii="JetBrains Mono" w:eastAsia="Times New Roman" w:hAnsi="JetBrains Mono" w:cs="JetBrains Mono"/>
+          <w:color w:val="000000"/>
+          <w:kern w:val="0"/>
+          <w:sz w:val="20"/>
+          <w:szCs w:val="20"/>
+          <w14:ligatures w14:val="none"/>
+        </w:rPr>
+        <w:t xml:space="preserve"> </w:t>
+      </w:r>
+      <w:r>
+        <w:rPr>
+          <w:rFonts w:ascii="JetBrains Mono" w:eastAsia="Times New Roman" w:hAnsi="JetBrains Mono" w:cs="JetBrains Mono"/>
+          <w:color w:val="0000FF"/>
+          <w:kern w:val="0"/>
+          <w:sz w:val="20"/>
+          <w:szCs w:val="20"/>
+          <w14:ligatures w14:val="none"/>
+        </w:rPr>
+        <w:t>TABLE</w:t>
+      </w:r>
+      <w:r>
+        <w:rPr>
+          <w:rFonts w:ascii="JetBrains Mono" w:eastAsia="Times New Roman" w:hAnsi="JetBrains Mono" w:cs="JetBrains Mono"/>
+          <w:color w:val="000000"/>
+          <w:kern w:val="0"/>
+          <w:sz w:val="20"/>
+          <w:szCs w:val="20"/>
+          <w14:ligatures w14:val="none"/>
+        </w:rPr>
+        <w:t xml:space="preserve"> Competencias_Utilizadores (</w:t>
+      </w:r>
+    </w:p>
+    <w:p>
+      <w:pPr>
+        <w:shd w:val="clear" w:color="auto" w:fill="FFFFFF"/>
+        <w:spacing w:after="0" w:line="300" w:lineRule="atLeast"/>
+        <w:rPr>
+          <w:rFonts w:ascii="JetBrains Mono" w:eastAsia="Times New Roman" w:hAnsi="JetBrains Mono" w:cs="JetBrains Mono"/>
+          <w:color w:val="000000"/>
+          <w:kern w:val="0"/>
+          <w:sz w:val="20"/>
+          <w:szCs w:val="20"/>
+          <w14:ligatures w14:val="none"/>
+        </w:rPr>
+      </w:pPr>
+      <w:r>
+        <w:rPr>
+          <w:rFonts w:ascii="JetBrains Mono" w:eastAsia="Times New Roman" w:hAnsi="JetBrains Mono" w:cs="JetBrains Mono"/>
+          <w:color w:val="000000"/>
+          <w:kern w:val="0"/>
+          <w:sz w:val="20"/>
+          <w:szCs w:val="20"/>
+          <w14:ligatures w14:val="none"/>
+        </w:rPr>
+        <w:t xml:space="preserve">    utilizador_id </w:t>
+      </w:r>
+      <w:r>
+        <w:rPr>
+          <w:rFonts w:ascii="JetBrains Mono" w:eastAsia="Times New Roman" w:hAnsi="JetBrains Mono" w:cs="JetBrains Mono"/>
+          <w:color w:val="0000FF"/>
+          <w:kern w:val="0"/>
+          <w:sz w:val="20"/>
+          <w:szCs w:val="20"/>
+          <w14:ligatures w14:val="none"/>
+        </w:rPr>
+        <w:t>INT</w:t>
+      </w:r>
+      <w:r>
+        <w:rPr>
+          <w:rFonts w:ascii="JetBrains Mono" w:eastAsia="Times New Roman" w:hAnsi="JetBrains Mono" w:cs="JetBrains Mono"/>
+          <w:color w:val="000000"/>
+          <w:kern w:val="0"/>
+          <w:sz w:val="20"/>
+          <w:szCs w:val="20"/>
+          <w14:ligatures w14:val="none"/>
+        </w:rPr>
+        <w:t>,</w:t>
+      </w:r>
+    </w:p>
+    <w:p>
+      <w:pPr>
+        <w:shd w:val="clear" w:color="auto" w:fill="FFFFFF"/>
+        <w:spacing w:after="0" w:line="300" w:lineRule="atLeast"/>
+        <w:rPr>
+          <w:rFonts w:ascii="JetBrains Mono" w:eastAsia="Times New Roman" w:hAnsi="JetBrains Mono" w:cs="JetBrains Mono"/>
+          <w:color w:val="000000"/>
+          <w:kern w:val="0"/>
+          <w:sz w:val="20"/>
+          <w:szCs w:val="20"/>
+          <w14:ligatures w14:val="none"/>
+        </w:rPr>
+      </w:pPr>
+      <w:r>
+        <w:rPr>
+          <w:rFonts w:ascii="JetBrains Mono" w:eastAsia="Times New Roman" w:hAnsi="JetBrains Mono" w:cs="JetBrains Mono"/>
+          <w:color w:val="000000"/>
+          <w:kern w:val="0"/>
+          <w:sz w:val="20"/>
+          <w:szCs w:val="20"/>
+          <w14:ligatures w14:val="none"/>
+        </w:rPr>
+        <w:t xml:space="preserve">    competencia_id </w:t>
+      </w:r>
+      <w:r>
+        <w:rPr>
+          <w:rFonts w:ascii="JetBrains Mono" w:eastAsia="Times New Roman" w:hAnsi="JetBrains Mono" w:cs="JetBrains Mono"/>
+          <w:color w:val="0000FF"/>
+          <w:kern w:val="0"/>
+          <w:sz w:val="20"/>
+          <w:szCs w:val="20"/>
+          <w14:ligatures w14:val="none"/>
+        </w:rPr>
+        <w:t>INT</w:t>
+      </w:r>
+      <w:r>
+        <w:rPr>
+          <w:rFonts w:ascii="JetBrains Mono" w:eastAsia="Times New Roman" w:hAnsi="JetBrains Mono" w:cs="JetBrains Mono"/>
+          <w:color w:val="000000"/>
+          <w:kern w:val="0"/>
+          <w:sz w:val="20"/>
+          <w:szCs w:val="20"/>
+          <w14:ligatures w14:val="none"/>
+        </w:rPr>
+        <w:t>,</w:t>
+      </w:r>
+    </w:p>
+    <w:p>
+      <w:pPr>
+        <w:shd w:val="clear" w:color="auto" w:fill="FFFFFF"/>
+        <w:spacing w:after="0" w:line="300" w:lineRule="atLeast"/>
+        <w:rPr>
+          <w:rFonts w:ascii="JetBrains Mono" w:eastAsia="Times New Roman" w:hAnsi="JetBrains Mono" w:cs="JetBrains Mono"/>
+          <w:color w:val="000000"/>
+          <w:kern w:val="0"/>
+          <w:sz w:val="20"/>
+          <w:szCs w:val="20"/>
+          <w14:ligatures w14:val="none"/>
+        </w:rPr>
+      </w:pPr>
+      <w:r>
+        <w:rPr>
+          <w:rFonts w:ascii="JetBrains Mono" w:eastAsia="Times New Roman" w:hAnsi="JetBrains Mono" w:cs="JetBrains Mono"/>
+          <w:color w:val="000000"/>
+          <w:kern w:val="0"/>
+          <w:sz w:val="20"/>
+          <w:szCs w:val="20"/>
+          <w14:ligatures w14:val="none"/>
         </w:rPr>
         <w:t xml:space="preserve">    </w:t>
       </w:r>
-      <w:proofErr w:type="spellStart"/>
-      <w:r>
-        <w:rPr>
-          <w:lang w:val="en-US"/>
-        </w:rPr>
-        <w:t>user_id</w:t>
-      </w:r>
-      <w:proofErr w:type="spellEnd"/>
-      <w:r>
-        <w:rPr>
-          <w:lang w:val="en-US"/>
-        </w:rPr>
-        <w:t xml:space="preserve"> INT,</w:t>
-      </w:r>
-    </w:p>
-    <w:p>
-      <w:pPr>
-        <w:pStyle w:val="Code"/>
-        <w:rPr>
-          <w:lang w:val="en-US"/>
-        </w:rPr>
-      </w:pPr>
-      <w:r>
-        <w:rPr>
-          <w:lang w:val="en-US"/>
+      <w:r>
+        <w:rPr>
+          <w:rFonts w:ascii="JetBrains Mono" w:eastAsia="Times New Roman" w:hAnsi="JetBrains Mono" w:cs="JetBrains Mono"/>
+          <w:color w:val="0000FF"/>
+          <w:kern w:val="0"/>
+          <w:sz w:val="20"/>
+          <w:szCs w:val="20"/>
+          <w14:ligatures w14:val="none"/>
+        </w:rPr>
+        <w:t>PRIMARY KEY</w:t>
+      </w:r>
+      <w:r>
+        <w:rPr>
+          <w:rFonts w:ascii="JetBrains Mono" w:eastAsia="Times New Roman" w:hAnsi="JetBrains Mono" w:cs="JetBrains Mono"/>
+          <w:color w:val="000000"/>
+          <w:kern w:val="0"/>
+          <w:sz w:val="20"/>
+          <w:szCs w:val="20"/>
+          <w14:ligatures w14:val="none"/>
+        </w:rPr>
+        <w:t xml:space="preserve"> (utilizador_id, competencia_id),</w:t>
+      </w:r>
+    </w:p>
+    <w:p>
+      <w:pPr>
+        <w:shd w:val="clear" w:color="auto" w:fill="FFFFFF"/>
+        <w:spacing w:after="0" w:line="300" w:lineRule="atLeast"/>
+        <w:rPr>
+          <w:rFonts w:ascii="JetBrains Mono" w:eastAsia="Times New Roman" w:hAnsi="JetBrains Mono" w:cs="JetBrains Mono"/>
+          <w:color w:val="000000"/>
+          <w:kern w:val="0"/>
+          <w:sz w:val="20"/>
+          <w:szCs w:val="20"/>
+          <w14:ligatures w14:val="none"/>
+        </w:rPr>
+      </w:pPr>
+      <w:r>
+        <w:rPr>
+          <w:rFonts w:ascii="JetBrains Mono" w:eastAsia="Times New Roman" w:hAnsi="JetBrains Mono" w:cs="JetBrains Mono"/>
+          <w:color w:val="000000"/>
+          <w:kern w:val="0"/>
+          <w:sz w:val="20"/>
+          <w:szCs w:val="20"/>
+          <w14:ligatures w14:val="none"/>
         </w:rPr>
         <w:t xml:space="preserve">    </w:t>
       </w:r>
-      <w:proofErr w:type="spellStart"/>
-      <w:r>
-        <w:rPr>
-          <w:lang w:val="en-US"/>
-        </w:rPr>
-        <w:t>skill_id</w:t>
-      </w:r>
-      <w:proofErr w:type="spellEnd"/>
-      <w:r>
-        <w:rPr>
-          <w:lang w:val="en-US"/>
-        </w:rPr>
-        <w:t xml:space="preserve"> INT,</w:t>
-      </w:r>
-    </w:p>
-    <w:p>
-      <w:pPr>
-        <w:pStyle w:val="Code"/>
-        <w:rPr>
-          <w:lang w:val="en-US"/>
-        </w:rPr>
-      </w:pPr>
-      <w:r>
-        <w:rPr>
-          <w:lang w:val="en-US"/>
-        </w:rPr>
-        <w:t xml:space="preserve">    PRIMARY KEY (</w:t>
-      </w:r>
-      <w:proofErr w:type="spellStart"/>
-      <w:r>
-        <w:rPr>
-          <w:lang w:val="en-US"/>
-        </w:rPr>
-        <w:t>user_id</w:t>
-      </w:r>
-      <w:proofErr w:type="spellEnd"/>
-      <w:r>
-        <w:rPr>
-          <w:lang w:val="en-US"/>
-        </w:rPr>
-        <w:t xml:space="preserve">, </w:t>
-      </w:r>
-      <w:proofErr w:type="spellStart"/>
-      <w:r>
-        <w:rPr>
-          <w:lang w:val="en-US"/>
-        </w:rPr>
-        <w:t>skill_id</w:t>
-      </w:r>
-      <w:proofErr w:type="spellEnd"/>
-      <w:r>
-        <w:rPr>
-          <w:lang w:val="en-US"/>
-        </w:rPr>
-        <w:t>),</w:t>
-      </w:r>
-    </w:p>
-    <w:p>
-      <w:pPr>
-        <w:pStyle w:val="Code"/>
-        <w:rPr>
-          <w:lang w:val="en-US"/>
-        </w:rPr>
-      </w:pPr>
-      <w:r>
-        <w:rPr>
-          <w:lang w:val="en-US"/>
-        </w:rPr>
-        <w:t xml:space="preserve">    FOREIGN KEY (</w:t>
-      </w:r>
-      <w:proofErr w:type="spellStart"/>
-      <w:r>
-        <w:rPr>
-          <w:lang w:val="en-US"/>
-        </w:rPr>
-        <w:t>user_id</w:t>
-      </w:r>
-      <w:proofErr w:type="spellEnd"/>
-      <w:r>
-        <w:rPr>
-          <w:lang w:val="en-US"/>
-        </w:rPr>
-        <w:t>) REFERENCES Users(</w:t>
-      </w:r>
-      <w:proofErr w:type="spellStart"/>
-      <w:r>
-        <w:rPr>
-          <w:lang w:val="en-US"/>
-        </w:rPr>
-        <w:t>user_id</w:t>
-      </w:r>
-      <w:proofErr w:type="spellEnd"/>
-      <w:r>
-        <w:rPr>
-          <w:lang w:val="en-US"/>
-        </w:rPr>
-        <w:t>) ON DELETE CASCADE,</w:t>
-      </w:r>
-    </w:p>
-    <w:p>
-      <w:pPr>
-        <w:pStyle w:val="Code"/>
-        <w:rPr>
-          <w:lang w:val="en-US"/>
-        </w:rPr>
-      </w:pPr>
-      <w:r>
-        <w:rPr>
-          <w:lang w:val="en-US"/>
-        </w:rPr>
-        <w:t xml:space="preserve">    FOREIGN KEY (</w:t>
-      </w:r>
-      <w:proofErr w:type="spellStart"/>
-      <w:r>
-        <w:rPr>
-          <w:lang w:val="en-US"/>
-        </w:rPr>
-        <w:t>skill_id</w:t>
-      </w:r>
-      <w:proofErr w:type="spellEnd"/>
-      <w:r>
-        <w:rPr>
-          <w:lang w:val="en-US"/>
-        </w:rPr>
-        <w:t>) REFERENCES Skills(</w:t>
-      </w:r>
-      <w:proofErr w:type="spellStart"/>
-      <w:r>
-        <w:rPr>
-          <w:lang w:val="en-US"/>
-        </w:rPr>
-        <w:t>skill_id</w:t>
-      </w:r>
-      <w:proofErr w:type="spellEnd"/>
-      <w:r>
-        <w:rPr>
-          <w:lang w:val="en-US"/>
-        </w:rPr>
-        <w:t>) ON DELETE CASCADE</w:t>
-      </w:r>
-    </w:p>
-    <w:p>
-      <w:pPr>
-        <w:pStyle w:val="Code"/>
-        <w:rPr>
-          <w:lang w:val="en-US"/>
-        </w:rPr>
-      </w:pPr>
-      <w:r>
-        <w:rPr>
-          <w:lang w:val="en-US"/>
-        </w:rPr>
-        <w:t>);</w:t>
+      <w:r>
+        <w:rPr>
+          <w:rFonts w:ascii="JetBrains Mono" w:eastAsia="Times New Roman" w:hAnsi="JetBrains Mono" w:cs="JetBrains Mono"/>
+          <w:color w:val="0000FF"/>
+          <w:kern w:val="0"/>
+          <w:sz w:val="20"/>
+          <w:szCs w:val="20"/>
+          <w14:ligatures w14:val="none"/>
+        </w:rPr>
+        <w:t>FOREIGN KEY</w:t>
+      </w:r>
+      <w:r>
+        <w:rPr>
+          <w:rFonts w:ascii="JetBrains Mono" w:eastAsia="Times New Roman" w:hAnsi="JetBrains Mono" w:cs="JetBrains Mono"/>
+          <w:color w:val="000000"/>
+          <w:kern w:val="0"/>
+          <w:sz w:val="20"/>
+          <w:szCs w:val="20"/>
+          <w14:ligatures w14:val="none"/>
+        </w:rPr>
+        <w:t xml:space="preserve"> (utilizador_id) </w:t>
+      </w:r>
+      <w:r>
+        <w:rPr>
+          <w:rFonts w:ascii="JetBrains Mono" w:eastAsia="Times New Roman" w:hAnsi="JetBrains Mono" w:cs="JetBrains Mono"/>
+          <w:color w:val="0000FF"/>
+          <w:kern w:val="0"/>
+          <w:sz w:val="20"/>
+          <w:szCs w:val="20"/>
+          <w14:ligatures w14:val="none"/>
+        </w:rPr>
+        <w:t>REFERENCES</w:t>
+      </w:r>
+      <w:r>
+        <w:rPr>
+          <w:rFonts w:ascii="JetBrains Mono" w:eastAsia="Times New Roman" w:hAnsi="JetBrains Mono" w:cs="JetBrains Mono"/>
+          <w:color w:val="000000"/>
+          <w:kern w:val="0"/>
+          <w:sz w:val="20"/>
+          <w:szCs w:val="20"/>
+          <w14:ligatures w14:val="none"/>
+        </w:rPr>
+        <w:t xml:space="preserve"> Utilizadores(id) </w:t>
+      </w:r>
+      <w:r>
+        <w:rPr>
+          <w:rFonts w:ascii="JetBrains Mono" w:eastAsia="Times New Roman" w:hAnsi="JetBrains Mono" w:cs="JetBrains Mono"/>
+          <w:color w:val="0000FF"/>
+          <w:kern w:val="0"/>
+          <w:sz w:val="20"/>
+          <w:szCs w:val="20"/>
+          <w14:ligatures w14:val="none"/>
+        </w:rPr>
+        <w:t>ON DELETE CASCADE</w:t>
+      </w:r>
+      <w:r>
+        <w:rPr>
+          <w:rFonts w:ascii="JetBrains Mono" w:eastAsia="Times New Roman" w:hAnsi="JetBrains Mono" w:cs="JetBrains Mono"/>
+          <w:color w:val="000000"/>
+          <w:kern w:val="0"/>
+          <w:sz w:val="20"/>
+          <w:szCs w:val="20"/>
+          <w14:ligatures w14:val="none"/>
+        </w:rPr>
+        <w:t>,</w:t>
+      </w:r>
+    </w:p>
+    <w:p>
+      <w:pPr>
+        <w:shd w:val="clear" w:color="auto" w:fill="FFFFFF"/>
+        <w:spacing w:after="0" w:line="300" w:lineRule="atLeast"/>
+        <w:rPr>
+          <w:rFonts w:ascii="JetBrains Mono" w:eastAsia="Times New Roman" w:hAnsi="JetBrains Mono" w:cs="JetBrains Mono"/>
+          <w:color w:val="000000"/>
+          <w:kern w:val="0"/>
+          <w:sz w:val="20"/>
+          <w:szCs w:val="20"/>
+          <w14:ligatures w14:val="none"/>
+        </w:rPr>
+      </w:pPr>
+      <w:r>
+        <w:rPr>
+          <w:rFonts w:ascii="JetBrains Mono" w:eastAsia="Times New Roman" w:hAnsi="JetBrains Mono" w:cs="JetBrains Mono"/>
+          <w:color w:val="000000"/>
+          <w:kern w:val="0"/>
+          <w:sz w:val="20"/>
+          <w:szCs w:val="20"/>
+          <w14:ligatures w14:val="none"/>
+        </w:rPr>
+        <w:t xml:space="preserve">    </w:t>
+      </w:r>
+      <w:r>
+        <w:rPr>
+          <w:rFonts w:ascii="JetBrains Mono" w:eastAsia="Times New Roman" w:hAnsi="JetBrains Mono" w:cs="JetBrains Mono"/>
+          <w:color w:val="0000FF"/>
+          <w:kern w:val="0"/>
+          <w:sz w:val="20"/>
+          <w:szCs w:val="20"/>
+          <w14:ligatures w14:val="none"/>
+        </w:rPr>
+        <w:t>FOREIGN KEY</w:t>
+      </w:r>
+      <w:r>
+        <w:rPr>
+          <w:rFonts w:ascii="JetBrains Mono" w:eastAsia="Times New Roman" w:hAnsi="JetBrains Mono" w:cs="JetBrains Mono"/>
+          <w:color w:val="000000"/>
+          <w:kern w:val="0"/>
+          <w:sz w:val="20"/>
+          <w:szCs w:val="20"/>
+          <w14:ligatures w14:val="none"/>
+        </w:rPr>
+        <w:t xml:space="preserve"> (competencia_id) </w:t>
+      </w:r>
+      <w:r>
+        <w:rPr>
+          <w:rFonts w:ascii="JetBrains Mono" w:eastAsia="Times New Roman" w:hAnsi="JetBrains Mono" w:cs="JetBrains Mono"/>
+          <w:color w:val="0000FF"/>
+          <w:kern w:val="0"/>
+          <w:sz w:val="20"/>
+          <w:szCs w:val="20"/>
+          <w14:ligatures w14:val="none"/>
+        </w:rPr>
+        <w:t>REFERENCES</w:t>
+      </w:r>
+      <w:r>
+        <w:rPr>
+          <w:rFonts w:ascii="JetBrains Mono" w:eastAsia="Times New Roman" w:hAnsi="JetBrains Mono" w:cs="JetBrains Mono"/>
+          <w:color w:val="000000"/>
+          <w:kern w:val="0"/>
+          <w:sz w:val="20"/>
+          <w:szCs w:val="20"/>
+          <w14:ligatures w14:val="none"/>
+        </w:rPr>
+        <w:t xml:space="preserve"> Competencias(id) </w:t>
+      </w:r>
+      <w:r>
+        <w:rPr>
+          <w:rFonts w:ascii="JetBrains Mono" w:eastAsia="Times New Roman" w:hAnsi="JetBrains Mono" w:cs="JetBrains Mono"/>
+          <w:color w:val="0000FF"/>
+          <w:kern w:val="0"/>
+          <w:sz w:val="20"/>
+          <w:szCs w:val="20"/>
+          <w14:ligatures w14:val="none"/>
+        </w:rPr>
+        <w:t>ON DELETE CASCADE</w:t>
+      </w:r>
+    </w:p>
+    <w:p>
+      <w:pPr>
+        <w:shd w:val="clear" w:color="auto" w:fill="FFFFFF"/>
+        <w:spacing w:after="0" w:line="300" w:lineRule="atLeast"/>
+        <w:rPr>
+          <w:rFonts w:ascii="JetBrains Mono" w:eastAsia="Times New Roman" w:hAnsi="JetBrains Mono" w:cs="JetBrains Mono"/>
+          <w:color w:val="000000"/>
+          <w:kern w:val="0"/>
+          <w:sz w:val="20"/>
+          <w:szCs w:val="20"/>
+          <w:lang w:val="en-US"/>
+          <w14:ligatures w14:val="none"/>
+        </w:rPr>
+      </w:pPr>
+      <w:r>
+        <w:rPr>
+          <w:rFonts w:ascii="JetBrains Mono" w:eastAsia="Times New Roman" w:hAnsi="JetBrains Mono" w:cs="JetBrains Mono"/>
+          <w:color w:val="000000"/>
+          <w:kern w:val="0"/>
+          <w:sz w:val="20"/>
+          <w:szCs w:val="20"/>
+          <w:lang w:val="en-US"/>
+          <w14:ligatures w14:val="none"/>
+        </w:rPr>
+        <w:t>)</w:t>
+      </w:r>
+    </w:p>
+    <w:p>
+      <w:pPr>
+        <w:shd w:val="clear" w:color="auto" w:fill="FFFFFF"/>
+        <w:spacing w:after="0" w:line="300" w:lineRule="atLeast"/>
+        <w:rPr>
+          <w:rFonts w:ascii="JetBrains Mono" w:eastAsia="Times New Roman" w:hAnsi="JetBrains Mono" w:cs="JetBrains Mono"/>
+          <w:color w:val="000000"/>
+          <w:kern w:val="0"/>
+          <w:sz w:val="20"/>
+          <w:szCs w:val="20"/>
+          <w:lang w:val="en-US"/>
+          <w14:ligatures w14:val="none"/>
+        </w:rPr>
+      </w:pPr>
+      <w:r>
+        <w:rPr>
+          <w:rFonts w:ascii="JetBrains Mono" w:eastAsia="Times New Roman" w:hAnsi="JetBrains Mono" w:cs="JetBrains Mono"/>
+          <w:color w:val="0000FF"/>
+          <w:kern w:val="0"/>
+          <w:sz w:val="20"/>
+          <w:szCs w:val="20"/>
+          <w:lang w:val="en-US"/>
+          <w14:ligatures w14:val="none"/>
+        </w:rPr>
+        <w:t>CHARACTER</w:t>
+      </w:r>
+      <w:r>
+        <w:rPr>
+          <w:rFonts w:ascii="JetBrains Mono" w:eastAsia="Times New Roman" w:hAnsi="JetBrains Mono" w:cs="JetBrains Mono"/>
+          <w:color w:val="000000"/>
+          <w:kern w:val="0"/>
+          <w:sz w:val="20"/>
+          <w:szCs w:val="20"/>
+          <w:lang w:val="en-US"/>
+          <w14:ligatures w14:val="none"/>
+        </w:rPr>
+        <w:t xml:space="preserve"> </w:t>
+      </w:r>
+      <w:r>
+        <w:rPr>
+          <w:rFonts w:ascii="JetBrains Mono" w:eastAsia="Times New Roman" w:hAnsi="JetBrains Mono" w:cs="JetBrains Mono"/>
+          <w:color w:val="0000FF"/>
+          <w:kern w:val="0"/>
+          <w:sz w:val="20"/>
+          <w:szCs w:val="20"/>
+          <w:lang w:val="en-US"/>
+          <w14:ligatures w14:val="none"/>
+        </w:rPr>
+        <w:t>SET</w:t>
+      </w:r>
+      <w:r>
+        <w:rPr>
+          <w:rFonts w:ascii="JetBrains Mono" w:eastAsia="Times New Roman" w:hAnsi="JetBrains Mono" w:cs="JetBrains Mono"/>
+          <w:color w:val="000000"/>
+          <w:kern w:val="0"/>
+          <w:sz w:val="20"/>
+          <w:szCs w:val="20"/>
+          <w:lang w:val="en-US"/>
+          <w14:ligatures w14:val="none"/>
+        </w:rPr>
+        <w:t xml:space="preserve"> utf8mb4</w:t>
+      </w:r>
+    </w:p>
+    <w:p>
+      <w:pPr>
+        <w:shd w:val="clear" w:color="auto" w:fill="FFFFFF"/>
+        <w:spacing w:after="0" w:line="300" w:lineRule="atLeast"/>
+        <w:rPr>
+          <w:rFonts w:ascii="JetBrains Mono" w:eastAsia="Times New Roman" w:hAnsi="JetBrains Mono" w:cs="JetBrains Mono"/>
+          <w:color w:val="000000"/>
+          <w:kern w:val="0"/>
+          <w:sz w:val="20"/>
+          <w:szCs w:val="20"/>
+          <w:lang w:val="en-US"/>
+          <w14:ligatures w14:val="none"/>
+        </w:rPr>
+      </w:pPr>
+      <w:r>
+        <w:rPr>
+          <w:rFonts w:ascii="JetBrains Mono" w:eastAsia="Times New Roman" w:hAnsi="JetBrains Mono" w:cs="JetBrains Mono"/>
+          <w:color w:val="0000FF"/>
+          <w:kern w:val="0"/>
+          <w:sz w:val="20"/>
+          <w:szCs w:val="20"/>
+          <w:lang w:val="en-US"/>
+          <w14:ligatures w14:val="none"/>
+        </w:rPr>
+        <w:t>COLLATE</w:t>
+      </w:r>
+      <w:r>
+        <w:rPr>
+          <w:rFonts w:ascii="JetBrains Mono" w:eastAsia="Times New Roman" w:hAnsi="JetBrains Mono" w:cs="JetBrains Mono"/>
+          <w:color w:val="000000"/>
+          <w:kern w:val="0"/>
+          <w:sz w:val="20"/>
+          <w:szCs w:val="20"/>
+          <w:lang w:val="en-US"/>
+          <w14:ligatures w14:val="none"/>
+        </w:rPr>
+        <w:t xml:space="preserve"> utf8mb4_unicode_ci;</w:t>
       </w:r>
     </w:p>
     <w:p>
@@ -1539,198 +3545,755 @@
     </w:p>
     <w:p>
       <w:pPr>
-        <w:pStyle w:val="Code"/>
-        <w:rPr>
-          <w:lang w:val="en-US"/>
-        </w:rPr>
-      </w:pPr>
-      <w:r>
-        <w:rPr>
-          <w:lang w:val="en-US"/>
-        </w:rPr>
-        <w:t>CREATE TABLE Jobs (</w:t>
-      </w:r>
-    </w:p>
-    <w:p>
-      <w:pPr>
-        <w:pStyle w:val="Code"/>
-        <w:rPr>
-          <w:lang w:val="en-US"/>
-        </w:rPr>
-      </w:pPr>
-      <w:r>
-        <w:rPr>
-          <w:lang w:val="en-US"/>
+        <w:shd w:val="clear" w:color="auto" w:fill="FFFFFF"/>
+        <w:spacing w:after="0" w:line="300" w:lineRule="atLeast"/>
+        <w:rPr>
+          <w:rFonts w:ascii="JetBrains Mono" w:eastAsia="Times New Roman" w:hAnsi="JetBrains Mono" w:cs="JetBrains Mono"/>
+          <w:color w:val="000000"/>
+          <w:kern w:val="0"/>
+          <w:sz w:val="20"/>
+          <w:szCs w:val="20"/>
+          <w:lang w:val="en-US"/>
+          <w14:ligatures w14:val="none"/>
+        </w:rPr>
+      </w:pPr>
+      <w:r>
+        <w:rPr>
+          <w:rFonts w:ascii="JetBrains Mono" w:eastAsia="Times New Roman" w:hAnsi="JetBrains Mono" w:cs="JetBrains Mono"/>
+          <w:color w:val="0000FF"/>
+          <w:kern w:val="0"/>
+          <w:sz w:val="20"/>
+          <w:szCs w:val="20"/>
+          <w:lang w:val="en-US"/>
+          <w14:ligatures w14:val="none"/>
+        </w:rPr>
+        <w:t>CREATE</w:t>
+      </w:r>
+      <w:r>
+        <w:rPr>
+          <w:rFonts w:ascii="JetBrains Mono" w:eastAsia="Times New Roman" w:hAnsi="JetBrains Mono" w:cs="JetBrains Mono"/>
+          <w:color w:val="000000"/>
+          <w:kern w:val="0"/>
+          <w:sz w:val="20"/>
+          <w:szCs w:val="20"/>
+          <w:lang w:val="en-US"/>
+          <w14:ligatures w14:val="none"/>
+        </w:rPr>
+        <w:t xml:space="preserve"> </w:t>
+      </w:r>
+      <w:r>
+        <w:rPr>
+          <w:rFonts w:ascii="JetBrains Mono" w:eastAsia="Times New Roman" w:hAnsi="JetBrains Mono" w:cs="JetBrains Mono"/>
+          <w:color w:val="0000FF"/>
+          <w:kern w:val="0"/>
+          <w:sz w:val="20"/>
+          <w:szCs w:val="20"/>
+          <w:lang w:val="en-US"/>
+          <w14:ligatures w14:val="none"/>
+        </w:rPr>
+        <w:t>TABLE</w:t>
+      </w:r>
+      <w:r>
+        <w:rPr>
+          <w:rFonts w:ascii="JetBrains Mono" w:eastAsia="Times New Roman" w:hAnsi="JetBrains Mono" w:cs="JetBrains Mono"/>
+          <w:color w:val="000000"/>
+          <w:kern w:val="0"/>
+          <w:sz w:val="20"/>
+          <w:szCs w:val="20"/>
+          <w:lang w:val="en-US"/>
+          <w14:ligatures w14:val="none"/>
+        </w:rPr>
+        <w:t xml:space="preserve"> Tarefas (</w:t>
+      </w:r>
+    </w:p>
+    <w:p>
+      <w:pPr>
+        <w:shd w:val="clear" w:color="auto" w:fill="FFFFFF"/>
+        <w:spacing w:after="0" w:line="300" w:lineRule="atLeast"/>
+        <w:rPr>
+          <w:rFonts w:ascii="JetBrains Mono" w:eastAsia="Times New Roman" w:hAnsi="JetBrains Mono" w:cs="JetBrains Mono"/>
+          <w:color w:val="000000"/>
+          <w:kern w:val="0"/>
+          <w:sz w:val="20"/>
+          <w:szCs w:val="20"/>
+          <w:lang w:val="en-US"/>
+          <w14:ligatures w14:val="none"/>
+        </w:rPr>
+      </w:pPr>
+      <w:r>
+        <w:rPr>
+          <w:rFonts w:ascii="JetBrains Mono" w:eastAsia="Times New Roman" w:hAnsi="JetBrains Mono" w:cs="JetBrains Mono"/>
+          <w:color w:val="000000"/>
+          <w:kern w:val="0"/>
+          <w:sz w:val="20"/>
+          <w:szCs w:val="20"/>
+          <w:lang w:val="en-US"/>
+          <w14:ligatures w14:val="none"/>
+        </w:rPr>
+        <w:t xml:space="preserve">    id </w:t>
+      </w:r>
+      <w:r>
+        <w:rPr>
+          <w:rFonts w:ascii="JetBrains Mono" w:eastAsia="Times New Roman" w:hAnsi="JetBrains Mono" w:cs="JetBrains Mono"/>
+          <w:color w:val="0000FF"/>
+          <w:kern w:val="0"/>
+          <w:sz w:val="20"/>
+          <w:szCs w:val="20"/>
+          <w:lang w:val="en-US"/>
+          <w14:ligatures w14:val="none"/>
+        </w:rPr>
+        <w:t>INT</w:t>
+      </w:r>
+      <w:r>
+        <w:rPr>
+          <w:rFonts w:ascii="JetBrains Mono" w:eastAsia="Times New Roman" w:hAnsi="JetBrains Mono" w:cs="JetBrains Mono"/>
+          <w:color w:val="000000"/>
+          <w:kern w:val="0"/>
+          <w:sz w:val="20"/>
+          <w:szCs w:val="20"/>
+          <w:lang w:val="en-US"/>
+          <w14:ligatures w14:val="none"/>
+        </w:rPr>
+        <w:t xml:space="preserve"> AUTO_INCREMENT </w:t>
+      </w:r>
+      <w:r>
+        <w:rPr>
+          <w:rFonts w:ascii="JetBrains Mono" w:eastAsia="Times New Roman" w:hAnsi="JetBrains Mono" w:cs="JetBrains Mono"/>
+          <w:color w:val="0000FF"/>
+          <w:kern w:val="0"/>
+          <w:sz w:val="20"/>
+          <w:szCs w:val="20"/>
+          <w:lang w:val="en-US"/>
+          <w14:ligatures w14:val="none"/>
+        </w:rPr>
+        <w:t>PRIMARY KEY</w:t>
+      </w:r>
+      <w:r>
+        <w:rPr>
+          <w:rFonts w:ascii="JetBrains Mono" w:eastAsia="Times New Roman" w:hAnsi="JetBrains Mono" w:cs="JetBrains Mono"/>
+          <w:color w:val="000000"/>
+          <w:kern w:val="0"/>
+          <w:sz w:val="20"/>
+          <w:szCs w:val="20"/>
+          <w:lang w:val="en-US"/>
+          <w14:ligatures w14:val="none"/>
+        </w:rPr>
+        <w:t>,</w:t>
+      </w:r>
+    </w:p>
+    <w:p>
+      <w:pPr>
+        <w:shd w:val="clear" w:color="auto" w:fill="FFFFFF"/>
+        <w:spacing w:after="0" w:line="300" w:lineRule="atLeast"/>
+        <w:rPr>
+          <w:rFonts w:ascii="JetBrains Mono" w:eastAsia="Times New Roman" w:hAnsi="JetBrains Mono" w:cs="JetBrains Mono"/>
+          <w:color w:val="000000"/>
+          <w:kern w:val="0"/>
+          <w:sz w:val="20"/>
+          <w:szCs w:val="20"/>
+          <w:lang w:val="en-US"/>
+          <w14:ligatures w14:val="none"/>
+        </w:rPr>
+      </w:pPr>
+      <w:r>
+        <w:rPr>
+          <w:rFonts w:ascii="JetBrains Mono" w:eastAsia="Times New Roman" w:hAnsi="JetBrains Mono" w:cs="JetBrains Mono"/>
+          <w:color w:val="000000"/>
+          <w:kern w:val="0"/>
+          <w:sz w:val="20"/>
+          <w:szCs w:val="20"/>
+          <w:lang w:val="en-US"/>
+          <w14:ligatures w14:val="none"/>
+        </w:rPr>
+        <w:t xml:space="preserve">    descricao </w:t>
+      </w:r>
+      <w:r>
+        <w:rPr>
+          <w:rFonts w:ascii="JetBrains Mono" w:eastAsia="Times New Roman" w:hAnsi="JetBrains Mono" w:cs="JetBrains Mono"/>
+          <w:color w:val="0000FF"/>
+          <w:kern w:val="0"/>
+          <w:sz w:val="20"/>
+          <w:szCs w:val="20"/>
+          <w:lang w:val="en-US"/>
+          <w14:ligatures w14:val="none"/>
+        </w:rPr>
+        <w:t>TEXT</w:t>
+      </w:r>
+      <w:r>
+        <w:rPr>
+          <w:rFonts w:ascii="JetBrains Mono" w:eastAsia="Times New Roman" w:hAnsi="JetBrains Mono" w:cs="JetBrains Mono"/>
+          <w:color w:val="000000"/>
+          <w:kern w:val="0"/>
+          <w:sz w:val="20"/>
+          <w:szCs w:val="20"/>
+          <w:lang w:val="en-US"/>
+          <w14:ligatures w14:val="none"/>
+        </w:rPr>
+        <w:t xml:space="preserve"> </w:t>
+      </w:r>
+      <w:r>
+        <w:rPr>
+          <w:rFonts w:ascii="JetBrains Mono" w:eastAsia="Times New Roman" w:hAnsi="JetBrains Mono" w:cs="JetBrains Mono"/>
+          <w:color w:val="0000FF"/>
+          <w:kern w:val="0"/>
+          <w:sz w:val="20"/>
+          <w:szCs w:val="20"/>
+          <w:lang w:val="en-US"/>
+          <w14:ligatures w14:val="none"/>
+        </w:rPr>
+        <w:t>NOT NULL</w:t>
+      </w:r>
+      <w:r>
+        <w:rPr>
+          <w:rFonts w:ascii="JetBrains Mono" w:eastAsia="Times New Roman" w:hAnsi="JetBrains Mono" w:cs="JetBrains Mono"/>
+          <w:color w:val="000000"/>
+          <w:kern w:val="0"/>
+          <w:sz w:val="20"/>
+          <w:szCs w:val="20"/>
+          <w:lang w:val="en-US"/>
+          <w14:ligatures w14:val="none"/>
+        </w:rPr>
+        <w:t>,</w:t>
+      </w:r>
+    </w:p>
+    <w:p>
+      <w:pPr>
+        <w:shd w:val="clear" w:color="auto" w:fill="FFFFFF"/>
+        <w:spacing w:after="0" w:line="300" w:lineRule="atLeast"/>
+        <w:rPr>
+          <w:rFonts w:ascii="JetBrains Mono" w:eastAsia="Times New Roman" w:hAnsi="JetBrains Mono" w:cs="JetBrains Mono"/>
+          <w:color w:val="000000"/>
+          <w:kern w:val="0"/>
+          <w:sz w:val="20"/>
+          <w:szCs w:val="20"/>
+          <w:lang w:val="en-US"/>
+          <w14:ligatures w14:val="none"/>
+        </w:rPr>
+      </w:pPr>
+      <w:r>
+        <w:rPr>
+          <w:rFonts w:ascii="JetBrains Mono" w:eastAsia="Times New Roman" w:hAnsi="JetBrains Mono" w:cs="JetBrains Mono"/>
+          <w:color w:val="000000"/>
+          <w:kern w:val="0"/>
+          <w:sz w:val="20"/>
+          <w:szCs w:val="20"/>
+          <w:lang w:val="en-US"/>
+          <w14:ligatures w14:val="none"/>
+        </w:rPr>
+        <w:t xml:space="preserve">    criado_por </w:t>
+      </w:r>
+      <w:r>
+        <w:rPr>
+          <w:rFonts w:ascii="JetBrains Mono" w:eastAsia="Times New Roman" w:hAnsi="JetBrains Mono" w:cs="JetBrains Mono"/>
+          <w:color w:val="0000FF"/>
+          <w:kern w:val="0"/>
+          <w:sz w:val="20"/>
+          <w:szCs w:val="20"/>
+          <w:lang w:val="en-US"/>
+          <w14:ligatures w14:val="none"/>
+        </w:rPr>
+        <w:t>INT</w:t>
+      </w:r>
+      <w:r>
+        <w:rPr>
+          <w:rFonts w:ascii="JetBrains Mono" w:eastAsia="Times New Roman" w:hAnsi="JetBrains Mono" w:cs="JetBrains Mono"/>
+          <w:color w:val="000000"/>
+          <w:kern w:val="0"/>
+          <w:sz w:val="20"/>
+          <w:szCs w:val="20"/>
+          <w:lang w:val="en-US"/>
+          <w14:ligatures w14:val="none"/>
+        </w:rPr>
+        <w:t xml:space="preserve"> </w:t>
+      </w:r>
+      <w:r>
+        <w:rPr>
+          <w:rFonts w:ascii="JetBrains Mono" w:eastAsia="Times New Roman" w:hAnsi="JetBrains Mono" w:cs="JetBrains Mono"/>
+          <w:color w:val="0000FF"/>
+          <w:kern w:val="0"/>
+          <w:sz w:val="20"/>
+          <w:szCs w:val="20"/>
+          <w:lang w:val="en-US"/>
+          <w14:ligatures w14:val="none"/>
+        </w:rPr>
+        <w:t>NOT NULL</w:t>
+      </w:r>
+      <w:r>
+        <w:rPr>
+          <w:rFonts w:ascii="JetBrains Mono" w:eastAsia="Times New Roman" w:hAnsi="JetBrains Mono" w:cs="JetBrains Mono"/>
+          <w:color w:val="000000"/>
+          <w:kern w:val="0"/>
+          <w:sz w:val="20"/>
+          <w:szCs w:val="20"/>
+          <w:lang w:val="en-US"/>
+          <w14:ligatures w14:val="none"/>
+        </w:rPr>
+        <w:t>,</w:t>
+      </w:r>
+    </w:p>
+    <w:p>
+      <w:pPr>
+        <w:shd w:val="clear" w:color="auto" w:fill="FFFFFF"/>
+        <w:spacing w:after="0" w:line="300" w:lineRule="atLeast"/>
+        <w:rPr>
+          <w:rFonts w:ascii="JetBrains Mono" w:eastAsia="Times New Roman" w:hAnsi="JetBrains Mono" w:cs="JetBrains Mono"/>
+          <w:color w:val="000000"/>
+          <w:kern w:val="0"/>
+          <w:sz w:val="20"/>
+          <w:szCs w:val="20"/>
+          <w14:ligatures w14:val="none"/>
+        </w:rPr>
+      </w:pPr>
+      <w:r>
+        <w:rPr>
+          <w:rFonts w:ascii="JetBrains Mono" w:eastAsia="Times New Roman" w:hAnsi="JetBrains Mono" w:cs="JetBrains Mono"/>
+          <w:color w:val="000000"/>
+          <w:kern w:val="0"/>
+          <w:sz w:val="20"/>
+          <w:szCs w:val="20"/>
+          <w:lang w:val="en-US"/>
+          <w14:ligatures w14:val="none"/>
         </w:rPr>
         <w:t xml:space="preserve">    </w:t>
       </w:r>
-      <w:proofErr w:type="spellStart"/>
-      <w:r>
-        <w:rPr>
-          <w:lang w:val="en-US"/>
-        </w:rPr>
-        <w:t>job_id</w:t>
-      </w:r>
-      <w:proofErr w:type="spellEnd"/>
-      <w:r>
-        <w:rPr>
-          <w:lang w:val="en-US"/>
-        </w:rPr>
-        <w:t xml:space="preserve"> INT AUTO_INCREMENT PRIMARY KEY,</w:t>
-      </w:r>
-    </w:p>
-    <w:p>
-      <w:pPr>
-        <w:pStyle w:val="Code"/>
-        <w:rPr>
-          <w:lang w:val="en-US"/>
-        </w:rPr>
-      </w:pPr>
-      <w:r>
-        <w:rPr>
-          <w:lang w:val="en-US"/>
-        </w:rPr>
-        <w:t xml:space="preserve">    description TEXT NOT NULL,</w:t>
-      </w:r>
-    </w:p>
-    <w:p>
-      <w:pPr>
-        <w:pStyle w:val="Code"/>
-        <w:rPr>
-          <w:lang w:val="en-US"/>
-        </w:rPr>
-      </w:pPr>
-      <w:r>
-        <w:rPr>
-          <w:lang w:val="en-US"/>
+      <w:r>
+        <w:rPr>
+          <w:rFonts w:ascii="JetBrains Mono" w:eastAsia="Times New Roman" w:hAnsi="JetBrains Mono" w:cs="JetBrains Mono"/>
+          <w:color w:val="000000"/>
+          <w:kern w:val="0"/>
+          <w:sz w:val="20"/>
+          <w:szCs w:val="20"/>
+          <w14:ligatures w14:val="none"/>
+        </w:rPr>
+        <w:t xml:space="preserve">criado_em </w:t>
+      </w:r>
+      <w:r>
+        <w:rPr>
+          <w:rFonts w:ascii="JetBrains Mono" w:eastAsia="Times New Roman" w:hAnsi="JetBrains Mono" w:cs="JetBrains Mono"/>
+          <w:color w:val="0000FF"/>
+          <w:kern w:val="0"/>
+          <w:sz w:val="20"/>
+          <w:szCs w:val="20"/>
+          <w14:ligatures w14:val="none"/>
+        </w:rPr>
+        <w:t>TIMESTAMP</w:t>
+      </w:r>
+      <w:r>
+        <w:rPr>
+          <w:rFonts w:ascii="JetBrains Mono" w:eastAsia="Times New Roman" w:hAnsi="JetBrains Mono" w:cs="JetBrains Mono"/>
+          <w:color w:val="000000"/>
+          <w:kern w:val="0"/>
+          <w:sz w:val="20"/>
+          <w:szCs w:val="20"/>
+          <w14:ligatures w14:val="none"/>
+        </w:rPr>
+        <w:t xml:space="preserve"> </w:t>
+      </w:r>
+      <w:r>
+        <w:rPr>
+          <w:rFonts w:ascii="JetBrains Mono" w:eastAsia="Times New Roman" w:hAnsi="JetBrains Mono" w:cs="JetBrains Mono"/>
+          <w:color w:val="0000FF"/>
+          <w:kern w:val="0"/>
+          <w:sz w:val="20"/>
+          <w:szCs w:val="20"/>
+          <w14:ligatures w14:val="none"/>
+        </w:rPr>
+        <w:t>DEFAULT</w:t>
+      </w:r>
+      <w:r>
+        <w:rPr>
+          <w:rFonts w:ascii="JetBrains Mono" w:eastAsia="Times New Roman" w:hAnsi="JetBrains Mono" w:cs="JetBrains Mono"/>
+          <w:color w:val="000000"/>
+          <w:kern w:val="0"/>
+          <w:sz w:val="20"/>
+          <w:szCs w:val="20"/>
+          <w14:ligatures w14:val="none"/>
+        </w:rPr>
+        <w:t xml:space="preserve"> CURRENT_TIMESTAMP,</w:t>
+      </w:r>
+    </w:p>
+    <w:p>
+      <w:pPr>
+        <w:shd w:val="clear" w:color="auto" w:fill="FFFFFF"/>
+        <w:spacing w:after="0" w:line="300" w:lineRule="atLeast"/>
+        <w:rPr>
+          <w:rFonts w:ascii="JetBrains Mono" w:eastAsia="Times New Roman" w:hAnsi="JetBrains Mono" w:cs="JetBrains Mono"/>
+          <w:color w:val="000000"/>
+          <w:kern w:val="0"/>
+          <w:sz w:val="20"/>
+          <w:szCs w:val="20"/>
+          <w14:ligatures w14:val="none"/>
+        </w:rPr>
+      </w:pPr>
+      <w:r>
+        <w:rPr>
+          <w:rFonts w:ascii="JetBrains Mono" w:eastAsia="Times New Roman" w:hAnsi="JetBrains Mono" w:cs="JetBrains Mono"/>
+          <w:color w:val="000000"/>
+          <w:kern w:val="0"/>
+          <w:sz w:val="20"/>
+          <w:szCs w:val="20"/>
+          <w14:ligatures w14:val="none"/>
+        </w:rPr>
+        <w:t xml:space="preserve">    estado ENUM(</w:t>
+      </w:r>
+      <w:r>
+        <w:rPr>
+          <w:rFonts w:ascii="JetBrains Mono" w:eastAsia="Times New Roman" w:hAnsi="JetBrains Mono" w:cs="JetBrains Mono"/>
+          <w:color w:val="A31515"/>
+          <w:kern w:val="0"/>
+          <w:sz w:val="20"/>
+          <w:szCs w:val="20"/>
+          <w14:ligatures w14:val="none"/>
+        </w:rPr>
+        <w:t>'nao_atribuida'</w:t>
+      </w:r>
+      <w:r>
+        <w:rPr>
+          <w:rFonts w:ascii="JetBrains Mono" w:eastAsia="Times New Roman" w:hAnsi="JetBrains Mono" w:cs="JetBrains Mono"/>
+          <w:color w:val="000000"/>
+          <w:kern w:val="0"/>
+          <w:sz w:val="20"/>
+          <w:szCs w:val="20"/>
+          <w14:ligatures w14:val="none"/>
+        </w:rPr>
+        <w:t xml:space="preserve">, </w:t>
+      </w:r>
+      <w:r>
+        <w:rPr>
+          <w:rFonts w:ascii="JetBrains Mono" w:eastAsia="Times New Roman" w:hAnsi="JetBrains Mono" w:cs="JetBrains Mono"/>
+          <w:color w:val="A31515"/>
+          <w:kern w:val="0"/>
+          <w:sz w:val="20"/>
+          <w:szCs w:val="20"/>
+          <w14:ligatures w14:val="none"/>
+        </w:rPr>
+        <w:t>'atribuida'</w:t>
+      </w:r>
+      <w:r>
+        <w:rPr>
+          <w:rFonts w:ascii="JetBrains Mono" w:eastAsia="Times New Roman" w:hAnsi="JetBrains Mono" w:cs="JetBrains Mono"/>
+          <w:color w:val="000000"/>
+          <w:kern w:val="0"/>
+          <w:sz w:val="20"/>
+          <w:szCs w:val="20"/>
+          <w14:ligatures w14:val="none"/>
+        </w:rPr>
+        <w:t xml:space="preserve">, </w:t>
+      </w:r>
+      <w:r>
+        <w:rPr>
+          <w:rFonts w:ascii="JetBrains Mono" w:eastAsia="Times New Roman" w:hAnsi="JetBrains Mono" w:cs="JetBrains Mono"/>
+          <w:color w:val="A31515"/>
+          <w:kern w:val="0"/>
+          <w:sz w:val="20"/>
+          <w:szCs w:val="20"/>
+          <w14:ligatures w14:val="none"/>
+        </w:rPr>
+        <w:t>'em_progresso'</w:t>
+      </w:r>
+      <w:r>
+        <w:rPr>
+          <w:rFonts w:ascii="JetBrains Mono" w:eastAsia="Times New Roman" w:hAnsi="JetBrains Mono" w:cs="JetBrains Mono"/>
+          <w:color w:val="000000"/>
+          <w:kern w:val="0"/>
+          <w:sz w:val="20"/>
+          <w:szCs w:val="20"/>
+          <w14:ligatures w14:val="none"/>
+        </w:rPr>
+        <w:t xml:space="preserve">, </w:t>
+      </w:r>
+      <w:r>
+        <w:rPr>
+          <w:rFonts w:ascii="JetBrains Mono" w:eastAsia="Times New Roman" w:hAnsi="JetBrains Mono" w:cs="JetBrains Mono"/>
+          <w:color w:val="A31515"/>
+          <w:kern w:val="0"/>
+          <w:sz w:val="20"/>
+          <w:szCs w:val="20"/>
+          <w14:ligatures w14:val="none"/>
+        </w:rPr>
+        <w:t>'concluida'</w:t>
+      </w:r>
+      <w:r>
+        <w:rPr>
+          <w:rFonts w:ascii="JetBrains Mono" w:eastAsia="Times New Roman" w:hAnsi="JetBrains Mono" w:cs="JetBrains Mono"/>
+          <w:color w:val="000000"/>
+          <w:kern w:val="0"/>
+          <w:sz w:val="20"/>
+          <w:szCs w:val="20"/>
+          <w14:ligatures w14:val="none"/>
+        </w:rPr>
+        <w:t xml:space="preserve">) </w:t>
+      </w:r>
+      <w:r>
+        <w:rPr>
+          <w:rFonts w:ascii="JetBrains Mono" w:eastAsia="Times New Roman" w:hAnsi="JetBrains Mono" w:cs="JetBrains Mono"/>
+          <w:color w:val="0000FF"/>
+          <w:kern w:val="0"/>
+          <w:sz w:val="20"/>
+          <w:szCs w:val="20"/>
+          <w14:ligatures w14:val="none"/>
+        </w:rPr>
+        <w:t>DEFAULT</w:t>
+      </w:r>
+      <w:r>
+        <w:rPr>
+          <w:rFonts w:ascii="JetBrains Mono" w:eastAsia="Times New Roman" w:hAnsi="JetBrains Mono" w:cs="JetBrains Mono"/>
+          <w:color w:val="000000"/>
+          <w:kern w:val="0"/>
+          <w:sz w:val="20"/>
+          <w:szCs w:val="20"/>
+          <w14:ligatures w14:val="none"/>
+        </w:rPr>
+        <w:t xml:space="preserve"> </w:t>
+      </w:r>
+      <w:r>
+        <w:rPr>
+          <w:rFonts w:ascii="JetBrains Mono" w:eastAsia="Times New Roman" w:hAnsi="JetBrains Mono" w:cs="JetBrains Mono"/>
+          <w:color w:val="A31515"/>
+          <w:kern w:val="0"/>
+          <w:sz w:val="20"/>
+          <w:szCs w:val="20"/>
+          <w14:ligatures w14:val="none"/>
+        </w:rPr>
+        <w:t>'nao_atribuida'</w:t>
+      </w:r>
+      <w:r>
+        <w:rPr>
+          <w:rFonts w:ascii="JetBrains Mono" w:eastAsia="Times New Roman" w:hAnsi="JetBrains Mono" w:cs="JetBrains Mono"/>
+          <w:color w:val="000000"/>
+          <w:kern w:val="0"/>
+          <w:sz w:val="20"/>
+          <w:szCs w:val="20"/>
+          <w14:ligatures w14:val="none"/>
+        </w:rPr>
+        <w:t>,</w:t>
+      </w:r>
+    </w:p>
+    <w:p>
+      <w:pPr>
+        <w:shd w:val="clear" w:color="auto" w:fill="FFFFFF"/>
+        <w:spacing w:after="0" w:line="300" w:lineRule="atLeast"/>
+        <w:rPr>
+          <w:rFonts w:ascii="JetBrains Mono" w:eastAsia="Times New Roman" w:hAnsi="JetBrains Mono" w:cs="JetBrains Mono"/>
+          <w:color w:val="000000"/>
+          <w:kern w:val="0"/>
+          <w:sz w:val="20"/>
+          <w:szCs w:val="20"/>
+          <w:lang w:val="en-US"/>
+          <w14:ligatures w14:val="none"/>
+        </w:rPr>
+      </w:pPr>
+      <w:r>
+        <w:rPr>
+          <w:rFonts w:ascii="JetBrains Mono" w:eastAsia="Times New Roman" w:hAnsi="JetBrains Mono" w:cs="JetBrains Mono"/>
+          <w:color w:val="000000"/>
+          <w:kern w:val="0"/>
+          <w:sz w:val="20"/>
+          <w:szCs w:val="20"/>
+          <w14:ligatures w14:val="none"/>
         </w:rPr>
         <w:t xml:space="preserve">    </w:t>
       </w:r>
-      <w:proofErr w:type="spellStart"/>
-      <w:r>
-        <w:rPr>
-          <w:lang w:val="en-US"/>
-        </w:rPr>
-        <w:t>created_by</w:t>
-      </w:r>
-      <w:proofErr w:type="spellEnd"/>
-      <w:r>
-        <w:rPr>
-          <w:lang w:val="en-US"/>
-        </w:rPr>
-        <w:t xml:space="preserve"> INT NOT NULL,</w:t>
-      </w:r>
-    </w:p>
-    <w:p>
-      <w:pPr>
-        <w:pStyle w:val="Code"/>
-        <w:rPr>
-          <w:lang w:val="en-US"/>
-        </w:rPr>
-      </w:pPr>
-      <w:r>
-        <w:rPr>
-          <w:lang w:val="en-US"/>
-        </w:rPr>
-        <w:t xml:space="preserve">    </w:t>
-      </w:r>
-      <w:proofErr w:type="spellStart"/>
-      <w:r>
-        <w:rPr>
-          <w:lang w:val="en-US"/>
-        </w:rPr>
-        <w:t>created_at</w:t>
-      </w:r>
-      <w:proofErr w:type="spellEnd"/>
-      <w:r>
-        <w:rPr>
-          <w:lang w:val="en-US"/>
-        </w:rPr>
-        <w:t xml:space="preserve"> TIMESTAMP DEFAULT CURRENT_TIMESTAMP,</w:t>
-      </w:r>
-    </w:p>
-    <w:p>
-      <w:pPr>
-        <w:pStyle w:val="Code"/>
-        <w:rPr>
-          <w:lang w:val="en-US"/>
-        </w:rPr>
-      </w:pPr>
-      <w:r>
-        <w:rPr>
-          <w:lang w:val="en-US"/>
-        </w:rPr>
-        <w:t xml:space="preserve">    status </w:t>
-      </w:r>
-      <w:proofErr w:type="gramStart"/>
-      <w:r>
-        <w:rPr>
-          <w:lang w:val="en-US"/>
-        </w:rPr>
-        <w:t>ENUM(</w:t>
-      </w:r>
-      <w:proofErr w:type="gramEnd"/>
-      <w:r>
-        <w:rPr>
-          <w:lang w:val="en-US"/>
-        </w:rPr>
-        <w:t>'unassigned', 'assigned', 'completed') DEFAULT 'unassigned',</w:t>
-      </w:r>
-    </w:p>
-    <w:p>
-      <w:pPr>
-        <w:pStyle w:val="Code"/>
-        <w:rPr>
-          <w:lang w:val="en-US"/>
-        </w:rPr>
-      </w:pPr>
-      <w:r>
-        <w:rPr>
-          <w:lang w:val="en-US"/>
-        </w:rPr>
-        <w:t xml:space="preserve">    FOREIGN KEY (</w:t>
-      </w:r>
-      <w:proofErr w:type="spellStart"/>
-      <w:r>
-        <w:rPr>
-          <w:lang w:val="en-US"/>
-        </w:rPr>
-        <w:t>created_by</w:t>
-      </w:r>
-      <w:proofErr w:type="spellEnd"/>
-      <w:r>
-        <w:rPr>
-          <w:lang w:val="en-US"/>
-        </w:rPr>
-        <w:t>) REFERENCES Users(</w:t>
-      </w:r>
-      <w:proofErr w:type="spellStart"/>
-      <w:r>
-        <w:rPr>
-          <w:lang w:val="en-US"/>
-        </w:rPr>
-        <w:t>user_id</w:t>
-      </w:r>
-      <w:proofErr w:type="spellEnd"/>
-      <w:r>
-        <w:rPr>
-          <w:lang w:val="en-US"/>
-        </w:rPr>
-        <w:t>) ON DELETE RESTRICT</w:t>
-      </w:r>
-    </w:p>
-    <w:p>
-      <w:pPr>
-        <w:pStyle w:val="Code"/>
-        <w:rPr>
-          <w:lang w:val="en-US"/>
-        </w:rPr>
-      </w:pPr>
-      <w:r>
-        <w:rPr>
-          <w:lang w:val="en-US"/>
-        </w:rPr>
-        <w:t>);</w:t>
+      <w:r>
+        <w:rPr>
+          <w:rFonts w:ascii="JetBrains Mono" w:eastAsia="Times New Roman" w:hAnsi="JetBrains Mono" w:cs="JetBrains Mono"/>
+          <w:color w:val="0000FF"/>
+          <w:kern w:val="0"/>
+          <w:sz w:val="20"/>
+          <w:szCs w:val="20"/>
+          <w:lang w:val="en-US"/>
+          <w14:ligatures w14:val="none"/>
+        </w:rPr>
+        <w:t>FOREIGN KEY</w:t>
+      </w:r>
+      <w:r>
+        <w:rPr>
+          <w:rFonts w:ascii="JetBrains Mono" w:eastAsia="Times New Roman" w:hAnsi="JetBrains Mono" w:cs="JetBrains Mono"/>
+          <w:color w:val="000000"/>
+          <w:kern w:val="0"/>
+          <w:sz w:val="20"/>
+          <w:szCs w:val="20"/>
+          <w:lang w:val="en-US"/>
+          <w14:ligatures w14:val="none"/>
+        </w:rPr>
+        <w:t xml:space="preserve"> (criado_por) </w:t>
+      </w:r>
+      <w:r>
+        <w:rPr>
+          <w:rFonts w:ascii="JetBrains Mono" w:eastAsia="Times New Roman" w:hAnsi="JetBrains Mono" w:cs="JetBrains Mono"/>
+          <w:color w:val="0000FF"/>
+          <w:kern w:val="0"/>
+          <w:sz w:val="20"/>
+          <w:szCs w:val="20"/>
+          <w:lang w:val="en-US"/>
+          <w14:ligatures w14:val="none"/>
+        </w:rPr>
+        <w:t>REFERENCES</w:t>
+      </w:r>
+      <w:r>
+        <w:rPr>
+          <w:rFonts w:ascii="JetBrains Mono" w:eastAsia="Times New Roman" w:hAnsi="JetBrains Mono" w:cs="JetBrains Mono"/>
+          <w:color w:val="000000"/>
+          <w:kern w:val="0"/>
+          <w:sz w:val="20"/>
+          <w:szCs w:val="20"/>
+          <w:lang w:val="en-US"/>
+          <w14:ligatures w14:val="none"/>
+        </w:rPr>
+        <w:t xml:space="preserve"> Utilizadores(id) </w:t>
+      </w:r>
+      <w:r>
+        <w:rPr>
+          <w:rFonts w:ascii="JetBrains Mono" w:eastAsia="Times New Roman" w:hAnsi="JetBrains Mono" w:cs="JetBrains Mono"/>
+          <w:color w:val="0000FF"/>
+          <w:kern w:val="0"/>
+          <w:sz w:val="20"/>
+          <w:szCs w:val="20"/>
+          <w:lang w:val="en-US"/>
+          <w14:ligatures w14:val="none"/>
+        </w:rPr>
+        <w:t>ON DELETE</w:t>
+      </w:r>
+      <w:r>
+        <w:rPr>
+          <w:rFonts w:ascii="JetBrains Mono" w:eastAsia="Times New Roman" w:hAnsi="JetBrains Mono" w:cs="JetBrains Mono"/>
+          <w:color w:val="000000"/>
+          <w:kern w:val="0"/>
+          <w:sz w:val="20"/>
+          <w:szCs w:val="20"/>
+          <w:lang w:val="en-US"/>
+          <w14:ligatures w14:val="none"/>
+        </w:rPr>
+        <w:t xml:space="preserve"> RESTRICT</w:t>
+      </w:r>
+    </w:p>
+    <w:p>
+      <w:pPr>
+        <w:shd w:val="clear" w:color="auto" w:fill="FFFFFF"/>
+        <w:spacing w:after="0" w:line="300" w:lineRule="atLeast"/>
+        <w:rPr>
+          <w:rFonts w:ascii="JetBrains Mono" w:eastAsia="Times New Roman" w:hAnsi="JetBrains Mono" w:cs="JetBrains Mono"/>
+          <w:color w:val="000000"/>
+          <w:kern w:val="0"/>
+          <w:sz w:val="20"/>
+          <w:szCs w:val="20"/>
+          <w:lang w:val="en-US"/>
+          <w14:ligatures w14:val="none"/>
+        </w:rPr>
+      </w:pPr>
+      <w:r>
+        <w:rPr>
+          <w:rFonts w:ascii="JetBrains Mono" w:eastAsia="Times New Roman" w:hAnsi="JetBrains Mono" w:cs="JetBrains Mono"/>
+          <w:color w:val="000000"/>
+          <w:kern w:val="0"/>
+          <w:sz w:val="20"/>
+          <w:szCs w:val="20"/>
+          <w:lang w:val="en-US"/>
+          <w14:ligatures w14:val="none"/>
+        </w:rPr>
+        <w:t>)</w:t>
+      </w:r>
+    </w:p>
+    <w:p>
+      <w:pPr>
+        <w:shd w:val="clear" w:color="auto" w:fill="FFFFFF"/>
+        <w:spacing w:after="0" w:line="300" w:lineRule="atLeast"/>
+        <w:rPr>
+          <w:rFonts w:ascii="JetBrains Mono" w:eastAsia="Times New Roman" w:hAnsi="JetBrains Mono" w:cs="JetBrains Mono"/>
+          <w:color w:val="000000"/>
+          <w:kern w:val="0"/>
+          <w:sz w:val="20"/>
+          <w:szCs w:val="20"/>
+          <w:lang w:val="en-US"/>
+          <w14:ligatures w14:val="none"/>
+        </w:rPr>
+      </w:pPr>
+      <w:r>
+        <w:rPr>
+          <w:rFonts w:ascii="JetBrains Mono" w:eastAsia="Times New Roman" w:hAnsi="JetBrains Mono" w:cs="JetBrains Mono"/>
+          <w:color w:val="0000FF"/>
+          <w:kern w:val="0"/>
+          <w:sz w:val="20"/>
+          <w:szCs w:val="20"/>
+          <w:lang w:val="en-US"/>
+          <w14:ligatures w14:val="none"/>
+        </w:rPr>
+        <w:t>CHARACTER</w:t>
+      </w:r>
+      <w:r>
+        <w:rPr>
+          <w:rFonts w:ascii="JetBrains Mono" w:eastAsia="Times New Roman" w:hAnsi="JetBrains Mono" w:cs="JetBrains Mono"/>
+          <w:color w:val="000000"/>
+          <w:kern w:val="0"/>
+          <w:sz w:val="20"/>
+          <w:szCs w:val="20"/>
+          <w:lang w:val="en-US"/>
+          <w14:ligatures w14:val="none"/>
+        </w:rPr>
+        <w:t xml:space="preserve"> </w:t>
+      </w:r>
+      <w:r>
+        <w:rPr>
+          <w:rFonts w:ascii="JetBrains Mono" w:eastAsia="Times New Roman" w:hAnsi="JetBrains Mono" w:cs="JetBrains Mono"/>
+          <w:color w:val="0000FF"/>
+          <w:kern w:val="0"/>
+          <w:sz w:val="20"/>
+          <w:szCs w:val="20"/>
+          <w:lang w:val="en-US"/>
+          <w14:ligatures w14:val="none"/>
+        </w:rPr>
+        <w:t>SET</w:t>
+      </w:r>
+      <w:r>
+        <w:rPr>
+          <w:rFonts w:ascii="JetBrains Mono" w:eastAsia="Times New Roman" w:hAnsi="JetBrains Mono" w:cs="JetBrains Mono"/>
+          <w:color w:val="000000"/>
+          <w:kern w:val="0"/>
+          <w:sz w:val="20"/>
+          <w:szCs w:val="20"/>
+          <w:lang w:val="en-US"/>
+          <w14:ligatures w14:val="none"/>
+        </w:rPr>
+        <w:t xml:space="preserve"> utf8mb4</w:t>
+      </w:r>
+    </w:p>
+    <w:p>
+      <w:pPr>
+        <w:shd w:val="clear" w:color="auto" w:fill="FFFFFF"/>
+        <w:spacing w:after="0" w:line="300" w:lineRule="atLeast"/>
+        <w:rPr>
+          <w:rFonts w:ascii="JetBrains Mono" w:eastAsia="Times New Roman" w:hAnsi="JetBrains Mono" w:cs="JetBrains Mono"/>
+          <w:color w:val="000000"/>
+          <w:kern w:val="0"/>
+          <w:sz w:val="20"/>
+          <w:szCs w:val="20"/>
+          <w:lang w:val="en-US"/>
+          <w14:ligatures w14:val="none"/>
+        </w:rPr>
+      </w:pPr>
+      <w:r>
+        <w:rPr>
+          <w:rFonts w:ascii="JetBrains Mono" w:eastAsia="Times New Roman" w:hAnsi="JetBrains Mono" w:cs="JetBrains Mono"/>
+          <w:color w:val="0000FF"/>
+          <w:kern w:val="0"/>
+          <w:sz w:val="20"/>
+          <w:szCs w:val="20"/>
+          <w:lang w:val="en-US"/>
+          <w14:ligatures w14:val="none"/>
+        </w:rPr>
+        <w:t>COLLATE</w:t>
+      </w:r>
+      <w:r>
+        <w:rPr>
+          <w:rFonts w:ascii="JetBrains Mono" w:eastAsia="Times New Roman" w:hAnsi="JetBrains Mono" w:cs="JetBrains Mono"/>
+          <w:color w:val="000000"/>
+          <w:kern w:val="0"/>
+          <w:sz w:val="20"/>
+          <w:szCs w:val="20"/>
+          <w:lang w:val="en-US"/>
+          <w14:ligatures w14:val="none"/>
+        </w:rPr>
+        <w:t xml:space="preserve"> utf8mb4_unicode_ci;</w:t>
       </w:r>
     </w:p>
     <w:p>
@@ -1764,7 +4327,6 @@
         </w:rPr>
         <w:t> </w:t>
       </w:r>
-      <w:proofErr w:type="spellStart"/>
       <w:r>
         <w:rPr>
           <w:rStyle w:val="Strong"/>
@@ -1773,18 +4335,7 @@
           <w:color w:val="000000"/>
           <w:lang w:val="en-US"/>
         </w:rPr>
-        <w:t>Job_Assignments</w:t>
-      </w:r>
-      <w:proofErr w:type="spellEnd"/>
-      <w:r>
-        <w:rPr>
-          <w:rStyle w:val="Strong"/>
-          <w:b w:val="0"/>
-          <w:bCs w:val="0"/>
-          <w:color w:val="000000"/>
-          <w:lang w:val="en-US"/>
-        </w:rPr>
-        <w:t xml:space="preserve"> Table</w:t>
+        <w:t>Job_Assignments Table</w:t>
       </w:r>
     </w:p>
     <w:p>
@@ -1803,653 +4354,935 @@
     </w:p>
     <w:p>
       <w:pPr>
-        <w:pStyle w:val="Code"/>
-        <w:rPr>
-          <w:lang w:val="en-US"/>
-        </w:rPr>
-      </w:pPr>
-      <w:r>
-        <w:rPr>
-          <w:lang w:val="en-US"/>
-        </w:rPr>
-        <w:t xml:space="preserve">CREATE TABLE </w:t>
-      </w:r>
-      <w:proofErr w:type="spellStart"/>
-      <w:r>
-        <w:rPr>
-          <w:lang w:val="en-US"/>
-        </w:rPr>
-        <w:t>Job_Assignments</w:t>
-      </w:r>
-      <w:proofErr w:type="spellEnd"/>
-      <w:r>
-        <w:rPr>
-          <w:lang w:val="en-US"/>
-        </w:rPr>
-        <w:t xml:space="preserve"> (</w:t>
-      </w:r>
-    </w:p>
-    <w:p>
-      <w:pPr>
-        <w:pStyle w:val="Code"/>
-        <w:rPr>
-          <w:lang w:val="en-US"/>
-        </w:rPr>
-      </w:pPr>
-      <w:r>
-        <w:rPr>
-          <w:lang w:val="en-US"/>
+        <w:shd w:val="clear" w:color="auto" w:fill="FFFFFF"/>
+        <w:spacing w:after="0" w:line="300" w:lineRule="atLeast"/>
+        <w:rPr>
+          <w:rFonts w:ascii="JetBrains Mono" w:eastAsia="Times New Roman" w:hAnsi="JetBrains Mono" w:cs="JetBrains Mono"/>
+          <w:color w:val="000000"/>
+          <w:kern w:val="0"/>
+          <w:sz w:val="20"/>
+          <w:szCs w:val="20"/>
+          <w:lang w:val="en-US"/>
+          <w14:ligatures w14:val="none"/>
+        </w:rPr>
+      </w:pPr>
+      <w:r>
+        <w:rPr>
+          <w:rFonts w:ascii="JetBrains Mono" w:eastAsia="Times New Roman" w:hAnsi="JetBrains Mono" w:cs="JetBrains Mono"/>
+          <w:color w:val="0000FF"/>
+          <w:kern w:val="0"/>
+          <w:sz w:val="20"/>
+          <w:szCs w:val="20"/>
+          <w:lang w:val="en-US"/>
+          <w14:ligatures w14:val="none"/>
+        </w:rPr>
+        <w:t>CREATE</w:t>
+      </w:r>
+      <w:r>
+        <w:rPr>
+          <w:rFonts w:ascii="JetBrains Mono" w:eastAsia="Times New Roman" w:hAnsi="JetBrains Mono" w:cs="JetBrains Mono"/>
+          <w:color w:val="000000"/>
+          <w:kern w:val="0"/>
+          <w:sz w:val="20"/>
+          <w:szCs w:val="20"/>
+          <w:lang w:val="en-US"/>
+          <w14:ligatures w14:val="none"/>
+        </w:rPr>
+        <w:t xml:space="preserve"> </w:t>
+      </w:r>
+      <w:r>
+        <w:rPr>
+          <w:rFonts w:ascii="JetBrains Mono" w:eastAsia="Times New Roman" w:hAnsi="JetBrains Mono" w:cs="JetBrains Mono"/>
+          <w:color w:val="0000FF"/>
+          <w:kern w:val="0"/>
+          <w:sz w:val="20"/>
+          <w:szCs w:val="20"/>
+          <w:lang w:val="en-US"/>
+          <w14:ligatures w14:val="none"/>
+        </w:rPr>
+        <w:t>TABLE</w:t>
+      </w:r>
+      <w:r>
+        <w:rPr>
+          <w:rFonts w:ascii="JetBrains Mono" w:eastAsia="Times New Roman" w:hAnsi="JetBrains Mono" w:cs="JetBrains Mono"/>
+          <w:color w:val="000000"/>
+          <w:kern w:val="0"/>
+          <w:sz w:val="20"/>
+          <w:szCs w:val="20"/>
+          <w:lang w:val="en-US"/>
+          <w14:ligatures w14:val="none"/>
+        </w:rPr>
+        <w:t xml:space="preserve"> Tarefas_Atribuicoes (</w:t>
+      </w:r>
+    </w:p>
+    <w:p>
+      <w:pPr>
+        <w:shd w:val="clear" w:color="auto" w:fill="FFFFFF"/>
+        <w:spacing w:after="0" w:line="300" w:lineRule="atLeast"/>
+        <w:rPr>
+          <w:rFonts w:ascii="JetBrains Mono" w:eastAsia="Times New Roman" w:hAnsi="JetBrains Mono" w:cs="JetBrains Mono"/>
+          <w:color w:val="000000"/>
+          <w:kern w:val="0"/>
+          <w:sz w:val="20"/>
+          <w:szCs w:val="20"/>
+          <w:lang w:val="en-US"/>
+          <w14:ligatures w14:val="none"/>
+        </w:rPr>
+      </w:pPr>
+      <w:r>
+        <w:rPr>
+          <w:rFonts w:ascii="JetBrains Mono" w:eastAsia="Times New Roman" w:hAnsi="JetBrains Mono" w:cs="JetBrains Mono"/>
+          <w:color w:val="000000"/>
+          <w:kern w:val="0"/>
+          <w:sz w:val="20"/>
+          <w:szCs w:val="20"/>
+          <w:lang w:val="en-US"/>
+          <w14:ligatures w14:val="none"/>
+        </w:rPr>
+        <w:t xml:space="preserve">    id </w:t>
+      </w:r>
+      <w:r>
+        <w:rPr>
+          <w:rFonts w:ascii="JetBrains Mono" w:eastAsia="Times New Roman" w:hAnsi="JetBrains Mono" w:cs="JetBrains Mono"/>
+          <w:color w:val="0000FF"/>
+          <w:kern w:val="0"/>
+          <w:sz w:val="20"/>
+          <w:szCs w:val="20"/>
+          <w:lang w:val="en-US"/>
+          <w14:ligatures w14:val="none"/>
+        </w:rPr>
+        <w:t>INT</w:t>
+      </w:r>
+      <w:r>
+        <w:rPr>
+          <w:rFonts w:ascii="JetBrains Mono" w:eastAsia="Times New Roman" w:hAnsi="JetBrains Mono" w:cs="JetBrains Mono"/>
+          <w:color w:val="000000"/>
+          <w:kern w:val="0"/>
+          <w:sz w:val="20"/>
+          <w:szCs w:val="20"/>
+          <w:lang w:val="en-US"/>
+          <w14:ligatures w14:val="none"/>
+        </w:rPr>
+        <w:t xml:space="preserve"> AUTO_INCREMENT </w:t>
+      </w:r>
+      <w:r>
+        <w:rPr>
+          <w:rFonts w:ascii="JetBrains Mono" w:eastAsia="Times New Roman" w:hAnsi="JetBrains Mono" w:cs="JetBrains Mono"/>
+          <w:color w:val="0000FF"/>
+          <w:kern w:val="0"/>
+          <w:sz w:val="20"/>
+          <w:szCs w:val="20"/>
+          <w:lang w:val="en-US"/>
+          <w14:ligatures w14:val="none"/>
+        </w:rPr>
+        <w:t>PRIMARY KEY</w:t>
+      </w:r>
+      <w:r>
+        <w:rPr>
+          <w:rFonts w:ascii="JetBrains Mono" w:eastAsia="Times New Roman" w:hAnsi="JetBrains Mono" w:cs="JetBrains Mono"/>
+          <w:color w:val="000000"/>
+          <w:kern w:val="0"/>
+          <w:sz w:val="20"/>
+          <w:szCs w:val="20"/>
+          <w:lang w:val="en-US"/>
+          <w14:ligatures w14:val="none"/>
+        </w:rPr>
+        <w:t>,</w:t>
+      </w:r>
+    </w:p>
+    <w:p>
+      <w:pPr>
+        <w:shd w:val="clear" w:color="auto" w:fill="FFFFFF"/>
+        <w:spacing w:after="0" w:line="300" w:lineRule="atLeast"/>
+        <w:rPr>
+          <w:rFonts w:ascii="JetBrains Mono" w:eastAsia="Times New Roman" w:hAnsi="JetBrains Mono" w:cs="JetBrains Mono"/>
+          <w:color w:val="000000"/>
+          <w:kern w:val="0"/>
+          <w:sz w:val="20"/>
+          <w:szCs w:val="20"/>
+          <w:lang w:val="en-US"/>
+          <w14:ligatures w14:val="none"/>
+        </w:rPr>
+      </w:pPr>
+      <w:r>
+        <w:rPr>
+          <w:rFonts w:ascii="JetBrains Mono" w:eastAsia="Times New Roman" w:hAnsi="JetBrains Mono" w:cs="JetBrains Mono"/>
+          <w:color w:val="000000"/>
+          <w:kern w:val="0"/>
+          <w:sz w:val="20"/>
+          <w:szCs w:val="20"/>
+          <w:lang w:val="en-US"/>
+          <w14:ligatures w14:val="none"/>
+        </w:rPr>
+        <w:t xml:space="preserve">    tarefa_id </w:t>
+      </w:r>
+      <w:r>
+        <w:rPr>
+          <w:rFonts w:ascii="JetBrains Mono" w:eastAsia="Times New Roman" w:hAnsi="JetBrains Mono" w:cs="JetBrains Mono"/>
+          <w:color w:val="0000FF"/>
+          <w:kern w:val="0"/>
+          <w:sz w:val="20"/>
+          <w:szCs w:val="20"/>
+          <w:lang w:val="en-US"/>
+          <w14:ligatures w14:val="none"/>
+        </w:rPr>
+        <w:t>INT</w:t>
+      </w:r>
+      <w:r>
+        <w:rPr>
+          <w:rFonts w:ascii="JetBrains Mono" w:eastAsia="Times New Roman" w:hAnsi="JetBrains Mono" w:cs="JetBrains Mono"/>
+          <w:color w:val="000000"/>
+          <w:kern w:val="0"/>
+          <w:sz w:val="20"/>
+          <w:szCs w:val="20"/>
+          <w:lang w:val="en-US"/>
+          <w14:ligatures w14:val="none"/>
+        </w:rPr>
+        <w:t xml:space="preserve"> </w:t>
+      </w:r>
+      <w:r>
+        <w:rPr>
+          <w:rFonts w:ascii="JetBrains Mono" w:eastAsia="Times New Roman" w:hAnsi="JetBrains Mono" w:cs="JetBrains Mono"/>
+          <w:color w:val="0000FF"/>
+          <w:kern w:val="0"/>
+          <w:sz w:val="20"/>
+          <w:szCs w:val="20"/>
+          <w:lang w:val="en-US"/>
+          <w14:ligatures w14:val="none"/>
+        </w:rPr>
+        <w:t>NOT NULL</w:t>
+      </w:r>
+      <w:r>
+        <w:rPr>
+          <w:rFonts w:ascii="JetBrains Mono" w:eastAsia="Times New Roman" w:hAnsi="JetBrains Mono" w:cs="JetBrains Mono"/>
+          <w:color w:val="000000"/>
+          <w:kern w:val="0"/>
+          <w:sz w:val="20"/>
+          <w:szCs w:val="20"/>
+          <w:lang w:val="en-US"/>
+          <w14:ligatures w14:val="none"/>
+        </w:rPr>
+        <w:t>,</w:t>
+      </w:r>
+    </w:p>
+    <w:p>
+      <w:pPr>
+        <w:shd w:val="clear" w:color="auto" w:fill="FFFFFF"/>
+        <w:spacing w:after="0" w:line="300" w:lineRule="atLeast"/>
+        <w:rPr>
+          <w:rFonts w:ascii="JetBrains Mono" w:eastAsia="Times New Roman" w:hAnsi="JetBrains Mono" w:cs="JetBrains Mono"/>
+          <w:color w:val="000000"/>
+          <w:kern w:val="0"/>
+          <w:sz w:val="20"/>
+          <w:szCs w:val="20"/>
+          <w:lang w:val="en-US"/>
+          <w14:ligatures w14:val="none"/>
+        </w:rPr>
+      </w:pPr>
+      <w:r>
+        <w:rPr>
+          <w:rFonts w:ascii="JetBrains Mono" w:eastAsia="Times New Roman" w:hAnsi="JetBrains Mono" w:cs="JetBrains Mono"/>
+          <w:color w:val="000000"/>
+          <w:kern w:val="0"/>
+          <w:sz w:val="20"/>
+          <w:szCs w:val="20"/>
+          <w:lang w:val="en-US"/>
+          <w14:ligatures w14:val="none"/>
+        </w:rPr>
+        <w:t xml:space="preserve">    atribuido_a </w:t>
+      </w:r>
+      <w:r>
+        <w:rPr>
+          <w:rFonts w:ascii="JetBrains Mono" w:eastAsia="Times New Roman" w:hAnsi="JetBrains Mono" w:cs="JetBrains Mono"/>
+          <w:color w:val="0000FF"/>
+          <w:kern w:val="0"/>
+          <w:sz w:val="20"/>
+          <w:szCs w:val="20"/>
+          <w:lang w:val="en-US"/>
+          <w14:ligatures w14:val="none"/>
+        </w:rPr>
+        <w:t>INT</w:t>
+      </w:r>
+      <w:r>
+        <w:rPr>
+          <w:rFonts w:ascii="JetBrains Mono" w:eastAsia="Times New Roman" w:hAnsi="JetBrains Mono" w:cs="JetBrains Mono"/>
+          <w:color w:val="000000"/>
+          <w:kern w:val="0"/>
+          <w:sz w:val="20"/>
+          <w:szCs w:val="20"/>
+          <w:lang w:val="en-US"/>
+          <w14:ligatures w14:val="none"/>
+        </w:rPr>
+        <w:t xml:space="preserve"> </w:t>
+      </w:r>
+      <w:r>
+        <w:rPr>
+          <w:rFonts w:ascii="JetBrains Mono" w:eastAsia="Times New Roman" w:hAnsi="JetBrains Mono" w:cs="JetBrains Mono"/>
+          <w:color w:val="0000FF"/>
+          <w:kern w:val="0"/>
+          <w:sz w:val="20"/>
+          <w:szCs w:val="20"/>
+          <w:lang w:val="en-US"/>
+          <w14:ligatures w14:val="none"/>
+        </w:rPr>
+        <w:t>NOT NULL</w:t>
+      </w:r>
+      <w:r>
+        <w:rPr>
+          <w:rFonts w:ascii="JetBrains Mono" w:eastAsia="Times New Roman" w:hAnsi="JetBrains Mono" w:cs="JetBrains Mono"/>
+          <w:color w:val="000000"/>
+          <w:kern w:val="0"/>
+          <w:sz w:val="20"/>
+          <w:szCs w:val="20"/>
+          <w:lang w:val="en-US"/>
+          <w14:ligatures w14:val="none"/>
+        </w:rPr>
+        <w:t>,</w:t>
+      </w:r>
+    </w:p>
+    <w:p>
+      <w:pPr>
+        <w:shd w:val="clear" w:color="auto" w:fill="FFFFFF"/>
+        <w:spacing w:after="0" w:line="300" w:lineRule="atLeast"/>
+        <w:rPr>
+          <w:rFonts w:ascii="JetBrains Mono" w:eastAsia="Times New Roman" w:hAnsi="JetBrains Mono" w:cs="JetBrains Mono"/>
+          <w:color w:val="000000"/>
+          <w:kern w:val="0"/>
+          <w:sz w:val="20"/>
+          <w:szCs w:val="20"/>
+          <w14:ligatures w14:val="none"/>
+        </w:rPr>
+      </w:pPr>
+      <w:r>
+        <w:rPr>
+          <w:rFonts w:ascii="JetBrains Mono" w:eastAsia="Times New Roman" w:hAnsi="JetBrains Mono" w:cs="JetBrains Mono"/>
+          <w:color w:val="000000"/>
+          <w:kern w:val="0"/>
+          <w:sz w:val="20"/>
+          <w:szCs w:val="20"/>
+          <w:lang w:val="en-US"/>
+          <w14:ligatures w14:val="none"/>
         </w:rPr>
         <w:t xml:space="preserve">    </w:t>
       </w:r>
-      <w:proofErr w:type="spellStart"/>
-      <w:r>
-        <w:rPr>
-          <w:lang w:val="en-US"/>
-        </w:rPr>
-        <w:t>assignment_id</w:t>
-      </w:r>
-      <w:proofErr w:type="spellEnd"/>
-      <w:r>
-        <w:rPr>
-          <w:lang w:val="en-US"/>
-        </w:rPr>
-        <w:t xml:space="preserve"> INT AUTO_INCREMENT PRIMARY KEY,</w:t>
-      </w:r>
-    </w:p>
-    <w:p>
-      <w:pPr>
-        <w:pStyle w:val="Code"/>
-        <w:rPr>
-          <w:lang w:val="en-US"/>
-        </w:rPr>
-      </w:pPr>
-      <w:r>
-        <w:rPr>
-          <w:lang w:val="en-US"/>
+      <w:r>
+        <w:rPr>
+          <w:rFonts w:ascii="JetBrains Mono" w:eastAsia="Times New Roman" w:hAnsi="JetBrains Mono" w:cs="JetBrains Mono"/>
+          <w:color w:val="000000"/>
+          <w:kern w:val="0"/>
+          <w:sz w:val="20"/>
+          <w:szCs w:val="20"/>
+          <w14:ligatures w14:val="none"/>
+        </w:rPr>
+        <w:t xml:space="preserve">atribuido_por </w:t>
+      </w:r>
+      <w:r>
+        <w:rPr>
+          <w:rFonts w:ascii="JetBrains Mono" w:eastAsia="Times New Roman" w:hAnsi="JetBrains Mono" w:cs="JetBrains Mono"/>
+          <w:color w:val="0000FF"/>
+          <w:kern w:val="0"/>
+          <w:sz w:val="20"/>
+          <w:szCs w:val="20"/>
+          <w14:ligatures w14:val="none"/>
+        </w:rPr>
+        <w:t>INT</w:t>
+      </w:r>
+      <w:r>
+        <w:rPr>
+          <w:rFonts w:ascii="JetBrains Mono" w:eastAsia="Times New Roman" w:hAnsi="JetBrains Mono" w:cs="JetBrains Mono"/>
+          <w:color w:val="000000"/>
+          <w:kern w:val="0"/>
+          <w:sz w:val="20"/>
+          <w:szCs w:val="20"/>
+          <w14:ligatures w14:val="none"/>
+        </w:rPr>
+        <w:t xml:space="preserve"> </w:t>
+      </w:r>
+      <w:r>
+        <w:rPr>
+          <w:rFonts w:ascii="JetBrains Mono" w:eastAsia="Times New Roman" w:hAnsi="JetBrains Mono" w:cs="JetBrains Mono"/>
+          <w:color w:val="0000FF"/>
+          <w:kern w:val="0"/>
+          <w:sz w:val="20"/>
+          <w:szCs w:val="20"/>
+          <w14:ligatures w14:val="none"/>
+        </w:rPr>
+        <w:t>NOT NULL</w:t>
+      </w:r>
+      <w:r>
+        <w:rPr>
+          <w:rFonts w:ascii="JetBrains Mono" w:eastAsia="Times New Roman" w:hAnsi="JetBrains Mono" w:cs="JetBrains Mono"/>
+          <w:color w:val="000000"/>
+          <w:kern w:val="0"/>
+          <w:sz w:val="20"/>
+          <w:szCs w:val="20"/>
+          <w14:ligatures w14:val="none"/>
+        </w:rPr>
+        <w:t>,</w:t>
+      </w:r>
+    </w:p>
+    <w:p>
+      <w:pPr>
+        <w:shd w:val="clear" w:color="auto" w:fill="FFFFFF"/>
+        <w:spacing w:after="0" w:line="300" w:lineRule="atLeast"/>
+        <w:rPr>
+          <w:rFonts w:ascii="JetBrains Mono" w:eastAsia="Times New Roman" w:hAnsi="JetBrains Mono" w:cs="JetBrains Mono"/>
+          <w:color w:val="000000"/>
+          <w:kern w:val="0"/>
+          <w:sz w:val="20"/>
+          <w:szCs w:val="20"/>
+          <w14:ligatures w14:val="none"/>
+        </w:rPr>
+      </w:pPr>
+      <w:r>
+        <w:rPr>
+          <w:rFonts w:ascii="JetBrains Mono" w:eastAsia="Times New Roman" w:hAnsi="JetBrains Mono" w:cs="JetBrains Mono"/>
+          <w:color w:val="000000"/>
+          <w:kern w:val="0"/>
+          <w:sz w:val="20"/>
+          <w:szCs w:val="20"/>
+          <w14:ligatures w14:val="none"/>
+        </w:rPr>
+        <w:t xml:space="preserve">    inicio </w:t>
+      </w:r>
+      <w:r>
+        <w:rPr>
+          <w:rFonts w:ascii="JetBrains Mono" w:eastAsia="Times New Roman" w:hAnsi="JetBrains Mono" w:cs="JetBrains Mono"/>
+          <w:color w:val="0000FF"/>
+          <w:kern w:val="0"/>
+          <w:sz w:val="20"/>
+          <w:szCs w:val="20"/>
+          <w14:ligatures w14:val="none"/>
+        </w:rPr>
+        <w:t>DATETIME</w:t>
+      </w:r>
+      <w:r>
+        <w:rPr>
+          <w:rFonts w:ascii="JetBrains Mono" w:eastAsia="Times New Roman" w:hAnsi="JetBrains Mono" w:cs="JetBrains Mono"/>
+          <w:color w:val="000000"/>
+          <w:kern w:val="0"/>
+          <w:sz w:val="20"/>
+          <w:szCs w:val="20"/>
+          <w14:ligatures w14:val="none"/>
+        </w:rPr>
+        <w:t>,</w:t>
+      </w:r>
+    </w:p>
+    <w:p>
+      <w:pPr>
+        <w:shd w:val="clear" w:color="auto" w:fill="FFFFFF"/>
+        <w:spacing w:after="0" w:line="300" w:lineRule="atLeast"/>
+        <w:rPr>
+          <w:rFonts w:ascii="JetBrains Mono" w:eastAsia="Times New Roman" w:hAnsi="JetBrains Mono" w:cs="JetBrains Mono"/>
+          <w:color w:val="000000"/>
+          <w:kern w:val="0"/>
+          <w:sz w:val="20"/>
+          <w:szCs w:val="20"/>
+          <w:lang w:val="en-US"/>
+          <w14:ligatures w14:val="none"/>
+        </w:rPr>
+      </w:pPr>
+      <w:r>
+        <w:rPr>
+          <w:rFonts w:ascii="JetBrains Mono" w:eastAsia="Times New Roman" w:hAnsi="JetBrains Mono" w:cs="JetBrains Mono"/>
+          <w:color w:val="000000"/>
+          <w:kern w:val="0"/>
+          <w:sz w:val="20"/>
+          <w:szCs w:val="20"/>
+          <w14:ligatures w14:val="none"/>
         </w:rPr>
         <w:t xml:space="preserve">    </w:t>
       </w:r>
-      <w:proofErr w:type="spellStart"/>
-      <w:r>
-        <w:rPr>
-          <w:lang w:val="en-US"/>
-        </w:rPr>
-        <w:t>job_id</w:t>
-      </w:r>
-      <w:proofErr w:type="spellEnd"/>
-      <w:r>
-        <w:rPr>
-          <w:lang w:val="en-US"/>
-        </w:rPr>
-        <w:t xml:space="preserve"> INT NOT NULL,</w:t>
-      </w:r>
-    </w:p>
-    <w:p>
-      <w:pPr>
-        <w:pStyle w:val="Code"/>
-        <w:rPr>
-          <w:lang w:val="en-US"/>
-        </w:rPr>
-      </w:pPr>
-      <w:r>
-        <w:rPr>
-          <w:lang w:val="en-US"/>
+      <w:r>
+        <w:rPr>
+          <w:rFonts w:ascii="JetBrains Mono" w:eastAsia="Times New Roman" w:hAnsi="JetBrains Mono" w:cs="JetBrains Mono"/>
+          <w:color w:val="000000"/>
+          <w:kern w:val="0"/>
+          <w:sz w:val="20"/>
+          <w:szCs w:val="20"/>
+          <w:lang w:val="en-US"/>
+          <w14:ligatures w14:val="none"/>
+        </w:rPr>
+        <w:t xml:space="preserve">fim </w:t>
+      </w:r>
+      <w:r>
+        <w:rPr>
+          <w:rFonts w:ascii="JetBrains Mono" w:eastAsia="Times New Roman" w:hAnsi="JetBrains Mono" w:cs="JetBrains Mono"/>
+          <w:color w:val="0000FF"/>
+          <w:kern w:val="0"/>
+          <w:sz w:val="20"/>
+          <w:szCs w:val="20"/>
+          <w:lang w:val="en-US"/>
+          <w14:ligatures w14:val="none"/>
+        </w:rPr>
+        <w:t>DATETIME</w:t>
+      </w:r>
+      <w:r>
+        <w:rPr>
+          <w:rFonts w:ascii="JetBrains Mono" w:eastAsia="Times New Roman" w:hAnsi="JetBrains Mono" w:cs="JetBrains Mono"/>
+          <w:color w:val="000000"/>
+          <w:kern w:val="0"/>
+          <w:sz w:val="20"/>
+          <w:szCs w:val="20"/>
+          <w:lang w:val="en-US"/>
+          <w14:ligatures w14:val="none"/>
+        </w:rPr>
+        <w:t>,</w:t>
+      </w:r>
+    </w:p>
+    <w:p>
+      <w:pPr>
+        <w:shd w:val="clear" w:color="auto" w:fill="FFFFFF"/>
+        <w:spacing w:after="0" w:line="300" w:lineRule="atLeast"/>
+        <w:rPr>
+          <w:rFonts w:ascii="JetBrains Mono" w:eastAsia="Times New Roman" w:hAnsi="JetBrains Mono" w:cs="JetBrains Mono"/>
+          <w:color w:val="000000"/>
+          <w:kern w:val="0"/>
+          <w:sz w:val="20"/>
+          <w:szCs w:val="20"/>
+          <w:lang w:val="en-US"/>
+          <w14:ligatures w14:val="none"/>
+        </w:rPr>
+      </w:pPr>
+      <w:r>
+        <w:rPr>
+          <w:rFonts w:ascii="JetBrains Mono" w:eastAsia="Times New Roman" w:hAnsi="JetBrains Mono" w:cs="JetBrains Mono"/>
+          <w:color w:val="000000"/>
+          <w:kern w:val="0"/>
+          <w:sz w:val="20"/>
+          <w:szCs w:val="20"/>
+          <w:lang w:val="en-US"/>
+          <w14:ligatures w14:val="none"/>
+        </w:rPr>
+        <w:t xml:space="preserve">    </w:t>
+      </w:r>
+      <w:r>
+        <w:rPr>
+          <w:rFonts w:ascii="JetBrains Mono" w:eastAsia="Times New Roman" w:hAnsi="JetBrains Mono" w:cs="JetBrains Mono"/>
+          <w:color w:val="0000FF"/>
+          <w:kern w:val="0"/>
+          <w:sz w:val="20"/>
+          <w:szCs w:val="20"/>
+          <w:lang w:val="en-US"/>
+          <w14:ligatures w14:val="none"/>
+        </w:rPr>
+        <w:t>FOREIGN KEY</w:t>
+      </w:r>
+      <w:r>
+        <w:rPr>
+          <w:rFonts w:ascii="JetBrains Mono" w:eastAsia="Times New Roman" w:hAnsi="JetBrains Mono" w:cs="JetBrains Mono"/>
+          <w:color w:val="000000"/>
+          <w:kern w:val="0"/>
+          <w:sz w:val="20"/>
+          <w:szCs w:val="20"/>
+          <w:lang w:val="en-US"/>
+          <w14:ligatures w14:val="none"/>
+        </w:rPr>
+        <w:t xml:space="preserve"> (tarefa_id) </w:t>
+      </w:r>
+      <w:r>
+        <w:rPr>
+          <w:rFonts w:ascii="JetBrains Mono" w:eastAsia="Times New Roman" w:hAnsi="JetBrains Mono" w:cs="JetBrains Mono"/>
+          <w:color w:val="0000FF"/>
+          <w:kern w:val="0"/>
+          <w:sz w:val="20"/>
+          <w:szCs w:val="20"/>
+          <w:lang w:val="en-US"/>
+          <w14:ligatures w14:val="none"/>
+        </w:rPr>
+        <w:t>REFERENCES</w:t>
+      </w:r>
+      <w:r>
+        <w:rPr>
+          <w:rFonts w:ascii="JetBrains Mono" w:eastAsia="Times New Roman" w:hAnsi="JetBrains Mono" w:cs="JetBrains Mono"/>
+          <w:color w:val="000000"/>
+          <w:kern w:val="0"/>
+          <w:sz w:val="20"/>
+          <w:szCs w:val="20"/>
+          <w:lang w:val="en-US"/>
+          <w14:ligatures w14:val="none"/>
+        </w:rPr>
+        <w:t xml:space="preserve"> Tarefas(id) </w:t>
+      </w:r>
+      <w:r>
+        <w:rPr>
+          <w:rFonts w:ascii="JetBrains Mono" w:eastAsia="Times New Roman" w:hAnsi="JetBrains Mono" w:cs="JetBrains Mono"/>
+          <w:color w:val="0000FF"/>
+          <w:kern w:val="0"/>
+          <w:sz w:val="20"/>
+          <w:szCs w:val="20"/>
+          <w:lang w:val="en-US"/>
+          <w14:ligatures w14:val="none"/>
+        </w:rPr>
+        <w:t>ON DELETE</w:t>
+      </w:r>
+      <w:r>
+        <w:rPr>
+          <w:rFonts w:ascii="JetBrains Mono" w:eastAsia="Times New Roman" w:hAnsi="JetBrains Mono" w:cs="JetBrains Mono"/>
+          <w:color w:val="000000"/>
+          <w:kern w:val="0"/>
+          <w:sz w:val="20"/>
+          <w:szCs w:val="20"/>
+          <w:lang w:val="en-US"/>
+          <w14:ligatures w14:val="none"/>
+        </w:rPr>
+        <w:t xml:space="preserve"> RESTRICT,</w:t>
+      </w:r>
+    </w:p>
+    <w:p>
+      <w:pPr>
+        <w:shd w:val="clear" w:color="auto" w:fill="FFFFFF"/>
+        <w:spacing w:after="0" w:line="300" w:lineRule="atLeast"/>
+        <w:rPr>
+          <w:rFonts w:ascii="JetBrains Mono" w:eastAsia="Times New Roman" w:hAnsi="JetBrains Mono" w:cs="JetBrains Mono"/>
+          <w:color w:val="000000"/>
+          <w:kern w:val="0"/>
+          <w:sz w:val="20"/>
+          <w:szCs w:val="20"/>
+          <w:lang w:val="en-US"/>
+          <w14:ligatures w14:val="none"/>
+        </w:rPr>
+      </w:pPr>
+      <w:r>
+        <w:rPr>
+          <w:rFonts w:ascii="JetBrains Mono" w:eastAsia="Times New Roman" w:hAnsi="JetBrains Mono" w:cs="JetBrains Mono"/>
+          <w:color w:val="000000"/>
+          <w:kern w:val="0"/>
+          <w:sz w:val="20"/>
+          <w:szCs w:val="20"/>
+          <w:lang w:val="en-US"/>
+          <w14:ligatures w14:val="none"/>
+        </w:rPr>
+        <w:t xml:space="preserve">    </w:t>
+      </w:r>
+      <w:r>
+        <w:rPr>
+          <w:rFonts w:ascii="JetBrains Mono" w:eastAsia="Times New Roman" w:hAnsi="JetBrains Mono" w:cs="JetBrains Mono"/>
+          <w:color w:val="0000FF"/>
+          <w:kern w:val="0"/>
+          <w:sz w:val="20"/>
+          <w:szCs w:val="20"/>
+          <w:lang w:val="en-US"/>
+          <w14:ligatures w14:val="none"/>
+        </w:rPr>
+        <w:t>FOREIGN KEY</w:t>
+      </w:r>
+      <w:r>
+        <w:rPr>
+          <w:rFonts w:ascii="JetBrains Mono" w:eastAsia="Times New Roman" w:hAnsi="JetBrains Mono" w:cs="JetBrains Mono"/>
+          <w:color w:val="000000"/>
+          <w:kern w:val="0"/>
+          <w:sz w:val="20"/>
+          <w:szCs w:val="20"/>
+          <w:lang w:val="en-US"/>
+          <w14:ligatures w14:val="none"/>
+        </w:rPr>
+        <w:t xml:space="preserve"> (atribuido_a) </w:t>
+      </w:r>
+      <w:r>
+        <w:rPr>
+          <w:rFonts w:ascii="JetBrains Mono" w:eastAsia="Times New Roman" w:hAnsi="JetBrains Mono" w:cs="JetBrains Mono"/>
+          <w:color w:val="0000FF"/>
+          <w:kern w:val="0"/>
+          <w:sz w:val="20"/>
+          <w:szCs w:val="20"/>
+          <w:lang w:val="en-US"/>
+          <w14:ligatures w14:val="none"/>
+        </w:rPr>
+        <w:t>REFERENCES</w:t>
+      </w:r>
+      <w:r>
+        <w:rPr>
+          <w:rFonts w:ascii="JetBrains Mono" w:eastAsia="Times New Roman" w:hAnsi="JetBrains Mono" w:cs="JetBrains Mono"/>
+          <w:color w:val="000000"/>
+          <w:kern w:val="0"/>
+          <w:sz w:val="20"/>
+          <w:szCs w:val="20"/>
+          <w:lang w:val="en-US"/>
+          <w14:ligatures w14:val="none"/>
+        </w:rPr>
+        <w:t xml:space="preserve"> Utilizadores(id) </w:t>
+      </w:r>
+      <w:r>
+        <w:rPr>
+          <w:rFonts w:ascii="JetBrains Mono" w:eastAsia="Times New Roman" w:hAnsi="JetBrains Mono" w:cs="JetBrains Mono"/>
+          <w:color w:val="0000FF"/>
+          <w:kern w:val="0"/>
+          <w:sz w:val="20"/>
+          <w:szCs w:val="20"/>
+          <w:lang w:val="en-US"/>
+          <w14:ligatures w14:val="none"/>
+        </w:rPr>
+        <w:t>ON DELETE</w:t>
+      </w:r>
+      <w:r>
+        <w:rPr>
+          <w:rFonts w:ascii="JetBrains Mono" w:eastAsia="Times New Roman" w:hAnsi="JetBrains Mono" w:cs="JetBrains Mono"/>
+          <w:color w:val="000000"/>
+          <w:kern w:val="0"/>
+          <w:sz w:val="20"/>
+          <w:szCs w:val="20"/>
+          <w:lang w:val="en-US"/>
+          <w14:ligatures w14:val="none"/>
+        </w:rPr>
+        <w:t xml:space="preserve"> RESTRICT,</w:t>
+      </w:r>
+    </w:p>
+    <w:p>
+      <w:pPr>
+        <w:shd w:val="clear" w:color="auto" w:fill="FFFFFF"/>
+        <w:spacing w:after="0" w:line="300" w:lineRule="atLeast"/>
+        <w:rPr>
+          <w:rFonts w:ascii="JetBrains Mono" w:eastAsia="Times New Roman" w:hAnsi="JetBrains Mono" w:cs="JetBrains Mono"/>
+          <w:color w:val="000000"/>
+          <w:kern w:val="0"/>
+          <w:sz w:val="20"/>
+          <w:szCs w:val="20"/>
+          <w:lang w:val="en-US"/>
+          <w14:ligatures w14:val="none"/>
+        </w:rPr>
+      </w:pPr>
+      <w:r>
+        <w:rPr>
+          <w:rFonts w:ascii="JetBrains Mono" w:eastAsia="Times New Roman" w:hAnsi="JetBrains Mono" w:cs="JetBrains Mono"/>
+          <w:color w:val="000000"/>
+          <w:kern w:val="0"/>
+          <w:sz w:val="20"/>
+          <w:szCs w:val="20"/>
+          <w:lang w:val="en-US"/>
+          <w14:ligatures w14:val="none"/>
+        </w:rPr>
+        <w:t xml:space="preserve">    </w:t>
+      </w:r>
+      <w:r>
+        <w:rPr>
+          <w:rFonts w:ascii="JetBrains Mono" w:eastAsia="Times New Roman" w:hAnsi="JetBrains Mono" w:cs="JetBrains Mono"/>
+          <w:color w:val="0000FF"/>
+          <w:kern w:val="0"/>
+          <w:sz w:val="20"/>
+          <w:szCs w:val="20"/>
+          <w:lang w:val="en-US"/>
+          <w14:ligatures w14:val="none"/>
+        </w:rPr>
+        <w:t>FOREIGN KEY</w:t>
+      </w:r>
+      <w:r>
+        <w:rPr>
+          <w:rFonts w:ascii="JetBrains Mono" w:eastAsia="Times New Roman" w:hAnsi="JetBrains Mono" w:cs="JetBrains Mono"/>
+          <w:color w:val="000000"/>
+          <w:kern w:val="0"/>
+          <w:sz w:val="20"/>
+          <w:szCs w:val="20"/>
+          <w:lang w:val="en-US"/>
+          <w14:ligatures w14:val="none"/>
+        </w:rPr>
+        <w:t xml:space="preserve"> (atribuido_por) </w:t>
+      </w:r>
+      <w:r>
+        <w:rPr>
+          <w:rFonts w:ascii="JetBrains Mono" w:eastAsia="Times New Roman" w:hAnsi="JetBrains Mono" w:cs="JetBrains Mono"/>
+          <w:color w:val="0000FF"/>
+          <w:kern w:val="0"/>
+          <w:sz w:val="20"/>
+          <w:szCs w:val="20"/>
+          <w:lang w:val="en-US"/>
+          <w14:ligatures w14:val="none"/>
+        </w:rPr>
+        <w:t>REFERENCES</w:t>
+      </w:r>
+      <w:r>
+        <w:rPr>
+          <w:rFonts w:ascii="JetBrains Mono" w:eastAsia="Times New Roman" w:hAnsi="JetBrains Mono" w:cs="JetBrains Mono"/>
+          <w:color w:val="000000"/>
+          <w:kern w:val="0"/>
+          <w:sz w:val="20"/>
+          <w:szCs w:val="20"/>
+          <w:lang w:val="en-US"/>
+          <w14:ligatures w14:val="none"/>
+        </w:rPr>
+        <w:t xml:space="preserve"> Utilizadores(id) </w:t>
+      </w:r>
+      <w:r>
+        <w:rPr>
+          <w:rFonts w:ascii="JetBrains Mono" w:eastAsia="Times New Roman" w:hAnsi="JetBrains Mono" w:cs="JetBrains Mono"/>
+          <w:color w:val="0000FF"/>
+          <w:kern w:val="0"/>
+          <w:sz w:val="20"/>
+          <w:szCs w:val="20"/>
+          <w:lang w:val="en-US"/>
+          <w14:ligatures w14:val="none"/>
+        </w:rPr>
+        <w:t>ON DELETE</w:t>
+      </w:r>
+      <w:r>
+        <w:rPr>
+          <w:rFonts w:ascii="JetBrains Mono" w:eastAsia="Times New Roman" w:hAnsi="JetBrains Mono" w:cs="JetBrains Mono"/>
+          <w:color w:val="000000"/>
+          <w:kern w:val="0"/>
+          <w:sz w:val="20"/>
+          <w:szCs w:val="20"/>
+          <w:lang w:val="en-US"/>
+          <w14:ligatures w14:val="none"/>
+        </w:rPr>
+        <w:t xml:space="preserve"> RESTRICT</w:t>
+      </w:r>
+    </w:p>
+    <w:p>
+      <w:pPr>
+        <w:shd w:val="clear" w:color="auto" w:fill="FFFFFF"/>
+        <w:spacing w:after="0" w:line="300" w:lineRule="atLeast"/>
+        <w:rPr>
+          <w:rFonts w:ascii="JetBrains Mono" w:eastAsia="Times New Roman" w:hAnsi="JetBrains Mono" w:cs="JetBrains Mono"/>
+          <w:color w:val="000000"/>
+          <w:kern w:val="0"/>
+          <w:sz w:val="20"/>
+          <w:szCs w:val="20"/>
+          <w:lang w:val="en-US"/>
+          <w14:ligatures w14:val="none"/>
+        </w:rPr>
+      </w:pPr>
+      <w:r>
+        <w:rPr>
+          <w:rFonts w:ascii="JetBrains Mono" w:eastAsia="Times New Roman" w:hAnsi="JetBrains Mono" w:cs="JetBrains Mono"/>
+          <w:color w:val="000000"/>
+          <w:kern w:val="0"/>
+          <w:sz w:val="20"/>
+          <w:szCs w:val="20"/>
+          <w:lang w:val="en-US"/>
+          <w14:ligatures w14:val="none"/>
+        </w:rPr>
+        <w:t>)</w:t>
+      </w:r>
+    </w:p>
+    <w:p>
+      <w:pPr>
+        <w:shd w:val="clear" w:color="auto" w:fill="FFFFFF"/>
+        <w:spacing w:after="0" w:line="300" w:lineRule="atLeast"/>
+        <w:rPr>
+          <w:rFonts w:ascii="JetBrains Mono" w:eastAsia="Times New Roman" w:hAnsi="JetBrains Mono" w:cs="JetBrains Mono"/>
+          <w:color w:val="000000"/>
+          <w:kern w:val="0"/>
+          <w:sz w:val="20"/>
+          <w:szCs w:val="20"/>
+          <w:lang w:val="en-US"/>
+          <w14:ligatures w14:val="none"/>
+        </w:rPr>
+      </w:pPr>
+      <w:r>
+        <w:rPr>
+          <w:rFonts w:ascii="JetBrains Mono" w:eastAsia="Times New Roman" w:hAnsi="JetBrains Mono" w:cs="JetBrains Mono"/>
+          <w:color w:val="0000FF"/>
+          <w:kern w:val="0"/>
+          <w:sz w:val="20"/>
+          <w:szCs w:val="20"/>
+          <w:lang w:val="en-US"/>
+          <w14:ligatures w14:val="none"/>
+        </w:rPr>
+        <w:t>CHARACTER</w:t>
+      </w:r>
+      <w:r>
+        <w:rPr>
+          <w:rFonts w:ascii="JetBrains Mono" w:eastAsia="Times New Roman" w:hAnsi="JetBrains Mono" w:cs="JetBrains Mono"/>
+          <w:color w:val="000000"/>
+          <w:kern w:val="0"/>
+          <w:sz w:val="20"/>
+          <w:szCs w:val="20"/>
+          <w:lang w:val="en-US"/>
+          <w14:ligatures w14:val="none"/>
+        </w:rPr>
+        <w:t xml:space="preserve"> </w:t>
+      </w:r>
+      <w:r>
+        <w:rPr>
+          <w:rFonts w:ascii="JetBrains Mono" w:eastAsia="Times New Roman" w:hAnsi="JetBrains Mono" w:cs="JetBrains Mono"/>
+          <w:color w:val="0000FF"/>
+          <w:kern w:val="0"/>
+          <w:sz w:val="20"/>
+          <w:szCs w:val="20"/>
+          <w:lang w:val="en-US"/>
+          <w14:ligatures w14:val="none"/>
+        </w:rPr>
+        <w:t>SET</w:t>
+      </w:r>
+      <w:r>
+        <w:rPr>
+          <w:rFonts w:ascii="JetBrains Mono" w:eastAsia="Times New Roman" w:hAnsi="JetBrains Mono" w:cs="JetBrains Mono"/>
+          <w:color w:val="000000"/>
+          <w:kern w:val="0"/>
+          <w:sz w:val="20"/>
+          <w:szCs w:val="20"/>
+          <w:lang w:val="en-US"/>
+          <w14:ligatures w14:val="none"/>
+        </w:rPr>
+        <w:t xml:space="preserve"> utf8mb4</w:t>
+      </w:r>
+    </w:p>
+    <w:p>
+      <w:pPr>
+        <w:shd w:val="clear" w:color="auto" w:fill="FFFFFF"/>
+        <w:spacing w:after="0" w:line="300" w:lineRule="atLeast"/>
+        <w:rPr>
+          <w:rFonts w:ascii="JetBrains Mono" w:eastAsia="Times New Roman" w:hAnsi="JetBrains Mono" w:cs="JetBrains Mono"/>
+          <w:color w:val="000000"/>
+          <w:kern w:val="0"/>
+          <w:sz w:val="20"/>
+          <w:szCs w:val="20"/>
+          <w:lang w:val="en-US"/>
+          <w14:ligatures w14:val="none"/>
+        </w:rPr>
+      </w:pPr>
+      <w:r>
+        <w:rPr>
+          <w:rFonts w:ascii="JetBrains Mono" w:eastAsia="Times New Roman" w:hAnsi="JetBrains Mono" w:cs="JetBrains Mono"/>
+          <w:color w:val="0000FF"/>
+          <w:kern w:val="0"/>
+          <w:sz w:val="20"/>
+          <w:szCs w:val="20"/>
+          <w:lang w:val="en-US"/>
+          <w14:ligatures w14:val="none"/>
+        </w:rPr>
+        <w:t>COLLATE</w:t>
+      </w:r>
+      <w:r>
+        <w:rPr>
+          <w:rFonts w:ascii="JetBrains Mono" w:eastAsia="Times New Roman" w:hAnsi="JetBrains Mono" w:cs="JetBrains Mono"/>
+          <w:color w:val="000000"/>
+          <w:kern w:val="0"/>
+          <w:sz w:val="20"/>
+          <w:szCs w:val="20"/>
+          <w:lang w:val="en-US"/>
+          <w14:ligatures w14:val="none"/>
+        </w:rPr>
+        <w:t xml:space="preserve"> utf8mb4_unicode_ci;</w:t>
+      </w:r>
+    </w:p>
+    <w:p>
+      <w:pPr>
+        <w:spacing w:after="0" w:line="240" w:lineRule="auto"/>
+        <w:rPr>
+          <w:rFonts w:ascii="Times New Roman" w:eastAsia="Times New Roman" w:hAnsi="Times New Roman" w:cs="Times New Roman"/>
+          <w:color w:val="000000"/>
+          <w:kern w:val="0"/>
+          <w:lang w:val="en-US"/>
+          <w14:ligatures w14:val="none"/>
+        </w:rPr>
+      </w:pPr>
+    </w:p>
+    <w:p>
+      <w:pPr>
+        <w:pStyle w:val="Heading3"/>
+        <w:rPr>
+          <w:color w:val="000000"/>
+          <w:lang w:val="en-US"/>
+        </w:rPr>
+      </w:pPr>
+      <w:r>
+        <w:rPr>
+          <w:color w:val="000000"/>
         </w:rPr>
         <w:lastRenderedPageBreak/>
-        <w:t xml:space="preserve">    </w:t>
-      </w:r>
-      <w:proofErr w:type="spellStart"/>
-      <w:r>
-        <w:rPr>
-          <w:lang w:val="en-US"/>
-        </w:rPr>
-        <w:t>assigned_to</w:t>
-      </w:r>
-      <w:proofErr w:type="spellEnd"/>
-      <w:r>
-        <w:rPr>
-          <w:lang w:val="en-US"/>
-        </w:rPr>
-        <w:t xml:space="preserve"> INT NOT NULL,</w:t>
-      </w:r>
-    </w:p>
-    <w:p>
-      <w:pPr>
-        <w:pStyle w:val="Code"/>
-        <w:rPr>
-          <w:lang w:val="en-US"/>
-        </w:rPr>
-      </w:pPr>
-      <w:r>
-        <w:rPr>
-          <w:lang w:val="en-US"/>
-        </w:rPr>
-        <w:t xml:space="preserve">    </w:t>
-      </w:r>
-      <w:proofErr w:type="spellStart"/>
-      <w:r>
-        <w:rPr>
-          <w:lang w:val="en-US"/>
-        </w:rPr>
-        <w:t>assigned_by</w:t>
-      </w:r>
-      <w:proofErr w:type="spellEnd"/>
-      <w:r>
-        <w:rPr>
-          <w:lang w:val="en-US"/>
-        </w:rPr>
-        <w:t xml:space="preserve"> INT NOT NULL,</w:t>
-      </w:r>
-    </w:p>
-    <w:p>
-      <w:pPr>
-        <w:pStyle w:val="Code"/>
-        <w:rPr>
-          <w:lang w:val="en-US"/>
-        </w:rPr>
-      </w:pPr>
-      <w:r>
-        <w:rPr>
-          <w:lang w:val="en-US"/>
-        </w:rPr>
-        <w:t xml:space="preserve">    </w:t>
-      </w:r>
-      <w:proofErr w:type="spellStart"/>
-      <w:r>
-        <w:rPr>
-          <w:lang w:val="en-US"/>
-        </w:rPr>
-        <w:t>start_time</w:t>
-      </w:r>
-      <w:proofErr w:type="spellEnd"/>
-      <w:r>
-        <w:rPr>
-          <w:lang w:val="en-US"/>
-        </w:rPr>
-        <w:t xml:space="preserve"> DATETIME, -- Set by programmer when they start the job</w:t>
-      </w:r>
-    </w:p>
-    <w:p>
-      <w:pPr>
-        <w:pStyle w:val="Code"/>
-        <w:rPr>
-          <w:lang w:val="en-US"/>
-        </w:rPr>
-      </w:pPr>
-      <w:r>
-        <w:rPr>
-          <w:lang w:val="en-US"/>
-        </w:rPr>
-        <w:t xml:space="preserve">    </w:t>
-      </w:r>
-      <w:proofErr w:type="spellStart"/>
-      <w:r>
-        <w:rPr>
-          <w:lang w:val="en-US"/>
-        </w:rPr>
-        <w:t>end_time</w:t>
-      </w:r>
-      <w:proofErr w:type="spellEnd"/>
-      <w:r>
-        <w:rPr>
-          <w:lang w:val="en-US"/>
-        </w:rPr>
-        <w:t xml:space="preserve"> </w:t>
-      </w:r>
-      <w:proofErr w:type="gramStart"/>
-      <w:r>
-        <w:rPr>
-          <w:lang w:val="en-US"/>
-        </w:rPr>
-        <w:t xml:space="preserve">DATETIME,   </w:t>
-      </w:r>
-      <w:proofErr w:type="gramEnd"/>
-      <w:r>
-        <w:rPr>
-          <w:lang w:val="en-US"/>
-        </w:rPr>
-        <w:t>-- Set by programmer when they complete the job</w:t>
-      </w:r>
-    </w:p>
-    <w:p>
-      <w:pPr>
-        <w:pStyle w:val="Code"/>
-        <w:rPr>
-          <w:lang w:val="en-US"/>
-        </w:rPr>
-      </w:pPr>
-      <w:r>
-        <w:rPr>
-          <w:lang w:val="en-US"/>
-        </w:rPr>
-        <w:t xml:space="preserve">    FOREIGN KEY (</w:t>
-      </w:r>
-      <w:proofErr w:type="spellStart"/>
-      <w:r>
-        <w:rPr>
-          <w:lang w:val="en-US"/>
-        </w:rPr>
-        <w:t>job_id</w:t>
-      </w:r>
-      <w:proofErr w:type="spellEnd"/>
-      <w:r>
-        <w:rPr>
-          <w:lang w:val="en-US"/>
-        </w:rPr>
-        <w:t>) REFERENCES Jobs(</w:t>
-      </w:r>
-      <w:proofErr w:type="spellStart"/>
-      <w:r>
-        <w:rPr>
-          <w:lang w:val="en-US"/>
-        </w:rPr>
-        <w:t>job_id</w:t>
-      </w:r>
-      <w:proofErr w:type="spellEnd"/>
-      <w:r>
-        <w:rPr>
-          <w:lang w:val="en-US"/>
-        </w:rPr>
-        <w:t>) ON DELETE RESTRICT,</w:t>
-      </w:r>
-    </w:p>
-    <w:p>
-      <w:pPr>
-        <w:pStyle w:val="Code"/>
-        <w:rPr>
-          <w:lang w:val="en-US"/>
-        </w:rPr>
-      </w:pPr>
-      <w:r>
-        <w:rPr>
-          <w:lang w:val="en-US"/>
-        </w:rPr>
-        <w:t xml:space="preserve">    FOREIGN KEY (</w:t>
-      </w:r>
-      <w:proofErr w:type="spellStart"/>
-      <w:r>
-        <w:rPr>
-          <w:lang w:val="en-US"/>
-        </w:rPr>
-        <w:t>assigned_to</w:t>
-      </w:r>
-      <w:proofErr w:type="spellEnd"/>
-      <w:r>
-        <w:rPr>
-          <w:lang w:val="en-US"/>
-        </w:rPr>
-        <w:t>) REFERENCES Users(</w:t>
-      </w:r>
-      <w:proofErr w:type="spellStart"/>
-      <w:r>
-        <w:rPr>
-          <w:lang w:val="en-US"/>
-        </w:rPr>
-        <w:t>user_id</w:t>
-      </w:r>
-      <w:proofErr w:type="spellEnd"/>
-      <w:r>
-        <w:rPr>
-          <w:lang w:val="en-US"/>
-        </w:rPr>
-        <w:t>) ON DELETE RESTRICT,</w:t>
-      </w:r>
-    </w:p>
-    <w:p>
-      <w:pPr>
-        <w:pStyle w:val="Code"/>
-        <w:rPr>
-          <w:lang w:val="en-US"/>
-        </w:rPr>
-      </w:pPr>
-      <w:r>
-        <w:rPr>
-          <w:lang w:val="en-US"/>
-        </w:rPr>
-        <w:t xml:space="preserve">    FOREIGN KEY (</w:t>
-      </w:r>
-      <w:proofErr w:type="spellStart"/>
-      <w:r>
-        <w:rPr>
-          <w:lang w:val="en-US"/>
-        </w:rPr>
-        <w:t>assigned_by</w:t>
-      </w:r>
-      <w:proofErr w:type="spellEnd"/>
-      <w:r>
-        <w:rPr>
-          <w:lang w:val="en-US"/>
-        </w:rPr>
-        <w:t>) REFERENCES Users(</w:t>
-      </w:r>
-      <w:proofErr w:type="spellStart"/>
-      <w:r>
-        <w:rPr>
-          <w:lang w:val="en-US"/>
-        </w:rPr>
-        <w:t>user_id</w:t>
-      </w:r>
-      <w:proofErr w:type="spellEnd"/>
-      <w:r>
-        <w:rPr>
-          <w:lang w:val="en-US"/>
-        </w:rPr>
-        <w:t>) ON DELETE RESTRICT,</w:t>
-      </w:r>
-    </w:p>
-    <w:p>
-      <w:pPr>
-        <w:pStyle w:val="Code"/>
-        <w:rPr>
-          <w:lang w:val="en-US"/>
-        </w:rPr>
-      </w:pPr>
-      <w:r>
-        <w:rPr>
-          <w:lang w:val="en-US"/>
-        </w:rPr>
-        <w:t xml:space="preserve">    CONSTRAINT </w:t>
-      </w:r>
-      <w:proofErr w:type="spellStart"/>
-      <w:r>
-        <w:rPr>
-          <w:lang w:val="en-US"/>
-        </w:rPr>
-        <w:t>chk_no_active_job</w:t>
-      </w:r>
-      <w:proofErr w:type="spellEnd"/>
-      <w:r>
-        <w:rPr>
-          <w:lang w:val="en-US"/>
-        </w:rPr>
-        <w:t xml:space="preserve"> CHECK (</w:t>
-      </w:r>
-    </w:p>
-    <w:p>
-      <w:pPr>
-        <w:pStyle w:val="Code"/>
-        <w:rPr>
-          <w:lang w:val="en-US"/>
-        </w:rPr>
-      </w:pPr>
-      <w:r>
-        <w:rPr>
-          <w:lang w:val="en-US"/>
-        </w:rPr>
-        <w:t xml:space="preserve">        NOT EXISTS (</w:t>
-      </w:r>
-    </w:p>
-    <w:p>
-      <w:pPr>
-        <w:pStyle w:val="Code"/>
-        <w:rPr>
-          <w:lang w:val="en-US"/>
-        </w:rPr>
-      </w:pPr>
-      <w:r>
-        <w:rPr>
-          <w:lang w:val="en-US"/>
-        </w:rPr>
-        <w:t xml:space="preserve">            SELECT 1</w:t>
-      </w:r>
-    </w:p>
-    <w:p>
-      <w:pPr>
-        <w:pStyle w:val="Code"/>
-        <w:rPr>
-          <w:lang w:val="en-US"/>
-        </w:rPr>
-      </w:pPr>
-      <w:r>
-        <w:rPr>
-          <w:lang w:val="en-US"/>
-        </w:rPr>
-        <w:t xml:space="preserve">            FROM </w:t>
-      </w:r>
-      <w:proofErr w:type="spellStart"/>
-      <w:r>
-        <w:rPr>
-          <w:lang w:val="en-US"/>
-        </w:rPr>
-        <w:t>Job_Assignments</w:t>
-      </w:r>
-      <w:proofErr w:type="spellEnd"/>
-      <w:r>
-        <w:rPr>
-          <w:lang w:val="en-US"/>
-        </w:rPr>
-        <w:t xml:space="preserve"> a2</w:t>
-      </w:r>
-    </w:p>
-    <w:p>
-      <w:pPr>
-        <w:pStyle w:val="Code"/>
-        <w:rPr>
-          <w:lang w:val="en-US"/>
-        </w:rPr>
-      </w:pPr>
-      <w:r>
-        <w:rPr>
-          <w:lang w:val="en-US"/>
-        </w:rPr>
-        <w:t xml:space="preserve">            WHERE a</w:t>
-      </w:r>
-      <w:proofErr w:type="gramStart"/>
-      <w:r>
-        <w:rPr>
-          <w:lang w:val="en-US"/>
-        </w:rPr>
-        <w:t>2.assigned</w:t>
-      </w:r>
-      <w:proofErr w:type="gramEnd"/>
-      <w:r>
-        <w:rPr>
-          <w:lang w:val="en-US"/>
-        </w:rPr>
-        <w:t xml:space="preserve">_to = </w:t>
-      </w:r>
-      <w:proofErr w:type="spellStart"/>
-      <w:r>
-        <w:rPr>
-          <w:lang w:val="en-US"/>
-        </w:rPr>
-        <w:t>Job_Assignments.assigned_to</w:t>
-      </w:r>
-      <w:proofErr w:type="spellEnd"/>
-    </w:p>
-    <w:p>
-      <w:pPr>
-        <w:pStyle w:val="Code"/>
-        <w:rPr>
-          <w:lang w:val="en-US"/>
-        </w:rPr>
-      </w:pPr>
-      <w:r>
-        <w:rPr>
-          <w:lang w:val="en-US"/>
-        </w:rPr>
-        <w:t xml:space="preserve">            AND a</w:t>
-      </w:r>
-      <w:proofErr w:type="gramStart"/>
-      <w:r>
-        <w:rPr>
-          <w:lang w:val="en-US"/>
-        </w:rPr>
-        <w:t>2.assignment</w:t>
-      </w:r>
-      <w:proofErr w:type="gramEnd"/>
-      <w:r>
-        <w:rPr>
-          <w:lang w:val="en-US"/>
-        </w:rPr>
-        <w:t>_</w:t>
-      </w:r>
-      <w:proofErr w:type="gramStart"/>
-      <w:r>
-        <w:rPr>
-          <w:lang w:val="en-US"/>
-        </w:rPr>
-        <w:t>id !</w:t>
-      </w:r>
-      <w:proofErr w:type="gramEnd"/>
-      <w:r>
-        <w:rPr>
-          <w:lang w:val="en-US"/>
-        </w:rPr>
-        <w:t xml:space="preserve">= </w:t>
-      </w:r>
-      <w:proofErr w:type="spellStart"/>
-      <w:r>
-        <w:rPr>
-          <w:lang w:val="en-US"/>
-        </w:rPr>
-        <w:t>Job_Assignments.assignment_id</w:t>
-      </w:r>
-      <w:proofErr w:type="spellEnd"/>
-    </w:p>
-    <w:p>
-      <w:pPr>
-        <w:pStyle w:val="Code"/>
-        <w:rPr>
-          <w:lang w:val="en-US"/>
-        </w:rPr>
-      </w:pPr>
-      <w:r>
-        <w:rPr>
-          <w:lang w:val="en-US"/>
-        </w:rPr>
-        <w:t xml:space="preserve">            AND a</w:t>
-      </w:r>
-      <w:proofErr w:type="gramStart"/>
-      <w:r>
-        <w:rPr>
-          <w:lang w:val="en-US"/>
-        </w:rPr>
-        <w:t>2.start</w:t>
-      </w:r>
-      <w:proofErr w:type="gramEnd"/>
-      <w:r>
-        <w:rPr>
-          <w:lang w:val="en-US"/>
-        </w:rPr>
-        <w:t>_time IS NOT NULL</w:t>
-      </w:r>
-    </w:p>
-    <w:p>
-      <w:pPr>
-        <w:pStyle w:val="Code"/>
-        <w:rPr>
-          <w:lang w:val="en-US"/>
-        </w:rPr>
-      </w:pPr>
-      <w:r>
-        <w:rPr>
-          <w:lang w:val="en-US"/>
-        </w:rPr>
-        <w:t xml:space="preserve">            AND a2.end_time IS NULL</w:t>
-      </w:r>
-    </w:p>
-    <w:p>
-      <w:pPr>
-        <w:pStyle w:val="Code"/>
-      </w:pPr>
-      <w:r>
-        <w:rPr>
-          <w:lang w:val="en-US"/>
-        </w:rPr>
-        <w:t xml:space="preserve">        </w:t>
-      </w:r>
-      <w:r>
-        <w:t>)</w:t>
-      </w:r>
-    </w:p>
-    <w:p>
-      <w:pPr>
-        <w:pStyle w:val="Code"/>
-      </w:pPr>
-      <w:r>
-        <w:t xml:space="preserve">    )</w:t>
-      </w:r>
-    </w:p>
-    <w:p>
-      <w:pPr>
-        <w:pStyle w:val="Code"/>
-      </w:pPr>
-      <w:r>
-        <w:t>);</w:t>
-      </w:r>
-    </w:p>
-    <w:p>
-      <w:pPr>
-        <w:spacing w:after="0" w:line="240" w:lineRule="auto"/>
-        <w:rPr>
-          <w:rFonts w:ascii="Times New Roman" w:eastAsia="Times New Roman" w:hAnsi="Times New Roman" w:cs="Times New Roman"/>
-          <w:color w:val="000000"/>
-          <w:kern w:val="0"/>
-          <w:lang w:val="en-US"/>
-          <w14:ligatures w14:val="none"/>
-        </w:rPr>
-      </w:pPr>
-    </w:p>
-    <w:p>
-      <w:pPr>
-        <w:pStyle w:val="Heading3"/>
-        <w:rPr>
-          <w:color w:val="000000"/>
-          <w:lang w:val="en-US"/>
-        </w:rPr>
-      </w:pPr>
-      <w:proofErr w:type="spellStart"/>
-      <w:r>
-        <w:rPr>
-          <w:color w:val="000000"/>
-        </w:rPr>
-        <w:t>Explanation</w:t>
-      </w:r>
-      <w:proofErr w:type="spellEnd"/>
-      <w:r>
-        <w:rPr>
-          <w:color w:val="000000"/>
-        </w:rPr>
-        <w:t xml:space="preserve"> </w:t>
-      </w:r>
-      <w:proofErr w:type="spellStart"/>
-      <w:r>
-        <w:rPr>
-          <w:color w:val="000000"/>
-        </w:rPr>
-        <w:t>of</w:t>
-      </w:r>
-      <w:proofErr w:type="spellEnd"/>
-      <w:r>
-        <w:rPr>
-          <w:color w:val="000000"/>
-        </w:rPr>
-        <w:t xml:space="preserve"> </w:t>
-      </w:r>
-      <w:proofErr w:type="spellStart"/>
-      <w:r>
-        <w:rPr>
-          <w:color w:val="000000"/>
-        </w:rPr>
-        <w:t>the</w:t>
-      </w:r>
-      <w:proofErr w:type="spellEnd"/>
-      <w:r>
-        <w:rPr>
-          <w:color w:val="000000"/>
-        </w:rPr>
-        <w:t xml:space="preserve"> </w:t>
-      </w:r>
-      <w:proofErr w:type="spellStart"/>
-      <w:r>
-        <w:rPr>
-          <w:color w:val="000000"/>
-        </w:rPr>
-        <w:t>Schema</w:t>
-      </w:r>
-      <w:proofErr w:type="spellEnd"/>
+        <w:t>Explanation of the Schema</w:t>
+      </w:r>
     </w:p>
     <w:p>
       <w:pPr>
@@ -2574,7 +5407,6 @@
           <w:color w:val="000000"/>
         </w:rPr>
       </w:pPr>
-      <w:proofErr w:type="spellStart"/>
       <w:r>
         <w:rPr>
           <w:rStyle w:val="Strong"/>
@@ -2583,7 +5415,6 @@
         </w:rPr>
         <w:t>Job_Assignments</w:t>
       </w:r>
-      <w:proofErr w:type="spellEnd"/>
       <w:r>
         <w:rPr>
           <w:color w:val="000000"/>
@@ -2625,28 +5456,12 @@
           <w:lang w:val="en-US"/>
         </w:rPr>
       </w:pPr>
-      <w:proofErr w:type="spellStart"/>
-      <w:r>
-        <w:rPr>
-          <w:color w:val="000000"/>
-        </w:rPr>
-        <w:t>Key</w:t>
-      </w:r>
-      <w:proofErr w:type="spellEnd"/>
-      <w:r>
-        <w:rPr>
-          <w:color w:val="000000"/>
-        </w:rPr>
-        <w:t xml:space="preserve"> </w:t>
-      </w:r>
-      <w:proofErr w:type="spellStart"/>
-      <w:r>
-        <w:rPr>
-          <w:color w:val="000000"/>
-        </w:rPr>
-        <w:t>Considerations</w:t>
-      </w:r>
-      <w:proofErr w:type="spellEnd"/>
+      <w:r>
+        <w:rPr>
+          <w:color w:val="000000"/>
+        </w:rPr>
+        <w:t>Key Considerations</w:t>
+      </w:r>
     </w:p>
     <w:p>
       <w:pPr>
@@ -2681,7 +5496,6 @@
         </w:rPr>
         <w:t> </w:t>
       </w:r>
-      <w:proofErr w:type="spellStart"/>
       <w:r>
         <w:rPr>
           <w:rStyle w:val="text-sm"/>
@@ -2690,7 +5504,6 @@
         </w:rPr>
         <w:t>start_time</w:t>
       </w:r>
-      <w:proofErr w:type="spellEnd"/>
       <w:r>
         <w:rPr>
           <w:color w:val="000000"/>
@@ -2785,7 +5598,6 @@
         </w:rPr>
         <w:t> </w:t>
       </w:r>
-      <w:proofErr w:type="spellStart"/>
       <w:r>
         <w:rPr>
           <w:rStyle w:val="text-sm"/>
@@ -2794,7 +5606,6 @@
         </w:rPr>
         <w:t>Job_Assignments</w:t>
       </w:r>
-      <w:proofErr w:type="spellEnd"/>
       <w:r>
         <w:rPr>
           <w:color w:val="000000"/>
@@ -2827,7 +5638,6 @@
         </w:rPr>
         <w:t> </w:t>
       </w:r>
-      <w:proofErr w:type="spellStart"/>
       <w:r>
         <w:rPr>
           <w:rStyle w:val="text-sm"/>
@@ -2836,7 +5646,6 @@
         </w:rPr>
         <w:t>start_time</w:t>
       </w:r>
-      <w:proofErr w:type="spellEnd"/>
       <w:r>
         <w:rPr>
           <w:rStyle w:val="apple-converted-space"/>
@@ -2859,7 +5668,6 @@
         </w:rPr>
         <w:t> </w:t>
       </w:r>
-      <w:proofErr w:type="spellStart"/>
       <w:r>
         <w:rPr>
           <w:rStyle w:val="text-sm"/>
@@ -2868,7 +5676,6 @@
         </w:rPr>
         <w:t>end_time</w:t>
       </w:r>
-      <w:proofErr w:type="spellEnd"/>
       <w:r>
         <w:rPr>
           <w:color w:val="000000"/>
@@ -2906,23 +5713,699 @@
         <w:pStyle w:val="Heading1"/>
       </w:pPr>
       <w:r>
+        <w:t>Open</w:t>
+      </w:r>
+      <w:r>
         <w:t>API</w:t>
       </w:r>
     </w:p>
     <w:p>
       <w:r>
-        <w:t xml:space="preserve">A especificação </w:t>
-      </w:r>
-      <w:proofErr w:type="spellStart"/>
-      <w:r>
-        <w:t>OpenAPI</w:t>
-      </w:r>
-      <w:proofErr w:type="spellEnd"/>
-      <w:r>
-        <w:t xml:space="preserve"> 3.0 foi criada</w:t>
+        <w:t>A especificação OpenAPI 3.0 foi criada</w:t>
       </w:r>
       <w:r>
         <w:t xml:space="preserve"> com base nos requisitos que definimos para a aplicação e com a estrutura de dados definida.</w:t>
+      </w:r>
+    </w:p>
+    <w:p>
+      <w:pPr>
+        <w:pStyle w:val="break-words"/>
+        <w:rPr>
+          <w:color w:val="000000"/>
+          <w:lang w:val="pt-PT"/>
+        </w:rPr>
+      </w:pPr>
+      <w:r>
+        <w:rPr>
+          <w:color w:val="000000"/>
+          <w:lang w:val="pt-PT"/>
+        </w:rPr>
+        <w:t>A API FeedzzTrab, definida na versão OpenAPI 3.0.3, é uma interface programática concebida para gerir atribuições de tarefas no sistema FeedzzTrab, destinada a gerentes, líderes de equipa e programadores. O seu objetivo é suportar a criação, atribuição e monitorização de tarefas num ambiente colaborativo, com controlo de acesso baseado em papéis (admin, gerente, líder de equipa, programador). A API opera em dois servidores: um local (</w:t>
+      </w:r>
+      <w:r>
+        <w:rPr>
+          <w:rStyle w:val="text-sm"/>
+          <w:rFonts w:eastAsiaTheme="majorEastAsia"/>
+          <w:color w:val="000000"/>
+          <w:lang w:val="pt-PT"/>
+        </w:rPr>
+        <w:t>http://localhost:3000/api</w:t>
+      </w:r>
+      <w:r>
+        <w:rPr>
+          <w:color w:val="000000"/>
+          <w:lang w:val="pt-PT"/>
+        </w:rPr>
+        <w:t>) para desenvolvimento e outro de produção (</w:t>
+      </w:r>
+      <w:r>
+        <w:rPr>
+          <w:rStyle w:val="text-sm"/>
+          <w:rFonts w:eastAsiaTheme="majorEastAsia"/>
+          <w:color w:val="000000"/>
+          <w:lang w:val="pt-PT"/>
+        </w:rPr>
+        <w:t>https://feedzztrab.example.com/api</w:t>
+      </w:r>
+      <w:r>
+        <w:rPr>
+          <w:color w:val="000000"/>
+          <w:lang w:val="pt-PT"/>
+        </w:rPr>
+        <w:t>), utilizando autenticação JWT via Bearer Token para segurança.</w:t>
+      </w:r>
+    </w:p>
+    <w:p>
+      <w:pPr>
+        <w:pStyle w:val="break-words"/>
+        <w:rPr>
+          <w:color w:val="000000"/>
+        </w:rPr>
+      </w:pPr>
+      <w:r>
+        <w:rPr>
+          <w:color w:val="000000"/>
+          <w:lang w:val="pt-PT"/>
+        </w:rPr>
+        <w:t xml:space="preserve">A especificação define cinco esquemas principais: </w:t>
+      </w:r>
+      <w:r>
+        <w:rPr>
+          <w:rStyle w:val="text-sm"/>
+          <w:rFonts w:eastAsiaTheme="majorEastAsia"/>
+          <w:color w:val="000000"/>
+          <w:lang w:val="pt-PT"/>
+        </w:rPr>
+        <w:t>Utilizador</w:t>
+      </w:r>
+      <w:r>
+        <w:rPr>
+          <w:color w:val="000000"/>
+          <w:lang w:val="pt-PT"/>
+        </w:rPr>
+        <w:t xml:space="preserve"> (dados de utilizadores), </w:t>
+      </w:r>
+      <w:r>
+        <w:rPr>
+          <w:rStyle w:val="text-sm"/>
+          <w:rFonts w:eastAsiaTheme="majorEastAsia"/>
+          <w:color w:val="000000"/>
+          <w:lang w:val="pt-PT"/>
+        </w:rPr>
+        <w:t>Competencia</w:t>
+      </w:r>
+      <w:r>
+        <w:rPr>
+          <w:color w:val="000000"/>
+          <w:lang w:val="pt-PT"/>
+        </w:rPr>
+        <w:t xml:space="preserve"> (lista de competências), </w:t>
+      </w:r>
+      <w:r>
+        <w:rPr>
+          <w:rStyle w:val="text-sm"/>
+          <w:rFonts w:eastAsiaTheme="majorEastAsia"/>
+          <w:color w:val="000000"/>
+          <w:lang w:val="pt-PT"/>
+        </w:rPr>
+        <w:t>Tarefa</w:t>
+      </w:r>
+      <w:r>
+        <w:rPr>
+          <w:color w:val="000000"/>
+          <w:lang w:val="pt-PT"/>
+        </w:rPr>
+        <w:t xml:space="preserve"> (detalhes das tarefas com estados como "nao_atribuida" ou "em_progresso"), </w:t>
+      </w:r>
+      <w:r>
+        <w:rPr>
+          <w:rStyle w:val="text-sm"/>
+          <w:rFonts w:eastAsiaTheme="majorEastAsia"/>
+          <w:color w:val="000000"/>
+          <w:lang w:val="pt-PT"/>
+        </w:rPr>
+        <w:t>Atribuicao</w:t>
+      </w:r>
+      <w:r>
+        <w:rPr>
+          <w:color w:val="000000"/>
+          <w:lang w:val="pt-PT"/>
+        </w:rPr>
+        <w:t xml:space="preserve"> (registo de atribuições de tarefas) e </w:t>
+      </w:r>
+      <w:r>
+        <w:rPr>
+          <w:rStyle w:val="text-sm"/>
+          <w:rFonts w:eastAsiaTheme="majorEastAsia"/>
+          <w:color w:val="000000"/>
+          <w:lang w:val="pt-PT"/>
+        </w:rPr>
+        <w:t>Erro</w:t>
+      </w:r>
+      <w:r>
+        <w:rPr>
+          <w:color w:val="000000"/>
+          <w:lang w:val="pt-PT"/>
+        </w:rPr>
+        <w:t xml:space="preserve"> (respostas de erro). </w:t>
+      </w:r>
+      <w:r>
+        <w:rPr>
+          <w:color w:val="000000"/>
+        </w:rPr>
+        <w:t>Os endpoints incluem:</w:t>
+      </w:r>
+    </w:p>
+    <w:p>
+      <w:pPr>
+        <w:pStyle w:val="break-words"/>
+        <w:numPr>
+          <w:ilvl w:val="0"/>
+          <w:numId w:val="5"/>
+        </w:numPr>
+        <w:rPr>
+          <w:color w:val="000000"/>
+          <w:lang w:val="pt-PT"/>
+        </w:rPr>
+      </w:pPr>
+      <w:r>
+        <w:rPr>
+          <w:rStyle w:val="Strong"/>
+          <w:rFonts w:eastAsiaTheme="majorEastAsia"/>
+          <w:color w:val="000000"/>
+          <w:lang w:val="pt-PT"/>
+        </w:rPr>
+        <w:lastRenderedPageBreak/>
+        <w:t>Gestão de Utilizadores</w:t>
+      </w:r>
+      <w:r>
+        <w:rPr>
+          <w:color w:val="000000"/>
+          <w:lang w:val="pt-PT"/>
+        </w:rPr>
+        <w:t>: Criação (</w:t>
+      </w:r>
+      <w:r>
+        <w:rPr>
+          <w:rStyle w:val="text-sm"/>
+          <w:rFonts w:eastAsiaTheme="majorEastAsia"/>
+          <w:color w:val="000000"/>
+          <w:lang w:val="pt-PT"/>
+        </w:rPr>
+        <w:t>POST /utilizadores</w:t>
+      </w:r>
+      <w:r>
+        <w:rPr>
+          <w:color w:val="000000"/>
+          <w:lang w:val="pt-PT"/>
+        </w:rPr>
+        <w:t>, apenas admin), atualização de palavra-passe (</w:t>
+      </w:r>
+      <w:r>
+        <w:rPr>
+          <w:rStyle w:val="text-sm"/>
+          <w:rFonts w:eastAsiaTheme="majorEastAsia"/>
+          <w:color w:val="000000"/>
+          <w:lang w:val="pt-PT"/>
+        </w:rPr>
+        <w:t>PATCH /utilizadores/{id}/palavra_passe</w:t>
+      </w:r>
+      <w:r>
+        <w:rPr>
+          <w:color w:val="000000"/>
+          <w:lang w:val="pt-PT"/>
+        </w:rPr>
+        <w:t>) e adição de competências (</w:t>
+      </w:r>
+      <w:r>
+        <w:rPr>
+          <w:rStyle w:val="text-sm"/>
+          <w:rFonts w:eastAsiaTheme="majorEastAsia"/>
+          <w:color w:val="000000"/>
+          <w:lang w:val="pt-PT"/>
+        </w:rPr>
+        <w:t>POST /utilizadores/{id}/competencias</w:t>
+      </w:r>
+      <w:r>
+        <w:rPr>
+          <w:color w:val="000000"/>
+          <w:lang w:val="pt-PT"/>
+        </w:rPr>
+        <w:t>, apenas programadores).</w:t>
+      </w:r>
+    </w:p>
+    <w:p>
+      <w:pPr>
+        <w:pStyle w:val="break-words"/>
+        <w:numPr>
+          <w:ilvl w:val="0"/>
+          <w:numId w:val="5"/>
+        </w:numPr>
+        <w:rPr>
+          <w:color w:val="000000"/>
+          <w:lang w:val="pt-PT"/>
+        </w:rPr>
+      </w:pPr>
+      <w:r>
+        <w:rPr>
+          <w:rStyle w:val="Strong"/>
+          <w:rFonts w:eastAsiaTheme="majorEastAsia"/>
+          <w:color w:val="000000"/>
+          <w:lang w:val="pt-PT"/>
+        </w:rPr>
+        <w:t>Gestão de Tarefas</w:t>
+      </w:r>
+      <w:r>
+        <w:rPr>
+          <w:color w:val="000000"/>
+          <w:lang w:val="pt-PT"/>
+        </w:rPr>
+        <w:t>: Criação (</w:t>
+      </w:r>
+      <w:r>
+        <w:rPr>
+          <w:rStyle w:val="text-sm"/>
+          <w:rFonts w:eastAsiaTheme="majorEastAsia"/>
+          <w:color w:val="000000"/>
+          <w:lang w:val="pt-PT"/>
+        </w:rPr>
+        <w:t>POST /tarefas</w:t>
+      </w:r>
+      <w:r>
+        <w:rPr>
+          <w:color w:val="000000"/>
+          <w:lang w:val="pt-PT"/>
+        </w:rPr>
+        <w:t>, apenas gerentes), listagem (</w:t>
+      </w:r>
+      <w:r>
+        <w:rPr>
+          <w:rStyle w:val="text-sm"/>
+          <w:rFonts w:eastAsiaTheme="majorEastAsia"/>
+          <w:color w:val="000000"/>
+          <w:lang w:val="pt-PT"/>
+        </w:rPr>
+        <w:t>GET /tarefas</w:t>
+      </w:r>
+      <w:r>
+        <w:rPr>
+          <w:color w:val="000000"/>
+          <w:lang w:val="pt-PT"/>
+        </w:rPr>
+        <w:t>, diferenciada por papel), atualização (</w:t>
+      </w:r>
+      <w:r>
+        <w:rPr>
+          <w:rStyle w:val="text-sm"/>
+          <w:rFonts w:eastAsiaTheme="majorEastAsia"/>
+          <w:color w:val="000000"/>
+          <w:lang w:val="pt-PT"/>
+        </w:rPr>
+        <w:t>PUT /tarefas/{id}</w:t>
+      </w:r>
+      <w:r>
+        <w:rPr>
+          <w:color w:val="000000"/>
+          <w:lang w:val="pt-PT"/>
+        </w:rPr>
+        <w:t>) e eliminação (</w:t>
+      </w:r>
+      <w:r>
+        <w:rPr>
+          <w:rStyle w:val="text-sm"/>
+          <w:rFonts w:eastAsiaTheme="majorEastAsia"/>
+          <w:color w:val="000000"/>
+          <w:lang w:val="pt-PT"/>
+        </w:rPr>
+        <w:t>DELETE /tarefas/{id}</w:t>
+      </w:r>
+      <w:r>
+        <w:rPr>
+          <w:color w:val="000000"/>
+          <w:lang w:val="pt-PT"/>
+        </w:rPr>
+        <w:t>, ambas apenas para tarefas não atribuídas por gerentes).</w:t>
+      </w:r>
+    </w:p>
+    <w:p>
+      <w:pPr>
+        <w:pStyle w:val="break-words"/>
+        <w:numPr>
+          <w:ilvl w:val="0"/>
+          <w:numId w:val="5"/>
+        </w:numPr>
+        <w:rPr>
+          <w:color w:val="000000"/>
+          <w:lang w:val="pt-PT"/>
+        </w:rPr>
+      </w:pPr>
+      <w:r>
+        <w:rPr>
+          <w:rStyle w:val="Strong"/>
+          <w:rFonts w:eastAsiaTheme="majorEastAsia"/>
+          <w:color w:val="000000"/>
+          <w:lang w:val="pt-PT"/>
+        </w:rPr>
+        <w:t>Gestão de Atribuições</w:t>
+      </w:r>
+      <w:r>
+        <w:rPr>
+          <w:color w:val="000000"/>
+          <w:lang w:val="pt-PT"/>
+        </w:rPr>
+        <w:t>: Atribuição de tarefas (</w:t>
+      </w:r>
+      <w:r>
+        <w:rPr>
+          <w:rStyle w:val="text-sm"/>
+          <w:rFonts w:eastAsiaTheme="majorEastAsia"/>
+          <w:color w:val="000000"/>
+          <w:lang w:val="pt-PT"/>
+        </w:rPr>
+        <w:t>POST /atribuicoes</w:t>
+      </w:r>
+      <w:r>
+        <w:rPr>
+          <w:color w:val="000000"/>
+          <w:lang w:val="pt-PT"/>
+        </w:rPr>
+        <w:t>, apenas líderes de equipa) e atualização de horários (</w:t>
+      </w:r>
+      <w:r>
+        <w:rPr>
+          <w:rStyle w:val="text-sm"/>
+          <w:rFonts w:eastAsiaTheme="majorEastAsia"/>
+          <w:color w:val="000000"/>
+          <w:lang w:val="pt-PT"/>
+        </w:rPr>
+        <w:t>PATCH /atribuicoes/{id}</w:t>
+      </w:r>
+      <w:r>
+        <w:rPr>
+          <w:color w:val="000000"/>
+          <w:lang w:val="pt-PT"/>
+        </w:rPr>
+        <w:t>, apenas programadores), com validação de conflitos (409).</w:t>
+      </w:r>
+    </w:p>
+    <w:p>
+      <w:pPr>
+        <w:pStyle w:val="break-words"/>
+        <w:rPr>
+          <w:color w:val="000000"/>
+          <w:lang w:val="pt-PT"/>
+        </w:rPr>
+      </w:pPr>
+      <w:r>
+        <w:rPr>
+          <w:color w:val="000000"/>
+          <w:lang w:val="pt-PT"/>
+        </w:rPr>
+        <w:t>A API privilegia respostas consistentes (e.g., 201 para criação, 403 para acesso proibido) e suporta uma estrutura modular que facilita a integração com uma interface gráfica futura, alinhando-se com os objetivos do projeto FeedzzTrab de desenvolvimento full-stack.</w:t>
+      </w:r>
+    </w:p>
+    <w:p/>
+    <w:p>
+      <w:pPr>
+        <w:pStyle w:val="Heading1"/>
+      </w:pPr>
+      <w:r>
+        <w:t>API</w:t>
+      </w:r>
+    </w:p>
+    <w:p>
+      <w:pPr>
+        <w:pStyle w:val="break-words"/>
+        <w:rPr>
+          <w:color w:val="000000"/>
+          <w:lang w:val="pt-PT"/>
+        </w:rPr>
+      </w:pPr>
+      <w:r>
+        <w:rPr>
+          <w:color w:val="000000"/>
+          <w:lang w:val="pt-PT"/>
+        </w:rPr>
+        <w:t>O projeto FeedzzTrab é uma aplicação de gestão de tarefas desenhada para facilitar a coordenação de equipas de trabalho, desenvolvida como parte da unidade curricular Programação III do Instituto Superior Miguel Torga. Implementada em Node.js com o framework Express, esta API constitui o backend de uma solução full-stack que suporta a criação, atribuição e monitorização de tarefas num ambiente colaborativo, destinada a utilizadores com papéis distintos: administradores, gerentes, líderes de equipa e programadores.</w:t>
+      </w:r>
+    </w:p>
+    <w:p>
+      <w:pPr>
+        <w:pStyle w:val="break-words"/>
+        <w:rPr>
+          <w:color w:val="000000"/>
+        </w:rPr>
+      </w:pPr>
+      <w:r>
+        <w:rPr>
+          <w:color w:val="000000"/>
+        </w:rPr>
+        <w:t>A arquitetura da aplicação segue um modelo modular, dividindo a lógica em rotas específicas para utilizadores (</w:t>
+      </w:r>
+      <w:r>
+        <w:rPr>
+          <w:rStyle w:val="text-sm"/>
+          <w:rFonts w:eastAsiaTheme="majorEastAsia"/>
+          <w:color w:val="000000"/>
+        </w:rPr>
+        <w:t>utilizadores.js</w:t>
+      </w:r>
+      <w:r>
+        <w:rPr>
+          <w:color w:val="000000"/>
+        </w:rPr>
+        <w:t>), competências (</w:t>
+      </w:r>
+      <w:r>
+        <w:rPr>
+          <w:rStyle w:val="text-sm"/>
+          <w:rFonts w:eastAsiaTheme="majorEastAsia"/>
+          <w:color w:val="000000"/>
+        </w:rPr>
+        <w:t>competencias.js</w:t>
+      </w:r>
+      <w:r>
+        <w:rPr>
+          <w:color w:val="000000"/>
+        </w:rPr>
+        <w:t>), tarefas (</w:t>
+      </w:r>
+      <w:r>
+        <w:rPr>
+          <w:rStyle w:val="text-sm"/>
+          <w:rFonts w:eastAsiaTheme="majorEastAsia"/>
+          <w:color w:val="000000"/>
+        </w:rPr>
+        <w:t>tarefas.js</w:t>
+      </w:r>
+      <w:r>
+        <w:rPr>
+          <w:color w:val="000000"/>
+        </w:rPr>
+        <w:t>) e atribuições (</w:t>
+      </w:r>
+      <w:r>
+        <w:rPr>
+          <w:rStyle w:val="text-sm"/>
+          <w:rFonts w:eastAsiaTheme="majorEastAsia"/>
+          <w:color w:val="000000"/>
+        </w:rPr>
+        <w:t>atribuicoes.js</w:t>
+      </w:r>
+      <w:r>
+        <w:rPr>
+          <w:color w:val="000000"/>
+        </w:rPr>
+        <w:t xml:space="preserve">), acessíveis sob o prefixo </w:t>
+      </w:r>
+      <w:r>
+        <w:rPr>
+          <w:rStyle w:val="text-sm"/>
+          <w:rFonts w:eastAsiaTheme="majorEastAsia"/>
+          <w:color w:val="000000"/>
+        </w:rPr>
+        <w:t>/api</w:t>
+      </w:r>
+      <w:r>
+        <w:rPr>
+          <w:color w:val="000000"/>
+        </w:rPr>
+        <w:t>. A autenticação é garantida por tokens JWT (JSON Web Tokens), enquanto o controlo de acesso baseado em papéis é implementado através de middlewares (</w:t>
+      </w:r>
+      <w:r>
+        <w:rPr>
+          <w:rStyle w:val="text-sm"/>
+          <w:rFonts w:eastAsiaTheme="majorEastAsia"/>
+          <w:color w:val="000000"/>
+        </w:rPr>
+        <w:t>autenticacao.js</w:t>
+      </w:r>
+      <w:r>
+        <w:rPr>
+          <w:color w:val="000000"/>
+        </w:rPr>
+        <w:t>), assegurando que apenas utilizadores autorizados executem ações específicas (e.g., apenas gerentes criam tarefas). A base de dados MySQL armazena informações sobre utilizadores, competências, tarefas e suas atribuições, utilizando índices e restrições de integridade para otimizar consultas e garantir consistência.</w:t>
+      </w:r>
+    </w:p>
+    <w:p>
+      <w:pPr>
+        <w:pStyle w:val="break-words"/>
+        <w:rPr>
+          <w:color w:val="000000"/>
+        </w:rPr>
+      </w:pPr>
+      <w:r>
+        <w:rPr>
+          <w:color w:val="000000"/>
+        </w:rPr>
+        <w:t>As principais funcionalidades incluem:</w:t>
+      </w:r>
+    </w:p>
+    <w:p>
+      <w:pPr>
+        <w:pStyle w:val="break-words"/>
+        <w:numPr>
+          <w:ilvl w:val="0"/>
+          <w:numId w:val="6"/>
+        </w:numPr>
+        <w:rPr>
+          <w:color w:val="000000"/>
+        </w:rPr>
+      </w:pPr>
+      <w:r>
+        <w:rPr>
+          <w:rStyle w:val="Strong"/>
+          <w:rFonts w:eastAsiaTheme="majorEastAsia"/>
+          <w:color w:val="000000"/>
+        </w:rPr>
+        <w:t>Gestão de Utilizadores</w:t>
+      </w:r>
+      <w:r>
+        <w:rPr>
+          <w:color w:val="000000"/>
+        </w:rPr>
+        <w:t>: Criação de contas (restrita a administradores), autenticação via login e alteração de palavras-passe, com validação rigorosa de dados (e.g., palavras-passe seguras com regex).</w:t>
+      </w:r>
+    </w:p>
+    <w:p>
+      <w:pPr>
+        <w:pStyle w:val="break-words"/>
+        <w:numPr>
+          <w:ilvl w:val="0"/>
+          <w:numId w:val="6"/>
+        </w:numPr>
+        <w:rPr>
+          <w:color w:val="000000"/>
+        </w:rPr>
+      </w:pPr>
+      <w:r>
+        <w:rPr>
+          <w:rStyle w:val="Strong"/>
+          <w:rFonts w:eastAsiaTheme="majorEastAsia"/>
+          <w:color w:val="000000"/>
+        </w:rPr>
+        <w:t>Competências</w:t>
+      </w:r>
+      <w:r>
+        <w:rPr>
+          <w:color w:val="000000"/>
+        </w:rPr>
+        <w:t>: Adição de competências por programadores, com verificação de duplicados.</w:t>
+      </w:r>
+    </w:p>
+    <w:p>
+      <w:pPr>
+        <w:pStyle w:val="break-words"/>
+        <w:numPr>
+          <w:ilvl w:val="0"/>
+          <w:numId w:val="6"/>
+        </w:numPr>
+        <w:rPr>
+          <w:color w:val="000000"/>
+        </w:rPr>
+      </w:pPr>
+      <w:r>
+        <w:rPr>
+          <w:rStyle w:val="Strong"/>
+          <w:rFonts w:eastAsiaTheme="majorEastAsia"/>
+          <w:color w:val="000000"/>
+        </w:rPr>
+        <w:t>Tarefas</w:t>
+      </w:r>
+      <w:r>
+        <w:rPr>
+          <w:color w:val="000000"/>
+        </w:rPr>
+        <w:t>: Criação, listagem (filtrada por papel), atualização e eliminação de tarefas (estas últimas restritas a tarefas não atribuídas), geridas por gerentes.</w:t>
+      </w:r>
+    </w:p>
+    <w:p>
+      <w:pPr>
+        <w:pStyle w:val="break-words"/>
+        <w:numPr>
+          <w:ilvl w:val="0"/>
+          <w:numId w:val="6"/>
+        </w:numPr>
+        <w:rPr>
+          <w:color w:val="000000"/>
+        </w:rPr>
+      </w:pPr>
+      <w:r>
+        <w:rPr>
+          <w:rStyle w:val="Strong"/>
+          <w:rFonts w:eastAsiaTheme="majorEastAsia"/>
+          <w:color w:val="000000"/>
+        </w:rPr>
+        <w:t>Atribuições</w:t>
+      </w:r>
+      <w:r>
+        <w:rPr>
+          <w:color w:val="000000"/>
+        </w:rPr>
+        <w:t>: Atribuição de tarefas por líderes de equipa, com validação de conflitos, e atualização de horários por programadores.</w:t>
+      </w:r>
+    </w:p>
+    <w:p>
+      <w:pPr>
+        <w:pStyle w:val="break-words"/>
+        <w:rPr>
+          <w:color w:val="000000"/>
+        </w:rPr>
+      </w:pPr>
+      <w:r>
+        <w:rPr>
+          <w:color w:val="000000"/>
+        </w:rPr>
+        <w:lastRenderedPageBreak/>
+        <w:t xml:space="preserve">O código utiliza boas práticas como validação de entradas, tratamento de erros detalhado (e.g., mensagens específicas para erros de base de dados como </w:t>
+      </w:r>
+      <w:r>
+        <w:rPr>
+          <w:rStyle w:val="text-sm"/>
+          <w:rFonts w:eastAsiaTheme="majorEastAsia"/>
+          <w:color w:val="000000"/>
+        </w:rPr>
+        <w:t>ER_DUP_ENTRY</w:t>
+      </w:r>
+      <w:r>
+        <w:rPr>
+          <w:color w:val="000000"/>
+        </w:rPr>
+        <w:t>), e configuração via variáveis de ambiente (</w:t>
+      </w:r>
+      <w:r>
+        <w:rPr>
+          <w:rStyle w:val="text-sm"/>
+          <w:rFonts w:eastAsiaTheme="majorEastAsia"/>
+          <w:color w:val="000000"/>
+        </w:rPr>
+        <w:t>.env</w:t>
+      </w:r>
+      <w:r>
+        <w:rPr>
+          <w:color w:val="000000"/>
+        </w:rPr>
+        <w:t>). Este backend foi projetado para integração futura com uma interface gráfica em React e React Native, cumprindo os requisitos de modularidade, segurança e escalabilidade definidos para o projeto prático de Programação III,</w:t>
       </w:r>
     </w:p>
     <w:p/>
@@ -2939,9 +6422,9 @@
 <file path=word/numbering.xml><?xml version="1.0" encoding="utf-8"?>
 <w:numbering xmlns:wpc="http://schemas.microsoft.com/office/word/2010/wordprocessingCanvas" xmlns:cx="http://schemas.microsoft.com/office/drawing/2014/chartex" xmlns:cx1="http://schemas.microsoft.com/office/drawing/2015/9/8/chartex" xmlns:cx2="http://schemas.microsoft.com/office/drawing/2015/10/21/chartex" xmlns:cx3="http://schemas.microsoft.com/office/drawing/2016/5/9/chartex" xmlns:cx4="http://schemas.microsoft.com/office/drawing/2016/5/10/chartex" xmlns:cx5="http://schemas.microsoft.com/office/drawing/2016/5/11/chartex" xmlns:cx6="http://schemas.microsoft.com/office/drawing/2016/5/12/chartex" xmlns:cx7="http://schemas.microsoft.com/office/drawing/2016/5/13/chartex" xmlns:cx8="http://schemas.microsoft.com/office/drawing/2016/5/14/chartex" xmlns:mc="http://schemas.openxmlformats.org/markup-compatibility/2006" xmlns:aink="http://schemas.microsoft.com/office/drawing/2016/ink" xmlns:am3d="http://schemas.microsoft.com/office/drawing/2017/model3d" xmlns:o="urn:schemas-microsoft-com:office:office" xmlns:oel="http://schemas.microsoft.com/office/2019/extlst" xmlns:r="http://schemas.openxmlformats.org/officeDocument/2006/relationships" xmlns:m="http://schemas.openxmlformats.org/officeDocument/2006/math" xmlns:v="urn:schemas-microsoft-com:vml" xmlns:wp14="http://schemas.microsoft.com/office/word/2010/wordprocessingDrawing" xmlns:wp="http://schemas.openxmlformats.org/drawingml/2006/wordprocessingDrawing" xmlns:w10="urn:schemas-microsoft-com:office:word" xmlns:w="http://schemas.openxmlformats.org/wordprocessingml/2006/main" xmlns:w14="http://schemas.microsoft.com/office/word/2010/wordml" xmlns:w15="http://schemas.microsoft.com/office/word/2012/wordml" xmlns:w16cex="http://schemas.microsoft.com/office/word/2018/wordml/cex" xmlns:w16cid="http://schemas.microsoft.com/office/word/2016/wordml/cid" xmlns:w16="http://schemas.microsoft.com/office/word/2018/wordml" xmlns:w16du="http://schemas.microsoft.com/office/word/2023/wordml/word16du" xmlns:w16sdtdh="http://schemas.microsoft.com/office/word/2020/wordml/sdtdatahash" xmlns:w16sdtfl="http://schemas.microsoft.com/office/word/2024/wordml/sdtformatlock" xmlns:w16se="http://schemas.microsoft.com/office/word/2015/wordml/symex" xmlns:wpg="http://schemas.microsoft.com/office/word/2010/wordprocessingGroup" xmlns:wpi="http://schemas.microsoft.com/office/word/2010/wordprocessingInk" xmlns:wne="http://schemas.microsoft.com/office/word/2006/wordml" xmlns:wps="http://schemas.microsoft.com/office/word/2010/wordprocessingShape" mc:Ignorable="w14 w15 w16se w16cid w16 w16cex w16sdtdh w16sdtfl w16du wp14">
   <w:abstractNum w:abstractNumId="0" w15:restartNumberingAfterBreak="0">
-    <w:nsid w:val="34D91BEB"/>
+    <w:nsid w:val="3177568E"/>
     <w:multiLevelType w:val="multilevel"/>
-    <w:tmpl w:val="6D68C354"/>
+    <w:tmpl w:val="8AC09278"/>
     <w:lvl w:ilvl="0">
       <w:start w:val="1"/>
       <w:numFmt w:val="bullet"/>
@@ -3088,9 +6571,9 @@
     </w:lvl>
   </w:abstractNum>
   <w:abstractNum w:abstractNumId="1" w15:restartNumberingAfterBreak="0">
-    <w:nsid w:val="43DE5ECB"/>
+    <w:nsid w:val="34D91BEB"/>
     <w:multiLevelType w:val="multilevel"/>
-    <w:tmpl w:val="B590DC30"/>
+    <w:tmpl w:val="6D68C354"/>
     <w:lvl w:ilvl="0">
       <w:start w:val="1"/>
       <w:numFmt w:val="bullet"/>
@@ -3237,6 +6720,155 @@
     </w:lvl>
   </w:abstractNum>
   <w:abstractNum w:abstractNumId="2" w15:restartNumberingAfterBreak="0">
+    <w:nsid w:val="43DE5ECB"/>
+    <w:multiLevelType w:val="multilevel"/>
+    <w:tmpl w:val="B590DC30"/>
+    <w:lvl w:ilvl="0">
+      <w:start w:val="1"/>
+      <w:numFmt w:val="bullet"/>
+      <w:lvlText w:val=""/>
+      <w:lvlJc w:val="left"/>
+      <w:pPr>
+        <w:tabs>
+          <w:tab w:val="num" w:pos="720"/>
+        </w:tabs>
+        <w:ind w:left="720" w:hanging="360"/>
+      </w:pPr>
+      <w:rPr>
+        <w:rFonts w:ascii="Symbol" w:hAnsi="Symbol" w:hint="default"/>
+        <w:sz w:val="20"/>
+      </w:rPr>
+    </w:lvl>
+    <w:lvl w:ilvl="1" w:tentative="1">
+      <w:start w:val="1"/>
+      <w:numFmt w:val="bullet"/>
+      <w:lvlText w:val="o"/>
+      <w:lvlJc w:val="left"/>
+      <w:pPr>
+        <w:tabs>
+          <w:tab w:val="num" w:pos="1440"/>
+        </w:tabs>
+        <w:ind w:left="1440" w:hanging="360"/>
+      </w:pPr>
+      <w:rPr>
+        <w:rFonts w:ascii="Courier New" w:hAnsi="Courier New" w:hint="default"/>
+        <w:sz w:val="20"/>
+      </w:rPr>
+    </w:lvl>
+    <w:lvl w:ilvl="2" w:tentative="1">
+      <w:start w:val="1"/>
+      <w:numFmt w:val="bullet"/>
+      <w:lvlText w:val=""/>
+      <w:lvlJc w:val="left"/>
+      <w:pPr>
+        <w:tabs>
+          <w:tab w:val="num" w:pos="2160"/>
+        </w:tabs>
+        <w:ind w:left="2160" w:hanging="360"/>
+      </w:pPr>
+      <w:rPr>
+        <w:rFonts w:ascii="Wingdings" w:hAnsi="Wingdings" w:hint="default"/>
+        <w:sz w:val="20"/>
+      </w:rPr>
+    </w:lvl>
+    <w:lvl w:ilvl="3" w:tentative="1">
+      <w:start w:val="1"/>
+      <w:numFmt w:val="bullet"/>
+      <w:lvlText w:val=""/>
+      <w:lvlJc w:val="left"/>
+      <w:pPr>
+        <w:tabs>
+          <w:tab w:val="num" w:pos="2880"/>
+        </w:tabs>
+        <w:ind w:left="2880" w:hanging="360"/>
+      </w:pPr>
+      <w:rPr>
+        <w:rFonts w:ascii="Wingdings" w:hAnsi="Wingdings" w:hint="default"/>
+        <w:sz w:val="20"/>
+      </w:rPr>
+    </w:lvl>
+    <w:lvl w:ilvl="4" w:tentative="1">
+      <w:start w:val="1"/>
+      <w:numFmt w:val="bullet"/>
+      <w:lvlText w:val=""/>
+      <w:lvlJc w:val="left"/>
+      <w:pPr>
+        <w:tabs>
+          <w:tab w:val="num" w:pos="3600"/>
+        </w:tabs>
+        <w:ind w:left="3600" w:hanging="360"/>
+      </w:pPr>
+      <w:rPr>
+        <w:rFonts w:ascii="Wingdings" w:hAnsi="Wingdings" w:hint="default"/>
+        <w:sz w:val="20"/>
+      </w:rPr>
+    </w:lvl>
+    <w:lvl w:ilvl="5" w:tentative="1">
+      <w:start w:val="1"/>
+      <w:numFmt w:val="bullet"/>
+      <w:lvlText w:val=""/>
+      <w:lvlJc w:val="left"/>
+      <w:pPr>
+        <w:tabs>
+          <w:tab w:val="num" w:pos="4320"/>
+        </w:tabs>
+        <w:ind w:left="4320" w:hanging="360"/>
+      </w:pPr>
+      <w:rPr>
+        <w:rFonts w:ascii="Wingdings" w:hAnsi="Wingdings" w:hint="default"/>
+        <w:sz w:val="20"/>
+      </w:rPr>
+    </w:lvl>
+    <w:lvl w:ilvl="6" w:tentative="1">
+      <w:start w:val="1"/>
+      <w:numFmt w:val="bullet"/>
+      <w:lvlText w:val=""/>
+      <w:lvlJc w:val="left"/>
+      <w:pPr>
+        <w:tabs>
+          <w:tab w:val="num" w:pos="5040"/>
+        </w:tabs>
+        <w:ind w:left="5040" w:hanging="360"/>
+      </w:pPr>
+      <w:rPr>
+        <w:rFonts w:ascii="Wingdings" w:hAnsi="Wingdings" w:hint="default"/>
+        <w:sz w:val="20"/>
+      </w:rPr>
+    </w:lvl>
+    <w:lvl w:ilvl="7" w:tentative="1">
+      <w:start w:val="1"/>
+      <w:numFmt w:val="bullet"/>
+      <w:lvlText w:val=""/>
+      <w:lvlJc w:val="left"/>
+      <w:pPr>
+        <w:tabs>
+          <w:tab w:val="num" w:pos="5760"/>
+        </w:tabs>
+        <w:ind w:left="5760" w:hanging="360"/>
+      </w:pPr>
+      <w:rPr>
+        <w:rFonts w:ascii="Wingdings" w:hAnsi="Wingdings" w:hint="default"/>
+        <w:sz w:val="20"/>
+      </w:rPr>
+    </w:lvl>
+    <w:lvl w:ilvl="8" w:tentative="1">
+      <w:start w:val="1"/>
+      <w:numFmt w:val="bullet"/>
+      <w:lvlText w:val=""/>
+      <w:lvlJc w:val="left"/>
+      <w:pPr>
+        <w:tabs>
+          <w:tab w:val="num" w:pos="6480"/>
+        </w:tabs>
+        <w:ind w:left="6480" w:hanging="360"/>
+      </w:pPr>
+      <w:rPr>
+        <w:rFonts w:ascii="Wingdings" w:hAnsi="Wingdings" w:hint="default"/>
+        <w:sz w:val="20"/>
+      </w:rPr>
+    </w:lvl>
+  </w:abstractNum>
+  <w:abstractNum w:abstractNumId="3" w15:restartNumberingAfterBreak="0">
     <w:nsid w:val="53F224F8"/>
     <w:multiLevelType w:val="multilevel"/>
     <w:tmpl w:val="D32CD6C2"/>
@@ -3385,14 +7017,321 @@
       </w:rPr>
     </w:lvl>
   </w:abstractNum>
+  <w:abstractNum w:abstractNumId="4" w15:restartNumberingAfterBreak="0">
+    <w:nsid w:val="59D87E13"/>
+    <w:multiLevelType w:val="multilevel"/>
+    <w:tmpl w:val="E2F20504"/>
+    <w:lvl w:ilvl="0">
+      <w:start w:val="1"/>
+      <w:numFmt w:val="bullet"/>
+      <w:lvlText w:val=""/>
+      <w:lvlJc w:val="left"/>
+      <w:pPr>
+        <w:tabs>
+          <w:tab w:val="num" w:pos="720"/>
+        </w:tabs>
+        <w:ind w:left="720" w:hanging="360"/>
+      </w:pPr>
+      <w:rPr>
+        <w:rFonts w:ascii="Symbol" w:hAnsi="Symbol" w:hint="default"/>
+        <w:sz w:val="20"/>
+      </w:rPr>
+    </w:lvl>
+    <w:lvl w:ilvl="1" w:tentative="1">
+      <w:start w:val="1"/>
+      <w:numFmt w:val="bullet"/>
+      <w:lvlText w:val="o"/>
+      <w:lvlJc w:val="left"/>
+      <w:pPr>
+        <w:tabs>
+          <w:tab w:val="num" w:pos="1440"/>
+        </w:tabs>
+        <w:ind w:left="1440" w:hanging="360"/>
+      </w:pPr>
+      <w:rPr>
+        <w:rFonts w:ascii="Courier New" w:hAnsi="Courier New" w:hint="default"/>
+        <w:sz w:val="20"/>
+      </w:rPr>
+    </w:lvl>
+    <w:lvl w:ilvl="2" w:tentative="1">
+      <w:start w:val="1"/>
+      <w:numFmt w:val="bullet"/>
+      <w:lvlText w:val=""/>
+      <w:lvlJc w:val="left"/>
+      <w:pPr>
+        <w:tabs>
+          <w:tab w:val="num" w:pos="2160"/>
+        </w:tabs>
+        <w:ind w:left="2160" w:hanging="360"/>
+      </w:pPr>
+      <w:rPr>
+        <w:rFonts w:ascii="Wingdings" w:hAnsi="Wingdings" w:hint="default"/>
+        <w:sz w:val="20"/>
+      </w:rPr>
+    </w:lvl>
+    <w:lvl w:ilvl="3" w:tentative="1">
+      <w:start w:val="1"/>
+      <w:numFmt w:val="bullet"/>
+      <w:lvlText w:val=""/>
+      <w:lvlJc w:val="left"/>
+      <w:pPr>
+        <w:tabs>
+          <w:tab w:val="num" w:pos="2880"/>
+        </w:tabs>
+        <w:ind w:left="2880" w:hanging="360"/>
+      </w:pPr>
+      <w:rPr>
+        <w:rFonts w:ascii="Wingdings" w:hAnsi="Wingdings" w:hint="default"/>
+        <w:sz w:val="20"/>
+      </w:rPr>
+    </w:lvl>
+    <w:lvl w:ilvl="4" w:tentative="1">
+      <w:start w:val="1"/>
+      <w:numFmt w:val="bullet"/>
+      <w:lvlText w:val=""/>
+      <w:lvlJc w:val="left"/>
+      <w:pPr>
+        <w:tabs>
+          <w:tab w:val="num" w:pos="3600"/>
+        </w:tabs>
+        <w:ind w:left="3600" w:hanging="360"/>
+      </w:pPr>
+      <w:rPr>
+        <w:rFonts w:ascii="Wingdings" w:hAnsi="Wingdings" w:hint="default"/>
+        <w:sz w:val="20"/>
+      </w:rPr>
+    </w:lvl>
+    <w:lvl w:ilvl="5" w:tentative="1">
+      <w:start w:val="1"/>
+      <w:numFmt w:val="bullet"/>
+      <w:lvlText w:val=""/>
+      <w:lvlJc w:val="left"/>
+      <w:pPr>
+        <w:tabs>
+          <w:tab w:val="num" w:pos="4320"/>
+        </w:tabs>
+        <w:ind w:left="4320" w:hanging="360"/>
+      </w:pPr>
+      <w:rPr>
+        <w:rFonts w:ascii="Wingdings" w:hAnsi="Wingdings" w:hint="default"/>
+        <w:sz w:val="20"/>
+      </w:rPr>
+    </w:lvl>
+    <w:lvl w:ilvl="6" w:tentative="1">
+      <w:start w:val="1"/>
+      <w:numFmt w:val="bullet"/>
+      <w:lvlText w:val=""/>
+      <w:lvlJc w:val="left"/>
+      <w:pPr>
+        <w:tabs>
+          <w:tab w:val="num" w:pos="5040"/>
+        </w:tabs>
+        <w:ind w:left="5040" w:hanging="360"/>
+      </w:pPr>
+      <w:rPr>
+        <w:rFonts w:ascii="Wingdings" w:hAnsi="Wingdings" w:hint="default"/>
+        <w:sz w:val="20"/>
+      </w:rPr>
+    </w:lvl>
+    <w:lvl w:ilvl="7" w:tentative="1">
+      <w:start w:val="1"/>
+      <w:numFmt w:val="bullet"/>
+      <w:lvlText w:val=""/>
+      <w:lvlJc w:val="left"/>
+      <w:pPr>
+        <w:tabs>
+          <w:tab w:val="num" w:pos="5760"/>
+        </w:tabs>
+        <w:ind w:left="5760" w:hanging="360"/>
+      </w:pPr>
+      <w:rPr>
+        <w:rFonts w:ascii="Wingdings" w:hAnsi="Wingdings" w:hint="default"/>
+        <w:sz w:val="20"/>
+      </w:rPr>
+    </w:lvl>
+    <w:lvl w:ilvl="8" w:tentative="1">
+      <w:start w:val="1"/>
+      <w:numFmt w:val="bullet"/>
+      <w:lvlText w:val=""/>
+      <w:lvlJc w:val="left"/>
+      <w:pPr>
+        <w:tabs>
+          <w:tab w:val="num" w:pos="6480"/>
+        </w:tabs>
+        <w:ind w:left="6480" w:hanging="360"/>
+      </w:pPr>
+      <w:rPr>
+        <w:rFonts w:ascii="Wingdings" w:hAnsi="Wingdings" w:hint="default"/>
+        <w:sz w:val="20"/>
+      </w:rPr>
+    </w:lvl>
+  </w:abstractNum>
+  <w:abstractNum w:abstractNumId="5" w15:restartNumberingAfterBreak="0">
+    <w:nsid w:val="6FD62388"/>
+    <w:multiLevelType w:val="multilevel"/>
+    <w:tmpl w:val="9FCAA44C"/>
+    <w:lvl w:ilvl="0">
+      <w:start w:val="1"/>
+      <w:numFmt w:val="bullet"/>
+      <w:lvlText w:val=""/>
+      <w:lvlJc w:val="left"/>
+      <w:pPr>
+        <w:tabs>
+          <w:tab w:val="num" w:pos="720"/>
+        </w:tabs>
+        <w:ind w:left="720" w:hanging="360"/>
+      </w:pPr>
+      <w:rPr>
+        <w:rFonts w:ascii="Symbol" w:hAnsi="Symbol" w:hint="default"/>
+        <w:sz w:val="20"/>
+      </w:rPr>
+    </w:lvl>
+    <w:lvl w:ilvl="1" w:tentative="1">
+      <w:start w:val="1"/>
+      <w:numFmt w:val="bullet"/>
+      <w:lvlText w:val="o"/>
+      <w:lvlJc w:val="left"/>
+      <w:pPr>
+        <w:tabs>
+          <w:tab w:val="num" w:pos="1440"/>
+        </w:tabs>
+        <w:ind w:left="1440" w:hanging="360"/>
+      </w:pPr>
+      <w:rPr>
+        <w:rFonts w:ascii="Courier New" w:hAnsi="Courier New" w:hint="default"/>
+        <w:sz w:val="20"/>
+      </w:rPr>
+    </w:lvl>
+    <w:lvl w:ilvl="2" w:tentative="1">
+      <w:start w:val="1"/>
+      <w:numFmt w:val="bullet"/>
+      <w:lvlText w:val=""/>
+      <w:lvlJc w:val="left"/>
+      <w:pPr>
+        <w:tabs>
+          <w:tab w:val="num" w:pos="2160"/>
+        </w:tabs>
+        <w:ind w:left="2160" w:hanging="360"/>
+      </w:pPr>
+      <w:rPr>
+        <w:rFonts w:ascii="Wingdings" w:hAnsi="Wingdings" w:hint="default"/>
+        <w:sz w:val="20"/>
+      </w:rPr>
+    </w:lvl>
+    <w:lvl w:ilvl="3" w:tentative="1">
+      <w:start w:val="1"/>
+      <w:numFmt w:val="bullet"/>
+      <w:lvlText w:val=""/>
+      <w:lvlJc w:val="left"/>
+      <w:pPr>
+        <w:tabs>
+          <w:tab w:val="num" w:pos="2880"/>
+        </w:tabs>
+        <w:ind w:left="2880" w:hanging="360"/>
+      </w:pPr>
+      <w:rPr>
+        <w:rFonts w:ascii="Wingdings" w:hAnsi="Wingdings" w:hint="default"/>
+        <w:sz w:val="20"/>
+      </w:rPr>
+    </w:lvl>
+    <w:lvl w:ilvl="4" w:tentative="1">
+      <w:start w:val="1"/>
+      <w:numFmt w:val="bullet"/>
+      <w:lvlText w:val=""/>
+      <w:lvlJc w:val="left"/>
+      <w:pPr>
+        <w:tabs>
+          <w:tab w:val="num" w:pos="3600"/>
+        </w:tabs>
+        <w:ind w:left="3600" w:hanging="360"/>
+      </w:pPr>
+      <w:rPr>
+        <w:rFonts w:ascii="Wingdings" w:hAnsi="Wingdings" w:hint="default"/>
+        <w:sz w:val="20"/>
+      </w:rPr>
+    </w:lvl>
+    <w:lvl w:ilvl="5" w:tentative="1">
+      <w:start w:val="1"/>
+      <w:numFmt w:val="bullet"/>
+      <w:lvlText w:val=""/>
+      <w:lvlJc w:val="left"/>
+      <w:pPr>
+        <w:tabs>
+          <w:tab w:val="num" w:pos="4320"/>
+        </w:tabs>
+        <w:ind w:left="4320" w:hanging="360"/>
+      </w:pPr>
+      <w:rPr>
+        <w:rFonts w:ascii="Wingdings" w:hAnsi="Wingdings" w:hint="default"/>
+        <w:sz w:val="20"/>
+      </w:rPr>
+    </w:lvl>
+    <w:lvl w:ilvl="6" w:tentative="1">
+      <w:start w:val="1"/>
+      <w:numFmt w:val="bullet"/>
+      <w:lvlText w:val=""/>
+      <w:lvlJc w:val="left"/>
+      <w:pPr>
+        <w:tabs>
+          <w:tab w:val="num" w:pos="5040"/>
+        </w:tabs>
+        <w:ind w:left="5040" w:hanging="360"/>
+      </w:pPr>
+      <w:rPr>
+        <w:rFonts w:ascii="Wingdings" w:hAnsi="Wingdings" w:hint="default"/>
+        <w:sz w:val="20"/>
+      </w:rPr>
+    </w:lvl>
+    <w:lvl w:ilvl="7" w:tentative="1">
+      <w:start w:val="1"/>
+      <w:numFmt w:val="bullet"/>
+      <w:lvlText w:val=""/>
+      <w:lvlJc w:val="left"/>
+      <w:pPr>
+        <w:tabs>
+          <w:tab w:val="num" w:pos="5760"/>
+        </w:tabs>
+        <w:ind w:left="5760" w:hanging="360"/>
+      </w:pPr>
+      <w:rPr>
+        <w:rFonts w:ascii="Wingdings" w:hAnsi="Wingdings" w:hint="default"/>
+        <w:sz w:val="20"/>
+      </w:rPr>
+    </w:lvl>
+    <w:lvl w:ilvl="8" w:tentative="1">
+      <w:start w:val="1"/>
+      <w:numFmt w:val="bullet"/>
+      <w:lvlText w:val=""/>
+      <w:lvlJc w:val="left"/>
+      <w:pPr>
+        <w:tabs>
+          <w:tab w:val="num" w:pos="6480"/>
+        </w:tabs>
+        <w:ind w:left="6480" w:hanging="360"/>
+      </w:pPr>
+      <w:rPr>
+        <w:rFonts w:ascii="Wingdings" w:hAnsi="Wingdings" w:hint="default"/>
+        <w:sz w:val="20"/>
+      </w:rPr>
+    </w:lvl>
+  </w:abstractNum>
   <w:num w:numId="1" w16cid:durableId="2026132123">
+    <w:abstractNumId w:val="1"/>
+  </w:num>
+  <w:num w:numId="2" w16cid:durableId="1748963775">
+    <w:abstractNumId w:val="2"/>
+  </w:num>
+  <w:num w:numId="3" w16cid:durableId="989138395">
+    <w:abstractNumId w:val="3"/>
+  </w:num>
+  <w:num w:numId="4" w16cid:durableId="1507482112">
+    <w:abstractNumId w:val="4"/>
+  </w:num>
+  <w:num w:numId="5" w16cid:durableId="1387871491">
     <w:abstractNumId w:val="0"/>
   </w:num>
-  <w:num w:numId="2" w16cid:durableId="1748963775">
-    <w:abstractNumId w:val="1"/>
-  </w:num>
-  <w:num w:numId="3" w16cid:durableId="989138395">
-    <w:abstractNumId w:val="2"/>
+  <w:num w:numId="6" w16cid:durableId="1237129760">
+    <w:abstractNumId w:val="5"/>
   </w:num>
 </w:numbering>
 </file>

--- a/RELATORIO PROJECTO.docx
+++ b/RELATORIO PROJECTO.docx
@@ -3,8 +3,3595 @@
 <w:document xmlns:wpc="http://schemas.microsoft.com/office/word/2010/wordprocessingCanvas" xmlns:cx="http://schemas.microsoft.com/office/drawing/2014/chartex" xmlns:cx1="http://schemas.microsoft.com/office/drawing/2015/9/8/chartex" xmlns:cx2="http://schemas.microsoft.com/office/drawing/2015/10/21/chartex" xmlns:cx3="http://schemas.microsoft.com/office/drawing/2016/5/9/chartex" xmlns:cx4="http://schemas.microsoft.com/office/drawing/2016/5/10/chartex" xmlns:cx5="http://schemas.microsoft.com/office/drawing/2016/5/11/chartex" xmlns:cx6="http://schemas.microsoft.com/office/drawing/2016/5/12/chartex" xmlns:cx7="http://schemas.microsoft.com/office/drawing/2016/5/13/chartex" xmlns:cx8="http://schemas.microsoft.com/office/drawing/2016/5/14/chartex" xmlns:mc="http://schemas.openxmlformats.org/markup-compatibility/2006" xmlns:aink="http://schemas.microsoft.com/office/drawing/2016/ink" xmlns:am3d="http://schemas.microsoft.com/office/drawing/2017/model3d" xmlns:o="urn:schemas-microsoft-com:office:office" xmlns:oel="http://schemas.microsoft.com/office/2019/extlst" xmlns:r="http://schemas.openxmlformats.org/officeDocument/2006/relationships" xmlns:m="http://schemas.openxmlformats.org/officeDocument/2006/math" xmlns:v="urn:schemas-microsoft-com:vml" xmlns:wp14="http://schemas.microsoft.com/office/word/2010/wordprocessingDrawing" xmlns:wp="http://schemas.openxmlformats.org/drawingml/2006/wordprocessingDrawing" xmlns:w10="urn:schemas-microsoft-com:office:word" xmlns:w="http://schemas.openxmlformats.org/wordprocessingml/2006/main" xmlns:w14="http://schemas.microsoft.com/office/word/2010/wordml" xmlns:w15="http://schemas.microsoft.com/office/word/2012/wordml" xmlns:w16cex="http://schemas.microsoft.com/office/word/2018/wordml/cex" xmlns:w16cid="http://schemas.microsoft.com/office/word/2016/wordml/cid" xmlns:w16="http://schemas.microsoft.com/office/word/2018/wordml" xmlns:w16du="http://schemas.microsoft.com/office/word/2023/wordml/word16du" xmlns:w16sdtdh="http://schemas.microsoft.com/office/word/2020/wordml/sdtdatahash" xmlns:w16sdtfl="http://schemas.microsoft.com/office/word/2024/wordml/sdtformatlock" xmlns:w16se="http://schemas.microsoft.com/office/word/2015/wordml/symex" xmlns:wpg="http://schemas.microsoft.com/office/word/2010/wordprocessingGroup" xmlns:wpi="http://schemas.microsoft.com/office/word/2010/wordprocessingInk" xmlns:wne="http://schemas.microsoft.com/office/word/2006/wordml" xmlns:wps="http://schemas.microsoft.com/office/word/2010/wordprocessingShape" mc:Ignorable="w14 w15 w16se w16cid w16 w16cex w16sdtdh w16sdtfl w16du wp14">
   <w:body>
     <w:p>
-      <w:r>
-        <w:t>RELATORIO PROJECTO</w:t>
+      <w:pPr>
+        <w:pStyle w:val="break-words"/>
+        <w:rPr>
+          <w:color w:val="000000"/>
+          <w:lang w:val="pt-PT"/>
+        </w:rPr>
+      </w:pPr>
+      <w:r>
+        <w:rPr>
+          <w:rStyle w:val="Strong"/>
+          <w:rFonts w:eastAsiaTheme="majorEastAsia"/>
+          <w:color w:val="000000"/>
+          <w:lang w:val="pt-PT"/>
+        </w:rPr>
+        <w:t>INSTITUTO SUPERIOR MIGUEL TORGA</w:t>
+      </w:r>
+      <w:r>
+        <w:rPr>
+          <w:color w:val="000000"/>
+          <w:lang w:val="pt-PT"/>
+        </w:rPr>
+        <w:br/>
+      </w:r>
+      <w:r>
+        <w:rPr>
+          <w:rStyle w:val="Strong"/>
+          <w:rFonts w:eastAsiaTheme="majorEastAsia"/>
+          <w:color w:val="000000"/>
+          <w:lang w:val="pt-PT"/>
+        </w:rPr>
+        <w:t>Programação III (2024/2025)</w:t>
+      </w:r>
+      <w:r>
+        <w:rPr>
+          <w:color w:val="000000"/>
+          <w:lang w:val="pt-PT"/>
+        </w:rPr>
+        <w:br/>
+      </w:r>
+      <w:r>
+        <w:rPr>
+          <w:rStyle w:val="Strong"/>
+          <w:rFonts w:eastAsiaTheme="majorEastAsia"/>
+          <w:color w:val="000000"/>
+          <w:lang w:val="pt-PT"/>
+        </w:rPr>
+        <w:t xml:space="preserve">Relatório da Entrega – </w:t>
+      </w:r>
+      <w:proofErr w:type="spellStart"/>
+      <w:r>
+        <w:rPr>
+          <w:rStyle w:val="Strong"/>
+          <w:rFonts w:eastAsiaTheme="majorEastAsia"/>
+          <w:color w:val="000000"/>
+          <w:lang w:val="pt-PT"/>
+        </w:rPr>
+        <w:t>FeedzzTrab</w:t>
+      </w:r>
+      <w:proofErr w:type="spellEnd"/>
+      <w:r>
+        <w:rPr>
+          <w:color w:val="000000"/>
+          <w:lang w:val="pt-PT"/>
+        </w:rPr>
+        <w:br/>
+      </w:r>
+      <w:r>
+        <w:rPr>
+          <w:rStyle w:val="Strong"/>
+          <w:rFonts w:eastAsiaTheme="majorEastAsia"/>
+          <w:color w:val="000000"/>
+          <w:lang w:val="pt-PT"/>
+        </w:rPr>
+        <w:t>Data de Entrega: 04/04/2025</w:t>
+      </w:r>
+    </w:p>
+    <w:p>
+      <w:pPr>
+        <w:pStyle w:val="break-words"/>
+        <w:rPr>
+          <w:color w:val="000000"/>
+          <w:lang w:val="pt-PT"/>
+        </w:rPr>
+      </w:pPr>
+      <w:r>
+        <w:rPr>
+          <w:rStyle w:val="Strong"/>
+          <w:rFonts w:eastAsiaTheme="majorEastAsia"/>
+          <w:color w:val="000000"/>
+          <w:lang w:val="pt-PT"/>
+        </w:rPr>
+        <w:t xml:space="preserve">Título do </w:t>
+      </w:r>
+      <w:proofErr w:type="spellStart"/>
+      <w:r>
+        <w:rPr>
+          <w:rStyle w:val="Strong"/>
+          <w:rFonts w:eastAsiaTheme="majorEastAsia"/>
+          <w:color w:val="000000"/>
+          <w:lang w:val="pt-PT"/>
+        </w:rPr>
+        <w:t>Projeto</w:t>
+      </w:r>
+      <w:proofErr w:type="spellEnd"/>
+      <w:r>
+        <w:rPr>
+          <w:rStyle w:val="Strong"/>
+          <w:rFonts w:eastAsiaTheme="majorEastAsia"/>
+          <w:color w:val="000000"/>
+          <w:lang w:val="pt-PT"/>
+        </w:rPr>
+        <w:t>:</w:t>
+      </w:r>
+      <w:r>
+        <w:rPr>
+          <w:color w:val="000000"/>
+          <w:lang w:val="pt-PT"/>
+        </w:rPr>
+        <w:t xml:space="preserve"> </w:t>
+      </w:r>
+      <w:proofErr w:type="spellStart"/>
+      <w:r>
+        <w:rPr>
+          <w:color w:val="000000"/>
+          <w:lang w:val="pt-PT"/>
+        </w:rPr>
+        <w:t>FeedzzTrab</w:t>
+      </w:r>
+      <w:proofErr w:type="spellEnd"/>
+      <w:r>
+        <w:rPr>
+          <w:color w:val="000000"/>
+          <w:lang w:val="pt-PT"/>
+        </w:rPr>
+        <w:t xml:space="preserve"> – Gestão de Tarefas para Equipas de Trabalho</w:t>
+      </w:r>
+      <w:r>
+        <w:rPr>
+          <w:color w:val="000000"/>
+          <w:lang w:val="pt-PT"/>
+        </w:rPr>
+        <w:br/>
+      </w:r>
+      <w:r>
+        <w:rPr>
+          <w:rStyle w:val="Strong"/>
+          <w:rFonts w:eastAsiaTheme="majorEastAsia"/>
+          <w:color w:val="000000"/>
+          <w:lang w:val="pt-PT"/>
+        </w:rPr>
+        <w:t>Autor(</w:t>
+      </w:r>
+      <w:proofErr w:type="spellStart"/>
+      <w:r>
+        <w:rPr>
+          <w:rStyle w:val="Strong"/>
+          <w:rFonts w:eastAsiaTheme="majorEastAsia"/>
+          <w:color w:val="000000"/>
+          <w:lang w:val="pt-PT"/>
+        </w:rPr>
+        <w:t>es</w:t>
+      </w:r>
+      <w:proofErr w:type="spellEnd"/>
+      <w:r>
+        <w:rPr>
+          <w:rStyle w:val="Strong"/>
+          <w:rFonts w:eastAsiaTheme="majorEastAsia"/>
+          <w:color w:val="000000"/>
+          <w:lang w:val="pt-PT"/>
+        </w:rPr>
+        <w:t>):</w:t>
+      </w:r>
+      <w:r>
+        <w:rPr>
+          <w:color w:val="000000"/>
+          <w:lang w:val="pt-PT"/>
+        </w:rPr>
+        <w:t xml:space="preserve"> [Seu Nome], [Número de Aluno]</w:t>
+      </w:r>
+      <w:r>
+        <w:rPr>
+          <w:color w:val="000000"/>
+          <w:lang w:val="pt-PT"/>
+        </w:rPr>
+        <w:br/>
+      </w:r>
+      <w:r>
+        <w:rPr>
+          <w:rStyle w:val="Strong"/>
+          <w:rFonts w:eastAsiaTheme="majorEastAsia"/>
+          <w:color w:val="000000"/>
+          <w:lang w:val="pt-PT"/>
+        </w:rPr>
+        <w:t>Professor(</w:t>
+      </w:r>
+      <w:proofErr w:type="spellStart"/>
+      <w:r>
+        <w:rPr>
+          <w:rStyle w:val="Strong"/>
+          <w:rFonts w:eastAsiaTheme="majorEastAsia"/>
+          <w:color w:val="000000"/>
+          <w:lang w:val="pt-PT"/>
+        </w:rPr>
+        <w:t>es</w:t>
+      </w:r>
+      <w:proofErr w:type="spellEnd"/>
+      <w:r>
+        <w:rPr>
+          <w:rStyle w:val="Strong"/>
+          <w:rFonts w:eastAsiaTheme="majorEastAsia"/>
+          <w:color w:val="000000"/>
+          <w:lang w:val="pt-PT"/>
+        </w:rPr>
+        <w:t>):</w:t>
+      </w:r>
+      <w:r>
+        <w:rPr>
+          <w:color w:val="000000"/>
+          <w:lang w:val="pt-PT"/>
+        </w:rPr>
+        <w:t xml:space="preserve"> [Nome do Professor]</w:t>
+      </w:r>
+      <w:r>
+        <w:rPr>
+          <w:color w:val="000000"/>
+          <w:lang w:val="pt-PT"/>
+        </w:rPr>
+        <w:br/>
+      </w:r>
+      <w:r>
+        <w:rPr>
+          <w:rStyle w:val="Strong"/>
+          <w:rFonts w:eastAsiaTheme="majorEastAsia"/>
+          <w:color w:val="000000"/>
+          <w:lang w:val="pt-PT"/>
+        </w:rPr>
+        <w:t xml:space="preserve">URL do </w:t>
+      </w:r>
+      <w:proofErr w:type="spellStart"/>
+      <w:r>
+        <w:rPr>
+          <w:rStyle w:val="Strong"/>
+          <w:rFonts w:eastAsiaTheme="majorEastAsia"/>
+          <w:color w:val="000000"/>
+          <w:lang w:val="pt-PT"/>
+        </w:rPr>
+        <w:t>Projeto</w:t>
+      </w:r>
+      <w:proofErr w:type="spellEnd"/>
+      <w:r>
+        <w:rPr>
+          <w:rStyle w:val="Strong"/>
+          <w:rFonts w:eastAsiaTheme="majorEastAsia"/>
+          <w:color w:val="000000"/>
+          <w:lang w:val="pt-PT"/>
+        </w:rPr>
+        <w:t xml:space="preserve"> no GitHub:</w:t>
+      </w:r>
+      <w:r>
+        <w:rPr>
+          <w:color w:val="000000"/>
+          <w:lang w:val="pt-PT"/>
+        </w:rPr>
+        <w:t xml:space="preserve"> [Insira a URL do repositório GitHub]</w:t>
+      </w:r>
+    </w:p>
+    <w:p>
+      <w:pPr>
+        <w:autoSpaceDE w:val="0"/>
+        <w:autoSpaceDN w:val="0"/>
+        <w:adjustRightInd w:val="0"/>
+        <w:spacing w:after="0" w:line="240" w:lineRule="auto"/>
+        <w:rPr>
+          <w:rFonts w:ascii="AppleSystemUIFont" w:hAnsi="AppleSystemUIFont" w:cs="AppleSystemUIFont"/>
+          <w:b/>
+          <w:bCs/>
+          <w:kern w:val="0"/>
+          <w:sz w:val="40"/>
+          <w:szCs w:val="40"/>
+          <w:lang w:val="en-US"/>
+        </w:rPr>
+      </w:pPr>
+      <w:r>
+        <w:rPr>
+          <w:rFonts w:ascii="AppleSystemUIFont" w:hAnsi="AppleSystemUIFont"/>
+          <w:kern w:val="0"/>
+          <w:lang w:val="en-US"/>
+        </w:rPr>
+        <w:fldChar w:fldCharType="begin"/>
+      </w:r>
+      <w:r>
+        <w:rPr>
+          <w:rFonts w:ascii="AppleSystemUIFont" w:hAnsi="AppleSystemUIFont"/>
+          <w:kern w:val="0"/>
+          <w:lang w:val="en-US"/>
+        </w:rPr>
+        <w:instrText>HYPERLINK "http://Programacao3.infinityfreeapp.com"</w:instrText>
+      </w:r>
+      <w:r>
+        <w:rPr>
+          <w:rFonts w:ascii="AppleSystemUIFont" w:hAnsi="AppleSystemUIFont"/>
+          <w:kern w:val="0"/>
+          <w:lang w:val="en-US"/>
+        </w:rPr>
+      </w:r>
+      <w:r>
+        <w:rPr>
+          <w:rFonts w:ascii="AppleSystemUIFont" w:hAnsi="AppleSystemUIFont"/>
+          <w:kern w:val="0"/>
+          <w:lang w:val="en-US"/>
+        </w:rPr>
+        <w:fldChar w:fldCharType="separate"/>
+      </w:r>
+      <w:r>
+        <w:rPr>
+          <w:rFonts w:ascii="AppleSystemUIFont" w:hAnsi="AppleSystemUIFont" w:cs="AppleSystemUIFont"/>
+          <w:b/>
+          <w:bCs/>
+          <w:kern w:val="0"/>
+          <w:sz w:val="40"/>
+          <w:szCs w:val="40"/>
+          <w:lang w:val="en-US"/>
+        </w:rPr>
+        <w:t xml:space="preserve">Hosting </w:t>
+      </w:r>
+      <w:proofErr w:type="spellStart"/>
+      <w:r>
+        <w:rPr>
+          <w:rFonts w:ascii="AppleSystemUIFont" w:hAnsi="AppleSystemUIFont" w:cs="AppleSystemUIFont"/>
+          <w:b/>
+          <w:bCs/>
+          <w:kern w:val="0"/>
+          <w:sz w:val="40"/>
+          <w:szCs w:val="40"/>
+          <w:lang w:val="en-US"/>
+        </w:rPr>
+        <w:t>MySql</w:t>
+      </w:r>
+      <w:proofErr w:type="spellEnd"/>
+    </w:p>
+    <w:p>
+      <w:pPr>
+        <w:autoSpaceDE w:val="0"/>
+        <w:autoSpaceDN w:val="0"/>
+        <w:adjustRightInd w:val="0"/>
+        <w:spacing w:after="0" w:line="240" w:lineRule="auto"/>
+        <w:rPr>
+          <w:rFonts w:ascii="AppleSystemUIFont" w:hAnsi="AppleSystemUIFont" w:cs="AppleSystemUIFont"/>
+          <w:kern w:val="0"/>
+          <w:sz w:val="26"/>
+          <w:szCs w:val="26"/>
+          <w:lang w:val="en-US"/>
+        </w:rPr>
+      </w:pPr>
+      <w:r>
+        <w:rPr>
+          <w:rFonts w:ascii="AppleSystemUIFont" w:hAnsi="AppleSystemUIFont"/>
+          <w:kern w:val="0"/>
+          <w:lang w:val="en-US"/>
+        </w:rPr>
+        <w:fldChar w:fldCharType="end"/>
+      </w:r>
+    </w:p>
+    <w:p>
+      <w:pPr>
+        <w:autoSpaceDE w:val="0"/>
+        <w:autoSpaceDN w:val="0"/>
+        <w:adjustRightInd w:val="0"/>
+        <w:spacing w:after="0" w:line="240" w:lineRule="auto"/>
+        <w:rPr>
+          <w:rFonts w:ascii="AppleSystemUIFont" w:hAnsi="AppleSystemUIFont" w:cs="AppleSystemUIFont"/>
+          <w:kern w:val="0"/>
+          <w:sz w:val="26"/>
+          <w:szCs w:val="26"/>
+          <w:lang w:val="en-US"/>
+        </w:rPr>
+      </w:pPr>
+      <w:r>
+        <w:rPr>
+          <w:rFonts w:ascii="AppleSystemUIFont" w:hAnsi="AppleSystemUIFont" w:cs="AppleSystemUIFont"/>
+          <w:kern w:val="0"/>
+          <w:sz w:val="26"/>
+          <w:szCs w:val="26"/>
+          <w:lang w:val="en-US"/>
+        </w:rPr>
+        <w:t>username: freedb_programacao3</w:t>
+      </w:r>
+    </w:p>
+    <w:p>
+      <w:pPr>
+        <w:autoSpaceDE w:val="0"/>
+        <w:autoSpaceDN w:val="0"/>
+        <w:adjustRightInd w:val="0"/>
+        <w:spacing w:after="0" w:line="240" w:lineRule="auto"/>
+        <w:rPr>
+          <w:rFonts w:ascii="AppleSystemUIFont" w:hAnsi="AppleSystemUIFont" w:cs="AppleSystemUIFont"/>
+          <w:kern w:val="0"/>
+          <w:sz w:val="26"/>
+          <w:szCs w:val="26"/>
+          <w:lang w:val="en-US"/>
+        </w:rPr>
+      </w:pPr>
+      <w:r>
+        <w:rPr>
+          <w:rFonts w:ascii="AppleSystemUIFont" w:hAnsi="AppleSystemUIFont" w:cs="AppleSystemUIFont"/>
+          <w:kern w:val="0"/>
+          <w:sz w:val="26"/>
+          <w:szCs w:val="26"/>
+          <w:lang w:val="en-US"/>
+        </w:rPr>
+        <w:t>Password: g2j5J$</w:t>
+      </w:r>
+      <w:proofErr w:type="gramStart"/>
+      <w:r>
+        <w:rPr>
+          <w:rFonts w:ascii="AppleSystemUIFont" w:hAnsi="AppleSystemUIFont" w:cs="AppleSystemUIFont"/>
+          <w:kern w:val="0"/>
+          <w:sz w:val="26"/>
+          <w:szCs w:val="26"/>
+          <w:lang w:val="en-US"/>
+        </w:rPr>
+        <w:t>PhJ?*</w:t>
+      </w:r>
+      <w:proofErr w:type="spellStart"/>
+      <w:proofErr w:type="gramEnd"/>
+      <w:r>
+        <w:rPr>
+          <w:rFonts w:ascii="AppleSystemUIFont" w:hAnsi="AppleSystemUIFont" w:cs="AppleSystemUIFont"/>
+          <w:kern w:val="0"/>
+          <w:sz w:val="26"/>
+          <w:szCs w:val="26"/>
+          <w:lang w:val="en-US"/>
+        </w:rPr>
+        <w:t>EXqW</w:t>
+      </w:r>
+      <w:proofErr w:type="spellEnd"/>
+    </w:p>
+    <w:p>
+      <w:pPr>
+        <w:autoSpaceDE w:val="0"/>
+        <w:autoSpaceDN w:val="0"/>
+        <w:adjustRightInd w:val="0"/>
+        <w:spacing w:after="0" w:line="240" w:lineRule="auto"/>
+        <w:rPr>
+          <w:rFonts w:ascii="AppleSystemUIFont" w:hAnsi="AppleSystemUIFont" w:cs="AppleSystemUIFont"/>
+          <w:kern w:val="0"/>
+          <w:sz w:val="26"/>
+          <w:szCs w:val="26"/>
+          <w:lang w:val="en-US"/>
+        </w:rPr>
+      </w:pPr>
+    </w:p>
+    <w:p>
+      <w:pPr>
+        <w:autoSpaceDE w:val="0"/>
+        <w:autoSpaceDN w:val="0"/>
+        <w:adjustRightInd w:val="0"/>
+        <w:spacing w:after="0" w:line="240" w:lineRule="auto"/>
+        <w:rPr>
+          <w:rFonts w:ascii="AppleSystemUIFont" w:hAnsi="AppleSystemUIFont" w:cs="AppleSystemUIFont"/>
+          <w:kern w:val="0"/>
+          <w:sz w:val="26"/>
+          <w:szCs w:val="26"/>
+          <w:lang w:val="en-US"/>
+        </w:rPr>
+      </w:pPr>
+    </w:p>
+    <w:p>
+      <w:pPr>
+        <w:autoSpaceDE w:val="0"/>
+        <w:autoSpaceDN w:val="0"/>
+        <w:adjustRightInd w:val="0"/>
+        <w:spacing w:after="0" w:line="240" w:lineRule="auto"/>
+        <w:rPr>
+          <w:rFonts w:ascii="AppleSystemUIFont" w:hAnsi="AppleSystemUIFont" w:cs="AppleSystemUIFont"/>
+          <w:kern w:val="0"/>
+          <w:sz w:val="26"/>
+          <w:szCs w:val="26"/>
+          <w:lang w:val="en-US"/>
+        </w:rPr>
+      </w:pPr>
+      <w:r>
+        <w:rPr>
+          <w:rFonts w:ascii="AppleSystemUIFont" w:hAnsi="AppleSystemUIFont" w:cs="AppleSystemUIFont"/>
+          <w:kern w:val="0"/>
+          <w:sz w:val="26"/>
+          <w:szCs w:val="26"/>
+          <w:lang w:val="en-US"/>
+        </w:rPr>
+        <w:t xml:space="preserve">MySQL hostname: </w:t>
+      </w:r>
+      <w:hyperlink r:id="rId5" w:history="1">
+        <w:r>
+          <w:rPr>
+            <w:rFonts w:ascii="AppleSystemUIFont" w:hAnsi="AppleSystemUIFont" w:cs="AppleSystemUIFont"/>
+            <w:kern w:val="0"/>
+            <w:sz w:val="26"/>
+            <w:szCs w:val="26"/>
+            <w:lang w:val="en-US"/>
+          </w:rPr>
+          <w:t>db4free.net</w:t>
+        </w:r>
+      </w:hyperlink>
+    </w:p>
+    <w:p>
+      <w:pPr>
+        <w:autoSpaceDE w:val="0"/>
+        <w:autoSpaceDN w:val="0"/>
+        <w:adjustRightInd w:val="0"/>
+        <w:spacing w:after="0" w:line="240" w:lineRule="auto"/>
+        <w:rPr>
+          <w:rFonts w:ascii="AppleSystemUIFont" w:hAnsi="AppleSystemUIFont" w:cs="AppleSystemUIFont"/>
+          <w:kern w:val="0"/>
+          <w:sz w:val="26"/>
+          <w:szCs w:val="26"/>
+          <w:lang w:val="en-US"/>
+        </w:rPr>
+      </w:pPr>
+      <w:hyperlink r:id="rId6" w:history="1">
+        <w:r>
+          <w:rPr>
+            <w:rFonts w:ascii="AppleSystemUIFont" w:hAnsi="AppleSystemUIFont" w:cs="AppleSystemUIFont"/>
+            <w:kern w:val="0"/>
+            <w:sz w:val="26"/>
+            <w:szCs w:val="26"/>
+            <w:lang w:val="en-US"/>
+          </w:rPr>
+          <w:t>https://phpmyadmin.freedb.tech/index.php?route=/&amp;route=%2F</w:t>
+        </w:r>
+      </w:hyperlink>
+    </w:p>
+    <w:p>
+      <w:pPr>
+        <w:autoSpaceDE w:val="0"/>
+        <w:autoSpaceDN w:val="0"/>
+        <w:adjustRightInd w:val="0"/>
+        <w:spacing w:after="0" w:line="240" w:lineRule="auto"/>
+        <w:rPr>
+          <w:rFonts w:ascii="AppleSystemUIFont" w:hAnsi="AppleSystemUIFont" w:cs="AppleSystemUIFont"/>
+          <w:kern w:val="0"/>
+          <w:sz w:val="26"/>
+          <w:szCs w:val="26"/>
+          <w:lang w:val="en-US"/>
+        </w:rPr>
+      </w:pPr>
+      <w:r>
+        <w:rPr>
+          <w:rFonts w:ascii="AppleSystemUIFont" w:hAnsi="AppleSystemUIFont" w:cs="AppleSystemUIFont"/>
+          <w:b/>
+          <w:bCs/>
+          <w:kern w:val="0"/>
+          <w:sz w:val="26"/>
+          <w:szCs w:val="26"/>
+          <w:lang w:val="en-US"/>
+        </w:rPr>
+        <w:t xml:space="preserve">Db hostname: </w:t>
+      </w:r>
+      <w:proofErr w:type="spellStart"/>
+      <w:proofErr w:type="gramStart"/>
+      <w:r>
+        <w:rPr>
+          <w:rFonts w:ascii="AppleSystemUIFont" w:hAnsi="AppleSystemUIFont" w:cs="AppleSystemUIFont"/>
+          <w:b/>
+          <w:bCs/>
+          <w:kern w:val="0"/>
+          <w:sz w:val="26"/>
+          <w:szCs w:val="26"/>
+          <w:lang w:val="en-US"/>
+        </w:rPr>
+        <w:t>sql.freedb</w:t>
+      </w:r>
+      <w:proofErr w:type="gramEnd"/>
+      <w:r>
+        <w:rPr>
+          <w:rFonts w:ascii="AppleSystemUIFont" w:hAnsi="AppleSystemUIFont" w:cs="AppleSystemUIFont"/>
+          <w:b/>
+          <w:bCs/>
+          <w:kern w:val="0"/>
+          <w:sz w:val="26"/>
+          <w:szCs w:val="26"/>
+          <w:lang w:val="en-US"/>
+        </w:rPr>
+        <w:t>.tech</w:t>
+      </w:r>
+      <w:proofErr w:type="spellEnd"/>
+    </w:p>
+    <w:p>
+      <w:pPr>
+        <w:autoSpaceDE w:val="0"/>
+        <w:autoSpaceDN w:val="0"/>
+        <w:adjustRightInd w:val="0"/>
+        <w:spacing w:after="0" w:line="240" w:lineRule="auto"/>
+        <w:rPr>
+          <w:rFonts w:ascii="AppleSystemUIFont" w:hAnsi="AppleSystemUIFont" w:cs="AppleSystemUIFont"/>
+          <w:kern w:val="0"/>
+          <w:sz w:val="26"/>
+          <w:szCs w:val="26"/>
+          <w:lang w:val="en-US"/>
+        </w:rPr>
+      </w:pPr>
+      <w:r>
+        <w:rPr>
+          <w:rFonts w:ascii="AppleSystemUIFont" w:hAnsi="AppleSystemUIFont" w:cs="AppleSystemUIFont"/>
+          <w:kern w:val="0"/>
+          <w:sz w:val="26"/>
+          <w:szCs w:val="26"/>
+          <w:lang w:val="en-US"/>
+        </w:rPr>
+        <w:t>MySQL Port</w:t>
+      </w:r>
+    </w:p>
+    <w:p>
+      <w:pPr>
+        <w:autoSpaceDE w:val="0"/>
+        <w:autoSpaceDN w:val="0"/>
+        <w:adjustRightInd w:val="0"/>
+        <w:spacing w:after="0" w:line="240" w:lineRule="auto"/>
+        <w:rPr>
+          <w:rFonts w:ascii="AppleSystemUIFont" w:hAnsi="AppleSystemUIFont" w:cs="AppleSystemUIFont"/>
+          <w:kern w:val="0"/>
+          <w:sz w:val="26"/>
+          <w:szCs w:val="26"/>
+          <w:lang w:val="en-US"/>
+        </w:rPr>
+      </w:pPr>
+      <w:r>
+        <w:rPr>
+          <w:rFonts w:ascii="AppleSystemUIFont" w:hAnsi="AppleSystemUIFont" w:cs="AppleSystemUIFont"/>
+          <w:kern w:val="0"/>
+          <w:sz w:val="26"/>
+          <w:szCs w:val="26"/>
+          <w:lang w:val="en-US"/>
+        </w:rPr>
+        <w:t>3306</w:t>
+      </w:r>
+    </w:p>
+    <w:p>
+      <w:pPr>
+        <w:autoSpaceDE w:val="0"/>
+        <w:autoSpaceDN w:val="0"/>
+        <w:adjustRightInd w:val="0"/>
+        <w:spacing w:after="0" w:line="240" w:lineRule="auto"/>
+        <w:rPr>
+          <w:rFonts w:ascii="AppleSystemUIFont" w:hAnsi="AppleSystemUIFont" w:cs="AppleSystemUIFont"/>
+          <w:kern w:val="0"/>
+          <w:sz w:val="26"/>
+          <w:szCs w:val="26"/>
+          <w:lang w:val="en-US"/>
+        </w:rPr>
+      </w:pPr>
+      <w:r>
+        <w:rPr>
+          <w:rFonts w:ascii="AppleSystemUIFont" w:hAnsi="AppleSystemUIFont" w:cs="AppleSystemUIFont"/>
+          <w:kern w:val="0"/>
+          <w:sz w:val="26"/>
+          <w:szCs w:val="26"/>
+          <w:lang w:val="en-US"/>
+        </w:rPr>
+        <w:t>MySQL Database</w:t>
+      </w:r>
+    </w:p>
+    <w:p>
+      <w:pPr>
+        <w:rPr>
+          <w:rFonts w:ascii="AppleSystemUIFont" w:hAnsi="AppleSystemUIFont" w:cs="AppleSystemUIFont"/>
+          <w:kern w:val="0"/>
+          <w:sz w:val="26"/>
+          <w:szCs w:val="26"/>
+          <w:lang w:val="en-US"/>
+        </w:rPr>
+      </w:pPr>
+      <w:r>
+        <w:rPr>
+          <w:rFonts w:ascii="AppleSystemUIFont" w:hAnsi="AppleSystemUIFont" w:cs="AppleSystemUIFont"/>
+          <w:kern w:val="0"/>
+          <w:sz w:val="26"/>
+          <w:szCs w:val="26"/>
+          <w:lang w:val="en-US"/>
+        </w:rPr>
+        <w:t>freedb_programacao3</w:t>
+      </w:r>
+    </w:p>
+    <w:p/>
+    <w:p>
+      <w:pPr>
+        <w:pStyle w:val="Heading3"/>
+        <w:rPr>
+          <w:color w:val="000000"/>
+        </w:rPr>
+      </w:pPr>
+      <w:r>
+        <w:rPr>
+          <w:color w:val="000000"/>
+        </w:rPr>
+        <w:t>Introdução</w:t>
+      </w:r>
+    </w:p>
+    <w:p>
+      <w:pPr>
+        <w:pStyle w:val="break-words"/>
+        <w:rPr>
+          <w:color w:val="000000"/>
+          <w:lang w:val="pt-PT"/>
+        </w:rPr>
+      </w:pPr>
+      <w:r>
+        <w:rPr>
+          <w:color w:val="000000"/>
+          <w:lang w:val="pt-PT"/>
+        </w:rPr>
+        <w:t xml:space="preserve">Este relatório documenta a primeira entrega do </w:t>
+      </w:r>
+      <w:proofErr w:type="spellStart"/>
+      <w:r>
+        <w:rPr>
+          <w:color w:val="000000"/>
+          <w:lang w:val="pt-PT"/>
+        </w:rPr>
+        <w:t>projeto</w:t>
+      </w:r>
+      <w:proofErr w:type="spellEnd"/>
+      <w:r>
+        <w:rPr>
+          <w:color w:val="000000"/>
+          <w:lang w:val="pt-PT"/>
+        </w:rPr>
+        <w:t xml:space="preserve"> prático </w:t>
+      </w:r>
+      <w:proofErr w:type="spellStart"/>
+      <w:r>
+        <w:rPr>
+          <w:color w:val="000000"/>
+          <w:lang w:val="pt-PT"/>
+        </w:rPr>
+        <w:t>FeedzzTrab</w:t>
+      </w:r>
+      <w:proofErr w:type="spellEnd"/>
+      <w:r>
+        <w:rPr>
+          <w:color w:val="000000"/>
+          <w:lang w:val="pt-PT"/>
+        </w:rPr>
+        <w:t xml:space="preserve">, desenvolvido no âmbito da unidade curricular Programação III do Instituto Superior Miguel Torga. O </w:t>
+      </w:r>
+      <w:proofErr w:type="spellStart"/>
+      <w:r>
+        <w:rPr>
+          <w:color w:val="000000"/>
+          <w:lang w:val="pt-PT"/>
+        </w:rPr>
+        <w:t>objetivo</w:t>
+      </w:r>
+      <w:proofErr w:type="spellEnd"/>
+      <w:r>
+        <w:rPr>
+          <w:color w:val="000000"/>
+          <w:lang w:val="pt-PT"/>
+        </w:rPr>
+        <w:t xml:space="preserve"> desta fase, com entrega a 4 de </w:t>
+      </w:r>
+      <w:proofErr w:type="spellStart"/>
+      <w:r>
+        <w:rPr>
+          <w:color w:val="000000"/>
+          <w:lang w:val="pt-PT"/>
+        </w:rPr>
+        <w:t>abril</w:t>
+      </w:r>
+      <w:proofErr w:type="spellEnd"/>
+      <w:r>
+        <w:rPr>
+          <w:color w:val="000000"/>
+          <w:lang w:val="pt-PT"/>
+        </w:rPr>
+        <w:t xml:space="preserve"> de 2025, foi criar a base técnica do </w:t>
+      </w:r>
+      <w:proofErr w:type="spellStart"/>
+      <w:r>
+        <w:rPr>
+          <w:color w:val="000000"/>
+          <w:lang w:val="pt-PT"/>
+        </w:rPr>
+        <w:t>backend</w:t>
+      </w:r>
+      <w:proofErr w:type="spellEnd"/>
+      <w:r>
+        <w:rPr>
+          <w:color w:val="000000"/>
+          <w:lang w:val="pt-PT"/>
+        </w:rPr>
+        <w:t xml:space="preserve"> da aplicação, incluindo a modelação da base de dados, o script SQL, a especificação da API em </w:t>
+      </w:r>
+      <w:proofErr w:type="spellStart"/>
+      <w:r>
+        <w:rPr>
+          <w:color w:val="000000"/>
+          <w:lang w:val="pt-PT"/>
+        </w:rPr>
+        <w:t>OpenAPI</w:t>
+      </w:r>
+      <w:proofErr w:type="spellEnd"/>
+      <w:r>
+        <w:rPr>
+          <w:color w:val="000000"/>
+          <w:lang w:val="pt-PT"/>
+        </w:rPr>
+        <w:t xml:space="preserve"> 3.0 e a implementação funcional da API em Node.js. O </w:t>
+      </w:r>
+      <w:proofErr w:type="spellStart"/>
+      <w:r>
+        <w:rPr>
+          <w:color w:val="000000"/>
+          <w:lang w:val="pt-PT"/>
+        </w:rPr>
+        <w:t>FeedzzTrab</w:t>
+      </w:r>
+      <w:proofErr w:type="spellEnd"/>
+      <w:r>
+        <w:rPr>
+          <w:color w:val="000000"/>
+          <w:lang w:val="pt-PT"/>
+        </w:rPr>
+        <w:t xml:space="preserve"> é uma aplicação destinada à gestão de tarefas em equipas de trabalho, suportando papéis como administradores, gerentes, líderes de equipa e programadores.</w:t>
+      </w:r>
+    </w:p>
+    <w:p/>
+    <w:p>
+      <w:pPr>
+        <w:pStyle w:val="Heading3"/>
+        <w:rPr>
+          <w:color w:val="000000"/>
+        </w:rPr>
+      </w:pPr>
+      <w:r>
+        <w:rPr>
+          <w:color w:val="000000"/>
+        </w:rPr>
+        <w:t>Modelação da Base de Dados</w:t>
+      </w:r>
+    </w:p>
+    <w:p>
+      <w:pPr>
+        <w:pStyle w:val="break-words"/>
+        <w:rPr>
+          <w:color w:val="000000"/>
+        </w:rPr>
+      </w:pPr>
+      <w:r>
+        <w:rPr>
+          <w:color w:val="000000"/>
+          <w:lang w:val="pt-PT"/>
+        </w:rPr>
+        <w:t xml:space="preserve">A base de dados do </w:t>
+      </w:r>
+      <w:proofErr w:type="spellStart"/>
+      <w:r>
+        <w:rPr>
+          <w:color w:val="000000"/>
+          <w:lang w:val="pt-PT"/>
+        </w:rPr>
+        <w:t>FeedzzTrab</w:t>
+      </w:r>
+      <w:proofErr w:type="spellEnd"/>
+      <w:r>
+        <w:rPr>
+          <w:color w:val="000000"/>
+          <w:lang w:val="pt-PT"/>
+        </w:rPr>
+        <w:t xml:space="preserve"> foi concebida para gerir utilizadores, os seus papéis, competências, tarefas e atribuições de tarefas de forma eficiente, suportando um sistema de gestão de tarefas para gerentes, líderes de equipa e programadores. </w:t>
+      </w:r>
+      <w:r>
+        <w:rPr>
+          <w:color w:val="000000"/>
+        </w:rPr>
+        <w:t xml:space="preserve">O </w:t>
+      </w:r>
+      <w:proofErr w:type="spellStart"/>
+      <w:r>
+        <w:rPr>
+          <w:color w:val="000000"/>
+        </w:rPr>
+        <w:t>esquema</w:t>
+      </w:r>
+      <w:proofErr w:type="spellEnd"/>
+      <w:r>
+        <w:rPr>
+          <w:color w:val="000000"/>
+        </w:rPr>
+        <w:t xml:space="preserve"> é </w:t>
+      </w:r>
+      <w:proofErr w:type="spellStart"/>
+      <w:r>
+        <w:rPr>
+          <w:color w:val="000000"/>
+        </w:rPr>
+        <w:t>composto</w:t>
+      </w:r>
+      <w:proofErr w:type="spellEnd"/>
+      <w:r>
+        <w:rPr>
+          <w:color w:val="000000"/>
+        </w:rPr>
+        <w:t xml:space="preserve"> </w:t>
+      </w:r>
+      <w:proofErr w:type="spellStart"/>
+      <w:r>
+        <w:rPr>
+          <w:color w:val="000000"/>
+        </w:rPr>
+        <w:t>por</w:t>
+      </w:r>
+      <w:proofErr w:type="spellEnd"/>
+      <w:r>
+        <w:rPr>
+          <w:color w:val="000000"/>
+        </w:rPr>
+        <w:t xml:space="preserve"> seis </w:t>
+      </w:r>
+      <w:proofErr w:type="spellStart"/>
+      <w:r>
+        <w:rPr>
+          <w:color w:val="000000"/>
+        </w:rPr>
+        <w:t>tabelas</w:t>
+      </w:r>
+      <w:proofErr w:type="spellEnd"/>
+      <w:r>
+        <w:rPr>
+          <w:color w:val="000000"/>
+        </w:rPr>
+        <w:t>:</w:t>
+      </w:r>
+    </w:p>
+    <w:p>
+      <w:pPr>
+        <w:pStyle w:val="break-words"/>
+        <w:numPr>
+          <w:ilvl w:val="0"/>
+          <w:numId w:val="7"/>
+        </w:numPr>
+        <w:rPr>
+          <w:color w:val="000000"/>
+          <w:lang w:val="pt-PT"/>
+        </w:rPr>
+      </w:pPr>
+      <w:proofErr w:type="spellStart"/>
+      <w:r>
+        <w:rPr>
+          <w:rStyle w:val="Strong"/>
+          <w:rFonts w:eastAsiaTheme="majorEastAsia"/>
+          <w:color w:val="000000"/>
+          <w:lang w:val="pt-PT"/>
+        </w:rPr>
+        <w:lastRenderedPageBreak/>
+        <w:t>Funcoes</w:t>
+      </w:r>
+      <w:proofErr w:type="spellEnd"/>
+      <w:r>
+        <w:rPr>
+          <w:color w:val="000000"/>
+          <w:lang w:val="pt-PT"/>
+        </w:rPr>
+        <w:t>: Define os papéis dos utilizadores (</w:t>
+      </w:r>
+      <w:proofErr w:type="spellStart"/>
+      <w:r>
+        <w:rPr>
+          <w:color w:val="000000"/>
+          <w:lang w:val="pt-PT"/>
+        </w:rPr>
+        <w:t>admin</w:t>
+      </w:r>
+      <w:proofErr w:type="spellEnd"/>
+      <w:r>
+        <w:rPr>
+          <w:color w:val="000000"/>
+          <w:lang w:val="pt-PT"/>
+        </w:rPr>
+        <w:t xml:space="preserve">, gerente, </w:t>
+      </w:r>
+      <w:proofErr w:type="spellStart"/>
+      <w:r>
+        <w:rPr>
+          <w:color w:val="000000"/>
+          <w:lang w:val="pt-PT"/>
+        </w:rPr>
+        <w:t>lider_equipa</w:t>
+      </w:r>
+      <w:proofErr w:type="spellEnd"/>
+      <w:r>
+        <w:rPr>
+          <w:color w:val="000000"/>
+          <w:lang w:val="pt-PT"/>
+        </w:rPr>
+        <w:t xml:space="preserve">, programador) utilizando um ENUM para garantir consistência e eficiência. É referenciada </w:t>
+      </w:r>
+      <w:proofErr w:type="spellStart"/>
+      <w:r>
+        <w:rPr>
+          <w:color w:val="000000"/>
+          <w:lang w:val="pt-PT"/>
+        </w:rPr>
+        <w:t>pela</w:t>
+      </w:r>
+      <w:proofErr w:type="spellEnd"/>
+      <w:r>
+        <w:rPr>
+          <w:color w:val="000000"/>
+          <w:lang w:val="pt-PT"/>
+        </w:rPr>
+        <w:t xml:space="preserve"> tabela</w:t>
+      </w:r>
+      <w:r>
+        <w:rPr>
+          <w:rStyle w:val="apple-converted-space"/>
+          <w:rFonts w:eastAsiaTheme="majorEastAsia"/>
+          <w:color w:val="000000"/>
+          <w:lang w:val="pt-PT"/>
+        </w:rPr>
+        <w:t> </w:t>
+      </w:r>
+      <w:r>
+        <w:rPr>
+          <w:rStyle w:val="text-sm"/>
+          <w:rFonts w:eastAsiaTheme="majorEastAsia"/>
+          <w:color w:val="000000"/>
+          <w:lang w:val="pt-PT"/>
+        </w:rPr>
+        <w:t>Utilizadores</w:t>
+      </w:r>
+      <w:r>
+        <w:rPr>
+          <w:rStyle w:val="apple-converted-space"/>
+          <w:rFonts w:eastAsiaTheme="majorEastAsia"/>
+          <w:color w:val="000000"/>
+          <w:lang w:val="pt-PT"/>
+        </w:rPr>
+        <w:t> </w:t>
+      </w:r>
+      <w:r>
+        <w:rPr>
+          <w:color w:val="000000"/>
+          <w:lang w:val="pt-PT"/>
+        </w:rPr>
+        <w:t>para impor o controlo de acesso baseado em papéis.</w:t>
+      </w:r>
+    </w:p>
+    <w:p>
+      <w:pPr>
+        <w:pStyle w:val="break-words"/>
+        <w:numPr>
+          <w:ilvl w:val="0"/>
+          <w:numId w:val="7"/>
+        </w:numPr>
+        <w:rPr>
+          <w:color w:val="000000"/>
+          <w:lang w:val="pt-PT"/>
+        </w:rPr>
+      </w:pPr>
+      <w:r>
+        <w:rPr>
+          <w:rStyle w:val="Strong"/>
+          <w:rFonts w:eastAsiaTheme="majorEastAsia"/>
+          <w:color w:val="000000"/>
+          <w:lang w:val="pt-PT"/>
+        </w:rPr>
+        <w:t>Utilizadores</w:t>
+      </w:r>
+      <w:r>
+        <w:rPr>
+          <w:color w:val="000000"/>
+          <w:lang w:val="pt-PT"/>
+        </w:rPr>
+        <w:t>: Armazena os dados dos utilizadores, associando cada utilizador a um papel através de</w:t>
+      </w:r>
+      <w:r>
+        <w:rPr>
+          <w:rStyle w:val="apple-converted-space"/>
+          <w:rFonts w:eastAsiaTheme="majorEastAsia"/>
+          <w:color w:val="000000"/>
+          <w:lang w:val="pt-PT"/>
+        </w:rPr>
+        <w:t> </w:t>
+      </w:r>
+      <w:proofErr w:type="spellStart"/>
+      <w:r>
+        <w:rPr>
+          <w:rStyle w:val="text-sm"/>
+          <w:rFonts w:eastAsiaTheme="majorEastAsia"/>
+          <w:color w:val="000000"/>
+          <w:lang w:val="pt-PT"/>
+        </w:rPr>
+        <w:t>funcao_id</w:t>
+      </w:r>
+      <w:proofErr w:type="spellEnd"/>
+      <w:r>
+        <w:rPr>
+          <w:color w:val="000000"/>
+          <w:lang w:val="pt-PT"/>
+        </w:rPr>
+        <w:t>. A restrição</w:t>
+      </w:r>
+      <w:r>
+        <w:rPr>
+          <w:rStyle w:val="apple-converted-space"/>
+          <w:rFonts w:eastAsiaTheme="majorEastAsia"/>
+          <w:color w:val="000000"/>
+          <w:lang w:val="pt-PT"/>
+        </w:rPr>
+        <w:t> </w:t>
+      </w:r>
+      <w:r>
+        <w:rPr>
+          <w:rStyle w:val="text-sm"/>
+          <w:rFonts w:eastAsiaTheme="majorEastAsia"/>
+          <w:color w:val="000000"/>
+          <w:lang w:val="pt-PT"/>
+        </w:rPr>
+        <w:t>ON DELETE RESTRICT</w:t>
+      </w:r>
+      <w:r>
+        <w:rPr>
+          <w:rStyle w:val="apple-converted-space"/>
+          <w:rFonts w:eastAsiaTheme="majorEastAsia"/>
+          <w:color w:val="000000"/>
+          <w:lang w:val="pt-PT"/>
+        </w:rPr>
+        <w:t> </w:t>
+      </w:r>
+      <w:r>
+        <w:rPr>
+          <w:color w:val="000000"/>
+          <w:lang w:val="pt-PT"/>
+        </w:rPr>
+        <w:t>assegura que os papéis permaneçam se existirem utilizadores associados, preservando a integridade referencial.</w:t>
+      </w:r>
+    </w:p>
+    <w:p>
+      <w:pPr>
+        <w:pStyle w:val="break-words"/>
+        <w:numPr>
+          <w:ilvl w:val="0"/>
+          <w:numId w:val="7"/>
+        </w:numPr>
+        <w:rPr>
+          <w:color w:val="000000"/>
+          <w:lang w:val="pt-PT"/>
+        </w:rPr>
+      </w:pPr>
+      <w:proofErr w:type="spellStart"/>
+      <w:r>
+        <w:rPr>
+          <w:rStyle w:val="Strong"/>
+          <w:rFonts w:eastAsiaTheme="majorEastAsia"/>
+          <w:color w:val="000000"/>
+          <w:lang w:val="pt-PT"/>
+        </w:rPr>
+        <w:t>Competencias</w:t>
+      </w:r>
+      <w:proofErr w:type="spellEnd"/>
+      <w:r>
+        <w:rPr>
+          <w:color w:val="000000"/>
+          <w:lang w:val="pt-PT"/>
+        </w:rPr>
+        <w:t>: Lista competências únicas (por exemplo, "JavaScript") que os utilizadores podem possuir, mantida simples para maior flexibilidade.</w:t>
+      </w:r>
+    </w:p>
+    <w:p>
+      <w:pPr>
+        <w:pStyle w:val="break-words"/>
+        <w:numPr>
+          <w:ilvl w:val="0"/>
+          <w:numId w:val="7"/>
+        </w:numPr>
+        <w:rPr>
+          <w:color w:val="000000"/>
+          <w:lang w:val="pt-PT"/>
+        </w:rPr>
+      </w:pPr>
+      <w:proofErr w:type="spellStart"/>
+      <w:r>
+        <w:rPr>
+          <w:rStyle w:val="Strong"/>
+          <w:rFonts w:eastAsiaTheme="majorEastAsia"/>
+          <w:color w:val="000000"/>
+          <w:lang w:val="pt-PT"/>
+        </w:rPr>
+        <w:t>Competencias_Utilizadores</w:t>
+      </w:r>
+      <w:proofErr w:type="spellEnd"/>
+      <w:r>
+        <w:rPr>
+          <w:color w:val="000000"/>
+          <w:lang w:val="pt-PT"/>
+        </w:rPr>
+        <w:t>: Uma tabela de junção que permite uma relação muitos-para-muitos entre</w:t>
+      </w:r>
+      <w:r>
+        <w:rPr>
+          <w:rStyle w:val="apple-converted-space"/>
+          <w:rFonts w:eastAsiaTheme="majorEastAsia"/>
+          <w:color w:val="000000"/>
+          <w:lang w:val="pt-PT"/>
+        </w:rPr>
+        <w:t> </w:t>
+      </w:r>
+      <w:proofErr w:type="spellStart"/>
+      <w:r>
+        <w:rPr>
+          <w:rStyle w:val="text-sm"/>
+          <w:rFonts w:eastAsiaTheme="majorEastAsia"/>
+          <w:color w:val="000000"/>
+          <w:lang w:val="pt-PT"/>
+        </w:rPr>
+        <w:t>Utilizadores</w:t>
+      </w:r>
+      <w:r>
+        <w:rPr>
+          <w:color w:val="000000"/>
+          <w:lang w:val="pt-PT"/>
+        </w:rPr>
+        <w:t>e</w:t>
+      </w:r>
+      <w:proofErr w:type="spellEnd"/>
+      <w:r>
+        <w:rPr>
+          <w:rStyle w:val="apple-converted-space"/>
+          <w:rFonts w:eastAsiaTheme="majorEastAsia"/>
+          <w:color w:val="000000"/>
+          <w:lang w:val="pt-PT"/>
+        </w:rPr>
+        <w:t> </w:t>
+      </w:r>
+      <w:proofErr w:type="spellStart"/>
+      <w:r>
+        <w:rPr>
+          <w:rStyle w:val="text-sm"/>
+          <w:rFonts w:eastAsiaTheme="majorEastAsia"/>
+          <w:color w:val="000000"/>
+          <w:lang w:val="pt-PT"/>
+        </w:rPr>
+        <w:t>Competencias</w:t>
+      </w:r>
+      <w:proofErr w:type="spellEnd"/>
+      <w:r>
+        <w:rPr>
+          <w:color w:val="000000"/>
+          <w:lang w:val="pt-PT"/>
+        </w:rPr>
+        <w:t>, com</w:t>
+      </w:r>
+      <w:r>
+        <w:rPr>
+          <w:rStyle w:val="apple-converted-space"/>
+          <w:rFonts w:eastAsiaTheme="majorEastAsia"/>
+          <w:color w:val="000000"/>
+          <w:lang w:val="pt-PT"/>
+        </w:rPr>
+        <w:t> </w:t>
+      </w:r>
+      <w:r>
+        <w:rPr>
+          <w:rStyle w:val="text-sm"/>
+          <w:rFonts w:eastAsiaTheme="majorEastAsia"/>
+          <w:color w:val="000000"/>
+          <w:lang w:val="pt-PT"/>
+        </w:rPr>
+        <w:t>ON DELETE CASCADE</w:t>
+      </w:r>
+      <w:r>
+        <w:rPr>
+          <w:rStyle w:val="apple-converted-space"/>
+          <w:rFonts w:eastAsiaTheme="majorEastAsia"/>
+          <w:color w:val="000000"/>
+          <w:lang w:val="pt-PT"/>
+        </w:rPr>
+        <w:t> </w:t>
+      </w:r>
+      <w:r>
+        <w:rPr>
+          <w:color w:val="000000"/>
+          <w:lang w:val="pt-PT"/>
+        </w:rPr>
+        <w:t>para eliminar associações quando um utilizador ou competência é removido.</w:t>
+      </w:r>
+    </w:p>
+    <w:p>
+      <w:pPr>
+        <w:pStyle w:val="break-words"/>
+        <w:numPr>
+          <w:ilvl w:val="0"/>
+          <w:numId w:val="7"/>
+        </w:numPr>
+        <w:rPr>
+          <w:color w:val="000000"/>
+          <w:lang w:val="pt-PT"/>
+        </w:rPr>
+      </w:pPr>
+      <w:r>
+        <w:rPr>
+          <w:rStyle w:val="Strong"/>
+          <w:rFonts w:eastAsiaTheme="majorEastAsia"/>
+          <w:color w:val="000000"/>
+          <w:lang w:val="pt-PT"/>
+        </w:rPr>
+        <w:t>Tarefas</w:t>
+      </w:r>
+      <w:r>
+        <w:rPr>
+          <w:color w:val="000000"/>
+          <w:lang w:val="pt-PT"/>
+        </w:rPr>
+        <w:t>: Representa as tarefas com um criador (</w:t>
+      </w:r>
+      <w:proofErr w:type="spellStart"/>
+      <w:r>
+        <w:rPr>
+          <w:rStyle w:val="text-sm"/>
+          <w:rFonts w:eastAsiaTheme="majorEastAsia"/>
+          <w:color w:val="000000"/>
+          <w:lang w:val="pt-PT"/>
+        </w:rPr>
+        <w:t>criado_por</w:t>
+      </w:r>
+      <w:proofErr w:type="spellEnd"/>
+      <w:r>
+        <w:rPr>
+          <w:color w:val="000000"/>
+          <w:lang w:val="pt-PT"/>
+        </w:rPr>
+        <w:t>) e um estado (</w:t>
+      </w:r>
+      <w:r>
+        <w:rPr>
+          <w:rStyle w:val="text-sm"/>
+          <w:rFonts w:eastAsiaTheme="majorEastAsia"/>
+          <w:color w:val="000000"/>
+          <w:lang w:val="pt-PT"/>
+        </w:rPr>
+        <w:t>estado</w:t>
+      </w:r>
+      <w:r>
+        <w:rPr>
+          <w:color w:val="000000"/>
+          <w:lang w:val="pt-PT"/>
+        </w:rPr>
+        <w:t>) que monitoriza o progresso (</w:t>
+      </w:r>
+      <w:proofErr w:type="spellStart"/>
+      <w:r>
+        <w:rPr>
+          <w:color w:val="000000"/>
+          <w:lang w:val="pt-PT"/>
+        </w:rPr>
+        <w:t>nao_atribuida</w:t>
+      </w:r>
+      <w:proofErr w:type="spellEnd"/>
+      <w:r>
+        <w:rPr>
+          <w:color w:val="000000"/>
+          <w:lang w:val="pt-PT"/>
+        </w:rPr>
+        <w:t xml:space="preserve">, </w:t>
+      </w:r>
+      <w:proofErr w:type="spellStart"/>
+      <w:r>
+        <w:rPr>
+          <w:color w:val="000000"/>
+          <w:lang w:val="pt-PT"/>
+        </w:rPr>
+        <w:t>atribuida</w:t>
+      </w:r>
+      <w:proofErr w:type="spellEnd"/>
+      <w:r>
+        <w:rPr>
+          <w:color w:val="000000"/>
+          <w:lang w:val="pt-PT"/>
+        </w:rPr>
+        <w:t xml:space="preserve">, </w:t>
+      </w:r>
+      <w:proofErr w:type="spellStart"/>
+      <w:r>
+        <w:rPr>
+          <w:color w:val="000000"/>
+          <w:lang w:val="pt-PT"/>
+        </w:rPr>
+        <w:t>em_progresso</w:t>
+      </w:r>
+      <w:proofErr w:type="spellEnd"/>
+      <w:r>
+        <w:rPr>
+          <w:color w:val="000000"/>
+          <w:lang w:val="pt-PT"/>
+        </w:rPr>
+        <w:t xml:space="preserve">, </w:t>
+      </w:r>
+      <w:proofErr w:type="spellStart"/>
+      <w:r>
+        <w:rPr>
+          <w:color w:val="000000"/>
+          <w:lang w:val="pt-PT"/>
+        </w:rPr>
+        <w:t>concluida</w:t>
+      </w:r>
+      <w:proofErr w:type="spellEnd"/>
+      <w:r>
+        <w:rPr>
+          <w:color w:val="000000"/>
+          <w:lang w:val="pt-PT"/>
+        </w:rPr>
+        <w:t>). A restrição</w:t>
+      </w:r>
+      <w:r>
+        <w:rPr>
+          <w:rStyle w:val="apple-converted-space"/>
+          <w:rFonts w:eastAsiaTheme="majorEastAsia"/>
+          <w:color w:val="000000"/>
+          <w:lang w:val="pt-PT"/>
+        </w:rPr>
+        <w:t> </w:t>
+      </w:r>
+      <w:r>
+        <w:rPr>
+          <w:rStyle w:val="text-sm"/>
+          <w:rFonts w:eastAsiaTheme="majorEastAsia"/>
+          <w:color w:val="000000"/>
+          <w:lang w:val="pt-PT"/>
+        </w:rPr>
+        <w:t>ON DELETE RESTRICT</w:t>
+      </w:r>
+      <w:r>
+        <w:rPr>
+          <w:rStyle w:val="apple-converted-space"/>
+          <w:rFonts w:eastAsiaTheme="majorEastAsia"/>
+          <w:color w:val="000000"/>
+          <w:lang w:val="pt-PT"/>
+        </w:rPr>
+        <w:t> </w:t>
+      </w:r>
+      <w:r>
+        <w:rPr>
+          <w:color w:val="000000"/>
+          <w:lang w:val="pt-PT"/>
+        </w:rPr>
+        <w:t>impede a eliminação de tarefas com atribuições associadas.</w:t>
+      </w:r>
+    </w:p>
+    <w:p>
+      <w:pPr>
+        <w:pStyle w:val="break-words"/>
+        <w:numPr>
+          <w:ilvl w:val="0"/>
+          <w:numId w:val="7"/>
+        </w:numPr>
+        <w:rPr>
+          <w:color w:val="000000"/>
+          <w:lang w:val="pt-PT"/>
+        </w:rPr>
+      </w:pPr>
+      <w:proofErr w:type="spellStart"/>
+      <w:r>
+        <w:rPr>
+          <w:rStyle w:val="Strong"/>
+          <w:rFonts w:eastAsiaTheme="majorEastAsia"/>
+          <w:color w:val="000000"/>
+          <w:lang w:val="pt-PT"/>
+        </w:rPr>
+        <w:t>Tarefas_Atribuicoes</w:t>
+      </w:r>
+      <w:proofErr w:type="spellEnd"/>
+      <w:r>
+        <w:rPr>
+          <w:color w:val="000000"/>
+          <w:lang w:val="pt-PT"/>
+        </w:rPr>
+        <w:t>: Regista as atribuições de tarefas, associando tarefas a atribuídos (</w:t>
+      </w:r>
+      <w:proofErr w:type="spellStart"/>
+      <w:r>
+        <w:rPr>
+          <w:rStyle w:val="text-sm"/>
+          <w:rFonts w:eastAsiaTheme="majorEastAsia"/>
+          <w:color w:val="000000"/>
+          <w:lang w:val="pt-PT"/>
+        </w:rPr>
+        <w:t>atribuido_a</w:t>
+      </w:r>
+      <w:proofErr w:type="spellEnd"/>
+      <w:r>
+        <w:rPr>
+          <w:color w:val="000000"/>
+          <w:lang w:val="pt-PT"/>
+        </w:rPr>
+        <w:t>) e atribuidores (</w:t>
+      </w:r>
+      <w:proofErr w:type="spellStart"/>
+      <w:r>
+        <w:rPr>
+          <w:rStyle w:val="text-sm"/>
+          <w:rFonts w:eastAsiaTheme="majorEastAsia"/>
+          <w:color w:val="000000"/>
+          <w:lang w:val="pt-PT"/>
+        </w:rPr>
+        <w:t>atribuido_por</w:t>
+      </w:r>
+      <w:proofErr w:type="spellEnd"/>
+      <w:r>
+        <w:rPr>
+          <w:color w:val="000000"/>
+          <w:lang w:val="pt-PT"/>
+        </w:rPr>
+        <w:t>), com campos opcionais</w:t>
+      </w:r>
+      <w:r>
+        <w:rPr>
+          <w:rStyle w:val="apple-converted-space"/>
+          <w:rFonts w:eastAsiaTheme="majorEastAsia"/>
+          <w:color w:val="000000"/>
+          <w:lang w:val="pt-PT"/>
+        </w:rPr>
+        <w:t> </w:t>
+      </w:r>
+      <w:proofErr w:type="gramStart"/>
+      <w:r>
+        <w:rPr>
+          <w:rStyle w:val="text-sm"/>
+          <w:rFonts w:eastAsiaTheme="majorEastAsia"/>
+          <w:color w:val="000000"/>
+          <w:lang w:val="pt-PT"/>
+        </w:rPr>
+        <w:t>inicio</w:t>
+      </w:r>
+      <w:proofErr w:type="gramEnd"/>
+      <w:r>
+        <w:rPr>
+          <w:rStyle w:val="apple-converted-space"/>
+          <w:rFonts w:eastAsiaTheme="majorEastAsia"/>
+          <w:color w:val="000000"/>
+          <w:lang w:val="pt-PT"/>
+        </w:rPr>
+        <w:t> </w:t>
+      </w:r>
+      <w:r>
+        <w:rPr>
+          <w:color w:val="000000"/>
+          <w:lang w:val="pt-PT"/>
+        </w:rPr>
+        <w:t>e</w:t>
+      </w:r>
+      <w:r>
+        <w:rPr>
+          <w:rStyle w:val="apple-converted-space"/>
+          <w:rFonts w:eastAsiaTheme="majorEastAsia"/>
+          <w:color w:val="000000"/>
+          <w:lang w:val="pt-PT"/>
+        </w:rPr>
+        <w:t> </w:t>
+      </w:r>
+      <w:r>
+        <w:rPr>
+          <w:rStyle w:val="text-sm"/>
+          <w:rFonts w:eastAsiaTheme="majorEastAsia"/>
+          <w:color w:val="000000"/>
+          <w:lang w:val="pt-PT"/>
+        </w:rPr>
+        <w:t>fim</w:t>
+      </w:r>
+      <w:r>
+        <w:rPr>
+          <w:rStyle w:val="apple-converted-space"/>
+          <w:rFonts w:eastAsiaTheme="majorEastAsia"/>
+          <w:color w:val="000000"/>
+          <w:lang w:val="pt-PT"/>
+        </w:rPr>
+        <w:t> </w:t>
+      </w:r>
+      <w:r>
+        <w:rPr>
+          <w:color w:val="000000"/>
+          <w:lang w:val="pt-PT"/>
+        </w:rPr>
+        <w:t>para registo de tempo. Suporta múltiplas atribuições por tarefa, com</w:t>
+      </w:r>
+      <w:r>
+        <w:rPr>
+          <w:rStyle w:val="apple-converted-space"/>
+          <w:rFonts w:eastAsiaTheme="majorEastAsia"/>
+          <w:color w:val="000000"/>
+          <w:lang w:val="pt-PT"/>
+        </w:rPr>
+        <w:t> </w:t>
+      </w:r>
+      <w:r>
+        <w:rPr>
+          <w:rStyle w:val="text-sm"/>
+          <w:rFonts w:eastAsiaTheme="majorEastAsia"/>
+          <w:color w:val="000000"/>
+          <w:lang w:val="pt-PT"/>
+        </w:rPr>
+        <w:t>ON DELETE RESTRICT</w:t>
+      </w:r>
+      <w:r>
+        <w:rPr>
+          <w:rStyle w:val="apple-converted-space"/>
+          <w:rFonts w:eastAsiaTheme="majorEastAsia"/>
+          <w:color w:val="000000"/>
+          <w:lang w:val="pt-PT"/>
+        </w:rPr>
+        <w:t> </w:t>
+      </w:r>
+      <w:r>
+        <w:rPr>
+          <w:color w:val="000000"/>
+          <w:lang w:val="pt-PT"/>
+        </w:rPr>
+        <w:t>para garantir a consistência dos dados.</w:t>
+      </w:r>
+    </w:p>
+    <w:p>
+      <w:pPr>
+        <w:pStyle w:val="break-words"/>
+        <w:rPr>
+          <w:color w:val="000000"/>
+          <w:lang w:val="pt-PT"/>
+        </w:rPr>
+      </w:pPr>
+      <w:r>
+        <w:rPr>
+          <w:color w:val="000000"/>
+          <w:lang w:val="pt-PT"/>
+        </w:rPr>
+        <w:t xml:space="preserve">O desenho utiliza a codificação </w:t>
+      </w:r>
+      <w:r>
+        <w:rPr>
+          <w:rStyle w:val="text-sm"/>
+          <w:rFonts w:eastAsiaTheme="majorEastAsia"/>
+          <w:color w:val="000000"/>
+          <w:lang w:val="pt-PT"/>
+        </w:rPr>
+        <w:t>utf8mb4</w:t>
+      </w:r>
+      <w:r>
+        <w:rPr>
+          <w:color w:val="000000"/>
+          <w:lang w:val="pt-PT"/>
+        </w:rPr>
+        <w:t xml:space="preserve"> para suportar múltiplas línguas e inclui índices (por exemplo, </w:t>
+      </w:r>
+      <w:proofErr w:type="spellStart"/>
+      <w:r>
+        <w:rPr>
+          <w:rStyle w:val="text-sm"/>
+          <w:rFonts w:eastAsiaTheme="majorEastAsia"/>
+          <w:color w:val="000000"/>
+          <w:lang w:val="pt-PT"/>
+        </w:rPr>
+        <w:t>idx_nome</w:t>
+      </w:r>
+      <w:proofErr w:type="spellEnd"/>
+      <w:r>
+        <w:rPr>
+          <w:color w:val="000000"/>
+          <w:lang w:val="pt-PT"/>
+        </w:rPr>
+        <w:t xml:space="preserve"> em </w:t>
+      </w:r>
+      <w:proofErr w:type="spellStart"/>
+      <w:r>
+        <w:rPr>
+          <w:rStyle w:val="text-sm"/>
+          <w:rFonts w:eastAsiaTheme="majorEastAsia"/>
+          <w:color w:val="000000"/>
+          <w:lang w:val="pt-PT"/>
+        </w:rPr>
+        <w:t>Utilizadores.nome_utilizador</w:t>
+      </w:r>
+      <w:proofErr w:type="spellEnd"/>
+      <w:r>
+        <w:rPr>
+          <w:color w:val="000000"/>
+          <w:lang w:val="pt-PT"/>
+        </w:rPr>
+        <w:t xml:space="preserve">) para melhorar o desempenho das consultas. As relações foram estruturadas para assegurar a integridade, permitindo ao mesmo tempo uma gestão flexível das tarefas, em conformidade com os requisitos da API </w:t>
+      </w:r>
+      <w:proofErr w:type="spellStart"/>
+      <w:r>
+        <w:rPr>
+          <w:color w:val="000000"/>
+          <w:lang w:val="pt-PT"/>
+        </w:rPr>
+        <w:t>FeedzzTrab</w:t>
+      </w:r>
+      <w:proofErr w:type="spellEnd"/>
+      <w:r>
+        <w:rPr>
+          <w:color w:val="000000"/>
+          <w:lang w:val="pt-PT"/>
+        </w:rPr>
+        <w:t>. O diagrama ER detalhado encontra-se em anexo (</w:t>
+      </w:r>
+      <w:r>
+        <w:rPr>
+          <w:rStyle w:val="text-sm"/>
+          <w:rFonts w:eastAsiaTheme="majorEastAsia"/>
+          <w:color w:val="000000"/>
+          <w:lang w:val="pt-PT"/>
+        </w:rPr>
+        <w:t>Diagrama_ER_FeedzzTrab.png</w:t>
+      </w:r>
+      <w:r>
+        <w:rPr>
+          <w:color w:val="000000"/>
+          <w:lang w:val="pt-PT"/>
+        </w:rPr>
+        <w:t>).</w:t>
+      </w:r>
+    </w:p>
+    <w:p/>
+    <w:p>
+      <w:pPr>
+        <w:pStyle w:val="Heading3"/>
+        <w:rPr>
+          <w:color w:val="000000"/>
+        </w:rPr>
+      </w:pPr>
+      <w:r>
+        <w:rPr>
+          <w:color w:val="000000"/>
+        </w:rPr>
+        <w:t>Script SQL</w:t>
+      </w:r>
+    </w:p>
+    <w:p>
+      <w:pPr>
+        <w:pStyle w:val="break-words"/>
+        <w:rPr>
+          <w:color w:val="000000"/>
+        </w:rPr>
+      </w:pPr>
+      <w:r>
+        <w:rPr>
+          <w:color w:val="000000"/>
+          <w:lang w:val="pt-PT"/>
+        </w:rPr>
+        <w:t xml:space="preserve">O ficheiro </w:t>
+      </w:r>
+      <w:proofErr w:type="spellStart"/>
+      <w:r>
+        <w:rPr>
+          <w:rStyle w:val="text-sm"/>
+          <w:rFonts w:eastAsiaTheme="majorEastAsia"/>
+          <w:color w:val="000000"/>
+          <w:lang w:val="pt-PT"/>
+        </w:rPr>
+        <w:t>feedzztrab.sql</w:t>
+      </w:r>
+      <w:proofErr w:type="spellEnd"/>
+      <w:r>
+        <w:rPr>
+          <w:color w:val="000000"/>
+          <w:lang w:val="pt-PT"/>
+        </w:rPr>
+        <w:t xml:space="preserve"> contém o script completo para criação e inicialização da base de dados. </w:t>
+      </w:r>
+      <w:proofErr w:type="spellStart"/>
+      <w:r>
+        <w:rPr>
+          <w:color w:val="000000"/>
+        </w:rPr>
+        <w:t>Inclui</w:t>
+      </w:r>
+      <w:proofErr w:type="spellEnd"/>
+      <w:r>
+        <w:rPr>
+          <w:color w:val="000000"/>
+        </w:rPr>
+        <w:t>:</w:t>
+      </w:r>
+    </w:p>
+    <w:p>
+      <w:pPr>
+        <w:pStyle w:val="break-words"/>
+        <w:numPr>
+          <w:ilvl w:val="0"/>
+          <w:numId w:val="8"/>
+        </w:numPr>
+        <w:rPr>
+          <w:color w:val="000000"/>
+          <w:lang w:val="pt-PT"/>
+        </w:rPr>
+      </w:pPr>
+      <w:r>
+        <w:rPr>
+          <w:color w:val="000000"/>
+          <w:lang w:val="pt-PT"/>
+        </w:rPr>
+        <w:t>Declarações</w:t>
+      </w:r>
+      <w:r>
+        <w:rPr>
+          <w:rStyle w:val="apple-converted-space"/>
+          <w:rFonts w:eastAsiaTheme="majorEastAsia"/>
+          <w:color w:val="000000"/>
+          <w:lang w:val="pt-PT"/>
+        </w:rPr>
+        <w:t> </w:t>
+      </w:r>
+      <w:r>
+        <w:rPr>
+          <w:rStyle w:val="text-sm"/>
+          <w:rFonts w:eastAsiaTheme="majorEastAsia"/>
+          <w:color w:val="000000"/>
+          <w:lang w:val="pt-PT"/>
+        </w:rPr>
+        <w:t>CREATE TABLE</w:t>
+      </w:r>
+      <w:r>
+        <w:rPr>
+          <w:rStyle w:val="apple-converted-space"/>
+          <w:rFonts w:eastAsiaTheme="majorEastAsia"/>
+          <w:color w:val="000000"/>
+          <w:lang w:val="pt-PT"/>
+        </w:rPr>
+        <w:t> </w:t>
+      </w:r>
+      <w:r>
+        <w:rPr>
+          <w:color w:val="000000"/>
+          <w:lang w:val="pt-PT"/>
+        </w:rPr>
+        <w:t>para as seis tabelas com colunas, tipos de dados, chaves primárias, chaves estrangeiras e restrições.</w:t>
+      </w:r>
+    </w:p>
+    <w:p>
+      <w:pPr>
+        <w:pStyle w:val="break-words"/>
+        <w:numPr>
+          <w:ilvl w:val="0"/>
+          <w:numId w:val="8"/>
+        </w:numPr>
+        <w:rPr>
+          <w:color w:val="000000"/>
+          <w:lang w:val="pt-PT"/>
+        </w:rPr>
+      </w:pPr>
+      <w:r>
+        <w:rPr>
+          <w:color w:val="000000"/>
+          <w:lang w:val="pt-PT"/>
+        </w:rPr>
+        <w:t>Configuração de codificação</w:t>
+      </w:r>
+      <w:r>
+        <w:rPr>
+          <w:rStyle w:val="apple-converted-space"/>
+          <w:rFonts w:eastAsiaTheme="majorEastAsia"/>
+          <w:color w:val="000000"/>
+          <w:lang w:val="pt-PT"/>
+        </w:rPr>
+        <w:t> </w:t>
+      </w:r>
+      <w:r>
+        <w:rPr>
+          <w:rStyle w:val="text-sm"/>
+          <w:rFonts w:eastAsiaTheme="majorEastAsia"/>
+          <w:color w:val="000000"/>
+          <w:lang w:val="pt-PT"/>
+        </w:rPr>
+        <w:t>utf8mb4</w:t>
+      </w:r>
+      <w:r>
+        <w:rPr>
+          <w:rStyle w:val="apple-converted-space"/>
+          <w:rFonts w:eastAsiaTheme="majorEastAsia"/>
+          <w:color w:val="000000"/>
+          <w:lang w:val="pt-PT"/>
+        </w:rPr>
+        <w:t> </w:t>
+      </w:r>
+      <w:r>
+        <w:rPr>
+          <w:color w:val="000000"/>
+          <w:lang w:val="pt-PT"/>
+        </w:rPr>
+        <w:t>para suporte multilíngue.</w:t>
+      </w:r>
+    </w:p>
+    <w:p>
+      <w:pPr>
+        <w:pStyle w:val="break-words"/>
+        <w:numPr>
+          <w:ilvl w:val="0"/>
+          <w:numId w:val="8"/>
+        </w:numPr>
+        <w:rPr>
+          <w:color w:val="000000"/>
+          <w:lang w:val="pt-PT"/>
+        </w:rPr>
+      </w:pPr>
+      <w:r>
+        <w:rPr>
+          <w:color w:val="000000"/>
+          <w:lang w:val="pt-PT"/>
+        </w:rPr>
+        <w:t>Inserção inicial de dados na tabela</w:t>
+      </w:r>
+      <w:r>
+        <w:rPr>
+          <w:rStyle w:val="apple-converted-space"/>
+          <w:rFonts w:eastAsiaTheme="majorEastAsia"/>
+          <w:color w:val="000000"/>
+          <w:lang w:val="pt-PT"/>
+        </w:rPr>
+        <w:t> </w:t>
+      </w:r>
+      <w:proofErr w:type="spellStart"/>
+      <w:r>
+        <w:rPr>
+          <w:rStyle w:val="text-sm"/>
+          <w:rFonts w:eastAsiaTheme="majorEastAsia"/>
+          <w:color w:val="000000"/>
+          <w:lang w:val="pt-PT"/>
+        </w:rPr>
+        <w:t>Funcoes</w:t>
+      </w:r>
+      <w:proofErr w:type="spellEnd"/>
+      <w:r>
+        <w:rPr>
+          <w:rStyle w:val="apple-converted-space"/>
+          <w:rFonts w:eastAsiaTheme="majorEastAsia"/>
+          <w:color w:val="000000"/>
+          <w:lang w:val="pt-PT"/>
+        </w:rPr>
+        <w:t> </w:t>
+      </w:r>
+      <w:r>
+        <w:rPr>
+          <w:color w:val="000000"/>
+          <w:lang w:val="pt-PT"/>
+        </w:rPr>
+        <w:t>(</w:t>
+      </w:r>
+      <w:proofErr w:type="spellStart"/>
+      <w:r>
+        <w:rPr>
+          <w:color w:val="000000"/>
+          <w:lang w:val="pt-PT"/>
+        </w:rPr>
+        <w:t>admin</w:t>
+      </w:r>
+      <w:proofErr w:type="spellEnd"/>
+      <w:r>
+        <w:rPr>
+          <w:color w:val="000000"/>
+          <w:lang w:val="pt-PT"/>
+        </w:rPr>
+        <w:t xml:space="preserve">, gerente, </w:t>
+      </w:r>
+      <w:proofErr w:type="spellStart"/>
+      <w:r>
+        <w:rPr>
+          <w:color w:val="000000"/>
+          <w:lang w:val="pt-PT"/>
+        </w:rPr>
+        <w:t>lider_equipa</w:t>
+      </w:r>
+      <w:proofErr w:type="spellEnd"/>
+      <w:r>
+        <w:rPr>
+          <w:color w:val="000000"/>
+          <w:lang w:val="pt-PT"/>
+        </w:rPr>
+        <w:t>, programador) e um utilizador administrador padrão (</w:t>
+      </w:r>
+      <w:proofErr w:type="spellStart"/>
+      <w:r>
+        <w:rPr>
+          <w:rStyle w:val="text-sm"/>
+          <w:rFonts w:eastAsiaTheme="majorEastAsia"/>
+          <w:color w:val="000000"/>
+          <w:lang w:val="pt-PT"/>
+        </w:rPr>
+        <w:t>admin_user</w:t>
+      </w:r>
+      <w:proofErr w:type="spellEnd"/>
+      <w:r>
+        <w:rPr>
+          <w:color w:val="000000"/>
+          <w:lang w:val="pt-PT"/>
+        </w:rPr>
+        <w:t>).</w:t>
+      </w:r>
+    </w:p>
+    <w:p>
+      <w:pPr>
+        <w:pStyle w:val="break-words"/>
+        <w:numPr>
+          <w:ilvl w:val="0"/>
+          <w:numId w:val="8"/>
+        </w:numPr>
+        <w:rPr>
+          <w:color w:val="000000"/>
+          <w:lang w:val="pt-PT"/>
+        </w:rPr>
+      </w:pPr>
+      <w:r>
+        <w:rPr>
+          <w:color w:val="000000"/>
+          <w:lang w:val="pt-PT"/>
+        </w:rPr>
+        <w:t xml:space="preserve">Índices para </w:t>
+      </w:r>
+      <w:proofErr w:type="spellStart"/>
+      <w:r>
+        <w:rPr>
+          <w:color w:val="000000"/>
+          <w:lang w:val="pt-PT"/>
+        </w:rPr>
+        <w:t>otimizar</w:t>
+      </w:r>
+      <w:proofErr w:type="spellEnd"/>
+      <w:r>
+        <w:rPr>
+          <w:color w:val="000000"/>
+          <w:lang w:val="pt-PT"/>
+        </w:rPr>
+        <w:t xml:space="preserve"> consultas frequentes.</w:t>
+      </w:r>
+    </w:p>
+    <w:p>
+      <w:pPr>
+        <w:pStyle w:val="break-words"/>
+        <w:rPr>
+          <w:color w:val="000000"/>
+          <w:lang w:val="pt-PT"/>
+        </w:rPr>
+      </w:pPr>
+      <w:r>
+        <w:rPr>
+          <w:color w:val="000000"/>
+          <w:lang w:val="pt-PT"/>
+        </w:rPr>
+        <w:t xml:space="preserve">O script foi testado no </w:t>
+      </w:r>
+      <w:proofErr w:type="spellStart"/>
+      <w:r>
+        <w:rPr>
+          <w:color w:val="000000"/>
+          <w:lang w:val="pt-PT"/>
+        </w:rPr>
+        <w:t>MySQL</w:t>
+      </w:r>
+      <w:proofErr w:type="spellEnd"/>
+      <w:r>
+        <w:rPr>
+          <w:color w:val="000000"/>
+          <w:lang w:val="pt-PT"/>
+        </w:rPr>
+        <w:t xml:space="preserve"> e garante que a base de dados está pronta para integração com a API.</w:t>
+      </w:r>
+    </w:p>
+    <w:p/>
+    <w:p>
+      <w:pPr>
+        <w:pStyle w:val="Heading3"/>
+        <w:rPr>
+          <w:color w:val="000000"/>
+        </w:rPr>
+      </w:pPr>
+      <w:r>
+        <w:rPr>
+          <w:color w:val="000000"/>
+        </w:rPr>
+        <w:lastRenderedPageBreak/>
+        <w:t xml:space="preserve">Especificação da API em </w:t>
+      </w:r>
+      <w:proofErr w:type="spellStart"/>
+      <w:r>
+        <w:rPr>
+          <w:color w:val="000000"/>
+        </w:rPr>
+        <w:t>OpenAPI</w:t>
+      </w:r>
+      <w:proofErr w:type="spellEnd"/>
+      <w:r>
+        <w:rPr>
+          <w:color w:val="000000"/>
+        </w:rPr>
+        <w:t xml:space="preserve"> 3.0</w:t>
+      </w:r>
+    </w:p>
+    <w:p>
+      <w:pPr>
+        <w:pStyle w:val="break-words"/>
+        <w:rPr>
+          <w:color w:val="000000"/>
+          <w:lang w:val="pt-PT"/>
+        </w:rPr>
+      </w:pPr>
+      <w:r>
+        <w:rPr>
+          <w:color w:val="000000"/>
+          <w:lang w:val="pt-PT"/>
+        </w:rPr>
+        <w:t xml:space="preserve">A API </w:t>
+      </w:r>
+      <w:proofErr w:type="spellStart"/>
+      <w:r>
+        <w:rPr>
+          <w:color w:val="000000"/>
+          <w:lang w:val="pt-PT"/>
+        </w:rPr>
+        <w:t>FeedzzTrab</w:t>
+      </w:r>
+      <w:proofErr w:type="spellEnd"/>
+      <w:r>
+        <w:rPr>
+          <w:color w:val="000000"/>
+          <w:lang w:val="pt-PT"/>
+        </w:rPr>
+        <w:t xml:space="preserve">, definida na versão </w:t>
+      </w:r>
+      <w:proofErr w:type="spellStart"/>
+      <w:r>
+        <w:rPr>
+          <w:color w:val="000000"/>
+          <w:lang w:val="pt-PT"/>
+        </w:rPr>
+        <w:t>OpenAPI</w:t>
+      </w:r>
+      <w:proofErr w:type="spellEnd"/>
+      <w:r>
+        <w:rPr>
+          <w:color w:val="000000"/>
+          <w:lang w:val="pt-PT"/>
+        </w:rPr>
+        <w:t xml:space="preserve"> 3.0.3, é uma interface programática concebida para gerir atribuições de tarefas no sistema </w:t>
+      </w:r>
+      <w:proofErr w:type="spellStart"/>
+      <w:r>
+        <w:rPr>
+          <w:color w:val="000000"/>
+          <w:lang w:val="pt-PT"/>
+        </w:rPr>
+        <w:t>FeedzzTrab</w:t>
+      </w:r>
+      <w:proofErr w:type="spellEnd"/>
+      <w:r>
+        <w:rPr>
+          <w:color w:val="000000"/>
+          <w:lang w:val="pt-PT"/>
+        </w:rPr>
+        <w:t xml:space="preserve">, destinada a gerentes, líderes de equipa e programadores. O seu </w:t>
+      </w:r>
+      <w:proofErr w:type="spellStart"/>
+      <w:r>
+        <w:rPr>
+          <w:color w:val="000000"/>
+          <w:lang w:val="pt-PT"/>
+        </w:rPr>
+        <w:t>objetivo</w:t>
+      </w:r>
+      <w:proofErr w:type="spellEnd"/>
+      <w:r>
+        <w:rPr>
+          <w:color w:val="000000"/>
+          <w:lang w:val="pt-PT"/>
+        </w:rPr>
+        <w:t xml:space="preserve"> é suportar a criação, atribuição e monitorização de tarefas num ambiente colaborativo, com controlo de acesso baseado em papéis (</w:t>
+      </w:r>
+      <w:proofErr w:type="spellStart"/>
+      <w:r>
+        <w:rPr>
+          <w:color w:val="000000"/>
+          <w:lang w:val="pt-PT"/>
+        </w:rPr>
+        <w:t>admin</w:t>
+      </w:r>
+      <w:proofErr w:type="spellEnd"/>
+      <w:r>
+        <w:rPr>
+          <w:color w:val="000000"/>
+          <w:lang w:val="pt-PT"/>
+        </w:rPr>
+        <w:t>, gerente, líder de equipa, programador). A API opera em dois servidores: um local (</w:t>
+      </w:r>
+      <w:proofErr w:type="spellStart"/>
+      <w:r>
+        <w:rPr>
+          <w:rStyle w:val="text-sm"/>
+          <w:rFonts w:eastAsiaTheme="majorEastAsia"/>
+          <w:color w:val="000000"/>
+          <w:lang w:val="pt-PT"/>
+        </w:rPr>
+        <w:t>http</w:t>
+      </w:r>
+      <w:proofErr w:type="spellEnd"/>
+      <w:r>
+        <w:rPr>
+          <w:rStyle w:val="text-sm"/>
+          <w:rFonts w:eastAsiaTheme="majorEastAsia"/>
+          <w:color w:val="000000"/>
+          <w:lang w:val="pt-PT"/>
+        </w:rPr>
+        <w:t>://localhost:3000/</w:t>
+      </w:r>
+      <w:proofErr w:type="spellStart"/>
+      <w:r>
+        <w:rPr>
+          <w:rStyle w:val="text-sm"/>
+          <w:rFonts w:eastAsiaTheme="majorEastAsia"/>
+          <w:color w:val="000000"/>
+          <w:lang w:val="pt-PT"/>
+        </w:rPr>
+        <w:t>api</w:t>
+      </w:r>
+      <w:proofErr w:type="spellEnd"/>
+      <w:r>
+        <w:rPr>
+          <w:color w:val="000000"/>
+          <w:lang w:val="pt-PT"/>
+        </w:rPr>
+        <w:t>) para desenvolvimento e outro de produção (</w:t>
+      </w:r>
+      <w:proofErr w:type="spellStart"/>
+      <w:r>
+        <w:rPr>
+          <w:rStyle w:val="text-sm"/>
+          <w:rFonts w:eastAsiaTheme="majorEastAsia"/>
+          <w:color w:val="000000"/>
+          <w:lang w:val="pt-PT"/>
+        </w:rPr>
+        <w:t>https</w:t>
+      </w:r>
+      <w:proofErr w:type="spellEnd"/>
+      <w:r>
+        <w:rPr>
+          <w:rStyle w:val="text-sm"/>
+          <w:rFonts w:eastAsiaTheme="majorEastAsia"/>
+          <w:color w:val="000000"/>
+          <w:lang w:val="pt-PT"/>
+        </w:rPr>
+        <w:t>://feedzztrab.example.com/</w:t>
+      </w:r>
+      <w:proofErr w:type="spellStart"/>
+      <w:r>
+        <w:rPr>
+          <w:rStyle w:val="text-sm"/>
+          <w:rFonts w:eastAsiaTheme="majorEastAsia"/>
+          <w:color w:val="000000"/>
+          <w:lang w:val="pt-PT"/>
+        </w:rPr>
+        <w:t>api</w:t>
+      </w:r>
+      <w:proofErr w:type="spellEnd"/>
+      <w:r>
+        <w:rPr>
+          <w:color w:val="000000"/>
+          <w:lang w:val="pt-PT"/>
+        </w:rPr>
+        <w:t xml:space="preserve">), utilizando autenticação JWT via </w:t>
+      </w:r>
+      <w:proofErr w:type="spellStart"/>
+      <w:r>
+        <w:rPr>
+          <w:color w:val="000000"/>
+          <w:lang w:val="pt-PT"/>
+        </w:rPr>
+        <w:t>Bearer</w:t>
+      </w:r>
+      <w:proofErr w:type="spellEnd"/>
+      <w:r>
+        <w:rPr>
+          <w:color w:val="000000"/>
+          <w:lang w:val="pt-PT"/>
+        </w:rPr>
+        <w:t xml:space="preserve"> </w:t>
+      </w:r>
+      <w:proofErr w:type="spellStart"/>
+      <w:r>
+        <w:rPr>
+          <w:color w:val="000000"/>
+          <w:lang w:val="pt-PT"/>
+        </w:rPr>
+        <w:t>Token</w:t>
+      </w:r>
+      <w:proofErr w:type="spellEnd"/>
+      <w:r>
+        <w:rPr>
+          <w:color w:val="000000"/>
+          <w:lang w:val="pt-PT"/>
+        </w:rPr>
+        <w:t xml:space="preserve"> para segurança.</w:t>
+      </w:r>
+    </w:p>
+    <w:p>
+      <w:pPr>
+        <w:pStyle w:val="break-words"/>
+        <w:rPr>
+          <w:color w:val="000000"/>
+          <w:lang w:val="pt-PT"/>
+        </w:rPr>
+      </w:pPr>
+      <w:r>
+        <w:rPr>
+          <w:color w:val="000000"/>
+          <w:lang w:val="pt-PT"/>
+        </w:rPr>
+        <w:t xml:space="preserve">A especificação define cinco esquemas principais: </w:t>
+      </w:r>
+      <w:r>
+        <w:rPr>
+          <w:rStyle w:val="text-sm"/>
+          <w:rFonts w:eastAsiaTheme="majorEastAsia"/>
+          <w:color w:val="000000"/>
+          <w:lang w:val="pt-PT"/>
+        </w:rPr>
+        <w:t>Utilizador</w:t>
+      </w:r>
+      <w:r>
+        <w:rPr>
+          <w:color w:val="000000"/>
+          <w:lang w:val="pt-PT"/>
+        </w:rPr>
+        <w:t xml:space="preserve"> (dados de utilizadores), </w:t>
+      </w:r>
+      <w:proofErr w:type="spellStart"/>
+      <w:r>
+        <w:rPr>
+          <w:rStyle w:val="text-sm"/>
+          <w:rFonts w:eastAsiaTheme="majorEastAsia"/>
+          <w:color w:val="000000"/>
+          <w:lang w:val="pt-PT"/>
+        </w:rPr>
+        <w:t>Competencia</w:t>
+      </w:r>
+      <w:proofErr w:type="spellEnd"/>
+      <w:r>
+        <w:rPr>
+          <w:color w:val="000000"/>
+          <w:lang w:val="pt-PT"/>
+        </w:rPr>
+        <w:t xml:space="preserve"> (lista de competências), </w:t>
+      </w:r>
+      <w:r>
+        <w:rPr>
+          <w:rStyle w:val="text-sm"/>
+          <w:rFonts w:eastAsiaTheme="majorEastAsia"/>
+          <w:color w:val="000000"/>
+          <w:lang w:val="pt-PT"/>
+        </w:rPr>
+        <w:t>Tarefa</w:t>
+      </w:r>
+      <w:r>
+        <w:rPr>
+          <w:color w:val="000000"/>
+          <w:lang w:val="pt-PT"/>
+        </w:rPr>
+        <w:t xml:space="preserve"> (detalhes das tarefas com estados como "</w:t>
+      </w:r>
+      <w:proofErr w:type="spellStart"/>
+      <w:r>
+        <w:rPr>
+          <w:color w:val="000000"/>
+          <w:lang w:val="pt-PT"/>
+        </w:rPr>
+        <w:t>nao_atribuida</w:t>
+      </w:r>
+      <w:proofErr w:type="spellEnd"/>
+      <w:r>
+        <w:rPr>
+          <w:color w:val="000000"/>
+          <w:lang w:val="pt-PT"/>
+        </w:rPr>
+        <w:t>" ou "</w:t>
+      </w:r>
+      <w:proofErr w:type="spellStart"/>
+      <w:r>
+        <w:rPr>
+          <w:color w:val="000000"/>
+          <w:lang w:val="pt-PT"/>
+        </w:rPr>
+        <w:t>em_progresso</w:t>
+      </w:r>
+      <w:proofErr w:type="spellEnd"/>
+      <w:r>
+        <w:rPr>
+          <w:color w:val="000000"/>
+          <w:lang w:val="pt-PT"/>
+        </w:rPr>
+        <w:t xml:space="preserve">"), </w:t>
+      </w:r>
+      <w:proofErr w:type="spellStart"/>
+      <w:r>
+        <w:rPr>
+          <w:rStyle w:val="text-sm"/>
+          <w:rFonts w:eastAsiaTheme="majorEastAsia"/>
+          <w:color w:val="000000"/>
+          <w:lang w:val="pt-PT"/>
+        </w:rPr>
+        <w:t>Atribuicao</w:t>
+      </w:r>
+      <w:proofErr w:type="spellEnd"/>
+      <w:r>
+        <w:rPr>
+          <w:color w:val="000000"/>
+          <w:lang w:val="pt-PT"/>
+        </w:rPr>
+        <w:t xml:space="preserve"> (registo de atribuições de tarefas) e </w:t>
+      </w:r>
+      <w:r>
+        <w:rPr>
+          <w:rStyle w:val="text-sm"/>
+          <w:rFonts w:eastAsiaTheme="majorEastAsia"/>
+          <w:color w:val="000000"/>
+          <w:lang w:val="pt-PT"/>
+        </w:rPr>
+        <w:t>Erro</w:t>
+      </w:r>
+      <w:r>
+        <w:rPr>
+          <w:color w:val="000000"/>
+          <w:lang w:val="pt-PT"/>
+        </w:rPr>
+        <w:t xml:space="preserve"> (respostas de erro). Os </w:t>
+      </w:r>
+      <w:proofErr w:type="spellStart"/>
+      <w:r>
+        <w:rPr>
+          <w:color w:val="000000"/>
+          <w:lang w:val="pt-PT"/>
+        </w:rPr>
+        <w:t>endpoints</w:t>
+      </w:r>
+      <w:proofErr w:type="spellEnd"/>
+      <w:r>
+        <w:rPr>
+          <w:color w:val="000000"/>
+          <w:lang w:val="pt-PT"/>
+        </w:rPr>
+        <w:t xml:space="preserve"> incluem gestão de utilizadores, competências, tarefas e atribuições, com respostas consistentes (e.g., 201 para criação, 403 para acesso proibido). O ficheiro </w:t>
+      </w:r>
+      <w:proofErr w:type="spellStart"/>
+      <w:proofErr w:type="gramStart"/>
+      <w:r>
+        <w:rPr>
+          <w:rStyle w:val="text-sm"/>
+          <w:rFonts w:eastAsiaTheme="majorEastAsia"/>
+          <w:color w:val="000000"/>
+          <w:lang w:val="pt-PT"/>
+        </w:rPr>
+        <w:t>feedzztrab.yaml</w:t>
+      </w:r>
+      <w:proofErr w:type="spellEnd"/>
+      <w:proofErr w:type="gramEnd"/>
+      <w:r>
+        <w:rPr>
+          <w:color w:val="000000"/>
+          <w:lang w:val="pt-PT"/>
+        </w:rPr>
+        <w:t xml:space="preserve"> detalha todos os </w:t>
+      </w:r>
+      <w:proofErr w:type="spellStart"/>
+      <w:r>
+        <w:rPr>
+          <w:color w:val="000000"/>
+          <w:lang w:val="pt-PT"/>
+        </w:rPr>
+        <w:t>endpoints</w:t>
+      </w:r>
+      <w:proofErr w:type="spellEnd"/>
+      <w:r>
+        <w:rPr>
+          <w:color w:val="000000"/>
+          <w:lang w:val="pt-PT"/>
+        </w:rPr>
+        <w:t xml:space="preserve"> e está validado para integração futura com a interface gráfica.</w:t>
+      </w:r>
+    </w:p>
+    <w:p/>
+    <w:p>
+      <w:pPr>
+        <w:pStyle w:val="Heading3"/>
+        <w:rPr>
+          <w:color w:val="000000"/>
+        </w:rPr>
+      </w:pPr>
+      <w:r>
+        <w:rPr>
+          <w:color w:val="000000"/>
+        </w:rPr>
+        <w:t xml:space="preserve">Descrição do </w:t>
+      </w:r>
+      <w:proofErr w:type="spellStart"/>
+      <w:r>
+        <w:rPr>
+          <w:color w:val="000000"/>
+        </w:rPr>
+        <w:t>Projeto</w:t>
+      </w:r>
+      <w:proofErr w:type="spellEnd"/>
+    </w:p>
+    <w:p>
+      <w:pPr>
+        <w:pStyle w:val="break-words"/>
+        <w:rPr>
+          <w:color w:val="000000"/>
+          <w:lang w:val="pt-PT"/>
+        </w:rPr>
+      </w:pPr>
+      <w:r>
+        <w:rPr>
+          <w:color w:val="000000"/>
+          <w:lang w:val="pt-PT"/>
+        </w:rPr>
+        <w:t xml:space="preserve">O </w:t>
+      </w:r>
+      <w:proofErr w:type="spellStart"/>
+      <w:r>
+        <w:rPr>
+          <w:color w:val="000000"/>
+          <w:lang w:val="pt-PT"/>
+        </w:rPr>
+        <w:t>projeto</w:t>
+      </w:r>
+      <w:proofErr w:type="spellEnd"/>
+      <w:r>
+        <w:rPr>
+          <w:color w:val="000000"/>
+          <w:lang w:val="pt-PT"/>
+        </w:rPr>
+        <w:t xml:space="preserve"> </w:t>
+      </w:r>
+      <w:proofErr w:type="spellStart"/>
+      <w:r>
+        <w:rPr>
+          <w:color w:val="000000"/>
+          <w:lang w:val="pt-PT"/>
+        </w:rPr>
+        <w:t>FeedzzTrab</w:t>
+      </w:r>
+      <w:proofErr w:type="spellEnd"/>
+      <w:r>
+        <w:rPr>
+          <w:color w:val="000000"/>
+          <w:lang w:val="pt-PT"/>
+        </w:rPr>
+        <w:t xml:space="preserve"> é uma aplicação de gestão de tarefas desenhada para facilitar a coordenação de equipas de trabalho, desenvolvida em Node.js com o </w:t>
+      </w:r>
+      <w:proofErr w:type="spellStart"/>
+      <w:r>
+        <w:rPr>
+          <w:color w:val="000000"/>
+          <w:lang w:val="pt-PT"/>
+        </w:rPr>
+        <w:t>framework</w:t>
+      </w:r>
+      <w:proofErr w:type="spellEnd"/>
+      <w:r>
+        <w:rPr>
+          <w:color w:val="000000"/>
+          <w:lang w:val="pt-PT"/>
+        </w:rPr>
+        <w:t xml:space="preserve"> Express. Esta API constitui o </w:t>
+      </w:r>
+      <w:proofErr w:type="spellStart"/>
+      <w:r>
+        <w:rPr>
+          <w:color w:val="000000"/>
+          <w:lang w:val="pt-PT"/>
+        </w:rPr>
+        <w:t>backend</w:t>
+      </w:r>
+      <w:proofErr w:type="spellEnd"/>
+      <w:r>
+        <w:rPr>
+          <w:color w:val="000000"/>
+          <w:lang w:val="pt-PT"/>
+        </w:rPr>
+        <w:t xml:space="preserve"> de uma solução </w:t>
+      </w:r>
+      <w:proofErr w:type="spellStart"/>
+      <w:r>
+        <w:rPr>
+          <w:color w:val="000000"/>
+          <w:lang w:val="pt-PT"/>
+        </w:rPr>
+        <w:t>full-stack</w:t>
+      </w:r>
+      <w:proofErr w:type="spellEnd"/>
+      <w:r>
+        <w:rPr>
+          <w:color w:val="000000"/>
+          <w:lang w:val="pt-PT"/>
+        </w:rPr>
+        <w:t xml:space="preserve"> que suporta a criação, atribuição e monitorização de tarefas num ambiente colaborativo, destinada a utilizadores com papéis distintos: administradores, gerentes, líderes de equipa e programadores.</w:t>
+      </w:r>
+    </w:p>
+    <w:p>
+      <w:pPr>
+        <w:pStyle w:val="break-words"/>
+        <w:rPr>
+          <w:color w:val="000000"/>
+          <w:lang w:val="pt-PT"/>
+        </w:rPr>
+      </w:pPr>
+      <w:r>
+        <w:rPr>
+          <w:color w:val="000000"/>
+          <w:lang w:val="pt-PT"/>
+        </w:rPr>
+        <w:t xml:space="preserve">A </w:t>
+      </w:r>
+      <w:proofErr w:type="spellStart"/>
+      <w:r>
+        <w:rPr>
+          <w:color w:val="000000"/>
+          <w:lang w:val="pt-PT"/>
+        </w:rPr>
+        <w:t>arquitetura</w:t>
+      </w:r>
+      <w:proofErr w:type="spellEnd"/>
+      <w:r>
+        <w:rPr>
+          <w:color w:val="000000"/>
+          <w:lang w:val="pt-PT"/>
+        </w:rPr>
+        <w:t xml:space="preserve"> segue um modelo modular, dividindo a lógica em rotas específicas (</w:t>
+      </w:r>
+      <w:r>
+        <w:rPr>
+          <w:rStyle w:val="text-sm"/>
+          <w:rFonts w:eastAsiaTheme="majorEastAsia"/>
+          <w:color w:val="000000"/>
+          <w:lang w:val="pt-PT"/>
+        </w:rPr>
+        <w:t>utilizadores.js</w:t>
+      </w:r>
+      <w:r>
+        <w:rPr>
+          <w:color w:val="000000"/>
+          <w:lang w:val="pt-PT"/>
+        </w:rPr>
+        <w:t xml:space="preserve">, </w:t>
+      </w:r>
+      <w:r>
+        <w:rPr>
+          <w:rStyle w:val="text-sm"/>
+          <w:rFonts w:eastAsiaTheme="majorEastAsia"/>
+          <w:color w:val="000000"/>
+          <w:lang w:val="pt-PT"/>
+        </w:rPr>
+        <w:t>competencias.js</w:t>
+      </w:r>
+      <w:r>
+        <w:rPr>
+          <w:color w:val="000000"/>
+          <w:lang w:val="pt-PT"/>
+        </w:rPr>
+        <w:t xml:space="preserve">, </w:t>
+      </w:r>
+      <w:r>
+        <w:rPr>
+          <w:rStyle w:val="text-sm"/>
+          <w:rFonts w:eastAsiaTheme="majorEastAsia"/>
+          <w:color w:val="000000"/>
+          <w:lang w:val="pt-PT"/>
+        </w:rPr>
+        <w:t>tarefas.js</w:t>
+      </w:r>
+      <w:r>
+        <w:rPr>
+          <w:color w:val="000000"/>
+          <w:lang w:val="pt-PT"/>
+        </w:rPr>
+        <w:t xml:space="preserve">, </w:t>
+      </w:r>
+      <w:r>
+        <w:rPr>
+          <w:rStyle w:val="text-sm"/>
+          <w:rFonts w:eastAsiaTheme="majorEastAsia"/>
+          <w:color w:val="000000"/>
+          <w:lang w:val="pt-PT"/>
+        </w:rPr>
+        <w:t>atribuicoes.js</w:t>
+      </w:r>
+      <w:r>
+        <w:rPr>
+          <w:color w:val="000000"/>
+          <w:lang w:val="pt-PT"/>
+        </w:rPr>
+        <w:t xml:space="preserve">), acessíveis sob o prefixo </w:t>
+      </w:r>
+      <w:r>
+        <w:rPr>
+          <w:rStyle w:val="text-sm"/>
+          <w:rFonts w:eastAsiaTheme="majorEastAsia"/>
+          <w:color w:val="000000"/>
+          <w:lang w:val="pt-PT"/>
+        </w:rPr>
+        <w:t>/</w:t>
+      </w:r>
+      <w:proofErr w:type="spellStart"/>
+      <w:r>
+        <w:rPr>
+          <w:rStyle w:val="text-sm"/>
+          <w:rFonts w:eastAsiaTheme="majorEastAsia"/>
+          <w:color w:val="000000"/>
+          <w:lang w:val="pt-PT"/>
+        </w:rPr>
+        <w:t>api</w:t>
+      </w:r>
+      <w:proofErr w:type="spellEnd"/>
+      <w:r>
+        <w:rPr>
+          <w:color w:val="000000"/>
+          <w:lang w:val="pt-PT"/>
+        </w:rPr>
+        <w:t xml:space="preserve">. A autenticação é garantida por </w:t>
+      </w:r>
+      <w:proofErr w:type="spellStart"/>
+      <w:r>
+        <w:rPr>
+          <w:color w:val="000000"/>
+          <w:lang w:val="pt-PT"/>
+        </w:rPr>
+        <w:t>tokens</w:t>
+      </w:r>
+      <w:proofErr w:type="spellEnd"/>
+      <w:r>
+        <w:rPr>
+          <w:color w:val="000000"/>
+          <w:lang w:val="pt-PT"/>
+        </w:rPr>
+        <w:t xml:space="preserve"> JWT, enquanto o controlo de acesso baseado em papéis é implementado através de </w:t>
+      </w:r>
+      <w:proofErr w:type="spellStart"/>
+      <w:r>
+        <w:rPr>
+          <w:color w:val="000000"/>
+          <w:lang w:val="pt-PT"/>
+        </w:rPr>
+        <w:t>middlewares</w:t>
+      </w:r>
+      <w:proofErr w:type="spellEnd"/>
+      <w:r>
+        <w:rPr>
+          <w:color w:val="000000"/>
+          <w:lang w:val="pt-PT"/>
+        </w:rPr>
+        <w:t xml:space="preserve">, assegurando que apenas utilizadores autorizados executem </w:t>
+      </w:r>
+      <w:proofErr w:type="spellStart"/>
+      <w:r>
+        <w:rPr>
+          <w:color w:val="000000"/>
+          <w:lang w:val="pt-PT"/>
+        </w:rPr>
+        <w:t>ações</w:t>
+      </w:r>
+      <w:proofErr w:type="spellEnd"/>
+      <w:r>
+        <w:rPr>
+          <w:color w:val="000000"/>
+          <w:lang w:val="pt-PT"/>
+        </w:rPr>
+        <w:t xml:space="preserve"> específicas. A base de dados </w:t>
+      </w:r>
+      <w:proofErr w:type="spellStart"/>
+      <w:r>
+        <w:rPr>
+          <w:color w:val="000000"/>
+          <w:lang w:val="pt-PT"/>
+        </w:rPr>
+        <w:t>MySQL</w:t>
+      </w:r>
+      <w:proofErr w:type="spellEnd"/>
+      <w:r>
+        <w:rPr>
+          <w:color w:val="000000"/>
+          <w:lang w:val="pt-PT"/>
+        </w:rPr>
+        <w:t xml:space="preserve"> armazena informações estruturadas, e um </w:t>
+      </w:r>
+      <w:proofErr w:type="spellStart"/>
+      <w:r>
+        <w:rPr>
+          <w:color w:val="000000"/>
+          <w:lang w:val="pt-PT"/>
+        </w:rPr>
+        <w:t>middleware</w:t>
+      </w:r>
+      <w:proofErr w:type="spellEnd"/>
+      <w:r>
+        <w:rPr>
+          <w:color w:val="000000"/>
+          <w:lang w:val="pt-PT"/>
+        </w:rPr>
+        <w:t xml:space="preserve"> centralizado de tratamento de erros (</w:t>
+      </w:r>
+      <w:r>
+        <w:rPr>
+          <w:rStyle w:val="text-sm"/>
+          <w:rFonts w:eastAsiaTheme="majorEastAsia"/>
+          <w:color w:val="000000"/>
+          <w:lang w:val="pt-PT"/>
+        </w:rPr>
+        <w:t>errorHandler.js</w:t>
+      </w:r>
+      <w:r>
+        <w:rPr>
+          <w:color w:val="000000"/>
+          <w:lang w:val="pt-PT"/>
+        </w:rPr>
+        <w:t>) foi implementado para uniformizar respostas em caso de falhas (e.g., 409 para duplicados, 500 para erros de servidor).</w:t>
+      </w:r>
+    </w:p>
+    <w:p>
+      <w:pPr>
+        <w:pStyle w:val="break-words"/>
+        <w:rPr>
+          <w:color w:val="000000"/>
+        </w:rPr>
+      </w:pPr>
+      <w:r>
+        <w:rPr>
+          <w:color w:val="000000"/>
+        </w:rPr>
+        <w:t xml:space="preserve">As </w:t>
+      </w:r>
+      <w:proofErr w:type="spellStart"/>
+      <w:r>
+        <w:rPr>
+          <w:color w:val="000000"/>
+        </w:rPr>
+        <w:t>principais</w:t>
+      </w:r>
+      <w:proofErr w:type="spellEnd"/>
+      <w:r>
+        <w:rPr>
+          <w:color w:val="000000"/>
+        </w:rPr>
+        <w:t xml:space="preserve"> </w:t>
+      </w:r>
+      <w:proofErr w:type="spellStart"/>
+      <w:r>
+        <w:rPr>
+          <w:color w:val="000000"/>
+        </w:rPr>
+        <w:t>funcionalidades</w:t>
+      </w:r>
+      <w:proofErr w:type="spellEnd"/>
+      <w:r>
+        <w:rPr>
+          <w:color w:val="000000"/>
+        </w:rPr>
+        <w:t xml:space="preserve"> </w:t>
+      </w:r>
+      <w:proofErr w:type="spellStart"/>
+      <w:r>
+        <w:rPr>
+          <w:color w:val="000000"/>
+        </w:rPr>
+        <w:t>incluem</w:t>
+      </w:r>
+      <w:proofErr w:type="spellEnd"/>
+      <w:r>
+        <w:rPr>
+          <w:color w:val="000000"/>
+        </w:rPr>
+        <w:t>:</w:t>
+      </w:r>
+    </w:p>
+    <w:p>
+      <w:pPr>
+        <w:pStyle w:val="break-words"/>
+        <w:numPr>
+          <w:ilvl w:val="0"/>
+          <w:numId w:val="9"/>
+        </w:numPr>
+        <w:rPr>
+          <w:color w:val="000000"/>
+          <w:lang w:val="pt-PT"/>
+        </w:rPr>
+      </w:pPr>
+      <w:r>
+        <w:rPr>
+          <w:color w:val="000000"/>
+          <w:lang w:val="pt-PT"/>
+        </w:rPr>
+        <w:t>Criação e autenticação de utilizadores, com validação de palavras-passe seguras.</w:t>
+      </w:r>
+    </w:p>
+    <w:p>
+      <w:pPr>
+        <w:pStyle w:val="break-words"/>
+        <w:numPr>
+          <w:ilvl w:val="0"/>
+          <w:numId w:val="9"/>
+        </w:numPr>
+        <w:rPr>
+          <w:color w:val="000000"/>
+          <w:lang w:val="pt-PT"/>
+        </w:rPr>
+      </w:pPr>
+      <w:r>
+        <w:rPr>
+          <w:color w:val="000000"/>
+          <w:lang w:val="pt-PT"/>
+        </w:rPr>
+        <w:t>Adição de competências por programadores.</w:t>
+      </w:r>
+    </w:p>
+    <w:p>
+      <w:pPr>
+        <w:pStyle w:val="break-words"/>
+        <w:numPr>
+          <w:ilvl w:val="0"/>
+          <w:numId w:val="9"/>
+        </w:numPr>
+        <w:rPr>
+          <w:color w:val="000000"/>
+          <w:lang w:val="pt-PT"/>
+        </w:rPr>
+      </w:pPr>
+      <w:r>
+        <w:rPr>
+          <w:color w:val="000000"/>
+          <w:lang w:val="pt-PT"/>
+        </w:rPr>
+        <w:t xml:space="preserve">Criação, listagem, </w:t>
+      </w:r>
+      <w:proofErr w:type="spellStart"/>
+      <w:r>
+        <w:rPr>
+          <w:color w:val="000000"/>
+          <w:lang w:val="pt-PT"/>
+        </w:rPr>
+        <w:t>atualização</w:t>
+      </w:r>
+      <w:proofErr w:type="spellEnd"/>
+      <w:r>
+        <w:rPr>
+          <w:color w:val="000000"/>
+          <w:lang w:val="pt-PT"/>
+        </w:rPr>
+        <w:t xml:space="preserve"> e eliminação de tarefas por gerentes.</w:t>
+      </w:r>
+    </w:p>
+    <w:p>
+      <w:pPr>
+        <w:pStyle w:val="break-words"/>
+        <w:numPr>
+          <w:ilvl w:val="0"/>
+          <w:numId w:val="9"/>
+        </w:numPr>
+        <w:rPr>
+          <w:color w:val="000000"/>
+          <w:lang w:val="pt-PT"/>
+        </w:rPr>
+      </w:pPr>
+      <w:r>
+        <w:rPr>
+          <w:color w:val="000000"/>
+          <w:lang w:val="pt-PT"/>
+        </w:rPr>
+        <w:t xml:space="preserve">Atribuição de tarefas por líderes de equipa e </w:t>
+      </w:r>
+      <w:proofErr w:type="spellStart"/>
+      <w:r>
+        <w:rPr>
+          <w:color w:val="000000"/>
+          <w:lang w:val="pt-PT"/>
+        </w:rPr>
+        <w:t>atualização</w:t>
+      </w:r>
+      <w:proofErr w:type="spellEnd"/>
+      <w:r>
+        <w:rPr>
+          <w:color w:val="000000"/>
+          <w:lang w:val="pt-PT"/>
+        </w:rPr>
+        <w:t xml:space="preserve"> de horários por programadores.</w:t>
+      </w:r>
+    </w:p>
+    <w:p>
+      <w:pPr>
+        <w:pStyle w:val="break-words"/>
+        <w:rPr>
+          <w:color w:val="000000"/>
+          <w:lang w:val="pt-PT"/>
+        </w:rPr>
+      </w:pPr>
+      <w:r>
+        <w:rPr>
+          <w:color w:val="000000"/>
+          <w:lang w:val="pt-PT"/>
+        </w:rPr>
+        <w:t xml:space="preserve">O código utiliza boas práticas como validação de entradas e configuração </w:t>
+      </w:r>
+      <w:proofErr w:type="gramStart"/>
+      <w:r>
+        <w:rPr>
+          <w:color w:val="000000"/>
+          <w:lang w:val="pt-PT"/>
+        </w:rPr>
+        <w:t xml:space="preserve">via </w:t>
+      </w:r>
+      <w:r>
+        <w:rPr>
+          <w:rStyle w:val="text-sm"/>
+          <w:rFonts w:eastAsiaTheme="majorEastAsia"/>
+          <w:color w:val="000000"/>
+          <w:lang w:val="pt-PT"/>
+        </w:rPr>
+        <w:t>.</w:t>
+      </w:r>
+      <w:proofErr w:type="spellStart"/>
+      <w:r>
+        <w:rPr>
+          <w:rStyle w:val="text-sm"/>
+          <w:rFonts w:eastAsiaTheme="majorEastAsia"/>
+          <w:color w:val="000000"/>
+          <w:lang w:val="pt-PT"/>
+        </w:rPr>
+        <w:t>env</w:t>
+      </w:r>
+      <w:proofErr w:type="spellEnd"/>
+      <w:proofErr w:type="gramEnd"/>
+      <w:r>
+        <w:rPr>
+          <w:color w:val="000000"/>
+          <w:lang w:val="pt-PT"/>
+        </w:rPr>
+        <w:t xml:space="preserve">, estando preparado para expansão na próxima fase do </w:t>
+      </w:r>
+      <w:proofErr w:type="spellStart"/>
+      <w:r>
+        <w:rPr>
+          <w:color w:val="000000"/>
+          <w:lang w:val="pt-PT"/>
+        </w:rPr>
+        <w:t>projeto</w:t>
+      </w:r>
+      <w:proofErr w:type="spellEnd"/>
+      <w:r>
+        <w:rPr>
+          <w:color w:val="000000"/>
+          <w:lang w:val="pt-PT"/>
+        </w:rPr>
+        <w:t xml:space="preserve"> (interface gráfica em </w:t>
+      </w:r>
+      <w:proofErr w:type="spellStart"/>
+      <w:r>
+        <w:rPr>
+          <w:color w:val="000000"/>
+          <w:lang w:val="pt-PT"/>
+        </w:rPr>
+        <w:t>React</w:t>
+      </w:r>
+      <w:proofErr w:type="spellEnd"/>
+      <w:r>
+        <w:rPr>
+          <w:color w:val="000000"/>
+          <w:lang w:val="pt-PT"/>
+        </w:rPr>
+        <w:t>/</w:t>
+      </w:r>
+      <w:proofErr w:type="spellStart"/>
+      <w:r>
+        <w:rPr>
+          <w:color w:val="000000"/>
+          <w:lang w:val="pt-PT"/>
+        </w:rPr>
+        <w:t>React</w:t>
+      </w:r>
+      <w:proofErr w:type="spellEnd"/>
+      <w:r>
+        <w:rPr>
+          <w:color w:val="000000"/>
+          <w:lang w:val="pt-PT"/>
+        </w:rPr>
+        <w:t xml:space="preserve"> </w:t>
+      </w:r>
+      <w:proofErr w:type="spellStart"/>
+      <w:r>
+        <w:rPr>
+          <w:color w:val="000000"/>
+          <w:lang w:val="pt-PT"/>
+        </w:rPr>
+        <w:t>Native</w:t>
+      </w:r>
+      <w:proofErr w:type="spellEnd"/>
+      <w:r>
+        <w:rPr>
+          <w:color w:val="000000"/>
+          <w:lang w:val="pt-PT"/>
+        </w:rPr>
+        <w:t>).</w:t>
+      </w:r>
+    </w:p>
+    <w:p>
+      <w:pPr>
+        <w:rPr>
+          <w:color w:val="000000"/>
+        </w:rPr>
+      </w:pPr>
+      <w:r>
+        <w:rPr>
+          <w:noProof/>
+          <w:color w:val="000000"/>
+        </w:rPr>
+        <w:lastRenderedPageBreak/>
+        <w:pict w14:anchorId="3266EDCC">
+          <v:rect id="_x0000_i1027" alt="" style="width:468pt;height:.05pt;mso-width-percent:0;mso-height-percent:0;mso-width-percent:0;mso-height-percent:0" o:hralign="center" o:hrstd="t" o:hr="t" fillcolor="#a0a0a0" stroked="f"/>
+        </w:pict>
+      </w:r>
+    </w:p>
+    <w:p>
+      <w:pPr>
+        <w:pStyle w:val="Heading3"/>
+        <w:rPr>
+          <w:color w:val="000000"/>
+        </w:rPr>
+      </w:pPr>
+      <w:r>
+        <w:rPr>
+          <w:color w:val="000000"/>
+        </w:rPr>
+        <w:t>Conclusão</w:t>
+      </w:r>
+    </w:p>
+    <w:p>
+      <w:pPr>
+        <w:pStyle w:val="break-words"/>
+        <w:rPr>
+          <w:color w:val="000000"/>
+          <w:lang w:val="pt-PT"/>
+        </w:rPr>
+      </w:pPr>
+      <w:r>
+        <w:rPr>
+          <w:color w:val="000000"/>
+          <w:lang w:val="pt-PT"/>
+        </w:rPr>
+        <w:t xml:space="preserve">Esta entrega cumpre os requisitos estabelecidos para 4 de </w:t>
+      </w:r>
+      <w:proofErr w:type="spellStart"/>
+      <w:r>
+        <w:rPr>
+          <w:color w:val="000000"/>
+          <w:lang w:val="pt-PT"/>
+        </w:rPr>
+        <w:t>abril</w:t>
+      </w:r>
+      <w:proofErr w:type="spellEnd"/>
+      <w:r>
+        <w:rPr>
+          <w:color w:val="000000"/>
+          <w:lang w:val="pt-PT"/>
+        </w:rPr>
+        <w:t xml:space="preserve"> de 2025, fornecendo uma base sólida para o </w:t>
+      </w:r>
+      <w:proofErr w:type="spellStart"/>
+      <w:r>
+        <w:rPr>
+          <w:color w:val="000000"/>
+          <w:lang w:val="pt-PT"/>
+        </w:rPr>
+        <w:t>FeedzzTrab</w:t>
+      </w:r>
+      <w:proofErr w:type="spellEnd"/>
+      <w:r>
+        <w:rPr>
+          <w:color w:val="000000"/>
+          <w:lang w:val="pt-PT"/>
+        </w:rPr>
+        <w:t xml:space="preserve">. A modelação da base de dados, o script SQL, a especificação </w:t>
+      </w:r>
+      <w:proofErr w:type="spellStart"/>
+      <w:r>
+        <w:rPr>
+          <w:color w:val="000000"/>
+          <w:lang w:val="pt-PT"/>
+        </w:rPr>
+        <w:t>OpenAPI</w:t>
+      </w:r>
+      <w:proofErr w:type="spellEnd"/>
+      <w:r>
+        <w:rPr>
+          <w:color w:val="000000"/>
+          <w:lang w:val="pt-PT"/>
+        </w:rPr>
+        <w:t xml:space="preserve"> e a API Node.js foram implementados e testados com sucesso, utilizando um script de teste abrangente que valida todos os </w:t>
+      </w:r>
+      <w:proofErr w:type="spellStart"/>
+      <w:r>
+        <w:rPr>
+          <w:color w:val="000000"/>
+          <w:lang w:val="pt-PT"/>
+        </w:rPr>
+        <w:t>endpoints</w:t>
+      </w:r>
+      <w:proofErr w:type="spellEnd"/>
+      <w:r>
+        <w:rPr>
+          <w:color w:val="000000"/>
+          <w:lang w:val="pt-PT"/>
+        </w:rPr>
+        <w:t xml:space="preserve"> e fluxos de trabalho. Os próximos passos incluem a integração com uma interface gráfica e a produção de materiais promocionais, conforme o cronograma do </w:t>
+      </w:r>
+      <w:proofErr w:type="spellStart"/>
+      <w:r>
+        <w:rPr>
+          <w:color w:val="000000"/>
+          <w:lang w:val="pt-PT"/>
+        </w:rPr>
+        <w:t>projeto</w:t>
+      </w:r>
+      <w:proofErr w:type="spellEnd"/>
+      <w:r>
+        <w:rPr>
+          <w:color w:val="000000"/>
+          <w:lang w:val="pt-PT"/>
+        </w:rPr>
+        <w:t>.</w:t>
+      </w:r>
+    </w:p>
+    <w:p>
+      <w:pPr>
+        <w:rPr>
+          <w:color w:val="000000"/>
+        </w:rPr>
+      </w:pPr>
+      <w:r>
+        <w:rPr>
+          <w:noProof/>
+          <w:color w:val="000000"/>
+        </w:rPr>
+        <w:pict w14:anchorId="31BD6781">
+          <v:rect id="_x0000_i1026" alt="" style="width:468pt;height:.05pt;mso-width-percent:0;mso-height-percent:0;mso-width-percent:0;mso-height-percent:0" o:hralign="center" o:hrstd="t" o:hr="t" fillcolor="#a0a0a0" stroked="f"/>
+        </w:pict>
+      </w:r>
+    </w:p>
+    <w:p>
+      <w:pPr>
+        <w:pStyle w:val="Heading3"/>
+        <w:rPr>
+          <w:color w:val="000000"/>
+        </w:rPr>
+      </w:pPr>
+      <w:r>
+        <w:rPr>
+          <w:color w:val="000000"/>
+        </w:rPr>
+        <w:t>Bibliografia</w:t>
+      </w:r>
+    </w:p>
+    <w:p>
+      <w:pPr>
+        <w:pStyle w:val="break-words"/>
+        <w:numPr>
+          <w:ilvl w:val="0"/>
+          <w:numId w:val="10"/>
+        </w:numPr>
+        <w:rPr>
+          <w:color w:val="000000"/>
+          <w:lang w:val="pt-PT"/>
+        </w:rPr>
+      </w:pPr>
+      <w:r>
+        <w:rPr>
+          <w:color w:val="000000"/>
+          <w:lang w:val="pt-PT"/>
+        </w:rPr>
+        <w:t>Documentação do Node.js:</w:t>
+      </w:r>
+      <w:r>
+        <w:rPr>
+          <w:rStyle w:val="apple-converted-space"/>
+          <w:rFonts w:eastAsiaTheme="majorEastAsia"/>
+          <w:color w:val="000000"/>
+          <w:lang w:val="pt-PT"/>
+        </w:rPr>
+        <w:t> </w:t>
+      </w:r>
+      <w:hyperlink r:id="rId7" w:tgtFrame="_blank" w:history="1">
+        <w:r>
+          <w:rPr>
+            <w:rStyle w:val="Hyperlink"/>
+            <w:rFonts w:eastAsiaTheme="majorEastAsia"/>
+            <w:lang w:val="pt-PT"/>
+          </w:rPr>
+          <w:t>https://nodejs.org/en/docs/</w:t>
+        </w:r>
+      </w:hyperlink>
+    </w:p>
+    <w:p>
+      <w:pPr>
+        <w:pStyle w:val="break-words"/>
+        <w:numPr>
+          <w:ilvl w:val="0"/>
+          <w:numId w:val="10"/>
+        </w:numPr>
+        <w:rPr>
+          <w:color w:val="000000"/>
+          <w:lang w:val="pt-PT"/>
+        </w:rPr>
+      </w:pPr>
+      <w:r>
+        <w:rPr>
+          <w:color w:val="000000"/>
+          <w:lang w:val="pt-PT"/>
+        </w:rPr>
+        <w:t>Documentação do Express:</w:t>
+      </w:r>
+      <w:r>
+        <w:rPr>
+          <w:rStyle w:val="apple-converted-space"/>
+          <w:rFonts w:eastAsiaTheme="majorEastAsia"/>
+          <w:color w:val="000000"/>
+          <w:lang w:val="pt-PT"/>
+        </w:rPr>
+        <w:t> </w:t>
+      </w:r>
+      <w:hyperlink r:id="rId8" w:tgtFrame="_blank" w:history="1">
+        <w:r>
+          <w:rPr>
+            <w:rStyle w:val="Hyperlink"/>
+            <w:rFonts w:eastAsiaTheme="majorEastAsia"/>
+            <w:lang w:val="pt-PT"/>
+          </w:rPr>
+          <w:t>https://expressjs.com/</w:t>
+        </w:r>
+      </w:hyperlink>
+    </w:p>
+    <w:p>
+      <w:pPr>
+        <w:pStyle w:val="break-words"/>
+        <w:numPr>
+          <w:ilvl w:val="0"/>
+          <w:numId w:val="10"/>
+        </w:numPr>
+        <w:rPr>
+          <w:color w:val="000000"/>
+          <w:lang w:val="pt-PT"/>
+        </w:rPr>
+      </w:pPr>
+      <w:r>
+        <w:rPr>
+          <w:color w:val="000000"/>
+          <w:lang w:val="pt-PT"/>
+        </w:rPr>
+        <w:t xml:space="preserve">Especificação </w:t>
+      </w:r>
+      <w:proofErr w:type="spellStart"/>
+      <w:r>
+        <w:rPr>
+          <w:color w:val="000000"/>
+          <w:lang w:val="pt-PT"/>
+        </w:rPr>
+        <w:t>OpenAPI</w:t>
+      </w:r>
+      <w:proofErr w:type="spellEnd"/>
+      <w:r>
+        <w:rPr>
+          <w:color w:val="000000"/>
+          <w:lang w:val="pt-PT"/>
+        </w:rPr>
+        <w:t xml:space="preserve"> 3.0:</w:t>
+      </w:r>
+      <w:r>
+        <w:rPr>
+          <w:rStyle w:val="apple-converted-space"/>
+          <w:rFonts w:eastAsiaTheme="majorEastAsia"/>
+          <w:color w:val="000000"/>
+          <w:lang w:val="pt-PT"/>
+        </w:rPr>
+        <w:t> </w:t>
+      </w:r>
+      <w:hyperlink r:id="rId9" w:tgtFrame="_blank" w:history="1">
+        <w:r>
+          <w:rPr>
+            <w:rStyle w:val="Hyperlink"/>
+            <w:rFonts w:eastAsiaTheme="majorEastAsia"/>
+            <w:lang w:val="pt-PT"/>
+          </w:rPr>
+          <w:t>https://spec.openapis.org/oas/v3.0.3</w:t>
+        </w:r>
+      </w:hyperlink>
+    </w:p>
+    <w:p>
+      <w:pPr>
+        <w:pStyle w:val="break-words"/>
+        <w:numPr>
+          <w:ilvl w:val="0"/>
+          <w:numId w:val="10"/>
+        </w:numPr>
+        <w:rPr>
+          <w:color w:val="000000"/>
+        </w:rPr>
+      </w:pPr>
+      <w:r>
+        <w:rPr>
+          <w:color w:val="000000"/>
+        </w:rPr>
+        <w:t>MySQL Documentation:</w:t>
+      </w:r>
+      <w:r>
+        <w:rPr>
+          <w:rStyle w:val="apple-converted-space"/>
+          <w:rFonts w:eastAsiaTheme="majorEastAsia"/>
+          <w:color w:val="000000"/>
+        </w:rPr>
+        <w:t> </w:t>
+      </w:r>
+      <w:hyperlink r:id="rId10" w:tgtFrame="_blank" w:history="1">
+        <w:r>
+          <w:rPr>
+            <w:rStyle w:val="Hyperlink"/>
+            <w:rFonts w:eastAsiaTheme="majorEastAsia"/>
+          </w:rPr>
+          <w:t>https://dev.mysql.com/doc/</w:t>
+        </w:r>
+      </w:hyperlink>
+    </w:p>
+    <w:p>
+      <w:pPr>
+        <w:rPr>
+          <w:color w:val="000000"/>
+        </w:rPr>
+      </w:pPr>
+      <w:r>
+        <w:rPr>
+          <w:noProof/>
+          <w:color w:val="000000"/>
+        </w:rPr>
+        <w:pict w14:anchorId="4A3882C6">
+          <v:rect id="_x0000_i1025" alt="" style="width:468pt;height:.05pt;mso-width-percent:0;mso-height-percent:0;mso-width-percent:0;mso-height-percent:0" o:hralign="center" o:hrstd="t" o:hr="t" fillcolor="#a0a0a0" stroked="f"/>
+        </w:pict>
+      </w:r>
+    </w:p>
+    <w:p>
+      <w:pPr>
+        <w:pStyle w:val="Heading3"/>
+        <w:rPr>
+          <w:color w:val="000000"/>
+        </w:rPr>
+      </w:pPr>
+      <w:r>
+        <w:rPr>
+          <w:color w:val="000000"/>
+        </w:rPr>
+        <w:t>Anexos</w:t>
+      </w:r>
+    </w:p>
+    <w:p>
+      <w:pPr>
+        <w:pStyle w:val="break-words"/>
+        <w:numPr>
+          <w:ilvl w:val="0"/>
+          <w:numId w:val="11"/>
+        </w:numPr>
+        <w:rPr>
+          <w:color w:val="000000"/>
+          <w:lang w:val="pt-PT"/>
+        </w:rPr>
+      </w:pPr>
+      <w:proofErr w:type="spellStart"/>
+      <w:r>
+        <w:rPr>
+          <w:rStyle w:val="text-sm"/>
+          <w:rFonts w:eastAsiaTheme="majorEastAsia"/>
+          <w:color w:val="000000"/>
+          <w:lang w:val="pt-PT"/>
+        </w:rPr>
+        <w:t>dbSchema</w:t>
+      </w:r>
+      <w:r>
+        <w:rPr>
+          <w:rStyle w:val="text-sm"/>
+          <w:rFonts w:eastAsiaTheme="majorEastAsia"/>
+          <w:color w:val="000000"/>
+          <w:lang w:val="pt-PT"/>
+        </w:rPr>
+        <w:t>.sql</w:t>
+      </w:r>
+      <w:proofErr w:type="spellEnd"/>
+      <w:r>
+        <w:rPr>
+          <w:color w:val="000000"/>
+          <w:lang w:val="pt-PT"/>
+        </w:rPr>
+        <w:t>: Script SQL da base de dados.</w:t>
+      </w:r>
+    </w:p>
+    <w:p>
+      <w:pPr>
+        <w:pStyle w:val="break-words"/>
+        <w:numPr>
+          <w:ilvl w:val="0"/>
+          <w:numId w:val="11"/>
+        </w:numPr>
+        <w:rPr>
+          <w:color w:val="000000"/>
+        </w:rPr>
+      </w:pPr>
+      <w:proofErr w:type="spellStart"/>
+      <w:r>
+        <w:rPr>
+          <w:rStyle w:val="text-sm"/>
+          <w:rFonts w:eastAsiaTheme="majorEastAsia"/>
+          <w:color w:val="000000"/>
+        </w:rPr>
+        <w:t>openApi</w:t>
+      </w:r>
+      <w:r>
+        <w:rPr>
+          <w:rStyle w:val="text-sm"/>
+          <w:rFonts w:eastAsiaTheme="majorEastAsia"/>
+          <w:color w:val="000000"/>
+        </w:rPr>
+        <w:t>.yaml</w:t>
+      </w:r>
+      <w:proofErr w:type="spellEnd"/>
+      <w:r>
+        <w:rPr>
+          <w:color w:val="000000"/>
+        </w:rPr>
+        <w:t xml:space="preserve">: </w:t>
+      </w:r>
+      <w:proofErr w:type="spellStart"/>
+      <w:r>
+        <w:rPr>
+          <w:color w:val="000000"/>
+        </w:rPr>
+        <w:t>Especificação</w:t>
+      </w:r>
+      <w:proofErr w:type="spellEnd"/>
+      <w:r>
+        <w:rPr>
+          <w:color w:val="000000"/>
+        </w:rPr>
+        <w:t xml:space="preserve"> </w:t>
+      </w:r>
+      <w:proofErr w:type="spellStart"/>
+      <w:r>
+        <w:rPr>
+          <w:color w:val="000000"/>
+        </w:rPr>
+        <w:t>OpenAPI</w:t>
+      </w:r>
+      <w:proofErr w:type="spellEnd"/>
+      <w:r>
+        <w:rPr>
+          <w:color w:val="000000"/>
+        </w:rPr>
+        <w:t xml:space="preserve"> 3.0.</w:t>
+      </w:r>
+    </w:p>
+    <w:p>
+      <w:pPr>
+        <w:pStyle w:val="break-words"/>
+        <w:numPr>
+          <w:ilvl w:val="0"/>
+          <w:numId w:val="11"/>
+        </w:numPr>
+        <w:rPr>
+          <w:color w:val="000000"/>
+          <w:lang w:val="pt-PT"/>
+        </w:rPr>
+      </w:pPr>
+      <w:r>
+        <w:rPr>
+          <w:rStyle w:val="text-sm"/>
+          <w:rFonts w:eastAsiaTheme="majorEastAsia"/>
+          <w:color w:val="000000"/>
+          <w:lang w:val="pt-PT"/>
+        </w:rPr>
+        <w:t>projeto_node.zip</w:t>
+      </w:r>
+      <w:r>
+        <w:rPr>
+          <w:color w:val="000000"/>
+          <w:lang w:val="pt-PT"/>
+        </w:rPr>
+        <w:t>: Código-fonte da API Node.js.</w:t>
       </w:r>
     </w:p>
     <w:p>
@@ -44,8 +3631,9 @@
           <w:kern w:val="0"/>
           <w14:ligatures w14:val="none"/>
         </w:rPr>
-        <w:t>O projecto envolve a criação de uma aplicação full-stack para plataformas web e móveis, utilizando conceitos, metodologias e ferramentas modernas.</w:t>
-      </w:r>
+        <w:t xml:space="preserve">O projecto envolve a criação de uma aplicação </w:t>
+      </w:r>
+      <w:proofErr w:type="spellStart"/>
       <w:r>
         <w:rPr>
           <w:rFonts w:eastAsia="Times New Roman" w:cs="Times New Roman"/>
@@ -53,6 +3641,25 @@
           <w:kern w:val="0"/>
           <w14:ligatures w14:val="none"/>
         </w:rPr>
+        <w:t>full-stack</w:t>
+      </w:r>
+      <w:proofErr w:type="spellEnd"/>
+      <w:r>
+        <w:rPr>
+          <w:rFonts w:eastAsia="Times New Roman" w:cs="Times New Roman"/>
+          <w:color w:val="000000"/>
+          <w:kern w:val="0"/>
+          <w14:ligatures w14:val="none"/>
+        </w:rPr>
+        <w:t xml:space="preserve"> para plataformas web e móveis, utilizando conceitos, metodologias e ferramentas modernas.</w:t>
+      </w:r>
+      <w:r>
+        <w:rPr>
+          <w:rFonts w:eastAsia="Times New Roman" w:cs="Times New Roman"/>
+          <w:color w:val="000000"/>
+          <w:kern w:val="0"/>
+          <w14:ligatures w14:val="none"/>
+        </w:rPr>
         <w:br/>
       </w:r>
     </w:p>
@@ -88,7 +3695,67 @@
           <w:kern w:val="0"/>
           <w14:ligatures w14:val="none"/>
         </w:rPr>
-        <w:t>A interface gráfica deve utilizar bibliotecas como Bootstrap ou Reactstrap, ou plataformas de componentes web como Bit, e implementar Responsive Web Design (RWD) para compatibilidade entre dispositivos.</w:t>
+        <w:t xml:space="preserve">A interface gráfica deve utilizar bibliotecas como </w:t>
+      </w:r>
+      <w:proofErr w:type="spellStart"/>
+      <w:r>
+        <w:rPr>
+          <w:rFonts w:eastAsia="Times New Roman" w:cs="Times New Roman"/>
+          <w:color w:val="000000"/>
+          <w:kern w:val="0"/>
+          <w14:ligatures w14:val="none"/>
+        </w:rPr>
+        <w:t>Bootstrap</w:t>
+      </w:r>
+      <w:proofErr w:type="spellEnd"/>
+      <w:r>
+        <w:rPr>
+          <w:rFonts w:eastAsia="Times New Roman" w:cs="Times New Roman"/>
+          <w:color w:val="000000"/>
+          <w:kern w:val="0"/>
+          <w14:ligatures w14:val="none"/>
+        </w:rPr>
+        <w:t xml:space="preserve"> ou </w:t>
+      </w:r>
+      <w:proofErr w:type="spellStart"/>
+      <w:r>
+        <w:rPr>
+          <w:rFonts w:eastAsia="Times New Roman" w:cs="Times New Roman"/>
+          <w:color w:val="000000"/>
+          <w:kern w:val="0"/>
+          <w14:ligatures w14:val="none"/>
+        </w:rPr>
+        <w:t>Reactstrap</w:t>
+      </w:r>
+      <w:proofErr w:type="spellEnd"/>
+      <w:r>
+        <w:rPr>
+          <w:rFonts w:eastAsia="Times New Roman" w:cs="Times New Roman"/>
+          <w:color w:val="000000"/>
+          <w:kern w:val="0"/>
+          <w14:ligatures w14:val="none"/>
+        </w:rPr>
+        <w:t xml:space="preserve">, ou plataformas de componentes web como Bit, e implementar </w:t>
+      </w:r>
+      <w:proofErr w:type="spellStart"/>
+      <w:r>
+        <w:rPr>
+          <w:rFonts w:eastAsia="Times New Roman" w:cs="Times New Roman"/>
+          <w:color w:val="000000"/>
+          <w:kern w:val="0"/>
+          <w14:ligatures w14:val="none"/>
+        </w:rPr>
+        <w:t>Responsive</w:t>
+      </w:r>
+      <w:proofErr w:type="spellEnd"/>
+      <w:r>
+        <w:rPr>
+          <w:rFonts w:eastAsia="Times New Roman" w:cs="Times New Roman"/>
+          <w:color w:val="000000"/>
+          <w:kern w:val="0"/>
+          <w14:ligatures w14:val="none"/>
+        </w:rPr>
+        <w:t xml:space="preserve"> Web Design (RWD) para compatibilidade entre dispositivos.</w:t>
       </w:r>
       <w:r>
         <w:rPr>
@@ -129,8 +3796,9 @@
           <w:kern w:val="0"/>
           <w14:ligatures w14:val="none"/>
         </w:rPr>
-        <w:t>Uma imagem promocional otimizada para redes sociais (Facebook e Instagram) e um vídeo de demonstração de 1 minuto, ambos incluindo créditos (nomes dos autores, curso, professor(es), logótipo do ISMT e logótipo do curso de Multimédia).</w:t>
-      </w:r>
+        <w:t xml:space="preserve">Uma imagem promocional </w:t>
+      </w:r>
+      <w:proofErr w:type="spellStart"/>
       <w:r>
         <w:rPr>
           <w:rFonts w:eastAsia="Times New Roman" w:cs="Times New Roman"/>
@@ -138,8 +3806,87 @@
           <w:kern w:val="0"/>
           <w14:ligatures w14:val="none"/>
         </w:rPr>
+        <w:t>otimizada</w:t>
+      </w:r>
+      <w:proofErr w:type="spellEnd"/>
+      <w:r>
+        <w:rPr>
+          <w:rFonts w:eastAsia="Times New Roman" w:cs="Times New Roman"/>
+          <w:color w:val="000000"/>
+          <w:kern w:val="0"/>
+          <w14:ligatures w14:val="none"/>
+        </w:rPr>
+        <w:t xml:space="preserve"> para redes sociais (Facebook e Instagram) e um vídeo de demonstração de 1 minuto, ambos incluindo créditos (nomes dos autores, curso, professor(</w:t>
+      </w:r>
+      <w:proofErr w:type="spellStart"/>
+      <w:r>
+        <w:rPr>
+          <w:rFonts w:eastAsia="Times New Roman" w:cs="Times New Roman"/>
+          <w:color w:val="000000"/>
+          <w:kern w:val="0"/>
+          <w14:ligatures w14:val="none"/>
+        </w:rPr>
+        <w:t>es</w:t>
+      </w:r>
+      <w:proofErr w:type="spellEnd"/>
+      <w:r>
+        <w:rPr>
+          <w:rFonts w:eastAsia="Times New Roman" w:cs="Times New Roman"/>
+          <w:color w:val="000000"/>
+          <w:kern w:val="0"/>
+          <w14:ligatures w14:val="none"/>
+        </w:rPr>
+        <w:t>), logótipo do ISMT e logótipo do curso de Multimédia).</w:t>
+      </w:r>
+      <w:r>
+        <w:rPr>
+          <w:rFonts w:eastAsia="Times New Roman" w:cs="Times New Roman"/>
+          <w:color w:val="000000"/>
+          <w:kern w:val="0"/>
+          <w14:ligatures w14:val="none"/>
+        </w:rPr>
         <w:br/>
-        <w:t>Um relatório detalhado abordando as fases do projeto (definição do tema, modelação da base de dados, mapa de navegação, design, etc.), excertos de código, justificações das escolhas, uma página de capa com o título do projeto e detalhes dos alunos (incluindo um URL do GitHub), e secções para conclusões e bibliografia.</w:t>
+        <w:t xml:space="preserve">Um relatório detalhado abordando as fases do </w:t>
+      </w:r>
+      <w:proofErr w:type="spellStart"/>
+      <w:r>
+        <w:rPr>
+          <w:rFonts w:eastAsia="Times New Roman" w:cs="Times New Roman"/>
+          <w:color w:val="000000"/>
+          <w:kern w:val="0"/>
+          <w14:ligatures w14:val="none"/>
+        </w:rPr>
+        <w:t>projeto</w:t>
+      </w:r>
+      <w:proofErr w:type="spellEnd"/>
+      <w:r>
+        <w:rPr>
+          <w:rFonts w:eastAsia="Times New Roman" w:cs="Times New Roman"/>
+          <w:color w:val="000000"/>
+          <w:kern w:val="0"/>
+          <w14:ligatures w14:val="none"/>
+        </w:rPr>
+        <w:t xml:space="preserve"> (definição do tema, modelação da base de dados, mapa de navegação, design, etc.), excertos de código, justificações das escolhas, uma página de capa com o título do </w:t>
+      </w:r>
+      <w:proofErr w:type="spellStart"/>
+      <w:r>
+        <w:rPr>
+          <w:rFonts w:eastAsia="Times New Roman" w:cs="Times New Roman"/>
+          <w:color w:val="000000"/>
+          <w:kern w:val="0"/>
+          <w14:ligatures w14:val="none"/>
+        </w:rPr>
+        <w:t>projeto</w:t>
+      </w:r>
+      <w:proofErr w:type="spellEnd"/>
+      <w:r>
+        <w:rPr>
+          <w:rFonts w:eastAsia="Times New Roman" w:cs="Times New Roman"/>
+          <w:color w:val="000000"/>
+          <w:kern w:val="0"/>
+          <w14:ligatures w14:val="none"/>
+        </w:rPr>
+        <w:t xml:space="preserve"> e detalhes dos alunos (incluindo um URL do GitHub), e secções para conclusões e bibliografia.</w:t>
       </w:r>
     </w:p>
     <w:p/>
@@ -155,7 +3902,7 @@
       <w:r>
         <w:t xml:space="preserve">Para hospedar a base de dados foi escolhido o site </w:t>
       </w:r>
-      <w:hyperlink r:id="rId5" w:history="1">
+      <w:hyperlink r:id="rId11" w:history="1">
         <w:r>
           <w:rPr>
             <w:rStyle w:val="Hyperlink"/>
@@ -164,7 +3911,23 @@
         </w:r>
       </w:hyperlink>
       <w:r>
-        <w:t xml:space="preserve"> porque é completamente gratuito e disponibiliza serviço de base de dados MySQL/PhpMyAdmin.</w:t>
+        <w:t xml:space="preserve"> porque é completamente gratuito e disponibiliza serviço de base de dados </w:t>
+      </w:r>
+      <w:proofErr w:type="spellStart"/>
+      <w:r>
+        <w:t>MySQL</w:t>
+      </w:r>
+      <w:proofErr w:type="spellEnd"/>
+      <w:r>
+        <w:t>/</w:t>
+      </w:r>
+      <w:proofErr w:type="spellStart"/>
+      <w:r>
+        <w:t>PhpMyAdmin</w:t>
+      </w:r>
+      <w:proofErr w:type="spellEnd"/>
+      <w:r>
+        <w:t>.</w:t>
       </w:r>
     </w:p>
     <w:p>
@@ -238,8 +4001,18 @@
         <w:t xml:space="preserve">Palavra-chave: </w:t>
       </w:r>
       <w:r>
-        <w:t>g2j5J$PhJ?*EXqW</w:t>
-      </w:r>
+        <w:t>g2j5J$</w:t>
+      </w:r>
+      <w:proofErr w:type="gramStart"/>
+      <w:r>
+        <w:t>PhJ?*</w:t>
+      </w:r>
+      <w:proofErr w:type="spellStart"/>
+      <w:proofErr w:type="gramEnd"/>
+      <w:r>
+        <w:t>EXqW</w:t>
+      </w:r>
+      <w:proofErr w:type="spellEnd"/>
     </w:p>
     <w:p>
       <w:pPr>
@@ -279,8 +4052,9 @@
           <w:szCs w:val="26"/>
         </w:rPr>
         <w:lastRenderedPageBreak/>
-        <w:t xml:space="preserve">Todo o Código do projecto está disponível no Github, através de um projecto </w:t>
-      </w:r>
+        <w:t xml:space="preserve">Todo o Código do projecto está disponível no </w:t>
+      </w:r>
+      <w:proofErr w:type="spellStart"/>
       <w:r>
         <w:rPr>
           <w:rFonts w:ascii="AppleSystemUIFont" w:hAnsi="AppleSystemUIFont" w:cs="AppleSystemUIFont"/>
@@ -288,6 +4062,25 @@
           <w:sz w:val="26"/>
           <w:szCs w:val="26"/>
         </w:rPr>
+        <w:t>Github</w:t>
+      </w:r>
+      <w:proofErr w:type="spellEnd"/>
+      <w:r>
+        <w:rPr>
+          <w:rFonts w:ascii="AppleSystemUIFont" w:hAnsi="AppleSystemUIFont" w:cs="AppleSystemUIFont"/>
+          <w:kern w:val="0"/>
+          <w:sz w:val="26"/>
+          <w:szCs w:val="26"/>
+        </w:rPr>
+        <w:t xml:space="preserve">, através de um projecto </w:t>
+      </w:r>
+      <w:r>
+        <w:rPr>
+          <w:rFonts w:ascii="AppleSystemUIFont" w:hAnsi="AppleSystemUIFont" w:cs="AppleSystemUIFont"/>
+          <w:kern w:val="0"/>
+          <w:sz w:val="26"/>
+          <w:szCs w:val="26"/>
+        </w:rPr>
         <w:t>publico, em:</w:t>
       </w:r>
     </w:p>
@@ -327,7 +4120,29 @@
           <w:lang w:val="en-US"/>
           <w14:ligatures w14:val="none"/>
         </w:rPr>
-        <w:t>There are three layers: the manager creates jobs (a single text description suffices) that are placed in a pool of unassigned jobs. The team leaders will consult the pool and based on the job description, availability of the programmers and the technical capabilities of each programmer of his team assigns the job for a specific programmer. The programmer in his turn checks his pool of assigned jobs and record the start and end of each job. A programmer cannot work in two jobs at once. A programmer must be able to assign skills in his profile. There must be security checks for each action: only managers can create update or delete jobs. Assigned jobs can’t be deleted or change its description. Only team leaders can assign jobs. Only programmers can record start and end time. Managers can only see jobs created by him self. Team leaders can see and assign jobs from all managers. Only the admin can create users and assign user role (manager, team leader, programmer)</w:t>
+        <w:t xml:space="preserve">There are three layers: the manager creates jobs (a single text description suffices) that are placed in a pool of unassigned jobs. The team leaders will consult the pool and based on the job description, availability of the programmers and the technical capabilities of each programmer of his team assigns the job for a specific programmer. The programmer in his turn checks his pool of assigned jobs and record the start and end of each job. A programmer cannot work in two jobs at once. A programmer must be able to assign skills in his profile. There must be security checks for each action: only managers can create update or delete jobs. Assigned jobs can’t be deleted or change its description. Only team leaders can assign jobs. Only programmers can record start and end time. Managers can only see jobs created by </w:t>
+      </w:r>
+      <w:proofErr w:type="spellStart"/>
+      <w:r>
+        <w:rPr>
+          <w:rFonts w:ascii="Times New Roman" w:eastAsia="Times New Roman" w:hAnsi="Times New Roman" w:cs="Times New Roman"/>
+          <w:color w:val="000000"/>
+          <w:kern w:val="0"/>
+          <w:lang w:val="en-US"/>
+          <w14:ligatures w14:val="none"/>
+        </w:rPr>
+        <w:t>him self</w:t>
+      </w:r>
+      <w:proofErr w:type="spellEnd"/>
+      <w:r>
+        <w:rPr>
+          <w:rFonts w:ascii="Times New Roman" w:eastAsia="Times New Roman" w:hAnsi="Times New Roman" w:cs="Times New Roman"/>
+          <w:color w:val="000000"/>
+          <w:kern w:val="0"/>
+          <w:lang w:val="en-US"/>
+          <w14:ligatures w14:val="none"/>
+        </w:rPr>
+        <w:t>. Team leaders can see and assign jobs from all managers. Only the admin can create users and assign user role (manager, team leader, programmer)</w:t>
       </w:r>
     </w:p>
     <w:p>
@@ -357,13 +4172,85 @@
           <w:color w:val="000000"/>
           <w:lang w:val="pt-PT"/>
         </w:rPr>
-        <w:t xml:space="preserve">A base de dados do FeedzzTrab foi concebida para gerir utilizadores, os seus papéis, competências, tarefas e atribuições de tarefas de forma eficiente, suportando um sistema de gestão de tarefas para gerentes, líderes de equipa e programadores. </w:t>
-      </w:r>
-      <w:r>
-        <w:rPr>
-          <w:color w:val="000000"/>
-        </w:rPr>
-        <w:t>O esquema é composto por seis tabelas:</w:t>
+        <w:t xml:space="preserve">A base de dados do </w:t>
+      </w:r>
+      <w:proofErr w:type="spellStart"/>
+      <w:r>
+        <w:rPr>
+          <w:color w:val="000000"/>
+          <w:lang w:val="pt-PT"/>
+        </w:rPr>
+        <w:t>FeedzzTrab</w:t>
+      </w:r>
+      <w:proofErr w:type="spellEnd"/>
+      <w:r>
+        <w:rPr>
+          <w:color w:val="000000"/>
+          <w:lang w:val="pt-PT"/>
+        </w:rPr>
+        <w:t xml:space="preserve"> foi concebida para gerir utilizadores, os seus papéis, competências, tarefas e atribuições de tarefas de forma eficiente, suportando um sistema de gestão de tarefas para gerentes, líderes de equipa e programadores. </w:t>
+      </w:r>
+      <w:r>
+        <w:rPr>
+          <w:color w:val="000000"/>
+        </w:rPr>
+        <w:t xml:space="preserve">O </w:t>
+      </w:r>
+      <w:proofErr w:type="spellStart"/>
+      <w:r>
+        <w:rPr>
+          <w:color w:val="000000"/>
+        </w:rPr>
+        <w:t>esquema</w:t>
+      </w:r>
+      <w:proofErr w:type="spellEnd"/>
+      <w:r>
+        <w:rPr>
+          <w:color w:val="000000"/>
+        </w:rPr>
+        <w:t xml:space="preserve"> é </w:t>
+      </w:r>
+      <w:proofErr w:type="spellStart"/>
+      <w:r>
+        <w:rPr>
+          <w:color w:val="000000"/>
+        </w:rPr>
+        <w:t>composto</w:t>
+      </w:r>
+      <w:proofErr w:type="spellEnd"/>
+      <w:r>
+        <w:rPr>
+          <w:color w:val="000000"/>
+        </w:rPr>
+        <w:t xml:space="preserve"> </w:t>
+      </w:r>
+      <w:proofErr w:type="spellStart"/>
+      <w:r>
+        <w:rPr>
+          <w:color w:val="000000"/>
+        </w:rPr>
+        <w:t>por</w:t>
+      </w:r>
+      <w:proofErr w:type="spellEnd"/>
+      <w:r>
+        <w:rPr>
+          <w:color w:val="000000"/>
+        </w:rPr>
+        <w:t xml:space="preserve"> seis </w:t>
+      </w:r>
+      <w:proofErr w:type="spellStart"/>
+      <w:r>
+        <w:rPr>
+          <w:color w:val="000000"/>
+        </w:rPr>
+        <w:t>tabelas</w:t>
+      </w:r>
+      <w:proofErr w:type="spellEnd"/>
+      <w:r>
+        <w:rPr>
+          <w:color w:val="000000"/>
+        </w:rPr>
+        <w:t>:</w:t>
       </w:r>
     </w:p>
     <w:p>
@@ -378,6 +4265,7 @@
           <w:lang w:val="pt-PT"/>
         </w:rPr>
       </w:pPr>
+      <w:proofErr w:type="spellStart"/>
       <w:r>
         <w:rPr>
           <w:rStyle w:val="Strong"/>
@@ -387,12 +4275,61 @@
         </w:rPr>
         <w:t>Funcoes</w:t>
       </w:r>
-      <w:r>
-        <w:rPr>
-          <w:color w:val="000000"/>
-          <w:lang w:val="pt-PT"/>
-        </w:rPr>
-        <w:t>: Define os papéis dos utilizadores (admin, gerente, lider_equipa, programador) utilizando um ENUM para garantir consistência e eficiência. É referenciada pela tabela</w:t>
+      <w:proofErr w:type="spellEnd"/>
+      <w:r>
+        <w:rPr>
+          <w:color w:val="000000"/>
+          <w:lang w:val="pt-PT"/>
+        </w:rPr>
+        <w:t>: Define os papéis dos utilizadores (</w:t>
+      </w:r>
+      <w:proofErr w:type="spellStart"/>
+      <w:r>
+        <w:rPr>
+          <w:color w:val="000000"/>
+          <w:lang w:val="pt-PT"/>
+        </w:rPr>
+        <w:t>admin</w:t>
+      </w:r>
+      <w:proofErr w:type="spellEnd"/>
+      <w:r>
+        <w:rPr>
+          <w:color w:val="000000"/>
+          <w:lang w:val="pt-PT"/>
+        </w:rPr>
+        <w:t xml:space="preserve">, gerente, </w:t>
+      </w:r>
+      <w:proofErr w:type="spellStart"/>
+      <w:r>
+        <w:rPr>
+          <w:color w:val="000000"/>
+          <w:lang w:val="pt-PT"/>
+        </w:rPr>
+        <w:t>lider_equipa</w:t>
+      </w:r>
+      <w:proofErr w:type="spellEnd"/>
+      <w:r>
+        <w:rPr>
+          <w:color w:val="000000"/>
+          <w:lang w:val="pt-PT"/>
+        </w:rPr>
+        <w:t xml:space="preserve">, programador) utilizando um ENUM para garantir consistência e eficiência. É referenciada </w:t>
+      </w:r>
+      <w:proofErr w:type="spellStart"/>
+      <w:r>
+        <w:rPr>
+          <w:color w:val="000000"/>
+          <w:lang w:val="pt-PT"/>
+        </w:rPr>
+        <w:t>pela</w:t>
+      </w:r>
+      <w:proofErr w:type="spellEnd"/>
+      <w:r>
+        <w:rPr>
+          <w:color w:val="000000"/>
+          <w:lang w:val="pt-PT"/>
+        </w:rPr>
+        <w:t xml:space="preserve"> tabela</w:t>
       </w:r>
       <w:r>
         <w:rPr>
@@ -466,6 +4403,7 @@
         </w:rPr>
         <w:t> </w:t>
       </w:r>
+      <w:proofErr w:type="spellStart"/>
       <w:r>
         <w:rPr>
           <w:rStyle w:val="text-sm"/>
@@ -475,6 +4413,7 @@
         </w:rPr>
         <w:t>funcao_id</w:t>
       </w:r>
+      <w:proofErr w:type="spellEnd"/>
       <w:r>
         <w:rPr>
           <w:color w:val="000000"/>
@@ -529,6 +4468,7 @@
           <w:lang w:val="pt-PT"/>
         </w:rPr>
       </w:pPr>
+      <w:proofErr w:type="spellStart"/>
       <w:r>
         <w:rPr>
           <w:rStyle w:val="Strong"/>
@@ -538,6 +4478,7 @@
         </w:rPr>
         <w:t>Competencias</w:t>
       </w:r>
+      <w:proofErr w:type="spellEnd"/>
       <w:r>
         <w:rPr>
           <w:color w:val="000000"/>
@@ -558,6 +4499,7 @@
           <w:lang w:val="pt-PT"/>
         </w:rPr>
       </w:pPr>
+      <w:proofErr w:type="spellStart"/>
       <w:r>
         <w:rPr>
           <w:rStyle w:val="Strong"/>
@@ -567,6 +4509,7 @@
         </w:rPr>
         <w:t>Competencias_Utilizadores</w:t>
       </w:r>
+      <w:proofErr w:type="spellEnd"/>
       <w:r>
         <w:rPr>
           <w:color w:val="000000"/>
@@ -583,6 +4526,7 @@
         </w:rPr>
         <w:t> </w:t>
       </w:r>
+      <w:proofErr w:type="spellStart"/>
       <w:r>
         <w:rPr>
           <w:rStyle w:val="text-sm"/>
@@ -599,6 +4543,7 @@
         </w:rPr>
         <w:t>e</w:t>
       </w:r>
+      <w:proofErr w:type="spellEnd"/>
       <w:r>
         <w:rPr>
           <w:rStyle w:val="apple-converted-space"/>
@@ -608,6 +4553,7 @@
         </w:rPr>
         <w:t> </w:t>
       </w:r>
+      <w:proofErr w:type="spellStart"/>
       <w:r>
         <w:rPr>
           <w:rStyle w:val="text-sm"/>
@@ -617,6 +4563,7 @@
         </w:rPr>
         <w:t>Competencias</w:t>
       </w:r>
+      <w:proofErr w:type="spellEnd"/>
       <w:r>
         <w:rPr>
           <w:color w:val="000000"/>
@@ -687,6 +4634,7 @@
         </w:rPr>
         <w:t>: Representa as tarefas com um criador (</w:t>
       </w:r>
+      <w:proofErr w:type="spellStart"/>
       <w:r>
         <w:rPr>
           <w:rStyle w:val="text-sm"/>
@@ -696,6 +4644,7 @@
         </w:rPr>
         <w:t>criado_por</w:t>
       </w:r>
+      <w:proofErr w:type="spellEnd"/>
       <w:r>
         <w:rPr>
           <w:color w:val="000000"/>
@@ -717,7 +4666,71 @@
           <w:color w:val="000000"/>
           <w:lang w:val="pt-PT"/>
         </w:rPr>
-        <w:t>) que monitoriza o progresso (nao_atribuida, atribuida, em_progresso, concluida). A restrição</w:t>
+        <w:t>) que monitoriza o progresso (</w:t>
+      </w:r>
+      <w:proofErr w:type="spellStart"/>
+      <w:r>
+        <w:rPr>
+          <w:color w:val="000000"/>
+          <w:lang w:val="pt-PT"/>
+        </w:rPr>
+        <w:t>nao_atribuida</w:t>
+      </w:r>
+      <w:proofErr w:type="spellEnd"/>
+      <w:r>
+        <w:rPr>
+          <w:color w:val="000000"/>
+          <w:lang w:val="pt-PT"/>
+        </w:rPr>
+        <w:t xml:space="preserve">, </w:t>
+      </w:r>
+      <w:proofErr w:type="spellStart"/>
+      <w:r>
+        <w:rPr>
+          <w:color w:val="000000"/>
+          <w:lang w:val="pt-PT"/>
+        </w:rPr>
+        <w:t>atribuida</w:t>
+      </w:r>
+      <w:proofErr w:type="spellEnd"/>
+      <w:r>
+        <w:rPr>
+          <w:color w:val="000000"/>
+          <w:lang w:val="pt-PT"/>
+        </w:rPr>
+        <w:t xml:space="preserve">, </w:t>
+      </w:r>
+      <w:proofErr w:type="spellStart"/>
+      <w:r>
+        <w:rPr>
+          <w:color w:val="000000"/>
+          <w:lang w:val="pt-PT"/>
+        </w:rPr>
+        <w:t>em_progresso</w:t>
+      </w:r>
+      <w:proofErr w:type="spellEnd"/>
+      <w:r>
+        <w:rPr>
+          <w:color w:val="000000"/>
+          <w:lang w:val="pt-PT"/>
+        </w:rPr>
+        <w:t xml:space="preserve">, </w:t>
+      </w:r>
+      <w:proofErr w:type="spellStart"/>
+      <w:r>
+        <w:rPr>
+          <w:color w:val="000000"/>
+          <w:lang w:val="pt-PT"/>
+        </w:rPr>
+        <w:t>concluida</w:t>
+      </w:r>
+      <w:proofErr w:type="spellEnd"/>
+      <w:r>
+        <w:rPr>
+          <w:color w:val="000000"/>
+          <w:lang w:val="pt-PT"/>
+        </w:rPr>
+        <w:t>). A restrição</w:t>
       </w:r>
       <w:r>
         <w:rPr>
@@ -766,6 +4779,7 @@
           <w:lang w:val="pt-PT"/>
         </w:rPr>
       </w:pPr>
+      <w:proofErr w:type="spellStart"/>
       <w:r>
         <w:rPr>
           <w:rStyle w:val="Strong"/>
@@ -776,6 +4790,7 @@
         <w:lastRenderedPageBreak/>
         <w:t>Tarefas_Atribuicoes</w:t>
       </w:r>
+      <w:proofErr w:type="spellEnd"/>
       <w:r>
         <w:rPr>
           <w:color w:val="000000"/>
@@ -783,6 +4798,7 @@
         </w:rPr>
         <w:t>: Regista as atribuições de tarefas, associando tarefas a atribuídos (</w:t>
       </w:r>
+      <w:proofErr w:type="spellStart"/>
       <w:r>
         <w:rPr>
           <w:rStyle w:val="text-sm"/>
@@ -792,6 +4808,7 @@
         </w:rPr>
         <w:t>atribuido_a</w:t>
       </w:r>
+      <w:proofErr w:type="spellEnd"/>
       <w:r>
         <w:rPr>
           <w:color w:val="000000"/>
@@ -799,6 +4816,7 @@
         </w:rPr>
         <w:t>) e atribuidores (</w:t>
       </w:r>
+      <w:proofErr w:type="spellStart"/>
       <w:r>
         <w:rPr>
           <w:rStyle w:val="text-sm"/>
@@ -808,6 +4826,7 @@
         </w:rPr>
         <w:t>atribuido_por</w:t>
       </w:r>
+      <w:proofErr w:type="spellEnd"/>
       <w:r>
         <w:rPr>
           <w:color w:val="000000"/>
@@ -824,6 +4843,7 @@
         </w:rPr>
         <w:t> </w:t>
       </w:r>
+      <w:proofErr w:type="gramStart"/>
       <w:r>
         <w:rPr>
           <w:rStyle w:val="text-sm"/>
@@ -833,6 +4853,7 @@
         </w:rPr>
         <w:t>inicio</w:t>
       </w:r>
+      <w:proofErr w:type="gramEnd"/>
       <w:r>
         <w:rPr>
           <w:rStyle w:val="apple-converted-space"/>
@@ -949,6 +4970,7 @@
         </w:rPr>
         <w:t xml:space="preserve"> para suportar múltiplas línguas e inclui índices (por exemplo, </w:t>
       </w:r>
+      <w:proofErr w:type="spellStart"/>
       <w:r>
         <w:rPr>
           <w:rStyle w:val="text-sm"/>
@@ -958,6 +4980,7 @@
         </w:rPr>
         <w:t>idx_nome</w:t>
       </w:r>
+      <w:proofErr w:type="spellEnd"/>
       <w:r>
         <w:rPr>
           <w:color w:val="000000"/>
@@ -965,6 +4988,7 @@
         </w:rPr>
         <w:t xml:space="preserve"> em </w:t>
       </w:r>
+      <w:proofErr w:type="spellStart"/>
       <w:r>
         <w:rPr>
           <w:rStyle w:val="text-sm"/>
@@ -974,16 +4998,36 @@
         </w:rPr>
         <w:t>Utilizadores.nome_utilizador</w:t>
       </w:r>
-      <w:r>
-        <w:rPr>
-          <w:color w:val="000000"/>
-          <w:lang w:val="pt-PT"/>
-        </w:rPr>
-        <w:t>) para melhorar o desempenho das consultas. As relações foram estruturadas para assegurar a integridade, permitindo ao mesmo tempo uma gestão flexível das tarefas, em conformidade com os requisitos da API FeedzzTrab.</w:t>
-      </w:r>
-    </w:p>
-    <w:p>
-      <w:r>
+      <w:proofErr w:type="spellEnd"/>
+      <w:r>
+        <w:rPr>
+          <w:color w:val="000000"/>
+          <w:lang w:val="pt-PT"/>
+        </w:rPr>
+        <w:t xml:space="preserve">) para melhorar o desempenho das consultas. As relações foram estruturadas para assegurar a integridade, permitindo ao mesmo tempo uma gestão flexível das tarefas, em conformidade com os requisitos da API </w:t>
+      </w:r>
+      <w:proofErr w:type="spellStart"/>
+      <w:r>
+        <w:rPr>
+          <w:color w:val="000000"/>
+          <w:lang w:val="pt-PT"/>
+        </w:rPr>
+        <w:t>FeedzzTrab</w:t>
+      </w:r>
+      <w:proofErr w:type="spellEnd"/>
+      <w:r>
+        <w:rPr>
+          <w:color w:val="000000"/>
+          <w:lang w:val="pt-PT"/>
+        </w:rPr>
+        <w:t>.</w:t>
+      </w:r>
+    </w:p>
+    <w:p>
+      <w:r>
+        <w:rPr>
+          <w:noProof/>
+        </w:rPr>
         <w:drawing>
           <wp:inline distT="0" distB="0" distL="0" distR="0" wp14:anchorId="7D14E25F" wp14:editId="3DD6B607">
             <wp:extent cx="5943600" cy="2545715"/>
@@ -1000,7 +5044,7 @@
                     <pic:cNvPicPr/>
                   </pic:nvPicPr>
                   <pic:blipFill>
-                    <a:blip r:embed="rId6"/>
+                    <a:blip r:embed="rId12"/>
                     <a:stretch>
                       <a:fillRect/>
                     </a:stretch>
@@ -1027,11 +5071,13 @@
         <w:pStyle w:val="Heading4"/>
         <w:rPr>
           <w:color w:val="000000"/>
-        </w:rPr>
-      </w:pPr>
-      <w:r>
-        <w:rPr>
-          <w:color w:val="000000"/>
+          <w:lang w:val="en-US"/>
+        </w:rPr>
+      </w:pPr>
+      <w:r>
+        <w:rPr>
+          <w:color w:val="000000"/>
+          <w:lang w:val="en-US"/>
         </w:rPr>
         <w:t>1.</w:t>
       </w:r>
@@ -1039,18 +5085,22 @@
         <w:rPr>
           <w:rStyle w:val="apple-converted-space"/>
           <w:color w:val="000000"/>
+          <w:lang w:val="en-US"/>
         </w:rPr>
         <w:t> </w:t>
       </w:r>
+      <w:proofErr w:type="spellStart"/>
       <w:r>
         <w:rPr>
           <w:rStyle w:val="Strong"/>
           <w:b w:val="0"/>
           <w:bCs w:val="0"/>
           <w:color w:val="000000"/>
+          <w:lang w:val="en-US"/>
         </w:rPr>
         <w:t>Utilizadores</w:t>
       </w:r>
+      <w:proofErr w:type="spellEnd"/>
     </w:p>
     <w:p>
       <w:pPr>
@@ -1126,7 +5176,33 @@
           <w:lang w:val="en-US"/>
           <w14:ligatures w14:val="none"/>
         </w:rPr>
-        <w:t xml:space="preserve"> Utilizadores (</w:t>
+        <w:t xml:space="preserve"> </w:t>
+      </w:r>
+      <w:proofErr w:type="spellStart"/>
+      <w:r>
+        <w:rPr>
+          <w:rFonts w:ascii="JetBrains Mono" w:eastAsia="Times New Roman" w:hAnsi="JetBrains Mono" w:cs="JetBrains Mono"/>
+          <w:color w:val="000000"/>
+          <w:kern w:val="0"/>
+          <w:sz w:val="20"/>
+          <w:szCs w:val="20"/>
+          <w:lang w:val="en-US"/>
+          <w14:ligatures w14:val="none"/>
+        </w:rPr>
+        <w:t>Utilizadores</w:t>
+      </w:r>
+      <w:proofErr w:type="spellEnd"/>
+      <w:r>
+        <w:rPr>
+          <w:rFonts w:ascii="JetBrains Mono" w:eastAsia="Times New Roman" w:hAnsi="JetBrains Mono" w:cs="JetBrains Mono"/>
+          <w:color w:val="000000"/>
+          <w:kern w:val="0"/>
+          <w:sz w:val="20"/>
+          <w:szCs w:val="20"/>
+          <w:lang w:val="en-US"/>
+          <w14:ligatures w14:val="none"/>
+        </w:rPr>
+        <w:t xml:space="preserve"> (</w:t>
       </w:r>
     </w:p>
     <w:p>
@@ -1228,8 +5304,35 @@
           <w:lang w:val="en-US"/>
           <w14:ligatures w14:val="none"/>
         </w:rPr>
-        <w:t xml:space="preserve">    nome_utilizador </w:t>
-      </w:r>
+        <w:t xml:space="preserve">    </w:t>
+      </w:r>
+      <w:proofErr w:type="spellStart"/>
+      <w:r>
+        <w:rPr>
+          <w:rFonts w:ascii="JetBrains Mono" w:eastAsia="Times New Roman" w:hAnsi="JetBrains Mono" w:cs="JetBrains Mono"/>
+          <w:color w:val="000000"/>
+          <w:kern w:val="0"/>
+          <w:sz w:val="20"/>
+          <w:szCs w:val="20"/>
+          <w:lang w:val="en-US"/>
+          <w14:ligatures w14:val="none"/>
+        </w:rPr>
+        <w:t>nome_utilizador</w:t>
+      </w:r>
+      <w:proofErr w:type="spellEnd"/>
+      <w:r>
+        <w:rPr>
+          <w:rFonts w:ascii="JetBrains Mono" w:eastAsia="Times New Roman" w:hAnsi="JetBrains Mono" w:cs="JetBrains Mono"/>
+          <w:color w:val="000000"/>
+          <w:kern w:val="0"/>
+          <w:sz w:val="20"/>
+          <w:szCs w:val="20"/>
+          <w:lang w:val="en-US"/>
+          <w14:ligatures w14:val="none"/>
+        </w:rPr>
+        <w:t xml:space="preserve"> </w:t>
+      </w:r>
+      <w:proofErr w:type="gramStart"/>
       <w:r>
         <w:rPr>
           <w:rFonts w:ascii="JetBrains Mono" w:eastAsia="Times New Roman" w:hAnsi="JetBrains Mono" w:cs="JetBrains Mono"/>
@@ -1254,6 +5357,7 @@
         </w:rPr>
         <w:t>(</w:t>
       </w:r>
+      <w:proofErr w:type="gramEnd"/>
       <w:r>
         <w:rPr>
           <w:rFonts w:ascii="JetBrains Mono" w:eastAsia="Times New Roman" w:hAnsi="JetBrains Mono" w:cs="JetBrains Mono"/>
@@ -1351,8 +5455,35 @@
           <w:lang w:val="en-US"/>
           <w14:ligatures w14:val="none"/>
         </w:rPr>
-        <w:t xml:space="preserve">    password_hash </w:t>
-      </w:r>
+        <w:t xml:space="preserve">    </w:t>
+      </w:r>
+      <w:proofErr w:type="spellStart"/>
+      <w:r>
+        <w:rPr>
+          <w:rFonts w:ascii="JetBrains Mono" w:eastAsia="Times New Roman" w:hAnsi="JetBrains Mono" w:cs="JetBrains Mono"/>
+          <w:color w:val="000000"/>
+          <w:kern w:val="0"/>
+          <w:sz w:val="20"/>
+          <w:szCs w:val="20"/>
+          <w:lang w:val="en-US"/>
+          <w14:ligatures w14:val="none"/>
+        </w:rPr>
+        <w:t>password_hash</w:t>
+      </w:r>
+      <w:proofErr w:type="spellEnd"/>
+      <w:r>
+        <w:rPr>
+          <w:rFonts w:ascii="JetBrains Mono" w:eastAsia="Times New Roman" w:hAnsi="JetBrains Mono" w:cs="JetBrains Mono"/>
+          <w:color w:val="000000"/>
+          <w:kern w:val="0"/>
+          <w:sz w:val="20"/>
+          <w:szCs w:val="20"/>
+          <w:lang w:val="en-US"/>
+          <w14:ligatures w14:val="none"/>
+        </w:rPr>
+        <w:t xml:space="preserve"> </w:t>
+      </w:r>
+      <w:proofErr w:type="gramStart"/>
       <w:r>
         <w:rPr>
           <w:rFonts w:ascii="JetBrains Mono" w:eastAsia="Times New Roman" w:hAnsi="JetBrains Mono" w:cs="JetBrains Mono"/>
@@ -1377,6 +5508,7 @@
         </w:rPr>
         <w:t>(</w:t>
       </w:r>
+      <w:proofErr w:type="gramEnd"/>
       <w:r>
         <w:rPr>
           <w:rFonts w:ascii="JetBrains Mono" w:eastAsia="Times New Roman" w:hAnsi="JetBrains Mono" w:cs="JetBrains Mono"/>
@@ -1452,6 +5584,7 @@
         </w:rPr>
         <w:t xml:space="preserve">    email </w:t>
       </w:r>
+      <w:proofErr w:type="gramStart"/>
       <w:r>
         <w:rPr>
           <w:rFonts w:ascii="JetBrains Mono" w:eastAsia="Times New Roman" w:hAnsi="JetBrains Mono" w:cs="JetBrains Mono"/>
@@ -1476,6 +5609,7 @@
         </w:rPr>
         <w:t>(</w:t>
       </w:r>
+      <w:proofErr w:type="gramEnd"/>
       <w:r>
         <w:rPr>
           <w:rFonts w:ascii="JetBrains Mono" w:eastAsia="Times New Roman" w:hAnsi="JetBrains Mono" w:cs="JetBrains Mono"/>
@@ -1573,7 +5707,33 @@
           <w:lang w:val="en-US"/>
           <w14:ligatures w14:val="none"/>
         </w:rPr>
-        <w:t xml:space="preserve">    funcao_id </w:t>
+        <w:t xml:space="preserve">    </w:t>
+      </w:r>
+      <w:proofErr w:type="spellStart"/>
+      <w:r>
+        <w:rPr>
+          <w:rFonts w:ascii="JetBrains Mono" w:eastAsia="Times New Roman" w:hAnsi="JetBrains Mono" w:cs="JetBrains Mono"/>
+          <w:color w:val="000000"/>
+          <w:kern w:val="0"/>
+          <w:sz w:val="20"/>
+          <w:szCs w:val="20"/>
+          <w:lang w:val="en-US"/>
+          <w14:ligatures w14:val="none"/>
+        </w:rPr>
+        <w:t>funcao_id</w:t>
+      </w:r>
+      <w:proofErr w:type="spellEnd"/>
+      <w:r>
+        <w:rPr>
+          <w:rFonts w:ascii="JetBrains Mono" w:eastAsia="Times New Roman" w:hAnsi="JetBrains Mono" w:cs="JetBrains Mono"/>
+          <w:color w:val="000000"/>
+          <w:kern w:val="0"/>
+          <w:sz w:val="20"/>
+          <w:szCs w:val="20"/>
+          <w:lang w:val="en-US"/>
+          <w14:ligatures w14:val="none"/>
+        </w:rPr>
+        <w:t xml:space="preserve"> </w:t>
       </w:r>
       <w:r>
         <w:rPr>
@@ -1649,16 +5809,29 @@
         </w:rPr>
         <w:t xml:space="preserve">    </w:t>
       </w:r>
-      <w:r>
-        <w:rPr>
-          <w:rFonts w:ascii="JetBrains Mono" w:eastAsia="Times New Roman" w:hAnsi="JetBrains Mono" w:cs="JetBrains Mono"/>
-          <w:color w:val="000000"/>
-          <w:kern w:val="0"/>
-          <w:sz w:val="20"/>
-          <w:szCs w:val="20"/>
-          <w14:ligatures w14:val="none"/>
-        </w:rPr>
-        <w:t xml:space="preserve">criado_em </w:t>
+      <w:proofErr w:type="spellStart"/>
+      <w:r>
+        <w:rPr>
+          <w:rFonts w:ascii="JetBrains Mono" w:eastAsia="Times New Roman" w:hAnsi="JetBrains Mono" w:cs="JetBrains Mono"/>
+          <w:color w:val="000000"/>
+          <w:kern w:val="0"/>
+          <w:sz w:val="20"/>
+          <w:szCs w:val="20"/>
+          <w14:ligatures w14:val="none"/>
+        </w:rPr>
+        <w:t>criado_em</w:t>
+      </w:r>
+      <w:proofErr w:type="spellEnd"/>
+      <w:r>
+        <w:rPr>
+          <w:rFonts w:ascii="JetBrains Mono" w:eastAsia="Times New Roman" w:hAnsi="JetBrains Mono" w:cs="JetBrains Mono"/>
+          <w:color w:val="000000"/>
+          <w:kern w:val="0"/>
+          <w:sz w:val="20"/>
+          <w:szCs w:val="20"/>
+          <w14:ligatures w14:val="none"/>
+        </w:rPr>
+        <w:t xml:space="preserve"> </w:t>
       </w:r>
       <w:r>
         <w:rPr>
@@ -1752,7 +5925,33 @@
           <w:lang w:val="en-US"/>
           <w14:ligatures w14:val="none"/>
         </w:rPr>
-        <w:t xml:space="preserve"> (funcao_id) </w:t>
+        <w:t xml:space="preserve"> (</w:t>
+      </w:r>
+      <w:proofErr w:type="spellStart"/>
+      <w:r>
+        <w:rPr>
+          <w:rFonts w:ascii="JetBrains Mono" w:eastAsia="Times New Roman" w:hAnsi="JetBrains Mono" w:cs="JetBrains Mono"/>
+          <w:color w:val="000000"/>
+          <w:kern w:val="0"/>
+          <w:sz w:val="20"/>
+          <w:szCs w:val="20"/>
+          <w:lang w:val="en-US"/>
+          <w14:ligatures w14:val="none"/>
+        </w:rPr>
+        <w:t>funcao_id</w:t>
+      </w:r>
+      <w:proofErr w:type="spellEnd"/>
+      <w:r>
+        <w:rPr>
+          <w:rFonts w:ascii="JetBrains Mono" w:eastAsia="Times New Roman" w:hAnsi="JetBrains Mono" w:cs="JetBrains Mono"/>
+          <w:color w:val="000000"/>
+          <w:kern w:val="0"/>
+          <w:sz w:val="20"/>
+          <w:szCs w:val="20"/>
+          <w:lang w:val="en-US"/>
+          <w14:ligatures w14:val="none"/>
+        </w:rPr>
+        <w:t xml:space="preserve">) </w:t>
       </w:r>
       <w:r>
         <w:rPr>
@@ -1776,7 +5975,33 @@
           <w:lang w:val="en-US"/>
           <w14:ligatures w14:val="none"/>
         </w:rPr>
-        <w:t xml:space="preserve"> Funcoes(id) </w:t>
+        <w:t xml:space="preserve"> </w:t>
+      </w:r>
+      <w:proofErr w:type="spellStart"/>
+      <w:r>
+        <w:rPr>
+          <w:rFonts w:ascii="JetBrains Mono" w:eastAsia="Times New Roman" w:hAnsi="JetBrains Mono" w:cs="JetBrains Mono"/>
+          <w:color w:val="000000"/>
+          <w:kern w:val="0"/>
+          <w:sz w:val="20"/>
+          <w:szCs w:val="20"/>
+          <w:lang w:val="en-US"/>
+          <w14:ligatures w14:val="none"/>
+        </w:rPr>
+        <w:t>Funcoes</w:t>
+      </w:r>
+      <w:proofErr w:type="spellEnd"/>
+      <w:r>
+        <w:rPr>
+          <w:rFonts w:ascii="JetBrains Mono" w:eastAsia="Times New Roman" w:hAnsi="JetBrains Mono" w:cs="JetBrains Mono"/>
+          <w:color w:val="000000"/>
+          <w:kern w:val="0"/>
+          <w:sz w:val="20"/>
+          <w:szCs w:val="20"/>
+          <w:lang w:val="en-US"/>
+          <w14:ligatures w14:val="none"/>
+        </w:rPr>
+        <w:t xml:space="preserve">(id) </w:t>
       </w:r>
       <w:r>
         <w:rPr>
@@ -1929,8 +6154,22 @@
           <w:lang w:val="en-US"/>
           <w14:ligatures w14:val="none"/>
         </w:rPr>
-        <w:t xml:space="preserve"> utf8mb4_unicode_ci;</w:t>
-      </w:r>
+        <w:t xml:space="preserve"> utf8mb4_unicode_</w:t>
+      </w:r>
+      <w:proofErr w:type="gramStart"/>
+      <w:r>
+        <w:rPr>
+          <w:rFonts w:ascii="JetBrains Mono" w:eastAsia="Times New Roman" w:hAnsi="JetBrains Mono" w:cs="JetBrains Mono"/>
+          <w:color w:val="000000"/>
+          <w:kern w:val="0"/>
+          <w:sz w:val="20"/>
+          <w:szCs w:val="20"/>
+          <w:lang w:val="en-US"/>
+          <w14:ligatures w14:val="none"/>
+        </w:rPr>
+        <w:t>ci;</w:t>
+      </w:r>
+      <w:proofErr w:type="gramEnd"/>
     </w:p>
     <w:p>
       <w:pPr>
@@ -1987,7 +6226,31 @@
           <w:szCs w:val="20"/>
           <w14:ligatures w14:val="none"/>
         </w:rPr>
-        <w:t xml:space="preserve"> idx_nome </w:t>
+        <w:t xml:space="preserve"> </w:t>
+      </w:r>
+      <w:proofErr w:type="spellStart"/>
+      <w:r>
+        <w:rPr>
+          <w:rFonts w:ascii="JetBrains Mono" w:eastAsia="Times New Roman" w:hAnsi="JetBrains Mono" w:cs="JetBrains Mono"/>
+          <w:color w:val="000000"/>
+          <w:kern w:val="0"/>
+          <w:sz w:val="20"/>
+          <w:szCs w:val="20"/>
+          <w14:ligatures w14:val="none"/>
+        </w:rPr>
+        <w:t>idx_nome</w:t>
+      </w:r>
+      <w:proofErr w:type="spellEnd"/>
+      <w:r>
+        <w:rPr>
+          <w:rFonts w:ascii="JetBrains Mono" w:eastAsia="Times New Roman" w:hAnsi="JetBrains Mono" w:cs="JetBrains Mono"/>
+          <w:color w:val="000000"/>
+          <w:kern w:val="0"/>
+          <w:sz w:val="20"/>
+          <w:szCs w:val="20"/>
+          <w14:ligatures w14:val="none"/>
+        </w:rPr>
+        <w:t xml:space="preserve"> </w:t>
       </w:r>
       <w:r>
         <w:rPr>
@@ -2009,7 +6272,31 @@
           <w:szCs w:val="20"/>
           <w14:ligatures w14:val="none"/>
         </w:rPr>
-        <w:t xml:space="preserve"> Utilizadores(nome_utilizador);</w:t>
+        <w:t xml:space="preserve"> Utilizadores(</w:t>
+      </w:r>
+      <w:proofErr w:type="spellStart"/>
+      <w:r>
+        <w:rPr>
+          <w:rFonts w:ascii="JetBrains Mono" w:eastAsia="Times New Roman" w:hAnsi="JetBrains Mono" w:cs="JetBrains Mono"/>
+          <w:color w:val="000000"/>
+          <w:kern w:val="0"/>
+          <w:sz w:val="20"/>
+          <w:szCs w:val="20"/>
+          <w14:ligatures w14:val="none"/>
+        </w:rPr>
+        <w:t>nome_utilizador</w:t>
+      </w:r>
+      <w:proofErr w:type="spellEnd"/>
+      <w:r>
+        <w:rPr>
+          <w:rFonts w:ascii="JetBrains Mono" w:eastAsia="Times New Roman" w:hAnsi="JetBrains Mono" w:cs="JetBrains Mono"/>
+          <w:color w:val="000000"/>
+          <w:kern w:val="0"/>
+          <w:sz w:val="20"/>
+          <w:szCs w:val="20"/>
+          <w14:ligatures w14:val="none"/>
+        </w:rPr>
+        <w:t>);</w:t>
       </w:r>
     </w:p>
     <w:p>
@@ -2132,7 +6419,33 @@
           <w:lang w:val="en-US"/>
           <w14:ligatures w14:val="none"/>
         </w:rPr>
-        <w:t xml:space="preserve"> Funcoes (</w:t>
+        <w:t xml:space="preserve"> </w:t>
+      </w:r>
+      <w:proofErr w:type="spellStart"/>
+      <w:r>
+        <w:rPr>
+          <w:rFonts w:ascii="JetBrains Mono" w:eastAsia="Times New Roman" w:hAnsi="JetBrains Mono" w:cs="JetBrains Mono"/>
+          <w:color w:val="000000"/>
+          <w:kern w:val="0"/>
+          <w:sz w:val="20"/>
+          <w:szCs w:val="20"/>
+          <w:lang w:val="en-US"/>
+          <w14:ligatures w14:val="none"/>
+        </w:rPr>
+        <w:t>Funcoes</w:t>
+      </w:r>
+      <w:proofErr w:type="spellEnd"/>
+      <w:r>
+        <w:rPr>
+          <w:rFonts w:ascii="JetBrains Mono" w:eastAsia="Times New Roman" w:hAnsi="JetBrains Mono" w:cs="JetBrains Mono"/>
+          <w:color w:val="000000"/>
+          <w:kern w:val="0"/>
+          <w:sz w:val="20"/>
+          <w:szCs w:val="20"/>
+          <w:lang w:val="en-US"/>
+          <w14:ligatures w14:val="none"/>
+        </w:rPr>
+        <w:t xml:space="preserve"> (</w:t>
       </w:r>
     </w:p>
     <w:p>
@@ -2234,8 +6547,48 @@
           <w:lang w:val="en-US"/>
           <w14:ligatures w14:val="none"/>
         </w:rPr>
-        <w:t xml:space="preserve">    nome ENUM(</w:t>
-      </w:r>
+        <w:t xml:space="preserve">    </w:t>
+      </w:r>
+      <w:proofErr w:type="spellStart"/>
+      <w:r>
+        <w:rPr>
+          <w:rFonts w:ascii="JetBrains Mono" w:eastAsia="Times New Roman" w:hAnsi="JetBrains Mono" w:cs="JetBrains Mono"/>
+          <w:color w:val="000000"/>
+          <w:kern w:val="0"/>
+          <w:sz w:val="20"/>
+          <w:szCs w:val="20"/>
+          <w:lang w:val="en-US"/>
+          <w14:ligatures w14:val="none"/>
+        </w:rPr>
+        <w:t>nome</w:t>
+      </w:r>
+      <w:proofErr w:type="spellEnd"/>
+      <w:r>
+        <w:rPr>
+          <w:rFonts w:ascii="JetBrains Mono" w:eastAsia="Times New Roman" w:hAnsi="JetBrains Mono" w:cs="JetBrains Mono"/>
+          <w:color w:val="000000"/>
+          <w:kern w:val="0"/>
+          <w:sz w:val="20"/>
+          <w:szCs w:val="20"/>
+          <w:lang w:val="en-US"/>
+          <w14:ligatures w14:val="none"/>
+        </w:rPr>
+        <w:t xml:space="preserve"> </w:t>
+      </w:r>
+      <w:proofErr w:type="gramStart"/>
+      <w:r>
+        <w:rPr>
+          <w:rFonts w:ascii="JetBrains Mono" w:eastAsia="Times New Roman" w:hAnsi="JetBrains Mono" w:cs="JetBrains Mono"/>
+          <w:color w:val="000000"/>
+          <w:kern w:val="0"/>
+          <w:sz w:val="20"/>
+          <w:szCs w:val="20"/>
+          <w:lang w:val="en-US"/>
+          <w14:ligatures w14:val="none"/>
+        </w:rPr>
+        <w:t>ENUM(</w:t>
+      </w:r>
+      <w:proofErr w:type="gramEnd"/>
       <w:r>
         <w:rPr>
           <w:rFonts w:ascii="JetBrains Mono" w:eastAsia="Times New Roman" w:hAnsi="JetBrains Mono" w:cs="JetBrains Mono"/>
@@ -2270,7 +6623,33 @@
           <w:lang w:val="en-US"/>
           <w14:ligatures w14:val="none"/>
         </w:rPr>
-        <w:t>'gerente'</w:t>
+        <w:t>'</w:t>
+      </w:r>
+      <w:proofErr w:type="spellStart"/>
+      <w:r>
+        <w:rPr>
+          <w:rFonts w:ascii="JetBrains Mono" w:eastAsia="Times New Roman" w:hAnsi="JetBrains Mono" w:cs="JetBrains Mono"/>
+          <w:color w:val="A31515"/>
+          <w:kern w:val="0"/>
+          <w:sz w:val="20"/>
+          <w:szCs w:val="20"/>
+          <w:lang w:val="en-US"/>
+          <w14:ligatures w14:val="none"/>
+        </w:rPr>
+        <w:t>gerente</w:t>
+      </w:r>
+      <w:proofErr w:type="spellEnd"/>
+      <w:r>
+        <w:rPr>
+          <w:rFonts w:ascii="JetBrains Mono" w:eastAsia="Times New Roman" w:hAnsi="JetBrains Mono" w:cs="JetBrains Mono"/>
+          <w:color w:val="A31515"/>
+          <w:kern w:val="0"/>
+          <w:sz w:val="20"/>
+          <w:szCs w:val="20"/>
+          <w:lang w:val="en-US"/>
+          <w14:ligatures w14:val="none"/>
+        </w:rPr>
+        <w:t>'</w:t>
       </w:r>
       <w:r>
         <w:rPr>
@@ -2294,7 +6673,33 @@
           <w:lang w:val="en-US"/>
           <w14:ligatures w14:val="none"/>
         </w:rPr>
-        <w:t>'lider_equipa'</w:t>
+        <w:t>'</w:t>
+      </w:r>
+      <w:proofErr w:type="spellStart"/>
+      <w:r>
+        <w:rPr>
+          <w:rFonts w:ascii="JetBrains Mono" w:eastAsia="Times New Roman" w:hAnsi="JetBrains Mono" w:cs="JetBrains Mono"/>
+          <w:color w:val="A31515"/>
+          <w:kern w:val="0"/>
+          <w:sz w:val="20"/>
+          <w:szCs w:val="20"/>
+          <w:lang w:val="en-US"/>
+          <w14:ligatures w14:val="none"/>
+        </w:rPr>
+        <w:t>lider_equipa</w:t>
+      </w:r>
+      <w:proofErr w:type="spellEnd"/>
+      <w:r>
+        <w:rPr>
+          <w:rFonts w:ascii="JetBrains Mono" w:eastAsia="Times New Roman" w:hAnsi="JetBrains Mono" w:cs="JetBrains Mono"/>
+          <w:color w:val="A31515"/>
+          <w:kern w:val="0"/>
+          <w:sz w:val="20"/>
+          <w:szCs w:val="20"/>
+          <w:lang w:val="en-US"/>
+          <w14:ligatures w14:val="none"/>
+        </w:rPr>
+        <w:t>'</w:t>
       </w:r>
       <w:r>
         <w:rPr>
@@ -2318,7 +6723,33 @@
           <w:lang w:val="en-US"/>
           <w14:ligatures w14:val="none"/>
         </w:rPr>
-        <w:t>'programador'</w:t>
+        <w:t>'</w:t>
+      </w:r>
+      <w:proofErr w:type="spellStart"/>
+      <w:r>
+        <w:rPr>
+          <w:rFonts w:ascii="JetBrains Mono" w:eastAsia="Times New Roman" w:hAnsi="JetBrains Mono" w:cs="JetBrains Mono"/>
+          <w:color w:val="A31515"/>
+          <w:kern w:val="0"/>
+          <w:sz w:val="20"/>
+          <w:szCs w:val="20"/>
+          <w:lang w:val="en-US"/>
+          <w14:ligatures w14:val="none"/>
+        </w:rPr>
+        <w:t>programador</w:t>
+      </w:r>
+      <w:proofErr w:type="spellEnd"/>
+      <w:r>
+        <w:rPr>
+          <w:rFonts w:ascii="JetBrains Mono" w:eastAsia="Times New Roman" w:hAnsi="JetBrains Mono" w:cs="JetBrains Mono"/>
+          <w:color w:val="A31515"/>
+          <w:kern w:val="0"/>
+          <w:sz w:val="20"/>
+          <w:szCs w:val="20"/>
+          <w:lang w:val="en-US"/>
+          <w14:ligatures w14:val="none"/>
+        </w:rPr>
+        <w:t>'</w:t>
       </w:r>
       <w:r>
         <w:rPr>
@@ -2495,8 +6926,22 @@
           <w:lang w:val="en-US"/>
           <w14:ligatures w14:val="none"/>
         </w:rPr>
-        <w:t xml:space="preserve"> utf8mb4_unicode_ci;</w:t>
-      </w:r>
+        <w:t xml:space="preserve"> utf8mb4_unicode_</w:t>
+      </w:r>
+      <w:proofErr w:type="gramStart"/>
+      <w:r>
+        <w:rPr>
+          <w:rFonts w:ascii="JetBrains Mono" w:eastAsia="Times New Roman" w:hAnsi="JetBrains Mono" w:cs="JetBrains Mono"/>
+          <w:color w:val="000000"/>
+          <w:kern w:val="0"/>
+          <w:sz w:val="20"/>
+          <w:szCs w:val="20"/>
+          <w:lang w:val="en-US"/>
+          <w14:ligatures w14:val="none"/>
+        </w:rPr>
+        <w:t>ci;</w:t>
+      </w:r>
+      <w:proofErr w:type="gramEnd"/>
     </w:p>
     <w:p>
       <w:pPr>
@@ -2614,7 +7059,33 @@
           <w:lang w:val="en-US"/>
           <w14:ligatures w14:val="none"/>
         </w:rPr>
-        <w:t xml:space="preserve"> Competencias (</w:t>
+        <w:t xml:space="preserve"> </w:t>
+      </w:r>
+      <w:proofErr w:type="spellStart"/>
+      <w:r>
+        <w:rPr>
+          <w:rFonts w:ascii="JetBrains Mono" w:eastAsia="Times New Roman" w:hAnsi="JetBrains Mono" w:cs="JetBrains Mono"/>
+          <w:color w:val="000000"/>
+          <w:kern w:val="0"/>
+          <w:sz w:val="20"/>
+          <w:szCs w:val="20"/>
+          <w:lang w:val="en-US"/>
+          <w14:ligatures w14:val="none"/>
+        </w:rPr>
+        <w:t>Competencias</w:t>
+      </w:r>
+      <w:proofErr w:type="spellEnd"/>
+      <w:r>
+        <w:rPr>
+          <w:rFonts w:ascii="JetBrains Mono" w:eastAsia="Times New Roman" w:hAnsi="JetBrains Mono" w:cs="JetBrains Mono"/>
+          <w:color w:val="000000"/>
+          <w:kern w:val="0"/>
+          <w:sz w:val="20"/>
+          <w:szCs w:val="20"/>
+          <w:lang w:val="en-US"/>
+          <w14:ligatures w14:val="none"/>
+        </w:rPr>
+        <w:t xml:space="preserve"> (</w:t>
       </w:r>
     </w:p>
     <w:p>
@@ -2716,8 +7187,35 @@
           <w:lang w:val="en-US"/>
           <w14:ligatures w14:val="none"/>
         </w:rPr>
-        <w:t xml:space="preserve">    nome </w:t>
-      </w:r>
+        <w:t xml:space="preserve">    </w:t>
+      </w:r>
+      <w:proofErr w:type="spellStart"/>
+      <w:r>
+        <w:rPr>
+          <w:rFonts w:ascii="JetBrains Mono" w:eastAsia="Times New Roman" w:hAnsi="JetBrains Mono" w:cs="JetBrains Mono"/>
+          <w:color w:val="000000"/>
+          <w:kern w:val="0"/>
+          <w:sz w:val="20"/>
+          <w:szCs w:val="20"/>
+          <w:lang w:val="en-US"/>
+          <w14:ligatures w14:val="none"/>
+        </w:rPr>
+        <w:t>nome</w:t>
+      </w:r>
+      <w:proofErr w:type="spellEnd"/>
+      <w:r>
+        <w:rPr>
+          <w:rFonts w:ascii="JetBrains Mono" w:eastAsia="Times New Roman" w:hAnsi="JetBrains Mono" w:cs="JetBrains Mono"/>
+          <w:color w:val="000000"/>
+          <w:kern w:val="0"/>
+          <w:sz w:val="20"/>
+          <w:szCs w:val="20"/>
+          <w:lang w:val="en-US"/>
+          <w14:ligatures w14:val="none"/>
+        </w:rPr>
+        <w:t xml:space="preserve"> </w:t>
+      </w:r>
+      <w:proofErr w:type="gramStart"/>
       <w:r>
         <w:rPr>
           <w:rFonts w:ascii="JetBrains Mono" w:eastAsia="Times New Roman" w:hAnsi="JetBrains Mono" w:cs="JetBrains Mono"/>
@@ -2742,6 +7240,7 @@
         </w:rPr>
         <w:t>(</w:t>
       </w:r>
+      <w:proofErr w:type="gramEnd"/>
       <w:r>
         <w:rPr>
           <w:rFonts w:ascii="JetBrains Mono" w:eastAsia="Times New Roman" w:hAnsi="JetBrains Mono" w:cs="JetBrains Mono"/>
@@ -2929,8 +7428,22 @@
           <w:lang w:val="en-US"/>
           <w14:ligatures w14:val="none"/>
         </w:rPr>
-        <w:t xml:space="preserve"> utf8mb4_unicode_ci;</w:t>
-      </w:r>
+        <w:t xml:space="preserve"> utf8mb4_unicode_</w:t>
+      </w:r>
+      <w:proofErr w:type="gramStart"/>
+      <w:r>
+        <w:rPr>
+          <w:rFonts w:ascii="JetBrains Mono" w:eastAsia="Times New Roman" w:hAnsi="JetBrains Mono" w:cs="JetBrains Mono"/>
+          <w:color w:val="000000"/>
+          <w:kern w:val="0"/>
+          <w:sz w:val="20"/>
+          <w:szCs w:val="20"/>
+          <w:lang w:val="en-US"/>
+          <w14:ligatures w14:val="none"/>
+        </w:rPr>
+        <w:t>ci;</w:t>
+      </w:r>
+      <w:proofErr w:type="gramEnd"/>
     </w:p>
     <w:p>
       <w:pPr>
@@ -3043,7 +7556,31 @@
           <w:szCs w:val="20"/>
           <w14:ligatures w14:val="none"/>
         </w:rPr>
-        <w:t xml:space="preserve"> Competencias_Utilizadores (</w:t>
+        <w:t xml:space="preserve"> </w:t>
+      </w:r>
+      <w:proofErr w:type="spellStart"/>
+      <w:r>
+        <w:rPr>
+          <w:rFonts w:ascii="JetBrains Mono" w:eastAsia="Times New Roman" w:hAnsi="JetBrains Mono" w:cs="JetBrains Mono"/>
+          <w:color w:val="000000"/>
+          <w:kern w:val="0"/>
+          <w:sz w:val="20"/>
+          <w:szCs w:val="20"/>
+          <w14:ligatures w14:val="none"/>
+        </w:rPr>
+        <w:t>Competencias_Utilizadores</w:t>
+      </w:r>
+      <w:proofErr w:type="spellEnd"/>
+      <w:r>
+        <w:rPr>
+          <w:rFonts w:ascii="JetBrains Mono" w:eastAsia="Times New Roman" w:hAnsi="JetBrains Mono" w:cs="JetBrains Mono"/>
+          <w:color w:val="000000"/>
+          <w:kern w:val="0"/>
+          <w:sz w:val="20"/>
+          <w:szCs w:val="20"/>
+          <w14:ligatures w14:val="none"/>
+        </w:rPr>
+        <w:t xml:space="preserve"> (</w:t>
       </w:r>
     </w:p>
     <w:p>
@@ -3068,7 +7605,31 @@
           <w:szCs w:val="20"/>
           <w14:ligatures w14:val="none"/>
         </w:rPr>
-        <w:t xml:space="preserve">    utilizador_id </w:t>
+        <w:t xml:space="preserve">    </w:t>
+      </w:r>
+      <w:proofErr w:type="spellStart"/>
+      <w:r>
+        <w:rPr>
+          <w:rFonts w:ascii="JetBrains Mono" w:eastAsia="Times New Roman" w:hAnsi="JetBrains Mono" w:cs="JetBrains Mono"/>
+          <w:color w:val="000000"/>
+          <w:kern w:val="0"/>
+          <w:sz w:val="20"/>
+          <w:szCs w:val="20"/>
+          <w14:ligatures w14:val="none"/>
+        </w:rPr>
+        <w:t>utilizador_id</w:t>
+      </w:r>
+      <w:proofErr w:type="spellEnd"/>
+      <w:r>
+        <w:rPr>
+          <w:rFonts w:ascii="JetBrains Mono" w:eastAsia="Times New Roman" w:hAnsi="JetBrains Mono" w:cs="JetBrains Mono"/>
+          <w:color w:val="000000"/>
+          <w:kern w:val="0"/>
+          <w:sz w:val="20"/>
+          <w:szCs w:val="20"/>
+          <w14:ligatures w14:val="none"/>
+        </w:rPr>
+        <w:t xml:space="preserve"> </w:t>
       </w:r>
       <w:r>
         <w:rPr>
@@ -3115,7 +7676,31 @@
           <w:szCs w:val="20"/>
           <w14:ligatures w14:val="none"/>
         </w:rPr>
-        <w:t xml:space="preserve">    competencia_id </w:t>
+        <w:t xml:space="preserve">    </w:t>
+      </w:r>
+      <w:proofErr w:type="spellStart"/>
+      <w:r>
+        <w:rPr>
+          <w:rFonts w:ascii="JetBrains Mono" w:eastAsia="Times New Roman" w:hAnsi="JetBrains Mono" w:cs="JetBrains Mono"/>
+          <w:color w:val="000000"/>
+          <w:kern w:val="0"/>
+          <w:sz w:val="20"/>
+          <w:szCs w:val="20"/>
+          <w14:ligatures w14:val="none"/>
+        </w:rPr>
+        <w:t>competencia_id</w:t>
+      </w:r>
+      <w:proofErr w:type="spellEnd"/>
+      <w:r>
+        <w:rPr>
+          <w:rFonts w:ascii="JetBrains Mono" w:eastAsia="Times New Roman" w:hAnsi="JetBrains Mono" w:cs="JetBrains Mono"/>
+          <w:color w:val="000000"/>
+          <w:kern w:val="0"/>
+          <w:sz w:val="20"/>
+          <w:szCs w:val="20"/>
+          <w14:ligatures w14:val="none"/>
+        </w:rPr>
+        <w:t xml:space="preserve"> </w:t>
       </w:r>
       <w:r>
         <w:rPr>
@@ -3184,7 +7769,55 @@
           <w:szCs w:val="20"/>
           <w14:ligatures w14:val="none"/>
         </w:rPr>
-        <w:t xml:space="preserve"> (utilizador_id, competencia_id),</w:t>
+        <w:t xml:space="preserve"> (</w:t>
+      </w:r>
+      <w:proofErr w:type="spellStart"/>
+      <w:r>
+        <w:rPr>
+          <w:rFonts w:ascii="JetBrains Mono" w:eastAsia="Times New Roman" w:hAnsi="JetBrains Mono" w:cs="JetBrains Mono"/>
+          <w:color w:val="000000"/>
+          <w:kern w:val="0"/>
+          <w:sz w:val="20"/>
+          <w:szCs w:val="20"/>
+          <w14:ligatures w14:val="none"/>
+        </w:rPr>
+        <w:t>utilizador_id</w:t>
+      </w:r>
+      <w:proofErr w:type="spellEnd"/>
+      <w:r>
+        <w:rPr>
+          <w:rFonts w:ascii="JetBrains Mono" w:eastAsia="Times New Roman" w:hAnsi="JetBrains Mono" w:cs="JetBrains Mono"/>
+          <w:color w:val="000000"/>
+          <w:kern w:val="0"/>
+          <w:sz w:val="20"/>
+          <w:szCs w:val="20"/>
+          <w14:ligatures w14:val="none"/>
+        </w:rPr>
+        <w:t xml:space="preserve">, </w:t>
+      </w:r>
+      <w:proofErr w:type="spellStart"/>
+      <w:r>
+        <w:rPr>
+          <w:rFonts w:ascii="JetBrains Mono" w:eastAsia="Times New Roman" w:hAnsi="JetBrains Mono" w:cs="JetBrains Mono"/>
+          <w:color w:val="000000"/>
+          <w:kern w:val="0"/>
+          <w:sz w:val="20"/>
+          <w:szCs w:val="20"/>
+          <w14:ligatures w14:val="none"/>
+        </w:rPr>
+        <w:t>competencia_id</w:t>
+      </w:r>
+      <w:proofErr w:type="spellEnd"/>
+      <w:r>
+        <w:rPr>
+          <w:rFonts w:ascii="JetBrains Mono" w:eastAsia="Times New Roman" w:hAnsi="JetBrains Mono" w:cs="JetBrains Mono"/>
+          <w:color w:val="000000"/>
+          <w:kern w:val="0"/>
+          <w:sz w:val="20"/>
+          <w:szCs w:val="20"/>
+          <w14:ligatures w14:val="none"/>
+        </w:rPr>
+        <w:t>),</w:t>
       </w:r>
     </w:p>
     <w:p>
@@ -3231,7 +7864,31 @@
           <w:szCs w:val="20"/>
           <w14:ligatures w14:val="none"/>
         </w:rPr>
-        <w:t xml:space="preserve"> (utilizador_id) </w:t>
+        <w:t xml:space="preserve"> (</w:t>
+      </w:r>
+      <w:proofErr w:type="spellStart"/>
+      <w:r>
+        <w:rPr>
+          <w:rFonts w:ascii="JetBrains Mono" w:eastAsia="Times New Roman" w:hAnsi="JetBrains Mono" w:cs="JetBrains Mono"/>
+          <w:color w:val="000000"/>
+          <w:kern w:val="0"/>
+          <w:sz w:val="20"/>
+          <w:szCs w:val="20"/>
+          <w14:ligatures w14:val="none"/>
+        </w:rPr>
+        <w:t>utilizador_id</w:t>
+      </w:r>
+      <w:proofErr w:type="spellEnd"/>
+      <w:r>
+        <w:rPr>
+          <w:rFonts w:ascii="JetBrains Mono" w:eastAsia="Times New Roman" w:hAnsi="JetBrains Mono" w:cs="JetBrains Mono"/>
+          <w:color w:val="000000"/>
+          <w:kern w:val="0"/>
+          <w:sz w:val="20"/>
+          <w:szCs w:val="20"/>
+          <w14:ligatures w14:val="none"/>
+        </w:rPr>
+        <w:t xml:space="preserve">) </w:t>
       </w:r>
       <w:r>
         <w:rPr>
@@ -3322,7 +7979,31 @@
           <w:szCs w:val="20"/>
           <w14:ligatures w14:val="none"/>
         </w:rPr>
-        <w:t xml:space="preserve"> (competencia_id) </w:t>
+        <w:t xml:space="preserve"> (</w:t>
+      </w:r>
+      <w:proofErr w:type="spellStart"/>
+      <w:r>
+        <w:rPr>
+          <w:rFonts w:ascii="JetBrains Mono" w:eastAsia="Times New Roman" w:hAnsi="JetBrains Mono" w:cs="JetBrains Mono"/>
+          <w:color w:val="000000"/>
+          <w:kern w:val="0"/>
+          <w:sz w:val="20"/>
+          <w:szCs w:val="20"/>
+          <w14:ligatures w14:val="none"/>
+        </w:rPr>
+        <w:t>competencia_id</w:t>
+      </w:r>
+      <w:proofErr w:type="spellEnd"/>
+      <w:r>
+        <w:rPr>
+          <w:rFonts w:ascii="JetBrains Mono" w:eastAsia="Times New Roman" w:hAnsi="JetBrains Mono" w:cs="JetBrains Mono"/>
+          <w:color w:val="000000"/>
+          <w:kern w:val="0"/>
+          <w:sz w:val="20"/>
+          <w:szCs w:val="20"/>
+          <w14:ligatures w14:val="none"/>
+        </w:rPr>
+        <w:t xml:space="preserve">) </w:t>
       </w:r>
       <w:r>
         <w:rPr>
@@ -3344,7 +8025,31 @@
           <w:szCs w:val="20"/>
           <w14:ligatures w14:val="none"/>
         </w:rPr>
-        <w:t xml:space="preserve"> Competencias(id) </w:t>
+        <w:t xml:space="preserve"> </w:t>
+      </w:r>
+      <w:proofErr w:type="spellStart"/>
+      <w:r>
+        <w:rPr>
+          <w:rFonts w:ascii="JetBrains Mono" w:eastAsia="Times New Roman" w:hAnsi="JetBrains Mono" w:cs="JetBrains Mono"/>
+          <w:color w:val="000000"/>
+          <w:kern w:val="0"/>
+          <w:sz w:val="20"/>
+          <w:szCs w:val="20"/>
+          <w14:ligatures w14:val="none"/>
+        </w:rPr>
+        <w:t>Competencias</w:t>
+      </w:r>
+      <w:proofErr w:type="spellEnd"/>
+      <w:r>
+        <w:rPr>
+          <w:rFonts w:ascii="JetBrains Mono" w:eastAsia="Times New Roman" w:hAnsi="JetBrains Mono" w:cs="JetBrains Mono"/>
+          <w:color w:val="000000"/>
+          <w:kern w:val="0"/>
+          <w:sz w:val="20"/>
+          <w:szCs w:val="20"/>
+          <w14:ligatures w14:val="none"/>
+        </w:rPr>
+        <w:t xml:space="preserve">(id) </w:t>
       </w:r>
       <w:r>
         <w:rPr>
@@ -3484,8 +8189,22 @@
           <w:lang w:val="en-US"/>
           <w14:ligatures w14:val="none"/>
         </w:rPr>
-        <w:t xml:space="preserve"> utf8mb4_unicode_ci;</w:t>
-      </w:r>
+        <w:t xml:space="preserve"> utf8mb4_unicode_</w:t>
+      </w:r>
+      <w:proofErr w:type="gramStart"/>
+      <w:r>
+        <w:rPr>
+          <w:rFonts w:ascii="JetBrains Mono" w:eastAsia="Times New Roman" w:hAnsi="JetBrains Mono" w:cs="JetBrains Mono"/>
+          <w:color w:val="000000"/>
+          <w:kern w:val="0"/>
+          <w:sz w:val="20"/>
+          <w:szCs w:val="20"/>
+          <w:lang w:val="en-US"/>
+          <w14:ligatures w14:val="none"/>
+        </w:rPr>
+        <w:t>ci;</w:t>
+      </w:r>
+      <w:proofErr w:type="gramEnd"/>
     </w:p>
     <w:p>
       <w:pPr>
@@ -3603,7 +8322,33 @@
           <w:lang w:val="en-US"/>
           <w14:ligatures w14:val="none"/>
         </w:rPr>
-        <w:t xml:space="preserve"> Tarefas (</w:t>
+        <w:t xml:space="preserve"> </w:t>
+      </w:r>
+      <w:proofErr w:type="spellStart"/>
+      <w:r>
+        <w:rPr>
+          <w:rFonts w:ascii="JetBrains Mono" w:eastAsia="Times New Roman" w:hAnsi="JetBrains Mono" w:cs="JetBrains Mono"/>
+          <w:color w:val="000000"/>
+          <w:kern w:val="0"/>
+          <w:sz w:val="20"/>
+          <w:szCs w:val="20"/>
+          <w:lang w:val="en-US"/>
+          <w14:ligatures w14:val="none"/>
+        </w:rPr>
+        <w:t>Tarefas</w:t>
+      </w:r>
+      <w:proofErr w:type="spellEnd"/>
+      <w:r>
+        <w:rPr>
+          <w:rFonts w:ascii="JetBrains Mono" w:eastAsia="Times New Roman" w:hAnsi="JetBrains Mono" w:cs="JetBrains Mono"/>
+          <w:color w:val="000000"/>
+          <w:kern w:val="0"/>
+          <w:sz w:val="20"/>
+          <w:szCs w:val="20"/>
+          <w:lang w:val="en-US"/>
+          <w14:ligatures w14:val="none"/>
+        </w:rPr>
+        <w:t xml:space="preserve"> (</w:t>
       </w:r>
     </w:p>
     <w:p>
@@ -3705,7 +8450,33 @@
           <w:lang w:val="en-US"/>
           <w14:ligatures w14:val="none"/>
         </w:rPr>
-        <w:t xml:space="preserve">    descricao </w:t>
+        <w:t xml:space="preserve">    </w:t>
+      </w:r>
+      <w:proofErr w:type="spellStart"/>
+      <w:r>
+        <w:rPr>
+          <w:rFonts w:ascii="JetBrains Mono" w:eastAsia="Times New Roman" w:hAnsi="JetBrains Mono" w:cs="JetBrains Mono"/>
+          <w:color w:val="000000"/>
+          <w:kern w:val="0"/>
+          <w:sz w:val="20"/>
+          <w:szCs w:val="20"/>
+          <w:lang w:val="en-US"/>
+          <w14:ligatures w14:val="none"/>
+        </w:rPr>
+        <w:t>descricao</w:t>
+      </w:r>
+      <w:proofErr w:type="spellEnd"/>
+      <w:r>
+        <w:rPr>
+          <w:rFonts w:ascii="JetBrains Mono" w:eastAsia="Times New Roman" w:hAnsi="JetBrains Mono" w:cs="JetBrains Mono"/>
+          <w:color w:val="000000"/>
+          <w:kern w:val="0"/>
+          <w:sz w:val="20"/>
+          <w:szCs w:val="20"/>
+          <w:lang w:val="en-US"/>
+          <w14:ligatures w14:val="none"/>
+        </w:rPr>
+        <w:t xml:space="preserve"> </w:t>
       </w:r>
       <w:r>
         <w:rPr>
@@ -3780,7 +8551,33 @@
           <w:lang w:val="en-US"/>
           <w14:ligatures w14:val="none"/>
         </w:rPr>
-        <w:t xml:space="preserve">    criado_por </w:t>
+        <w:t xml:space="preserve">    </w:t>
+      </w:r>
+      <w:proofErr w:type="spellStart"/>
+      <w:r>
+        <w:rPr>
+          <w:rFonts w:ascii="JetBrains Mono" w:eastAsia="Times New Roman" w:hAnsi="JetBrains Mono" w:cs="JetBrains Mono"/>
+          <w:color w:val="000000"/>
+          <w:kern w:val="0"/>
+          <w:sz w:val="20"/>
+          <w:szCs w:val="20"/>
+          <w:lang w:val="en-US"/>
+          <w14:ligatures w14:val="none"/>
+        </w:rPr>
+        <w:t>criado_por</w:t>
+      </w:r>
+      <w:proofErr w:type="spellEnd"/>
+      <w:r>
+        <w:rPr>
+          <w:rFonts w:ascii="JetBrains Mono" w:eastAsia="Times New Roman" w:hAnsi="JetBrains Mono" w:cs="JetBrains Mono"/>
+          <w:color w:val="000000"/>
+          <w:kern w:val="0"/>
+          <w:sz w:val="20"/>
+          <w:szCs w:val="20"/>
+          <w:lang w:val="en-US"/>
+          <w14:ligatures w14:val="none"/>
+        </w:rPr>
+        <w:t xml:space="preserve"> </w:t>
       </w:r>
       <w:r>
         <w:rPr>
@@ -3856,16 +8653,29 @@
         </w:rPr>
         <w:t xml:space="preserve">    </w:t>
       </w:r>
-      <w:r>
-        <w:rPr>
-          <w:rFonts w:ascii="JetBrains Mono" w:eastAsia="Times New Roman" w:hAnsi="JetBrains Mono" w:cs="JetBrains Mono"/>
-          <w:color w:val="000000"/>
-          <w:kern w:val="0"/>
-          <w:sz w:val="20"/>
-          <w:szCs w:val="20"/>
-          <w14:ligatures w14:val="none"/>
-        </w:rPr>
-        <w:t xml:space="preserve">criado_em </w:t>
+      <w:proofErr w:type="spellStart"/>
+      <w:r>
+        <w:rPr>
+          <w:rFonts w:ascii="JetBrains Mono" w:eastAsia="Times New Roman" w:hAnsi="JetBrains Mono" w:cs="JetBrains Mono"/>
+          <w:color w:val="000000"/>
+          <w:kern w:val="0"/>
+          <w:sz w:val="20"/>
+          <w:szCs w:val="20"/>
+          <w14:ligatures w14:val="none"/>
+        </w:rPr>
+        <w:t>criado_em</w:t>
+      </w:r>
+      <w:proofErr w:type="spellEnd"/>
+      <w:r>
+        <w:rPr>
+          <w:rFonts w:ascii="JetBrains Mono" w:eastAsia="Times New Roman" w:hAnsi="JetBrains Mono" w:cs="JetBrains Mono"/>
+          <w:color w:val="000000"/>
+          <w:kern w:val="0"/>
+          <w:sz w:val="20"/>
+          <w:szCs w:val="20"/>
+          <w14:ligatures w14:val="none"/>
+        </w:rPr>
+        <w:t xml:space="preserve"> </w:t>
       </w:r>
       <w:r>
         <w:rPr>
@@ -3934,8 +8744,21 @@
           <w:szCs w:val="20"/>
           <w14:ligatures w14:val="none"/>
         </w:rPr>
-        <w:t xml:space="preserve">    estado ENUM(</w:t>
-      </w:r>
+        <w:t xml:space="preserve">    estado </w:t>
+      </w:r>
+      <w:proofErr w:type="gramStart"/>
+      <w:r>
+        <w:rPr>
+          <w:rFonts w:ascii="JetBrains Mono" w:eastAsia="Times New Roman" w:hAnsi="JetBrains Mono" w:cs="JetBrains Mono"/>
+          <w:color w:val="000000"/>
+          <w:kern w:val="0"/>
+          <w:sz w:val="20"/>
+          <w:szCs w:val="20"/>
+          <w14:ligatures w14:val="none"/>
+        </w:rPr>
+        <w:t>ENUM(</w:t>
+      </w:r>
+      <w:proofErr w:type="gramEnd"/>
       <w:r>
         <w:rPr>
           <w:rFonts w:ascii="JetBrains Mono" w:eastAsia="Times New Roman" w:hAnsi="JetBrains Mono" w:cs="JetBrains Mono"/>
@@ -3945,7 +8768,31 @@
           <w:szCs w:val="20"/>
           <w14:ligatures w14:val="none"/>
         </w:rPr>
-        <w:t>'nao_atribuida'</w:t>
+        <w:t>'</w:t>
+      </w:r>
+      <w:proofErr w:type="spellStart"/>
+      <w:r>
+        <w:rPr>
+          <w:rFonts w:ascii="JetBrains Mono" w:eastAsia="Times New Roman" w:hAnsi="JetBrains Mono" w:cs="JetBrains Mono"/>
+          <w:color w:val="A31515"/>
+          <w:kern w:val="0"/>
+          <w:sz w:val="20"/>
+          <w:szCs w:val="20"/>
+          <w14:ligatures w14:val="none"/>
+        </w:rPr>
+        <w:t>nao_atribuida</w:t>
+      </w:r>
+      <w:proofErr w:type="spellEnd"/>
+      <w:r>
+        <w:rPr>
+          <w:rFonts w:ascii="JetBrains Mono" w:eastAsia="Times New Roman" w:hAnsi="JetBrains Mono" w:cs="JetBrains Mono"/>
+          <w:color w:val="A31515"/>
+          <w:kern w:val="0"/>
+          <w:sz w:val="20"/>
+          <w:szCs w:val="20"/>
+          <w14:ligatures w14:val="none"/>
+        </w:rPr>
+        <w:t>'</w:t>
       </w:r>
       <w:r>
         <w:rPr>
@@ -3967,7 +8814,31 @@
           <w:szCs w:val="20"/>
           <w14:ligatures w14:val="none"/>
         </w:rPr>
-        <w:t>'atribuida'</w:t>
+        <w:t>'</w:t>
+      </w:r>
+      <w:proofErr w:type="spellStart"/>
+      <w:r>
+        <w:rPr>
+          <w:rFonts w:ascii="JetBrains Mono" w:eastAsia="Times New Roman" w:hAnsi="JetBrains Mono" w:cs="JetBrains Mono"/>
+          <w:color w:val="A31515"/>
+          <w:kern w:val="0"/>
+          <w:sz w:val="20"/>
+          <w:szCs w:val="20"/>
+          <w14:ligatures w14:val="none"/>
+        </w:rPr>
+        <w:t>atribuida</w:t>
+      </w:r>
+      <w:proofErr w:type="spellEnd"/>
+      <w:r>
+        <w:rPr>
+          <w:rFonts w:ascii="JetBrains Mono" w:eastAsia="Times New Roman" w:hAnsi="JetBrains Mono" w:cs="JetBrains Mono"/>
+          <w:color w:val="A31515"/>
+          <w:kern w:val="0"/>
+          <w:sz w:val="20"/>
+          <w:szCs w:val="20"/>
+          <w14:ligatures w14:val="none"/>
+        </w:rPr>
+        <w:t>'</w:t>
       </w:r>
       <w:r>
         <w:rPr>
@@ -3989,7 +8860,31 @@
           <w:szCs w:val="20"/>
           <w14:ligatures w14:val="none"/>
         </w:rPr>
-        <w:t>'em_progresso'</w:t>
+        <w:t>'</w:t>
+      </w:r>
+      <w:proofErr w:type="spellStart"/>
+      <w:r>
+        <w:rPr>
+          <w:rFonts w:ascii="JetBrains Mono" w:eastAsia="Times New Roman" w:hAnsi="JetBrains Mono" w:cs="JetBrains Mono"/>
+          <w:color w:val="A31515"/>
+          <w:kern w:val="0"/>
+          <w:sz w:val="20"/>
+          <w:szCs w:val="20"/>
+          <w14:ligatures w14:val="none"/>
+        </w:rPr>
+        <w:t>em_progresso</w:t>
+      </w:r>
+      <w:proofErr w:type="spellEnd"/>
+      <w:r>
+        <w:rPr>
+          <w:rFonts w:ascii="JetBrains Mono" w:eastAsia="Times New Roman" w:hAnsi="JetBrains Mono" w:cs="JetBrains Mono"/>
+          <w:color w:val="A31515"/>
+          <w:kern w:val="0"/>
+          <w:sz w:val="20"/>
+          <w:szCs w:val="20"/>
+          <w14:ligatures w14:val="none"/>
+        </w:rPr>
+        <w:t>'</w:t>
       </w:r>
       <w:r>
         <w:rPr>
@@ -4011,7 +8906,31 @@
           <w:szCs w:val="20"/>
           <w14:ligatures w14:val="none"/>
         </w:rPr>
-        <w:t>'concluida'</w:t>
+        <w:t>'</w:t>
+      </w:r>
+      <w:proofErr w:type="spellStart"/>
+      <w:r>
+        <w:rPr>
+          <w:rFonts w:ascii="JetBrains Mono" w:eastAsia="Times New Roman" w:hAnsi="JetBrains Mono" w:cs="JetBrains Mono"/>
+          <w:color w:val="A31515"/>
+          <w:kern w:val="0"/>
+          <w:sz w:val="20"/>
+          <w:szCs w:val="20"/>
+          <w14:ligatures w14:val="none"/>
+        </w:rPr>
+        <w:t>concluida</w:t>
+      </w:r>
+      <w:proofErr w:type="spellEnd"/>
+      <w:r>
+        <w:rPr>
+          <w:rFonts w:ascii="JetBrains Mono" w:eastAsia="Times New Roman" w:hAnsi="JetBrains Mono" w:cs="JetBrains Mono"/>
+          <w:color w:val="A31515"/>
+          <w:kern w:val="0"/>
+          <w:sz w:val="20"/>
+          <w:szCs w:val="20"/>
+          <w14:ligatures w14:val="none"/>
+        </w:rPr>
+        <w:t>'</w:t>
       </w:r>
       <w:r>
         <w:rPr>
@@ -4055,7 +8974,31 @@
           <w:szCs w:val="20"/>
           <w14:ligatures w14:val="none"/>
         </w:rPr>
-        <w:t>'nao_atribuida'</w:t>
+        <w:t>'</w:t>
+      </w:r>
+      <w:proofErr w:type="spellStart"/>
+      <w:r>
+        <w:rPr>
+          <w:rFonts w:ascii="JetBrains Mono" w:eastAsia="Times New Roman" w:hAnsi="JetBrains Mono" w:cs="JetBrains Mono"/>
+          <w:color w:val="A31515"/>
+          <w:kern w:val="0"/>
+          <w:sz w:val="20"/>
+          <w:szCs w:val="20"/>
+          <w14:ligatures w14:val="none"/>
+        </w:rPr>
+        <w:t>nao_atribuida</w:t>
+      </w:r>
+      <w:proofErr w:type="spellEnd"/>
+      <w:r>
+        <w:rPr>
+          <w:rFonts w:ascii="JetBrains Mono" w:eastAsia="Times New Roman" w:hAnsi="JetBrains Mono" w:cs="JetBrains Mono"/>
+          <w:color w:val="A31515"/>
+          <w:kern w:val="0"/>
+          <w:sz w:val="20"/>
+          <w:szCs w:val="20"/>
+          <w14:ligatures w14:val="none"/>
+        </w:rPr>
+        <w:t>'</w:t>
       </w:r>
       <w:r>
         <w:rPr>
@@ -4116,7 +9059,33 @@
           <w:lang w:val="en-US"/>
           <w14:ligatures w14:val="none"/>
         </w:rPr>
-        <w:t xml:space="preserve"> (criado_por) </w:t>
+        <w:t xml:space="preserve"> (</w:t>
+      </w:r>
+      <w:proofErr w:type="spellStart"/>
+      <w:r>
+        <w:rPr>
+          <w:rFonts w:ascii="JetBrains Mono" w:eastAsia="Times New Roman" w:hAnsi="JetBrains Mono" w:cs="JetBrains Mono"/>
+          <w:color w:val="000000"/>
+          <w:kern w:val="0"/>
+          <w:sz w:val="20"/>
+          <w:szCs w:val="20"/>
+          <w:lang w:val="en-US"/>
+          <w14:ligatures w14:val="none"/>
+        </w:rPr>
+        <w:t>criado_por</w:t>
+      </w:r>
+      <w:proofErr w:type="spellEnd"/>
+      <w:r>
+        <w:rPr>
+          <w:rFonts w:ascii="JetBrains Mono" w:eastAsia="Times New Roman" w:hAnsi="JetBrains Mono" w:cs="JetBrains Mono"/>
+          <w:color w:val="000000"/>
+          <w:kern w:val="0"/>
+          <w:sz w:val="20"/>
+          <w:szCs w:val="20"/>
+          <w:lang w:val="en-US"/>
+          <w14:ligatures w14:val="none"/>
+        </w:rPr>
+        <w:t xml:space="preserve">) </w:t>
       </w:r>
       <w:r>
         <w:rPr>
@@ -4140,7 +9109,33 @@
           <w:lang w:val="en-US"/>
           <w14:ligatures w14:val="none"/>
         </w:rPr>
-        <w:t xml:space="preserve"> Utilizadores(id) </w:t>
+        <w:t xml:space="preserve"> </w:t>
+      </w:r>
+      <w:proofErr w:type="spellStart"/>
+      <w:r>
+        <w:rPr>
+          <w:rFonts w:ascii="JetBrains Mono" w:eastAsia="Times New Roman" w:hAnsi="JetBrains Mono" w:cs="JetBrains Mono"/>
+          <w:color w:val="000000"/>
+          <w:kern w:val="0"/>
+          <w:sz w:val="20"/>
+          <w:szCs w:val="20"/>
+          <w:lang w:val="en-US"/>
+          <w14:ligatures w14:val="none"/>
+        </w:rPr>
+        <w:t>Utilizadores</w:t>
+      </w:r>
+      <w:proofErr w:type="spellEnd"/>
+      <w:r>
+        <w:rPr>
+          <w:rFonts w:ascii="JetBrains Mono" w:eastAsia="Times New Roman" w:hAnsi="JetBrains Mono" w:cs="JetBrains Mono"/>
+          <w:color w:val="000000"/>
+          <w:kern w:val="0"/>
+          <w:sz w:val="20"/>
+          <w:szCs w:val="20"/>
+          <w:lang w:val="en-US"/>
+          <w14:ligatures w14:val="none"/>
+        </w:rPr>
+        <w:t xml:space="preserve">(id) </w:t>
       </w:r>
       <w:r>
         <w:rPr>
@@ -4293,8 +9288,22 @@
           <w:lang w:val="en-US"/>
           <w14:ligatures w14:val="none"/>
         </w:rPr>
-        <w:t xml:space="preserve"> utf8mb4_unicode_ci;</w:t>
-      </w:r>
+        <w:t xml:space="preserve"> utf8mb4_unicode_</w:t>
+      </w:r>
+      <w:proofErr w:type="gramStart"/>
+      <w:r>
+        <w:rPr>
+          <w:rFonts w:ascii="JetBrains Mono" w:eastAsia="Times New Roman" w:hAnsi="JetBrains Mono" w:cs="JetBrains Mono"/>
+          <w:color w:val="000000"/>
+          <w:kern w:val="0"/>
+          <w:sz w:val="20"/>
+          <w:szCs w:val="20"/>
+          <w:lang w:val="en-US"/>
+          <w14:ligatures w14:val="none"/>
+        </w:rPr>
+        <w:t>ci;</w:t>
+      </w:r>
+      <w:proofErr w:type="gramEnd"/>
     </w:p>
     <w:p>
       <w:pPr>
@@ -4327,6 +9336,7 @@
         </w:rPr>
         <w:t> </w:t>
       </w:r>
+      <w:proofErr w:type="spellStart"/>
       <w:r>
         <w:rPr>
           <w:rStyle w:val="Strong"/>
@@ -4335,7 +9345,18 @@
           <w:color w:val="000000"/>
           <w:lang w:val="en-US"/>
         </w:rPr>
-        <w:t>Job_Assignments Table</w:t>
+        <w:t>Job_Assignments</w:t>
+      </w:r>
+      <w:proofErr w:type="spellEnd"/>
+      <w:r>
+        <w:rPr>
+          <w:rStyle w:val="Strong"/>
+          <w:b w:val="0"/>
+          <w:bCs w:val="0"/>
+          <w:color w:val="000000"/>
+          <w:lang w:val="en-US"/>
+        </w:rPr>
+        <w:t xml:space="preserve"> Table</w:t>
       </w:r>
     </w:p>
     <w:p>
@@ -4412,7 +9433,33 @@
           <w:lang w:val="en-US"/>
           <w14:ligatures w14:val="none"/>
         </w:rPr>
-        <w:t xml:space="preserve"> Tarefas_Atribuicoes (</w:t>
+        <w:t xml:space="preserve"> </w:t>
+      </w:r>
+      <w:proofErr w:type="spellStart"/>
+      <w:r>
+        <w:rPr>
+          <w:rFonts w:ascii="JetBrains Mono" w:eastAsia="Times New Roman" w:hAnsi="JetBrains Mono" w:cs="JetBrains Mono"/>
+          <w:color w:val="000000"/>
+          <w:kern w:val="0"/>
+          <w:sz w:val="20"/>
+          <w:szCs w:val="20"/>
+          <w:lang w:val="en-US"/>
+          <w14:ligatures w14:val="none"/>
+        </w:rPr>
+        <w:t>Tarefas_Atribuicoes</w:t>
+      </w:r>
+      <w:proofErr w:type="spellEnd"/>
+      <w:r>
+        <w:rPr>
+          <w:rFonts w:ascii="JetBrains Mono" w:eastAsia="Times New Roman" w:hAnsi="JetBrains Mono" w:cs="JetBrains Mono"/>
+          <w:color w:val="000000"/>
+          <w:kern w:val="0"/>
+          <w:sz w:val="20"/>
+          <w:szCs w:val="20"/>
+          <w:lang w:val="en-US"/>
+          <w14:ligatures w14:val="none"/>
+        </w:rPr>
+        <w:t xml:space="preserve"> (</w:t>
       </w:r>
     </w:p>
     <w:p>
@@ -4514,7 +9561,33 @@
           <w:lang w:val="en-US"/>
           <w14:ligatures w14:val="none"/>
         </w:rPr>
-        <w:t xml:space="preserve">    tarefa_id </w:t>
+        <w:t xml:space="preserve">    </w:t>
+      </w:r>
+      <w:proofErr w:type="spellStart"/>
+      <w:r>
+        <w:rPr>
+          <w:rFonts w:ascii="JetBrains Mono" w:eastAsia="Times New Roman" w:hAnsi="JetBrains Mono" w:cs="JetBrains Mono"/>
+          <w:color w:val="000000"/>
+          <w:kern w:val="0"/>
+          <w:sz w:val="20"/>
+          <w:szCs w:val="20"/>
+          <w:lang w:val="en-US"/>
+          <w14:ligatures w14:val="none"/>
+        </w:rPr>
+        <w:t>tarefa_id</w:t>
+      </w:r>
+      <w:proofErr w:type="spellEnd"/>
+      <w:r>
+        <w:rPr>
+          <w:rFonts w:ascii="JetBrains Mono" w:eastAsia="Times New Roman" w:hAnsi="JetBrains Mono" w:cs="JetBrains Mono"/>
+          <w:color w:val="000000"/>
+          <w:kern w:val="0"/>
+          <w:sz w:val="20"/>
+          <w:szCs w:val="20"/>
+          <w:lang w:val="en-US"/>
+          <w14:ligatures w14:val="none"/>
+        </w:rPr>
+        <w:t xml:space="preserve"> </w:t>
       </w:r>
       <w:r>
         <w:rPr>
@@ -4589,7 +9662,47 @@
           <w:lang w:val="en-US"/>
           <w14:ligatures w14:val="none"/>
         </w:rPr>
-        <w:t xml:space="preserve">    atribuido_a </w:t>
+        <w:t xml:space="preserve">    </w:t>
+      </w:r>
+      <w:proofErr w:type="spellStart"/>
+      <w:r>
+        <w:rPr>
+          <w:rFonts w:ascii="JetBrains Mono" w:eastAsia="Times New Roman" w:hAnsi="JetBrains Mono" w:cs="JetBrains Mono"/>
+          <w:color w:val="000000"/>
+          <w:kern w:val="0"/>
+          <w:sz w:val="20"/>
+          <w:szCs w:val="20"/>
+          <w:lang w:val="en-US"/>
+          <w14:ligatures w14:val="none"/>
+        </w:rPr>
+        <w:t>atribuido_</w:t>
+      </w:r>
+      <w:proofErr w:type="gramStart"/>
+      <w:r>
+        <w:rPr>
+          <w:rFonts w:ascii="JetBrains Mono" w:eastAsia="Times New Roman" w:hAnsi="JetBrains Mono" w:cs="JetBrains Mono"/>
+          <w:color w:val="000000"/>
+          <w:kern w:val="0"/>
+          <w:sz w:val="20"/>
+          <w:szCs w:val="20"/>
+          <w:lang w:val="en-US"/>
+          <w14:ligatures w14:val="none"/>
+        </w:rPr>
+        <w:t>a</w:t>
+      </w:r>
+      <w:proofErr w:type="spellEnd"/>
+      <w:proofErr w:type="gramEnd"/>
+      <w:r>
+        <w:rPr>
+          <w:rFonts w:ascii="JetBrains Mono" w:eastAsia="Times New Roman" w:hAnsi="JetBrains Mono" w:cs="JetBrains Mono"/>
+          <w:color w:val="000000"/>
+          <w:kern w:val="0"/>
+          <w:sz w:val="20"/>
+          <w:szCs w:val="20"/>
+          <w:lang w:val="en-US"/>
+          <w14:ligatures w14:val="none"/>
+        </w:rPr>
+        <w:t xml:space="preserve"> </w:t>
       </w:r>
       <w:r>
         <w:rPr>
@@ -4665,16 +9778,29 @@
         </w:rPr>
         <w:t xml:space="preserve">    </w:t>
       </w:r>
-      <w:r>
-        <w:rPr>
-          <w:rFonts w:ascii="JetBrains Mono" w:eastAsia="Times New Roman" w:hAnsi="JetBrains Mono" w:cs="JetBrains Mono"/>
-          <w:color w:val="000000"/>
-          <w:kern w:val="0"/>
-          <w:sz w:val="20"/>
-          <w:szCs w:val="20"/>
-          <w14:ligatures w14:val="none"/>
-        </w:rPr>
-        <w:t xml:space="preserve">atribuido_por </w:t>
+      <w:proofErr w:type="spellStart"/>
+      <w:r>
+        <w:rPr>
+          <w:rFonts w:ascii="JetBrains Mono" w:eastAsia="Times New Roman" w:hAnsi="JetBrains Mono" w:cs="JetBrains Mono"/>
+          <w:color w:val="000000"/>
+          <w:kern w:val="0"/>
+          <w:sz w:val="20"/>
+          <w:szCs w:val="20"/>
+          <w14:ligatures w14:val="none"/>
+        </w:rPr>
+        <w:t>atribuido_por</w:t>
+      </w:r>
+      <w:proofErr w:type="spellEnd"/>
+      <w:r>
+        <w:rPr>
+          <w:rFonts w:ascii="JetBrains Mono" w:eastAsia="Times New Roman" w:hAnsi="JetBrains Mono" w:cs="JetBrains Mono"/>
+          <w:color w:val="000000"/>
+          <w:kern w:val="0"/>
+          <w:sz w:val="20"/>
+          <w:szCs w:val="20"/>
+          <w14:ligatures w14:val="none"/>
+        </w:rPr>
+        <w:t xml:space="preserve"> </w:t>
       </w:r>
       <w:r>
         <w:rPr>
@@ -4793,17 +9919,31 @@
         </w:rPr>
         <w:t xml:space="preserve">    </w:t>
       </w:r>
-      <w:r>
-        <w:rPr>
-          <w:rFonts w:ascii="JetBrains Mono" w:eastAsia="Times New Roman" w:hAnsi="JetBrains Mono" w:cs="JetBrains Mono"/>
-          <w:color w:val="000000"/>
-          <w:kern w:val="0"/>
-          <w:sz w:val="20"/>
-          <w:szCs w:val="20"/>
-          <w:lang w:val="en-US"/>
-          <w14:ligatures w14:val="none"/>
-        </w:rPr>
-        <w:t xml:space="preserve">fim </w:t>
+      <w:proofErr w:type="spellStart"/>
+      <w:r>
+        <w:rPr>
+          <w:rFonts w:ascii="JetBrains Mono" w:eastAsia="Times New Roman" w:hAnsi="JetBrains Mono" w:cs="JetBrains Mono"/>
+          <w:color w:val="000000"/>
+          <w:kern w:val="0"/>
+          <w:sz w:val="20"/>
+          <w:szCs w:val="20"/>
+          <w:lang w:val="en-US"/>
+          <w14:ligatures w14:val="none"/>
+        </w:rPr>
+        <w:t>fim</w:t>
+      </w:r>
+      <w:proofErr w:type="spellEnd"/>
+      <w:r>
+        <w:rPr>
+          <w:rFonts w:ascii="JetBrains Mono" w:eastAsia="Times New Roman" w:hAnsi="JetBrains Mono" w:cs="JetBrains Mono"/>
+          <w:color w:val="000000"/>
+          <w:kern w:val="0"/>
+          <w:sz w:val="20"/>
+          <w:szCs w:val="20"/>
+          <w:lang w:val="en-US"/>
+          <w14:ligatures w14:val="none"/>
+        </w:rPr>
+        <w:t xml:space="preserve"> </w:t>
       </w:r>
       <w:r>
         <w:rPr>
@@ -4878,7 +10018,33 @@
           <w:lang w:val="en-US"/>
           <w14:ligatures w14:val="none"/>
         </w:rPr>
-        <w:t xml:space="preserve"> (tarefa_id) </w:t>
+        <w:t xml:space="preserve"> (</w:t>
+      </w:r>
+      <w:proofErr w:type="spellStart"/>
+      <w:r>
+        <w:rPr>
+          <w:rFonts w:ascii="JetBrains Mono" w:eastAsia="Times New Roman" w:hAnsi="JetBrains Mono" w:cs="JetBrains Mono"/>
+          <w:color w:val="000000"/>
+          <w:kern w:val="0"/>
+          <w:sz w:val="20"/>
+          <w:szCs w:val="20"/>
+          <w:lang w:val="en-US"/>
+          <w14:ligatures w14:val="none"/>
+        </w:rPr>
+        <w:t>tarefa_id</w:t>
+      </w:r>
+      <w:proofErr w:type="spellEnd"/>
+      <w:r>
+        <w:rPr>
+          <w:rFonts w:ascii="JetBrains Mono" w:eastAsia="Times New Roman" w:hAnsi="JetBrains Mono" w:cs="JetBrains Mono"/>
+          <w:color w:val="000000"/>
+          <w:kern w:val="0"/>
+          <w:sz w:val="20"/>
+          <w:szCs w:val="20"/>
+          <w:lang w:val="en-US"/>
+          <w14:ligatures w14:val="none"/>
+        </w:rPr>
+        <w:t xml:space="preserve">) </w:t>
       </w:r>
       <w:r>
         <w:rPr>
@@ -4902,7 +10068,33 @@
           <w:lang w:val="en-US"/>
           <w14:ligatures w14:val="none"/>
         </w:rPr>
-        <w:t xml:space="preserve"> Tarefas(id) </w:t>
+        <w:t xml:space="preserve"> </w:t>
+      </w:r>
+      <w:proofErr w:type="spellStart"/>
+      <w:r>
+        <w:rPr>
+          <w:rFonts w:ascii="JetBrains Mono" w:eastAsia="Times New Roman" w:hAnsi="JetBrains Mono" w:cs="JetBrains Mono"/>
+          <w:color w:val="000000"/>
+          <w:kern w:val="0"/>
+          <w:sz w:val="20"/>
+          <w:szCs w:val="20"/>
+          <w:lang w:val="en-US"/>
+          <w14:ligatures w14:val="none"/>
+        </w:rPr>
+        <w:t>Tarefas</w:t>
+      </w:r>
+      <w:proofErr w:type="spellEnd"/>
+      <w:r>
+        <w:rPr>
+          <w:rFonts w:ascii="JetBrains Mono" w:eastAsia="Times New Roman" w:hAnsi="JetBrains Mono" w:cs="JetBrains Mono"/>
+          <w:color w:val="000000"/>
+          <w:kern w:val="0"/>
+          <w:sz w:val="20"/>
+          <w:szCs w:val="20"/>
+          <w:lang w:val="en-US"/>
+          <w14:ligatures w14:val="none"/>
+        </w:rPr>
+        <w:t xml:space="preserve">(id) </w:t>
       </w:r>
       <w:r>
         <w:rPr>
@@ -4977,7 +10169,33 @@
           <w:lang w:val="en-US"/>
           <w14:ligatures w14:val="none"/>
         </w:rPr>
-        <w:t xml:space="preserve"> (atribuido_a) </w:t>
+        <w:t xml:space="preserve"> (</w:t>
+      </w:r>
+      <w:proofErr w:type="spellStart"/>
+      <w:r>
+        <w:rPr>
+          <w:rFonts w:ascii="JetBrains Mono" w:eastAsia="Times New Roman" w:hAnsi="JetBrains Mono" w:cs="JetBrains Mono"/>
+          <w:color w:val="000000"/>
+          <w:kern w:val="0"/>
+          <w:sz w:val="20"/>
+          <w:szCs w:val="20"/>
+          <w:lang w:val="en-US"/>
+          <w14:ligatures w14:val="none"/>
+        </w:rPr>
+        <w:t>atribuido_a</w:t>
+      </w:r>
+      <w:proofErr w:type="spellEnd"/>
+      <w:r>
+        <w:rPr>
+          <w:rFonts w:ascii="JetBrains Mono" w:eastAsia="Times New Roman" w:hAnsi="JetBrains Mono" w:cs="JetBrains Mono"/>
+          <w:color w:val="000000"/>
+          <w:kern w:val="0"/>
+          <w:sz w:val="20"/>
+          <w:szCs w:val="20"/>
+          <w:lang w:val="en-US"/>
+          <w14:ligatures w14:val="none"/>
+        </w:rPr>
+        <w:t xml:space="preserve">) </w:t>
       </w:r>
       <w:r>
         <w:rPr>
@@ -5001,7 +10219,33 @@
           <w:lang w:val="en-US"/>
           <w14:ligatures w14:val="none"/>
         </w:rPr>
-        <w:t xml:space="preserve"> Utilizadores(id) </w:t>
+        <w:t xml:space="preserve"> </w:t>
+      </w:r>
+      <w:proofErr w:type="spellStart"/>
+      <w:r>
+        <w:rPr>
+          <w:rFonts w:ascii="JetBrains Mono" w:eastAsia="Times New Roman" w:hAnsi="JetBrains Mono" w:cs="JetBrains Mono"/>
+          <w:color w:val="000000"/>
+          <w:kern w:val="0"/>
+          <w:sz w:val="20"/>
+          <w:szCs w:val="20"/>
+          <w:lang w:val="en-US"/>
+          <w14:ligatures w14:val="none"/>
+        </w:rPr>
+        <w:t>Utilizadores</w:t>
+      </w:r>
+      <w:proofErr w:type="spellEnd"/>
+      <w:r>
+        <w:rPr>
+          <w:rFonts w:ascii="JetBrains Mono" w:eastAsia="Times New Roman" w:hAnsi="JetBrains Mono" w:cs="JetBrains Mono"/>
+          <w:color w:val="000000"/>
+          <w:kern w:val="0"/>
+          <w:sz w:val="20"/>
+          <w:szCs w:val="20"/>
+          <w:lang w:val="en-US"/>
+          <w14:ligatures w14:val="none"/>
+        </w:rPr>
+        <w:t xml:space="preserve">(id) </w:t>
       </w:r>
       <w:r>
         <w:rPr>
@@ -5076,7 +10320,33 @@
           <w:lang w:val="en-US"/>
           <w14:ligatures w14:val="none"/>
         </w:rPr>
-        <w:t xml:space="preserve"> (atribuido_por) </w:t>
+        <w:t xml:space="preserve"> (</w:t>
+      </w:r>
+      <w:proofErr w:type="spellStart"/>
+      <w:r>
+        <w:rPr>
+          <w:rFonts w:ascii="JetBrains Mono" w:eastAsia="Times New Roman" w:hAnsi="JetBrains Mono" w:cs="JetBrains Mono"/>
+          <w:color w:val="000000"/>
+          <w:kern w:val="0"/>
+          <w:sz w:val="20"/>
+          <w:szCs w:val="20"/>
+          <w:lang w:val="en-US"/>
+          <w14:ligatures w14:val="none"/>
+        </w:rPr>
+        <w:t>atribuido_por</w:t>
+      </w:r>
+      <w:proofErr w:type="spellEnd"/>
+      <w:r>
+        <w:rPr>
+          <w:rFonts w:ascii="JetBrains Mono" w:eastAsia="Times New Roman" w:hAnsi="JetBrains Mono" w:cs="JetBrains Mono"/>
+          <w:color w:val="000000"/>
+          <w:kern w:val="0"/>
+          <w:sz w:val="20"/>
+          <w:szCs w:val="20"/>
+          <w:lang w:val="en-US"/>
+          <w14:ligatures w14:val="none"/>
+        </w:rPr>
+        <w:t xml:space="preserve">) </w:t>
       </w:r>
       <w:r>
         <w:rPr>
@@ -5100,7 +10370,33 @@
           <w:lang w:val="en-US"/>
           <w14:ligatures w14:val="none"/>
         </w:rPr>
-        <w:t xml:space="preserve"> Utilizadores(id) </w:t>
+        <w:t xml:space="preserve"> </w:t>
+      </w:r>
+      <w:proofErr w:type="spellStart"/>
+      <w:r>
+        <w:rPr>
+          <w:rFonts w:ascii="JetBrains Mono" w:eastAsia="Times New Roman" w:hAnsi="JetBrains Mono" w:cs="JetBrains Mono"/>
+          <w:color w:val="000000"/>
+          <w:kern w:val="0"/>
+          <w:sz w:val="20"/>
+          <w:szCs w:val="20"/>
+          <w:lang w:val="en-US"/>
+          <w14:ligatures w14:val="none"/>
+        </w:rPr>
+        <w:t>Utilizadores</w:t>
+      </w:r>
+      <w:proofErr w:type="spellEnd"/>
+      <w:r>
+        <w:rPr>
+          <w:rFonts w:ascii="JetBrains Mono" w:eastAsia="Times New Roman" w:hAnsi="JetBrains Mono" w:cs="JetBrains Mono"/>
+          <w:color w:val="000000"/>
+          <w:kern w:val="0"/>
+          <w:sz w:val="20"/>
+          <w:szCs w:val="20"/>
+          <w:lang w:val="en-US"/>
+          <w14:ligatures w14:val="none"/>
+        </w:rPr>
+        <w:t xml:space="preserve">(id) </w:t>
       </w:r>
       <w:r>
         <w:rPr>
@@ -5253,8 +10549,22 @@
           <w:lang w:val="en-US"/>
           <w14:ligatures w14:val="none"/>
         </w:rPr>
-        <w:t xml:space="preserve"> utf8mb4_unicode_ci;</w:t>
-      </w:r>
+        <w:t xml:space="preserve"> utf8mb4_unicode_</w:t>
+      </w:r>
+      <w:proofErr w:type="gramStart"/>
+      <w:r>
+        <w:rPr>
+          <w:rFonts w:ascii="JetBrains Mono" w:eastAsia="Times New Roman" w:hAnsi="JetBrains Mono" w:cs="JetBrains Mono"/>
+          <w:color w:val="000000"/>
+          <w:kern w:val="0"/>
+          <w:sz w:val="20"/>
+          <w:szCs w:val="20"/>
+          <w:lang w:val="en-US"/>
+          <w14:ligatures w14:val="none"/>
+        </w:rPr>
+        <w:t>ci;</w:t>
+      </w:r>
+      <w:proofErr w:type="gramEnd"/>
     </w:p>
     <w:p>
       <w:pPr>
@@ -5276,13 +10586,57 @@
           <w:lang w:val="en-US"/>
         </w:rPr>
       </w:pPr>
+      <w:proofErr w:type="spellStart"/>
       <w:r>
         <w:rPr>
           <w:color w:val="000000"/>
         </w:rPr>
         <w:lastRenderedPageBreak/>
-        <w:t>Explanation of the Schema</w:t>
-      </w:r>
+        <w:t>Explanation</w:t>
+      </w:r>
+      <w:proofErr w:type="spellEnd"/>
+      <w:r>
+        <w:rPr>
+          <w:color w:val="000000"/>
+        </w:rPr>
+        <w:t xml:space="preserve"> </w:t>
+      </w:r>
+      <w:proofErr w:type="spellStart"/>
+      <w:r>
+        <w:rPr>
+          <w:color w:val="000000"/>
+        </w:rPr>
+        <w:t>of</w:t>
+      </w:r>
+      <w:proofErr w:type="spellEnd"/>
+      <w:r>
+        <w:rPr>
+          <w:color w:val="000000"/>
+        </w:rPr>
+        <w:t xml:space="preserve"> </w:t>
+      </w:r>
+      <w:proofErr w:type="spellStart"/>
+      <w:r>
+        <w:rPr>
+          <w:color w:val="000000"/>
+        </w:rPr>
+        <w:t>the</w:t>
+      </w:r>
+      <w:proofErr w:type="spellEnd"/>
+      <w:r>
+        <w:rPr>
+          <w:color w:val="000000"/>
+        </w:rPr>
+        <w:t xml:space="preserve"> </w:t>
+      </w:r>
+      <w:proofErr w:type="spellStart"/>
+      <w:r>
+        <w:rPr>
+          <w:color w:val="000000"/>
+        </w:rPr>
+        <w:t>Schema</w:t>
+      </w:r>
+      <w:proofErr w:type="spellEnd"/>
     </w:p>
     <w:p>
       <w:pPr>
@@ -5407,6 +10761,7 @@
           <w:color w:val="000000"/>
         </w:rPr>
       </w:pPr>
+      <w:proofErr w:type="spellStart"/>
       <w:r>
         <w:rPr>
           <w:rStyle w:val="Strong"/>
@@ -5415,6 +10770,7 @@
         </w:rPr>
         <w:t>Job_Assignments</w:t>
       </w:r>
+      <w:proofErr w:type="spellEnd"/>
       <w:r>
         <w:rPr>
           <w:color w:val="000000"/>
@@ -5456,12 +10812,28 @@
           <w:lang w:val="en-US"/>
         </w:rPr>
       </w:pPr>
-      <w:r>
-        <w:rPr>
-          <w:color w:val="000000"/>
-        </w:rPr>
-        <w:t>Key Considerations</w:t>
-      </w:r>
+      <w:proofErr w:type="spellStart"/>
+      <w:r>
+        <w:rPr>
+          <w:color w:val="000000"/>
+        </w:rPr>
+        <w:t>Key</w:t>
+      </w:r>
+      <w:proofErr w:type="spellEnd"/>
+      <w:r>
+        <w:rPr>
+          <w:color w:val="000000"/>
+        </w:rPr>
+        <w:t xml:space="preserve"> </w:t>
+      </w:r>
+      <w:proofErr w:type="spellStart"/>
+      <w:r>
+        <w:rPr>
+          <w:color w:val="000000"/>
+        </w:rPr>
+        <w:t>Considerations</w:t>
+      </w:r>
+      <w:proofErr w:type="spellEnd"/>
     </w:p>
     <w:p>
       <w:pPr>
@@ -5496,6 +10868,7 @@
         </w:rPr>
         <w:t> </w:t>
       </w:r>
+      <w:proofErr w:type="spellStart"/>
       <w:r>
         <w:rPr>
           <w:rStyle w:val="text-sm"/>
@@ -5504,6 +10877,7 @@
         </w:rPr>
         <w:t>start_time</w:t>
       </w:r>
+      <w:proofErr w:type="spellEnd"/>
       <w:r>
         <w:rPr>
           <w:color w:val="000000"/>
@@ -5598,6 +10972,7 @@
         </w:rPr>
         <w:t> </w:t>
       </w:r>
+      <w:proofErr w:type="spellStart"/>
       <w:r>
         <w:rPr>
           <w:rStyle w:val="text-sm"/>
@@ -5606,6 +10981,7 @@
         </w:rPr>
         <w:t>Job_Assignments</w:t>
       </w:r>
+      <w:proofErr w:type="spellEnd"/>
       <w:r>
         <w:rPr>
           <w:color w:val="000000"/>
@@ -5638,6 +11014,7 @@
         </w:rPr>
         <w:t> </w:t>
       </w:r>
+      <w:proofErr w:type="spellStart"/>
       <w:r>
         <w:rPr>
           <w:rStyle w:val="text-sm"/>
@@ -5646,6 +11023,7 @@
         </w:rPr>
         <w:t>start_time</w:t>
       </w:r>
+      <w:proofErr w:type="spellEnd"/>
       <w:r>
         <w:rPr>
           <w:rStyle w:val="apple-converted-space"/>
@@ -5668,6 +11046,7 @@
         </w:rPr>
         <w:t> </w:t>
       </w:r>
+      <w:proofErr w:type="spellStart"/>
       <w:r>
         <w:rPr>
           <w:rStyle w:val="text-sm"/>
@@ -5676,6 +11055,7 @@
         </w:rPr>
         <w:t>end_time</w:t>
       </w:r>
+      <w:proofErr w:type="spellEnd"/>
       <w:r>
         <w:rPr>
           <w:color w:val="000000"/>
@@ -5712,16 +11092,26 @@
       <w:pPr>
         <w:pStyle w:val="Heading1"/>
       </w:pPr>
+      <w:proofErr w:type="spellStart"/>
       <w:r>
         <w:t>Open</w:t>
       </w:r>
       <w:r>
         <w:t>API</w:t>
       </w:r>
-    </w:p>
-    <w:p>
-      <w:r>
-        <w:t>A especificação OpenAPI 3.0 foi criada</w:t>
+      <w:proofErr w:type="spellEnd"/>
+    </w:p>
+    <w:p>
+      <w:r>
+        <w:t xml:space="preserve">A especificação </w:t>
+      </w:r>
+      <w:proofErr w:type="spellStart"/>
+      <w:r>
+        <w:t>OpenAPI</w:t>
+      </w:r>
+      <w:proofErr w:type="spellEnd"/>
+      <w:r>
+        <w:t xml:space="preserve"> 3.0 foi criada</w:t>
       </w:r>
       <w:r>
         <w:t xml:space="preserve"> com base nos requisitos que definimos para a aplicação e com a estrutura de dados definida.</w:t>
@@ -5740,8 +11130,89 @@
           <w:color w:val="000000"/>
           <w:lang w:val="pt-PT"/>
         </w:rPr>
-        <w:t>A API FeedzzTrab, definida na versão OpenAPI 3.0.3, é uma interface programática concebida para gerir atribuições de tarefas no sistema FeedzzTrab, destinada a gerentes, líderes de equipa e programadores. O seu objetivo é suportar a criação, atribuição e monitorização de tarefas num ambiente colaborativo, com controlo de acesso baseado em papéis (admin, gerente, líder de equipa, programador). A API opera em dois servidores: um local (</w:t>
-      </w:r>
+        <w:t xml:space="preserve">A API </w:t>
+      </w:r>
+      <w:proofErr w:type="spellStart"/>
+      <w:r>
+        <w:rPr>
+          <w:color w:val="000000"/>
+          <w:lang w:val="pt-PT"/>
+        </w:rPr>
+        <w:t>FeedzzTrab</w:t>
+      </w:r>
+      <w:proofErr w:type="spellEnd"/>
+      <w:r>
+        <w:rPr>
+          <w:color w:val="000000"/>
+          <w:lang w:val="pt-PT"/>
+        </w:rPr>
+        <w:t xml:space="preserve">, definida na versão </w:t>
+      </w:r>
+      <w:proofErr w:type="spellStart"/>
+      <w:r>
+        <w:rPr>
+          <w:color w:val="000000"/>
+          <w:lang w:val="pt-PT"/>
+        </w:rPr>
+        <w:t>OpenAPI</w:t>
+      </w:r>
+      <w:proofErr w:type="spellEnd"/>
+      <w:r>
+        <w:rPr>
+          <w:color w:val="000000"/>
+          <w:lang w:val="pt-PT"/>
+        </w:rPr>
+        <w:t xml:space="preserve"> 3.0.3, é uma interface programática concebida para gerir atribuições de tarefas no sistema </w:t>
+      </w:r>
+      <w:proofErr w:type="spellStart"/>
+      <w:r>
+        <w:rPr>
+          <w:color w:val="000000"/>
+          <w:lang w:val="pt-PT"/>
+        </w:rPr>
+        <w:t>FeedzzTrab</w:t>
+      </w:r>
+      <w:proofErr w:type="spellEnd"/>
+      <w:r>
+        <w:rPr>
+          <w:color w:val="000000"/>
+          <w:lang w:val="pt-PT"/>
+        </w:rPr>
+        <w:t xml:space="preserve">, destinada a gerentes, líderes de equipa e programadores. O seu </w:t>
+      </w:r>
+      <w:proofErr w:type="spellStart"/>
+      <w:r>
+        <w:rPr>
+          <w:color w:val="000000"/>
+          <w:lang w:val="pt-PT"/>
+        </w:rPr>
+        <w:t>objetivo</w:t>
+      </w:r>
+      <w:proofErr w:type="spellEnd"/>
+      <w:r>
+        <w:rPr>
+          <w:color w:val="000000"/>
+          <w:lang w:val="pt-PT"/>
+        </w:rPr>
+        <w:t xml:space="preserve"> é suportar a criação, atribuição e monitorização de tarefas num ambiente colaborativo, com controlo de acesso baseado em papéis (</w:t>
+      </w:r>
+      <w:proofErr w:type="spellStart"/>
+      <w:r>
+        <w:rPr>
+          <w:color w:val="000000"/>
+          <w:lang w:val="pt-PT"/>
+        </w:rPr>
+        <w:t>admin</w:t>
+      </w:r>
+      <w:proofErr w:type="spellEnd"/>
+      <w:r>
+        <w:rPr>
+          <w:color w:val="000000"/>
+          <w:lang w:val="pt-PT"/>
+        </w:rPr>
+        <w:t>, gerente, líder de equipa, programador). A API opera em dois servidores: um local (</w:t>
+      </w:r>
+      <w:proofErr w:type="spellStart"/>
       <w:r>
         <w:rPr>
           <w:rStyle w:val="text-sm"/>
@@ -5749,8 +11220,29 @@
           <w:color w:val="000000"/>
           <w:lang w:val="pt-PT"/>
         </w:rPr>
-        <w:t>http://localhost:3000/api</w:t>
-      </w:r>
+        <w:t>http</w:t>
+      </w:r>
+      <w:proofErr w:type="spellEnd"/>
+      <w:r>
+        <w:rPr>
+          <w:rStyle w:val="text-sm"/>
+          <w:rFonts w:eastAsiaTheme="majorEastAsia"/>
+          <w:color w:val="000000"/>
+          <w:lang w:val="pt-PT"/>
+        </w:rPr>
+        <w:t>://localhost:3000/</w:t>
+      </w:r>
+      <w:proofErr w:type="spellStart"/>
+      <w:r>
+        <w:rPr>
+          <w:rStyle w:val="text-sm"/>
+          <w:rFonts w:eastAsiaTheme="majorEastAsia"/>
+          <w:color w:val="000000"/>
+          <w:lang w:val="pt-PT"/>
+        </w:rPr>
+        <w:t>api</w:t>
+      </w:r>
+      <w:proofErr w:type="spellEnd"/>
       <w:r>
         <w:rPr>
           <w:color w:val="000000"/>
@@ -5758,6 +11250,7 @@
         </w:rPr>
         <w:t>) para desenvolvimento e outro de produção (</w:t>
       </w:r>
+      <w:proofErr w:type="spellStart"/>
       <w:r>
         <w:rPr>
           <w:rStyle w:val="text-sm"/>
@@ -5765,14 +11258,67 @@
           <w:color w:val="000000"/>
           <w:lang w:val="pt-PT"/>
         </w:rPr>
-        <w:t>https://feedzztrab.example.com/api</w:t>
-      </w:r>
-      <w:r>
-        <w:rPr>
-          <w:color w:val="000000"/>
-          <w:lang w:val="pt-PT"/>
-        </w:rPr>
-        <w:t>), utilizando autenticação JWT via Bearer Token para segurança.</w:t>
+        <w:t>https</w:t>
+      </w:r>
+      <w:proofErr w:type="spellEnd"/>
+      <w:r>
+        <w:rPr>
+          <w:rStyle w:val="text-sm"/>
+          <w:rFonts w:eastAsiaTheme="majorEastAsia"/>
+          <w:color w:val="000000"/>
+          <w:lang w:val="pt-PT"/>
+        </w:rPr>
+        <w:t>://feedzztrab.example.com/</w:t>
+      </w:r>
+      <w:proofErr w:type="spellStart"/>
+      <w:r>
+        <w:rPr>
+          <w:rStyle w:val="text-sm"/>
+          <w:rFonts w:eastAsiaTheme="majorEastAsia"/>
+          <w:color w:val="000000"/>
+          <w:lang w:val="pt-PT"/>
+        </w:rPr>
+        <w:t>api</w:t>
+      </w:r>
+      <w:proofErr w:type="spellEnd"/>
+      <w:r>
+        <w:rPr>
+          <w:color w:val="000000"/>
+          <w:lang w:val="pt-PT"/>
+        </w:rPr>
+        <w:t xml:space="preserve">), utilizando autenticação JWT via </w:t>
+      </w:r>
+      <w:proofErr w:type="spellStart"/>
+      <w:r>
+        <w:rPr>
+          <w:color w:val="000000"/>
+          <w:lang w:val="pt-PT"/>
+        </w:rPr>
+        <w:t>Bearer</w:t>
+      </w:r>
+      <w:proofErr w:type="spellEnd"/>
+      <w:r>
+        <w:rPr>
+          <w:color w:val="000000"/>
+          <w:lang w:val="pt-PT"/>
+        </w:rPr>
+        <w:t xml:space="preserve"> </w:t>
+      </w:r>
+      <w:proofErr w:type="spellStart"/>
+      <w:r>
+        <w:rPr>
+          <w:color w:val="000000"/>
+          <w:lang w:val="pt-PT"/>
+        </w:rPr>
+        <w:t>Token</w:t>
+      </w:r>
+      <w:proofErr w:type="spellEnd"/>
+      <w:r>
+        <w:rPr>
+          <w:color w:val="000000"/>
+          <w:lang w:val="pt-PT"/>
+        </w:rPr>
+        <w:t xml:space="preserve"> para segurança.</w:t>
       </w:r>
     </w:p>
     <w:p>
@@ -5805,6 +11351,7 @@
         </w:rPr>
         <w:t xml:space="preserve"> (dados de utilizadores), </w:t>
       </w:r>
+      <w:proofErr w:type="spellStart"/>
       <w:r>
         <w:rPr>
           <w:rStyle w:val="text-sm"/>
@@ -5814,6 +11361,7 @@
         </w:rPr>
         <w:t>Competencia</w:t>
       </w:r>
+      <w:proofErr w:type="spellEnd"/>
       <w:r>
         <w:rPr>
           <w:color w:val="000000"/>
@@ -5835,8 +11383,41 @@
           <w:color w:val="000000"/>
           <w:lang w:val="pt-PT"/>
         </w:rPr>
-        <w:t xml:space="preserve"> (detalhes das tarefas com estados como "nao_atribuida" ou "em_progresso"), </w:t>
-      </w:r>
+        <w:t xml:space="preserve"> (detalhes das tarefas com estados como "</w:t>
+      </w:r>
+      <w:proofErr w:type="spellStart"/>
+      <w:r>
+        <w:rPr>
+          <w:color w:val="000000"/>
+          <w:lang w:val="pt-PT"/>
+        </w:rPr>
+        <w:t>nao_atribuida</w:t>
+      </w:r>
+      <w:proofErr w:type="spellEnd"/>
+      <w:r>
+        <w:rPr>
+          <w:color w:val="000000"/>
+          <w:lang w:val="pt-PT"/>
+        </w:rPr>
+        <w:t>" ou "</w:t>
+      </w:r>
+      <w:proofErr w:type="spellStart"/>
+      <w:r>
+        <w:rPr>
+          <w:color w:val="000000"/>
+          <w:lang w:val="pt-PT"/>
+        </w:rPr>
+        <w:t>em_progresso</w:t>
+      </w:r>
+      <w:proofErr w:type="spellEnd"/>
+      <w:r>
+        <w:rPr>
+          <w:color w:val="000000"/>
+          <w:lang w:val="pt-PT"/>
+        </w:rPr>
+        <w:t xml:space="preserve">"), </w:t>
+      </w:r>
+      <w:proofErr w:type="spellStart"/>
       <w:r>
         <w:rPr>
           <w:rStyle w:val="text-sm"/>
@@ -5846,6 +11427,7 @@
         </w:rPr>
         <w:t>Atribuicao</w:t>
       </w:r>
+      <w:proofErr w:type="spellEnd"/>
       <w:r>
         <w:rPr>
           <w:color w:val="000000"/>
@@ -5869,11 +11451,33 @@
         </w:rPr>
         <w:t xml:space="preserve"> (respostas de erro). </w:t>
       </w:r>
-      <w:r>
-        <w:rPr>
-          <w:color w:val="000000"/>
-        </w:rPr>
-        <w:t>Os endpoints incluem:</w:t>
+      <w:proofErr w:type="spellStart"/>
+      <w:r>
+        <w:rPr>
+          <w:color w:val="000000"/>
+        </w:rPr>
+        <w:t>Os</w:t>
+      </w:r>
+      <w:proofErr w:type="spellEnd"/>
+      <w:r>
+        <w:rPr>
+          <w:color w:val="000000"/>
+        </w:rPr>
+        <w:t xml:space="preserve"> endpoints </w:t>
+      </w:r>
+      <w:proofErr w:type="spellStart"/>
+      <w:r>
+        <w:rPr>
+          <w:color w:val="000000"/>
+        </w:rPr>
+        <w:t>incluem</w:t>
+      </w:r>
+      <w:proofErr w:type="spellEnd"/>
+      <w:r>
+        <w:rPr>
+          <w:color w:val="000000"/>
+        </w:rPr>
+        <w:t>:</w:t>
       </w:r>
     </w:p>
     <w:p>
@@ -5919,7 +11523,39 @@
           <w:color w:val="000000"/>
           <w:lang w:val="pt-PT"/>
         </w:rPr>
-        <w:t>, apenas admin), atualização de palavra-passe (</w:t>
+        <w:t xml:space="preserve">, apenas </w:t>
+      </w:r>
+      <w:proofErr w:type="spellStart"/>
+      <w:r>
+        <w:rPr>
+          <w:color w:val="000000"/>
+          <w:lang w:val="pt-PT"/>
+        </w:rPr>
+        <w:t>admin</w:t>
+      </w:r>
+      <w:proofErr w:type="spellEnd"/>
+      <w:r>
+        <w:rPr>
+          <w:color w:val="000000"/>
+          <w:lang w:val="pt-PT"/>
+        </w:rPr>
+        <w:t xml:space="preserve">), </w:t>
+      </w:r>
+      <w:proofErr w:type="spellStart"/>
+      <w:r>
+        <w:rPr>
+          <w:color w:val="000000"/>
+          <w:lang w:val="pt-PT"/>
+        </w:rPr>
+        <w:t>atualização</w:t>
+      </w:r>
+      <w:proofErr w:type="spellEnd"/>
+      <w:r>
+        <w:rPr>
+          <w:color w:val="000000"/>
+          <w:lang w:val="pt-PT"/>
+        </w:rPr>
+        <w:t xml:space="preserve"> de palavra-passe (</w:t>
       </w:r>
       <w:r>
         <w:rPr>
@@ -5928,8 +11564,19 @@
           <w:color w:val="000000"/>
           <w:lang w:val="pt-PT"/>
         </w:rPr>
-        <w:t>PATCH /utilizadores/{id}/palavra_passe</w:t>
-      </w:r>
+        <w:t>PATCH /utilizadores/{id}/</w:t>
+      </w:r>
+      <w:proofErr w:type="spellStart"/>
+      <w:r>
+        <w:rPr>
+          <w:rStyle w:val="text-sm"/>
+          <w:rFonts w:eastAsiaTheme="majorEastAsia"/>
+          <w:color w:val="000000"/>
+          <w:lang w:val="pt-PT"/>
+        </w:rPr>
+        <w:t>palavra_passe</w:t>
+      </w:r>
+      <w:proofErr w:type="spellEnd"/>
       <w:r>
         <w:rPr>
           <w:color w:val="000000"/>
@@ -5944,8 +11591,19 @@
           <w:color w:val="000000"/>
           <w:lang w:val="pt-PT"/>
         </w:rPr>
-        <w:t>POST /utilizadores/{id}/competencias</w:t>
-      </w:r>
+        <w:t>POST /utilizadores/{id}/</w:t>
+      </w:r>
+      <w:proofErr w:type="spellStart"/>
+      <w:r>
+        <w:rPr>
+          <w:rStyle w:val="text-sm"/>
+          <w:rFonts w:eastAsiaTheme="majorEastAsia"/>
+          <w:color w:val="000000"/>
+          <w:lang w:val="pt-PT"/>
+        </w:rPr>
+        <w:t>competencias</w:t>
+      </w:r>
+      <w:proofErr w:type="spellEnd"/>
       <w:r>
         <w:rPr>
           <w:color w:val="000000"/>
@@ -6012,7 +11670,23 @@
           <w:color w:val="000000"/>
           <w:lang w:val="pt-PT"/>
         </w:rPr>
-        <w:t>, diferenciada por papel), atualização (</w:t>
+        <w:t xml:space="preserve">, diferenciada por papel), </w:t>
+      </w:r>
+      <w:proofErr w:type="spellStart"/>
+      <w:r>
+        <w:rPr>
+          <w:color w:val="000000"/>
+          <w:lang w:val="pt-PT"/>
+        </w:rPr>
+        <w:t>atualização</w:t>
+      </w:r>
+      <w:proofErr w:type="spellEnd"/>
+      <w:r>
+        <w:rPr>
+          <w:color w:val="000000"/>
+          <w:lang w:val="pt-PT"/>
+        </w:rPr>
+        <w:t xml:space="preserve"> (</w:t>
       </w:r>
       <w:r>
         <w:rPr>
@@ -6082,15 +11756,9 @@
           <w:color w:val="000000"/>
           <w:lang w:val="pt-PT"/>
         </w:rPr>
-        <w:t>POST /atribuicoes</w:t>
-      </w:r>
-      <w:r>
-        <w:rPr>
-          <w:color w:val="000000"/>
-          <w:lang w:val="pt-PT"/>
-        </w:rPr>
-        <w:t>, apenas líderes de equipa) e atualização de horários (</w:t>
-      </w:r>
+        <w:t>POST /</w:t>
+      </w:r>
+      <w:proofErr w:type="spellStart"/>
       <w:r>
         <w:rPr>
           <w:rStyle w:val="text-sm"/>
@@ -6098,7 +11766,60 @@
           <w:color w:val="000000"/>
           <w:lang w:val="pt-PT"/>
         </w:rPr>
-        <w:t>PATCH /atribuicoes/{id}</w:t>
+        <w:t>atribuicoes</w:t>
+      </w:r>
+      <w:proofErr w:type="spellEnd"/>
+      <w:r>
+        <w:rPr>
+          <w:color w:val="000000"/>
+          <w:lang w:val="pt-PT"/>
+        </w:rPr>
+        <w:t xml:space="preserve">, apenas líderes de equipa) e </w:t>
+      </w:r>
+      <w:proofErr w:type="spellStart"/>
+      <w:r>
+        <w:rPr>
+          <w:color w:val="000000"/>
+          <w:lang w:val="pt-PT"/>
+        </w:rPr>
+        <w:t>atualização</w:t>
+      </w:r>
+      <w:proofErr w:type="spellEnd"/>
+      <w:r>
+        <w:rPr>
+          <w:color w:val="000000"/>
+          <w:lang w:val="pt-PT"/>
+        </w:rPr>
+        <w:t xml:space="preserve"> de horários (</w:t>
+      </w:r>
+      <w:r>
+        <w:rPr>
+          <w:rStyle w:val="text-sm"/>
+          <w:rFonts w:eastAsiaTheme="majorEastAsia"/>
+          <w:color w:val="000000"/>
+          <w:lang w:val="pt-PT"/>
+        </w:rPr>
+        <w:t>PATCH /</w:t>
+      </w:r>
+      <w:proofErr w:type="spellStart"/>
+      <w:r>
+        <w:rPr>
+          <w:rStyle w:val="text-sm"/>
+          <w:rFonts w:eastAsiaTheme="majorEastAsia"/>
+          <w:color w:val="000000"/>
+          <w:lang w:val="pt-PT"/>
+        </w:rPr>
+        <w:t>atribuicoes</w:t>
+      </w:r>
+      <w:proofErr w:type="spellEnd"/>
+      <w:r>
+        <w:rPr>
+          <w:rStyle w:val="text-sm"/>
+          <w:rFonts w:eastAsiaTheme="majorEastAsia"/>
+          <w:color w:val="000000"/>
+          <w:lang w:val="pt-PT"/>
+        </w:rPr>
+        <w:t>/{id}</w:t>
       </w:r>
       <w:r>
         <w:rPr>
@@ -6121,7 +11842,71 @@
           <w:color w:val="000000"/>
           <w:lang w:val="pt-PT"/>
         </w:rPr>
-        <w:t>A API privilegia respostas consistentes (e.g., 201 para criação, 403 para acesso proibido) e suporta uma estrutura modular que facilita a integração com uma interface gráfica futura, alinhando-se com os objetivos do projeto FeedzzTrab de desenvolvimento full-stack.</w:t>
+        <w:t xml:space="preserve">A API privilegia respostas consistentes (e.g., 201 para criação, 403 para acesso proibido) e suporta uma estrutura modular que facilita a integração com uma interface gráfica futura, alinhando-se com os </w:t>
+      </w:r>
+      <w:proofErr w:type="spellStart"/>
+      <w:r>
+        <w:rPr>
+          <w:color w:val="000000"/>
+          <w:lang w:val="pt-PT"/>
+        </w:rPr>
+        <w:t>objetivos</w:t>
+      </w:r>
+      <w:proofErr w:type="spellEnd"/>
+      <w:r>
+        <w:rPr>
+          <w:color w:val="000000"/>
+          <w:lang w:val="pt-PT"/>
+        </w:rPr>
+        <w:t xml:space="preserve"> do </w:t>
+      </w:r>
+      <w:proofErr w:type="spellStart"/>
+      <w:r>
+        <w:rPr>
+          <w:color w:val="000000"/>
+          <w:lang w:val="pt-PT"/>
+        </w:rPr>
+        <w:t>projeto</w:t>
+      </w:r>
+      <w:proofErr w:type="spellEnd"/>
+      <w:r>
+        <w:rPr>
+          <w:color w:val="000000"/>
+          <w:lang w:val="pt-PT"/>
+        </w:rPr>
+        <w:t xml:space="preserve"> </w:t>
+      </w:r>
+      <w:proofErr w:type="spellStart"/>
+      <w:r>
+        <w:rPr>
+          <w:color w:val="000000"/>
+          <w:lang w:val="pt-PT"/>
+        </w:rPr>
+        <w:t>FeedzzTrab</w:t>
+      </w:r>
+      <w:proofErr w:type="spellEnd"/>
+      <w:r>
+        <w:rPr>
+          <w:color w:val="000000"/>
+          <w:lang w:val="pt-PT"/>
+        </w:rPr>
+        <w:t xml:space="preserve"> de desenvolvimento </w:t>
+      </w:r>
+      <w:proofErr w:type="spellStart"/>
+      <w:r>
+        <w:rPr>
+          <w:color w:val="000000"/>
+          <w:lang w:val="pt-PT"/>
+        </w:rPr>
+        <w:t>full-stack</w:t>
+      </w:r>
+      <w:proofErr w:type="spellEnd"/>
+      <w:r>
+        <w:rPr>
+          <w:color w:val="000000"/>
+          <w:lang w:val="pt-PT"/>
+        </w:rPr>
+        <w:t>.</w:t>
       </w:r>
     </w:p>
     <w:p/>
@@ -6146,7 +11931,87 @@
           <w:color w:val="000000"/>
           <w:lang w:val="pt-PT"/>
         </w:rPr>
-        <w:t>O projeto FeedzzTrab é uma aplicação de gestão de tarefas desenhada para facilitar a coordenação de equipas de trabalho, desenvolvida como parte da unidade curricular Programação III do Instituto Superior Miguel Torga. Implementada em Node.js com o framework Express, esta API constitui o backend de uma solução full-stack que suporta a criação, atribuição e monitorização de tarefas num ambiente colaborativo, destinada a utilizadores com papéis distintos: administradores, gerentes, líderes de equipa e programadores.</w:t>
+        <w:t xml:space="preserve">O </w:t>
+      </w:r>
+      <w:proofErr w:type="spellStart"/>
+      <w:r>
+        <w:rPr>
+          <w:color w:val="000000"/>
+          <w:lang w:val="pt-PT"/>
+        </w:rPr>
+        <w:t>projeto</w:t>
+      </w:r>
+      <w:proofErr w:type="spellEnd"/>
+      <w:r>
+        <w:rPr>
+          <w:color w:val="000000"/>
+          <w:lang w:val="pt-PT"/>
+        </w:rPr>
+        <w:t xml:space="preserve"> </w:t>
+      </w:r>
+      <w:proofErr w:type="spellStart"/>
+      <w:r>
+        <w:rPr>
+          <w:color w:val="000000"/>
+          <w:lang w:val="pt-PT"/>
+        </w:rPr>
+        <w:t>FeedzzTrab</w:t>
+      </w:r>
+      <w:proofErr w:type="spellEnd"/>
+      <w:r>
+        <w:rPr>
+          <w:color w:val="000000"/>
+          <w:lang w:val="pt-PT"/>
+        </w:rPr>
+        <w:t xml:space="preserve"> é uma aplicação de gestão de tarefas desenhada para facilitar a coordenação de equipas de trabalho, desenvolvida como parte da unidade curricular Programação III do Instituto Superior Miguel Torga. Implementada em Node.js com o </w:t>
+      </w:r>
+      <w:proofErr w:type="spellStart"/>
+      <w:r>
+        <w:rPr>
+          <w:color w:val="000000"/>
+          <w:lang w:val="pt-PT"/>
+        </w:rPr>
+        <w:t>framework</w:t>
+      </w:r>
+      <w:proofErr w:type="spellEnd"/>
+      <w:r>
+        <w:rPr>
+          <w:color w:val="000000"/>
+          <w:lang w:val="pt-PT"/>
+        </w:rPr>
+        <w:t xml:space="preserve"> Express, esta API constitui o </w:t>
+      </w:r>
+      <w:proofErr w:type="spellStart"/>
+      <w:r>
+        <w:rPr>
+          <w:color w:val="000000"/>
+          <w:lang w:val="pt-PT"/>
+        </w:rPr>
+        <w:t>backend</w:t>
+      </w:r>
+      <w:proofErr w:type="spellEnd"/>
+      <w:r>
+        <w:rPr>
+          <w:color w:val="000000"/>
+          <w:lang w:val="pt-PT"/>
+        </w:rPr>
+        <w:t xml:space="preserve"> de uma solução </w:t>
+      </w:r>
+      <w:proofErr w:type="spellStart"/>
+      <w:r>
+        <w:rPr>
+          <w:color w:val="000000"/>
+          <w:lang w:val="pt-PT"/>
+        </w:rPr>
+        <w:t>full-stack</w:t>
+      </w:r>
+      <w:proofErr w:type="spellEnd"/>
+      <w:r>
+        <w:rPr>
+          <w:color w:val="000000"/>
+          <w:lang w:val="pt-PT"/>
+        </w:rPr>
+        <w:t xml:space="preserve"> que suporta a criação, atribuição e monitorização de tarefas num ambiente colaborativo, destinada a utilizadores com papéis distintos: administradores, gerentes, líderes de equipa e programadores.</w:t>
       </w:r>
     </w:p>
     <w:p>
@@ -6154,25 +12019,45 @@
         <w:pStyle w:val="break-words"/>
         <w:rPr>
           <w:color w:val="000000"/>
-        </w:rPr>
-      </w:pPr>
-      <w:r>
-        <w:rPr>
-          <w:color w:val="000000"/>
-        </w:rPr>
-        <w:t>A arquitetura da aplicação segue um modelo modular, dividindo a lógica em rotas específicas para utilizadores (</w:t>
+          <w:lang w:val="pt-PT"/>
+        </w:rPr>
+      </w:pPr>
+      <w:r>
+        <w:rPr>
+          <w:color w:val="000000"/>
+          <w:lang w:val="pt-PT"/>
+        </w:rPr>
+        <w:t xml:space="preserve">A </w:t>
+      </w:r>
+      <w:proofErr w:type="spellStart"/>
+      <w:r>
+        <w:rPr>
+          <w:color w:val="000000"/>
+          <w:lang w:val="pt-PT"/>
+        </w:rPr>
+        <w:t>arquitetura</w:t>
+      </w:r>
+      <w:proofErr w:type="spellEnd"/>
+      <w:r>
+        <w:rPr>
+          <w:color w:val="000000"/>
+          <w:lang w:val="pt-PT"/>
+        </w:rPr>
+        <w:t xml:space="preserve"> da aplicação segue um modelo modular, dividindo a lógica em rotas específicas para utilizadores (</w:t>
       </w:r>
       <w:r>
         <w:rPr>
           <w:rStyle w:val="text-sm"/>
           <w:rFonts w:eastAsiaTheme="majorEastAsia"/>
           <w:color w:val="000000"/>
+          <w:lang w:val="pt-PT"/>
         </w:rPr>
         <w:t>utilizadores.js</w:t>
       </w:r>
       <w:r>
         <w:rPr>
           <w:color w:val="000000"/>
+          <w:lang w:val="pt-PT"/>
         </w:rPr>
         <w:t>), competências (</w:t>
       </w:r>
@@ -6181,12 +12066,14 @@
           <w:rStyle w:val="text-sm"/>
           <w:rFonts w:eastAsiaTheme="majorEastAsia"/>
           <w:color w:val="000000"/>
+          <w:lang w:val="pt-PT"/>
         </w:rPr>
         <w:t>competencias.js</w:t>
       </w:r>
       <w:r>
         <w:rPr>
           <w:color w:val="000000"/>
+          <w:lang w:val="pt-PT"/>
         </w:rPr>
         <w:t>), tarefas (</w:t>
       </w:r>
@@ -6195,12 +12082,14 @@
           <w:rStyle w:val="text-sm"/>
           <w:rFonts w:eastAsiaTheme="majorEastAsia"/>
           <w:color w:val="000000"/>
+          <w:lang w:val="pt-PT"/>
         </w:rPr>
         <w:t>tarefas.js</w:t>
       </w:r>
       <w:r>
         <w:rPr>
           <w:color w:val="000000"/>
+          <w:lang w:val="pt-PT"/>
         </w:rPr>
         <w:t>) e atribuições (</w:t>
       </w:r>
@@ -6209,12 +12098,14 @@
           <w:rStyle w:val="text-sm"/>
           <w:rFonts w:eastAsiaTheme="majorEastAsia"/>
           <w:color w:val="000000"/>
+          <w:lang w:val="pt-PT"/>
         </w:rPr>
         <w:t>atribuicoes.js</w:t>
       </w:r>
       <w:r>
         <w:rPr>
           <w:color w:val="000000"/>
+          <w:lang w:val="pt-PT"/>
         </w:rPr>
         <w:t xml:space="preserve">), acessíveis sob o prefixo </w:t>
       </w:r>
@@ -6223,28 +12114,139 @@
           <w:rStyle w:val="text-sm"/>
           <w:rFonts w:eastAsiaTheme="majorEastAsia"/>
           <w:color w:val="000000"/>
-        </w:rPr>
-        <w:t>/api</w:t>
-      </w:r>
-      <w:r>
-        <w:rPr>
-          <w:color w:val="000000"/>
-        </w:rPr>
-        <w:t>. A autenticação é garantida por tokens JWT (JSON Web Tokens), enquanto o controlo de acesso baseado em papéis é implementado através de middlewares (</w:t>
-      </w:r>
+          <w:lang w:val="pt-PT"/>
+        </w:rPr>
+        <w:t>/</w:t>
+      </w:r>
+      <w:proofErr w:type="spellStart"/>
       <w:r>
         <w:rPr>
           <w:rStyle w:val="text-sm"/>
           <w:rFonts w:eastAsiaTheme="majorEastAsia"/>
           <w:color w:val="000000"/>
+          <w:lang w:val="pt-PT"/>
+        </w:rPr>
+        <w:t>api</w:t>
+      </w:r>
+      <w:proofErr w:type="spellEnd"/>
+      <w:r>
+        <w:rPr>
+          <w:color w:val="000000"/>
+          <w:lang w:val="pt-PT"/>
+        </w:rPr>
+        <w:t xml:space="preserve">. A autenticação é garantida por </w:t>
+      </w:r>
+      <w:proofErr w:type="spellStart"/>
+      <w:r>
+        <w:rPr>
+          <w:color w:val="000000"/>
+          <w:lang w:val="pt-PT"/>
+        </w:rPr>
+        <w:t>tokens</w:t>
+      </w:r>
+      <w:proofErr w:type="spellEnd"/>
+      <w:r>
+        <w:rPr>
+          <w:color w:val="000000"/>
+          <w:lang w:val="pt-PT"/>
+        </w:rPr>
+        <w:t xml:space="preserve"> JWT (JSON Web </w:t>
+      </w:r>
+      <w:proofErr w:type="spellStart"/>
+      <w:r>
+        <w:rPr>
+          <w:color w:val="000000"/>
+          <w:lang w:val="pt-PT"/>
+        </w:rPr>
+        <w:t>Tokens</w:t>
+      </w:r>
+      <w:proofErr w:type="spellEnd"/>
+      <w:r>
+        <w:rPr>
+          <w:color w:val="000000"/>
+          <w:lang w:val="pt-PT"/>
+        </w:rPr>
+        <w:t xml:space="preserve">), enquanto o controlo de acesso baseado em papéis é implementado através de </w:t>
+      </w:r>
+      <w:proofErr w:type="spellStart"/>
+      <w:r>
+        <w:rPr>
+          <w:color w:val="000000"/>
+          <w:lang w:val="pt-PT"/>
+        </w:rPr>
+        <w:t>middlewares</w:t>
+      </w:r>
+      <w:proofErr w:type="spellEnd"/>
+      <w:r>
+        <w:rPr>
+          <w:color w:val="000000"/>
+          <w:lang w:val="pt-PT"/>
+        </w:rPr>
+        <w:t xml:space="preserve"> (</w:t>
+      </w:r>
+      <w:r>
+        <w:rPr>
+          <w:rStyle w:val="text-sm"/>
+          <w:rFonts w:eastAsiaTheme="majorEastAsia"/>
+          <w:color w:val="000000"/>
+          <w:lang w:val="pt-PT"/>
         </w:rPr>
         <w:t>autenticacao.js</w:t>
       </w:r>
       <w:r>
         <w:rPr>
           <w:color w:val="000000"/>
-        </w:rPr>
-        <w:t>), assegurando que apenas utilizadores autorizados executem ações específicas (e.g., apenas gerentes criam tarefas). A base de dados MySQL armazena informações sobre utilizadores, competências, tarefas e suas atribuições, utilizando índices e restrições de integridade para otimizar consultas e garantir consistência.</w:t>
+          <w:lang w:val="pt-PT"/>
+        </w:rPr>
+        <w:t xml:space="preserve">), assegurando que apenas utilizadores autorizados executem </w:t>
+      </w:r>
+      <w:proofErr w:type="spellStart"/>
+      <w:r>
+        <w:rPr>
+          <w:color w:val="000000"/>
+          <w:lang w:val="pt-PT"/>
+        </w:rPr>
+        <w:t>ações</w:t>
+      </w:r>
+      <w:proofErr w:type="spellEnd"/>
+      <w:r>
+        <w:rPr>
+          <w:color w:val="000000"/>
+          <w:lang w:val="pt-PT"/>
+        </w:rPr>
+        <w:t xml:space="preserve"> específicas (e.g., apenas gerentes criam tarefas). A base de dados </w:t>
+      </w:r>
+      <w:proofErr w:type="spellStart"/>
+      <w:r>
+        <w:rPr>
+          <w:color w:val="000000"/>
+          <w:lang w:val="pt-PT"/>
+        </w:rPr>
+        <w:t>MySQL</w:t>
+      </w:r>
+      <w:proofErr w:type="spellEnd"/>
+      <w:r>
+        <w:rPr>
+          <w:color w:val="000000"/>
+          <w:lang w:val="pt-PT"/>
+        </w:rPr>
+        <w:t xml:space="preserve"> armazena informações sobre utilizadores, competências, tarefas e suas atribuições, utilizando índices e restrições de integridade para </w:t>
+      </w:r>
+      <w:proofErr w:type="spellStart"/>
+      <w:r>
+        <w:rPr>
+          <w:color w:val="000000"/>
+          <w:lang w:val="pt-PT"/>
+        </w:rPr>
+        <w:t>otimizar</w:t>
+      </w:r>
+      <w:proofErr w:type="spellEnd"/>
+      <w:r>
+        <w:rPr>
+          <w:color w:val="000000"/>
+          <w:lang w:val="pt-PT"/>
+        </w:rPr>
+        <w:t xml:space="preserve"> consultas e garantir consistência.</w:t>
       </w:r>
     </w:p>
     <w:p>
@@ -6258,7 +12260,49 @@
         <w:rPr>
           <w:color w:val="000000"/>
         </w:rPr>
-        <w:t>As principais funcionalidades incluem:</w:t>
+        <w:t xml:space="preserve">As </w:t>
+      </w:r>
+      <w:proofErr w:type="spellStart"/>
+      <w:r>
+        <w:rPr>
+          <w:color w:val="000000"/>
+        </w:rPr>
+        <w:t>principais</w:t>
+      </w:r>
+      <w:proofErr w:type="spellEnd"/>
+      <w:r>
+        <w:rPr>
+          <w:color w:val="000000"/>
+        </w:rPr>
+        <w:t xml:space="preserve"> </w:t>
+      </w:r>
+      <w:proofErr w:type="spellStart"/>
+      <w:r>
+        <w:rPr>
+          <w:color w:val="000000"/>
+        </w:rPr>
+        <w:t>funcionalidades</w:t>
+      </w:r>
+      <w:proofErr w:type="spellEnd"/>
+      <w:r>
+        <w:rPr>
+          <w:color w:val="000000"/>
+        </w:rPr>
+        <w:t xml:space="preserve"> </w:t>
+      </w:r>
+      <w:proofErr w:type="spellStart"/>
+      <w:r>
+        <w:rPr>
+          <w:color w:val="000000"/>
+        </w:rPr>
+        <w:t>incluem</w:t>
+      </w:r>
+      <w:proofErr w:type="spellEnd"/>
+      <w:r>
+        <w:rPr>
+          <w:color w:val="000000"/>
+        </w:rPr>
+        <w:t>:</w:t>
       </w:r>
     </w:p>
     <w:p>
@@ -6270,6 +12314,7 @@
         </w:numPr>
         <w:rPr>
           <w:color w:val="000000"/>
+          <w:lang w:val="pt-PT"/>
         </w:rPr>
       </w:pPr>
       <w:r>
@@ -6277,14 +12322,32 @@
           <w:rStyle w:val="Strong"/>
           <w:rFonts w:eastAsiaTheme="majorEastAsia"/>
           <w:color w:val="000000"/>
+          <w:lang w:val="pt-PT"/>
         </w:rPr>
         <w:t>Gestão de Utilizadores</w:t>
       </w:r>
       <w:r>
         <w:rPr>
           <w:color w:val="000000"/>
-        </w:rPr>
-        <w:t>: Criação de contas (restrita a administradores), autenticação via login e alteração de palavras-passe, com validação rigorosa de dados (e.g., palavras-passe seguras com regex).</w:t>
+          <w:lang w:val="pt-PT"/>
+        </w:rPr>
+        <w:t xml:space="preserve">: Criação de contas (restrita a administradores), autenticação via login e alteração de palavras-passe, com validação rigorosa de dados (e.g., palavras-passe seguras com </w:t>
+      </w:r>
+      <w:proofErr w:type="spellStart"/>
+      <w:r>
+        <w:rPr>
+          <w:color w:val="000000"/>
+          <w:lang w:val="pt-PT"/>
+        </w:rPr>
+        <w:t>regex</w:t>
+      </w:r>
+      <w:proofErr w:type="spellEnd"/>
+      <w:r>
+        <w:rPr>
+          <w:color w:val="000000"/>
+          <w:lang w:val="pt-PT"/>
+        </w:rPr>
+        <w:t>).</w:t>
       </w:r>
     </w:p>
     <w:p>
@@ -6296,6 +12359,7 @@
         </w:numPr>
         <w:rPr>
           <w:color w:val="000000"/>
+          <w:lang w:val="pt-PT"/>
         </w:rPr>
       </w:pPr>
       <w:r>
@@ -6303,12 +12367,14 @@
           <w:rStyle w:val="Strong"/>
           <w:rFonts w:eastAsiaTheme="majorEastAsia"/>
           <w:color w:val="000000"/>
+          <w:lang w:val="pt-PT"/>
         </w:rPr>
         <w:t>Competências</w:t>
       </w:r>
       <w:r>
         <w:rPr>
           <w:color w:val="000000"/>
+          <w:lang w:val="pt-PT"/>
         </w:rPr>
         <w:t>: Adição de competências por programadores, com verificação de duplicados.</w:t>
       </w:r>
@@ -6322,6 +12388,7 @@
         </w:numPr>
         <w:rPr>
           <w:color w:val="000000"/>
+          <w:lang w:val="pt-PT"/>
         </w:rPr>
       </w:pPr>
       <w:r>
@@ -6329,14 +12396,32 @@
           <w:rStyle w:val="Strong"/>
           <w:rFonts w:eastAsiaTheme="majorEastAsia"/>
           <w:color w:val="000000"/>
+          <w:lang w:val="pt-PT"/>
         </w:rPr>
         <w:t>Tarefas</w:t>
       </w:r>
       <w:r>
         <w:rPr>
           <w:color w:val="000000"/>
-        </w:rPr>
-        <w:t>: Criação, listagem (filtrada por papel), atualização e eliminação de tarefas (estas últimas restritas a tarefas não atribuídas), geridas por gerentes.</w:t>
+          <w:lang w:val="pt-PT"/>
+        </w:rPr>
+        <w:t xml:space="preserve">: Criação, listagem (filtrada por papel), </w:t>
+      </w:r>
+      <w:proofErr w:type="spellStart"/>
+      <w:r>
+        <w:rPr>
+          <w:color w:val="000000"/>
+          <w:lang w:val="pt-PT"/>
+        </w:rPr>
+        <w:t>atualização</w:t>
+      </w:r>
+      <w:proofErr w:type="spellEnd"/>
+      <w:r>
+        <w:rPr>
+          <w:color w:val="000000"/>
+          <w:lang w:val="pt-PT"/>
+        </w:rPr>
+        <w:t xml:space="preserve"> e eliminação de tarefas (estas últimas restritas a tarefas não atribuídas), geridas por gerentes.</w:t>
       </w:r>
     </w:p>
     <w:p>
@@ -6348,6 +12433,7 @@
         </w:numPr>
         <w:rPr>
           <w:color w:val="000000"/>
+          <w:lang w:val="pt-PT"/>
         </w:rPr>
       </w:pPr>
       <w:r>
@@ -6355,14 +12441,32 @@
           <w:rStyle w:val="Strong"/>
           <w:rFonts w:eastAsiaTheme="majorEastAsia"/>
           <w:color w:val="000000"/>
+          <w:lang w:val="pt-PT"/>
         </w:rPr>
         <w:t>Atribuições</w:t>
       </w:r>
       <w:r>
         <w:rPr>
           <w:color w:val="000000"/>
-        </w:rPr>
-        <w:t>: Atribuição de tarefas por líderes de equipa, com validação de conflitos, e atualização de horários por programadores.</w:t>
+          <w:lang w:val="pt-PT"/>
+        </w:rPr>
+        <w:t xml:space="preserve">: Atribuição de tarefas por líderes de equipa, com validação de conflitos, e </w:t>
+      </w:r>
+      <w:proofErr w:type="spellStart"/>
+      <w:r>
+        <w:rPr>
+          <w:color w:val="000000"/>
+          <w:lang w:val="pt-PT"/>
+        </w:rPr>
+        <w:t>atualização</w:t>
+      </w:r>
+      <w:proofErr w:type="spellEnd"/>
+      <w:r>
+        <w:rPr>
+          <w:color w:val="000000"/>
+          <w:lang w:val="pt-PT"/>
+        </w:rPr>
+        <w:t xml:space="preserve"> de horários por programadores.</w:t>
       </w:r>
     </w:p>
     <w:p>
@@ -6370,11 +12474,13 @@
         <w:pStyle w:val="break-words"/>
         <w:rPr>
           <w:color w:val="000000"/>
-        </w:rPr>
-      </w:pPr>
-      <w:r>
-        <w:rPr>
-          <w:color w:val="000000"/>
+          <w:lang w:val="pt-PT"/>
+        </w:rPr>
+      </w:pPr>
+      <w:r>
+        <w:rPr>
+          <w:color w:val="000000"/>
+          <w:lang w:val="pt-PT"/>
         </w:rPr>
         <w:lastRenderedPageBreak/>
         <w:t xml:space="preserve">O código utiliza boas práticas como validação de entradas, tratamento de erros detalhado (e.g., mensagens específicas para erros de base de dados como </w:t>
@@ -6384,12 +12490,14 @@
           <w:rStyle w:val="text-sm"/>
           <w:rFonts w:eastAsiaTheme="majorEastAsia"/>
           <w:color w:val="000000"/>
+          <w:lang w:val="pt-PT"/>
         </w:rPr>
         <w:t>ER_DUP_ENTRY</w:t>
       </w:r>
       <w:r>
         <w:rPr>
           <w:color w:val="000000"/>
+          <w:lang w:val="pt-PT"/>
         </w:rPr>
         <w:t>), e configuração via variáveis de ambiente (</w:t>
       </w:r>
@@ -6398,14 +12506,123 @@
           <w:rStyle w:val="text-sm"/>
           <w:rFonts w:eastAsiaTheme="majorEastAsia"/>
           <w:color w:val="000000"/>
-        </w:rPr>
-        <w:t>.env</w:t>
-      </w:r>
-      <w:r>
-        <w:rPr>
-          <w:color w:val="000000"/>
-        </w:rPr>
-        <w:t>). Este backend foi projetado para integração futura com uma interface gráfica em React e React Native, cumprindo os requisitos de modularidade, segurança e escalabilidade definidos para o projeto prático de Programação III,</w:t>
+          <w:lang w:val="pt-PT"/>
+        </w:rPr>
+        <w:t>.</w:t>
+      </w:r>
+      <w:proofErr w:type="spellStart"/>
+      <w:r>
+        <w:rPr>
+          <w:rStyle w:val="text-sm"/>
+          <w:rFonts w:eastAsiaTheme="majorEastAsia"/>
+          <w:color w:val="000000"/>
+          <w:lang w:val="pt-PT"/>
+        </w:rPr>
+        <w:t>env</w:t>
+      </w:r>
+      <w:proofErr w:type="spellEnd"/>
+      <w:r>
+        <w:rPr>
+          <w:color w:val="000000"/>
+          <w:lang w:val="pt-PT"/>
+        </w:rPr>
+        <w:t xml:space="preserve">). Este </w:t>
+      </w:r>
+      <w:proofErr w:type="spellStart"/>
+      <w:r>
+        <w:rPr>
+          <w:color w:val="000000"/>
+          <w:lang w:val="pt-PT"/>
+        </w:rPr>
+        <w:t>backend</w:t>
+      </w:r>
+      <w:proofErr w:type="spellEnd"/>
+      <w:r>
+        <w:rPr>
+          <w:color w:val="000000"/>
+          <w:lang w:val="pt-PT"/>
+        </w:rPr>
+        <w:t xml:space="preserve"> foi </w:t>
+      </w:r>
+      <w:proofErr w:type="spellStart"/>
+      <w:r>
+        <w:rPr>
+          <w:color w:val="000000"/>
+          <w:lang w:val="pt-PT"/>
+        </w:rPr>
+        <w:t>projetado</w:t>
+      </w:r>
+      <w:proofErr w:type="spellEnd"/>
+      <w:r>
+        <w:rPr>
+          <w:color w:val="000000"/>
+          <w:lang w:val="pt-PT"/>
+        </w:rPr>
+        <w:t xml:space="preserve"> para integração futura com uma interface gráfica em </w:t>
+      </w:r>
+      <w:proofErr w:type="spellStart"/>
+      <w:r>
+        <w:rPr>
+          <w:color w:val="000000"/>
+          <w:lang w:val="pt-PT"/>
+        </w:rPr>
+        <w:t>React</w:t>
+      </w:r>
+      <w:proofErr w:type="spellEnd"/>
+      <w:r>
+        <w:rPr>
+          <w:color w:val="000000"/>
+          <w:lang w:val="pt-PT"/>
+        </w:rPr>
+        <w:t xml:space="preserve"> e </w:t>
+      </w:r>
+      <w:proofErr w:type="spellStart"/>
+      <w:r>
+        <w:rPr>
+          <w:color w:val="000000"/>
+          <w:lang w:val="pt-PT"/>
+        </w:rPr>
+        <w:t>React</w:t>
+      </w:r>
+      <w:proofErr w:type="spellEnd"/>
+      <w:r>
+        <w:rPr>
+          <w:color w:val="000000"/>
+          <w:lang w:val="pt-PT"/>
+        </w:rPr>
+        <w:t xml:space="preserve"> </w:t>
+      </w:r>
+      <w:proofErr w:type="spellStart"/>
+      <w:r>
+        <w:rPr>
+          <w:color w:val="000000"/>
+          <w:lang w:val="pt-PT"/>
+        </w:rPr>
+        <w:t>Native</w:t>
+      </w:r>
+      <w:proofErr w:type="spellEnd"/>
+      <w:r>
+        <w:rPr>
+          <w:color w:val="000000"/>
+          <w:lang w:val="pt-PT"/>
+        </w:rPr>
+        <w:t xml:space="preserve">, cumprindo os requisitos de modularidade, segurança e escalabilidade definidos para o </w:t>
+      </w:r>
+      <w:proofErr w:type="spellStart"/>
+      <w:r>
+        <w:rPr>
+          <w:color w:val="000000"/>
+          <w:lang w:val="pt-PT"/>
+        </w:rPr>
+        <w:t>projeto</w:t>
+      </w:r>
+      <w:proofErr w:type="spellEnd"/>
+      <w:r>
+        <w:rPr>
+          <w:color w:val="000000"/>
+          <w:lang w:val="pt-PT"/>
+        </w:rPr>
+        <w:t xml:space="preserve"> prático de Programação III,</w:t>
       </w:r>
     </w:p>
     <w:p/>
@@ -6422,9 +12639,9 @@
 <file path=word/numbering.xml><?xml version="1.0" encoding="utf-8"?>
 <w:numbering xmlns:wpc="http://schemas.microsoft.com/office/word/2010/wordprocessingCanvas" xmlns:cx="http://schemas.microsoft.com/office/drawing/2014/chartex" xmlns:cx1="http://schemas.microsoft.com/office/drawing/2015/9/8/chartex" xmlns:cx2="http://schemas.microsoft.com/office/drawing/2015/10/21/chartex" xmlns:cx3="http://schemas.microsoft.com/office/drawing/2016/5/9/chartex" xmlns:cx4="http://schemas.microsoft.com/office/drawing/2016/5/10/chartex" xmlns:cx5="http://schemas.microsoft.com/office/drawing/2016/5/11/chartex" xmlns:cx6="http://schemas.microsoft.com/office/drawing/2016/5/12/chartex" xmlns:cx7="http://schemas.microsoft.com/office/drawing/2016/5/13/chartex" xmlns:cx8="http://schemas.microsoft.com/office/drawing/2016/5/14/chartex" xmlns:mc="http://schemas.openxmlformats.org/markup-compatibility/2006" xmlns:aink="http://schemas.microsoft.com/office/drawing/2016/ink" xmlns:am3d="http://schemas.microsoft.com/office/drawing/2017/model3d" xmlns:o="urn:schemas-microsoft-com:office:office" xmlns:oel="http://schemas.microsoft.com/office/2019/extlst" xmlns:r="http://schemas.openxmlformats.org/officeDocument/2006/relationships" xmlns:m="http://schemas.openxmlformats.org/officeDocument/2006/math" xmlns:v="urn:schemas-microsoft-com:vml" xmlns:wp14="http://schemas.microsoft.com/office/word/2010/wordprocessingDrawing" xmlns:wp="http://schemas.openxmlformats.org/drawingml/2006/wordprocessingDrawing" xmlns:w10="urn:schemas-microsoft-com:office:word" xmlns:w="http://schemas.openxmlformats.org/wordprocessingml/2006/main" xmlns:w14="http://schemas.microsoft.com/office/word/2010/wordml" xmlns:w15="http://schemas.microsoft.com/office/word/2012/wordml" xmlns:w16cex="http://schemas.microsoft.com/office/word/2018/wordml/cex" xmlns:w16cid="http://schemas.microsoft.com/office/word/2016/wordml/cid" xmlns:w16="http://schemas.microsoft.com/office/word/2018/wordml" xmlns:w16du="http://schemas.microsoft.com/office/word/2023/wordml/word16du" xmlns:w16sdtdh="http://schemas.microsoft.com/office/word/2020/wordml/sdtdatahash" xmlns:w16sdtfl="http://schemas.microsoft.com/office/word/2024/wordml/sdtformatlock" xmlns:w16se="http://schemas.microsoft.com/office/word/2015/wordml/symex" xmlns:wpg="http://schemas.microsoft.com/office/word/2010/wordprocessingGroup" xmlns:wpi="http://schemas.microsoft.com/office/word/2010/wordprocessingInk" xmlns:wne="http://schemas.microsoft.com/office/word/2006/wordml" xmlns:wps="http://schemas.microsoft.com/office/word/2010/wordprocessingShape" mc:Ignorable="w14 w15 w16se w16cid w16 w16cex w16sdtdh w16sdtfl w16du wp14">
   <w:abstractNum w:abstractNumId="0" w15:restartNumberingAfterBreak="0">
-    <w:nsid w:val="3177568E"/>
+    <w:nsid w:val="1D0168D5"/>
     <w:multiLevelType w:val="multilevel"/>
-    <w:tmpl w:val="8AC09278"/>
+    <w:tmpl w:val="17EAC9EE"/>
     <w:lvl w:ilvl="0">
       <w:start w:val="1"/>
       <w:numFmt w:val="bullet"/>
@@ -6571,9 +12788,9 @@
     </w:lvl>
   </w:abstractNum>
   <w:abstractNum w:abstractNumId="1" w15:restartNumberingAfterBreak="0">
-    <w:nsid w:val="34D91BEB"/>
+    <w:nsid w:val="1D544BCF"/>
     <w:multiLevelType w:val="multilevel"/>
-    <w:tmpl w:val="6D68C354"/>
+    <w:tmpl w:val="11D44A40"/>
     <w:lvl w:ilvl="0">
       <w:start w:val="1"/>
       <w:numFmt w:val="bullet"/>
@@ -6720,9 +12937,9 @@
     </w:lvl>
   </w:abstractNum>
   <w:abstractNum w:abstractNumId="2" w15:restartNumberingAfterBreak="0">
-    <w:nsid w:val="43DE5ECB"/>
+    <w:nsid w:val="28CF4054"/>
     <w:multiLevelType w:val="multilevel"/>
-    <w:tmpl w:val="B590DC30"/>
+    <w:tmpl w:val="371EF7FC"/>
     <w:lvl w:ilvl="0">
       <w:start w:val="1"/>
       <w:numFmt w:val="bullet"/>
@@ -6869,6 +13086,602 @@
     </w:lvl>
   </w:abstractNum>
   <w:abstractNum w:abstractNumId="3" w15:restartNumberingAfterBreak="0">
+    <w:nsid w:val="3177568E"/>
+    <w:multiLevelType w:val="multilevel"/>
+    <w:tmpl w:val="8AC09278"/>
+    <w:lvl w:ilvl="0">
+      <w:start w:val="1"/>
+      <w:numFmt w:val="bullet"/>
+      <w:lvlText w:val=""/>
+      <w:lvlJc w:val="left"/>
+      <w:pPr>
+        <w:tabs>
+          <w:tab w:val="num" w:pos="720"/>
+        </w:tabs>
+        <w:ind w:left="720" w:hanging="360"/>
+      </w:pPr>
+      <w:rPr>
+        <w:rFonts w:ascii="Symbol" w:hAnsi="Symbol" w:hint="default"/>
+        <w:sz w:val="20"/>
+      </w:rPr>
+    </w:lvl>
+    <w:lvl w:ilvl="1" w:tentative="1">
+      <w:start w:val="1"/>
+      <w:numFmt w:val="bullet"/>
+      <w:lvlText w:val="o"/>
+      <w:lvlJc w:val="left"/>
+      <w:pPr>
+        <w:tabs>
+          <w:tab w:val="num" w:pos="1440"/>
+        </w:tabs>
+        <w:ind w:left="1440" w:hanging="360"/>
+      </w:pPr>
+      <w:rPr>
+        <w:rFonts w:ascii="Courier New" w:hAnsi="Courier New" w:hint="default"/>
+        <w:sz w:val="20"/>
+      </w:rPr>
+    </w:lvl>
+    <w:lvl w:ilvl="2" w:tentative="1">
+      <w:start w:val="1"/>
+      <w:numFmt w:val="bullet"/>
+      <w:lvlText w:val=""/>
+      <w:lvlJc w:val="left"/>
+      <w:pPr>
+        <w:tabs>
+          <w:tab w:val="num" w:pos="2160"/>
+        </w:tabs>
+        <w:ind w:left="2160" w:hanging="360"/>
+      </w:pPr>
+      <w:rPr>
+        <w:rFonts w:ascii="Wingdings" w:hAnsi="Wingdings" w:hint="default"/>
+        <w:sz w:val="20"/>
+      </w:rPr>
+    </w:lvl>
+    <w:lvl w:ilvl="3" w:tentative="1">
+      <w:start w:val="1"/>
+      <w:numFmt w:val="bullet"/>
+      <w:lvlText w:val=""/>
+      <w:lvlJc w:val="left"/>
+      <w:pPr>
+        <w:tabs>
+          <w:tab w:val="num" w:pos="2880"/>
+        </w:tabs>
+        <w:ind w:left="2880" w:hanging="360"/>
+      </w:pPr>
+      <w:rPr>
+        <w:rFonts w:ascii="Wingdings" w:hAnsi="Wingdings" w:hint="default"/>
+        <w:sz w:val="20"/>
+      </w:rPr>
+    </w:lvl>
+    <w:lvl w:ilvl="4" w:tentative="1">
+      <w:start w:val="1"/>
+      <w:numFmt w:val="bullet"/>
+      <w:lvlText w:val=""/>
+      <w:lvlJc w:val="left"/>
+      <w:pPr>
+        <w:tabs>
+          <w:tab w:val="num" w:pos="3600"/>
+        </w:tabs>
+        <w:ind w:left="3600" w:hanging="360"/>
+      </w:pPr>
+      <w:rPr>
+        <w:rFonts w:ascii="Wingdings" w:hAnsi="Wingdings" w:hint="default"/>
+        <w:sz w:val="20"/>
+      </w:rPr>
+    </w:lvl>
+    <w:lvl w:ilvl="5" w:tentative="1">
+      <w:start w:val="1"/>
+      <w:numFmt w:val="bullet"/>
+      <w:lvlText w:val=""/>
+      <w:lvlJc w:val="left"/>
+      <w:pPr>
+        <w:tabs>
+          <w:tab w:val="num" w:pos="4320"/>
+        </w:tabs>
+        <w:ind w:left="4320" w:hanging="360"/>
+      </w:pPr>
+      <w:rPr>
+        <w:rFonts w:ascii="Wingdings" w:hAnsi="Wingdings" w:hint="default"/>
+        <w:sz w:val="20"/>
+      </w:rPr>
+    </w:lvl>
+    <w:lvl w:ilvl="6" w:tentative="1">
+      <w:start w:val="1"/>
+      <w:numFmt w:val="bullet"/>
+      <w:lvlText w:val=""/>
+      <w:lvlJc w:val="left"/>
+      <w:pPr>
+        <w:tabs>
+          <w:tab w:val="num" w:pos="5040"/>
+        </w:tabs>
+        <w:ind w:left="5040" w:hanging="360"/>
+      </w:pPr>
+      <w:rPr>
+        <w:rFonts w:ascii="Wingdings" w:hAnsi="Wingdings" w:hint="default"/>
+        <w:sz w:val="20"/>
+      </w:rPr>
+    </w:lvl>
+    <w:lvl w:ilvl="7" w:tentative="1">
+      <w:start w:val="1"/>
+      <w:numFmt w:val="bullet"/>
+      <w:lvlText w:val=""/>
+      <w:lvlJc w:val="left"/>
+      <w:pPr>
+        <w:tabs>
+          <w:tab w:val="num" w:pos="5760"/>
+        </w:tabs>
+        <w:ind w:left="5760" w:hanging="360"/>
+      </w:pPr>
+      <w:rPr>
+        <w:rFonts w:ascii="Wingdings" w:hAnsi="Wingdings" w:hint="default"/>
+        <w:sz w:val="20"/>
+      </w:rPr>
+    </w:lvl>
+    <w:lvl w:ilvl="8" w:tentative="1">
+      <w:start w:val="1"/>
+      <w:numFmt w:val="bullet"/>
+      <w:lvlText w:val=""/>
+      <w:lvlJc w:val="left"/>
+      <w:pPr>
+        <w:tabs>
+          <w:tab w:val="num" w:pos="6480"/>
+        </w:tabs>
+        <w:ind w:left="6480" w:hanging="360"/>
+      </w:pPr>
+      <w:rPr>
+        <w:rFonts w:ascii="Wingdings" w:hAnsi="Wingdings" w:hint="default"/>
+        <w:sz w:val="20"/>
+      </w:rPr>
+    </w:lvl>
+  </w:abstractNum>
+  <w:abstractNum w:abstractNumId="4" w15:restartNumberingAfterBreak="0">
+    <w:nsid w:val="34D91BEB"/>
+    <w:multiLevelType w:val="multilevel"/>
+    <w:tmpl w:val="6D68C354"/>
+    <w:lvl w:ilvl="0">
+      <w:start w:val="1"/>
+      <w:numFmt w:val="bullet"/>
+      <w:lvlText w:val=""/>
+      <w:lvlJc w:val="left"/>
+      <w:pPr>
+        <w:tabs>
+          <w:tab w:val="num" w:pos="720"/>
+        </w:tabs>
+        <w:ind w:left="720" w:hanging="360"/>
+      </w:pPr>
+      <w:rPr>
+        <w:rFonts w:ascii="Symbol" w:hAnsi="Symbol" w:hint="default"/>
+        <w:sz w:val="20"/>
+      </w:rPr>
+    </w:lvl>
+    <w:lvl w:ilvl="1" w:tentative="1">
+      <w:start w:val="1"/>
+      <w:numFmt w:val="bullet"/>
+      <w:lvlText w:val="o"/>
+      <w:lvlJc w:val="left"/>
+      <w:pPr>
+        <w:tabs>
+          <w:tab w:val="num" w:pos="1440"/>
+        </w:tabs>
+        <w:ind w:left="1440" w:hanging="360"/>
+      </w:pPr>
+      <w:rPr>
+        <w:rFonts w:ascii="Courier New" w:hAnsi="Courier New" w:hint="default"/>
+        <w:sz w:val="20"/>
+      </w:rPr>
+    </w:lvl>
+    <w:lvl w:ilvl="2" w:tentative="1">
+      <w:start w:val="1"/>
+      <w:numFmt w:val="bullet"/>
+      <w:lvlText w:val=""/>
+      <w:lvlJc w:val="left"/>
+      <w:pPr>
+        <w:tabs>
+          <w:tab w:val="num" w:pos="2160"/>
+        </w:tabs>
+        <w:ind w:left="2160" w:hanging="360"/>
+      </w:pPr>
+      <w:rPr>
+        <w:rFonts w:ascii="Wingdings" w:hAnsi="Wingdings" w:hint="default"/>
+        <w:sz w:val="20"/>
+      </w:rPr>
+    </w:lvl>
+    <w:lvl w:ilvl="3" w:tentative="1">
+      <w:start w:val="1"/>
+      <w:numFmt w:val="bullet"/>
+      <w:lvlText w:val=""/>
+      <w:lvlJc w:val="left"/>
+      <w:pPr>
+        <w:tabs>
+          <w:tab w:val="num" w:pos="2880"/>
+        </w:tabs>
+        <w:ind w:left="2880" w:hanging="360"/>
+      </w:pPr>
+      <w:rPr>
+        <w:rFonts w:ascii="Wingdings" w:hAnsi="Wingdings" w:hint="default"/>
+        <w:sz w:val="20"/>
+      </w:rPr>
+    </w:lvl>
+    <w:lvl w:ilvl="4" w:tentative="1">
+      <w:start w:val="1"/>
+      <w:numFmt w:val="bullet"/>
+      <w:lvlText w:val=""/>
+      <w:lvlJc w:val="left"/>
+      <w:pPr>
+        <w:tabs>
+          <w:tab w:val="num" w:pos="3600"/>
+        </w:tabs>
+        <w:ind w:left="3600" w:hanging="360"/>
+      </w:pPr>
+      <w:rPr>
+        <w:rFonts w:ascii="Wingdings" w:hAnsi="Wingdings" w:hint="default"/>
+        <w:sz w:val="20"/>
+      </w:rPr>
+    </w:lvl>
+    <w:lvl w:ilvl="5" w:tentative="1">
+      <w:start w:val="1"/>
+      <w:numFmt w:val="bullet"/>
+      <w:lvlText w:val=""/>
+      <w:lvlJc w:val="left"/>
+      <w:pPr>
+        <w:tabs>
+          <w:tab w:val="num" w:pos="4320"/>
+        </w:tabs>
+        <w:ind w:left="4320" w:hanging="360"/>
+      </w:pPr>
+      <w:rPr>
+        <w:rFonts w:ascii="Wingdings" w:hAnsi="Wingdings" w:hint="default"/>
+        <w:sz w:val="20"/>
+      </w:rPr>
+    </w:lvl>
+    <w:lvl w:ilvl="6" w:tentative="1">
+      <w:start w:val="1"/>
+      <w:numFmt w:val="bullet"/>
+      <w:lvlText w:val=""/>
+      <w:lvlJc w:val="left"/>
+      <w:pPr>
+        <w:tabs>
+          <w:tab w:val="num" w:pos="5040"/>
+        </w:tabs>
+        <w:ind w:left="5040" w:hanging="360"/>
+      </w:pPr>
+      <w:rPr>
+        <w:rFonts w:ascii="Wingdings" w:hAnsi="Wingdings" w:hint="default"/>
+        <w:sz w:val="20"/>
+      </w:rPr>
+    </w:lvl>
+    <w:lvl w:ilvl="7" w:tentative="1">
+      <w:start w:val="1"/>
+      <w:numFmt w:val="bullet"/>
+      <w:lvlText w:val=""/>
+      <w:lvlJc w:val="left"/>
+      <w:pPr>
+        <w:tabs>
+          <w:tab w:val="num" w:pos="5760"/>
+        </w:tabs>
+        <w:ind w:left="5760" w:hanging="360"/>
+      </w:pPr>
+      <w:rPr>
+        <w:rFonts w:ascii="Wingdings" w:hAnsi="Wingdings" w:hint="default"/>
+        <w:sz w:val="20"/>
+      </w:rPr>
+    </w:lvl>
+    <w:lvl w:ilvl="8" w:tentative="1">
+      <w:start w:val="1"/>
+      <w:numFmt w:val="bullet"/>
+      <w:lvlText w:val=""/>
+      <w:lvlJc w:val="left"/>
+      <w:pPr>
+        <w:tabs>
+          <w:tab w:val="num" w:pos="6480"/>
+        </w:tabs>
+        <w:ind w:left="6480" w:hanging="360"/>
+      </w:pPr>
+      <w:rPr>
+        <w:rFonts w:ascii="Wingdings" w:hAnsi="Wingdings" w:hint="default"/>
+        <w:sz w:val="20"/>
+      </w:rPr>
+    </w:lvl>
+  </w:abstractNum>
+  <w:abstractNum w:abstractNumId="5" w15:restartNumberingAfterBreak="0">
+    <w:nsid w:val="43DE5ECB"/>
+    <w:multiLevelType w:val="multilevel"/>
+    <w:tmpl w:val="B590DC30"/>
+    <w:lvl w:ilvl="0">
+      <w:start w:val="1"/>
+      <w:numFmt w:val="bullet"/>
+      <w:lvlText w:val=""/>
+      <w:lvlJc w:val="left"/>
+      <w:pPr>
+        <w:tabs>
+          <w:tab w:val="num" w:pos="720"/>
+        </w:tabs>
+        <w:ind w:left="720" w:hanging="360"/>
+      </w:pPr>
+      <w:rPr>
+        <w:rFonts w:ascii="Symbol" w:hAnsi="Symbol" w:hint="default"/>
+        <w:sz w:val="20"/>
+      </w:rPr>
+    </w:lvl>
+    <w:lvl w:ilvl="1" w:tentative="1">
+      <w:start w:val="1"/>
+      <w:numFmt w:val="bullet"/>
+      <w:lvlText w:val="o"/>
+      <w:lvlJc w:val="left"/>
+      <w:pPr>
+        <w:tabs>
+          <w:tab w:val="num" w:pos="1440"/>
+        </w:tabs>
+        <w:ind w:left="1440" w:hanging="360"/>
+      </w:pPr>
+      <w:rPr>
+        <w:rFonts w:ascii="Courier New" w:hAnsi="Courier New" w:hint="default"/>
+        <w:sz w:val="20"/>
+      </w:rPr>
+    </w:lvl>
+    <w:lvl w:ilvl="2" w:tentative="1">
+      <w:start w:val="1"/>
+      <w:numFmt w:val="bullet"/>
+      <w:lvlText w:val=""/>
+      <w:lvlJc w:val="left"/>
+      <w:pPr>
+        <w:tabs>
+          <w:tab w:val="num" w:pos="2160"/>
+        </w:tabs>
+        <w:ind w:left="2160" w:hanging="360"/>
+      </w:pPr>
+      <w:rPr>
+        <w:rFonts w:ascii="Wingdings" w:hAnsi="Wingdings" w:hint="default"/>
+        <w:sz w:val="20"/>
+      </w:rPr>
+    </w:lvl>
+    <w:lvl w:ilvl="3" w:tentative="1">
+      <w:start w:val="1"/>
+      <w:numFmt w:val="bullet"/>
+      <w:lvlText w:val=""/>
+      <w:lvlJc w:val="left"/>
+      <w:pPr>
+        <w:tabs>
+          <w:tab w:val="num" w:pos="2880"/>
+        </w:tabs>
+        <w:ind w:left="2880" w:hanging="360"/>
+      </w:pPr>
+      <w:rPr>
+        <w:rFonts w:ascii="Wingdings" w:hAnsi="Wingdings" w:hint="default"/>
+        <w:sz w:val="20"/>
+      </w:rPr>
+    </w:lvl>
+    <w:lvl w:ilvl="4" w:tentative="1">
+      <w:start w:val="1"/>
+      <w:numFmt w:val="bullet"/>
+      <w:lvlText w:val=""/>
+      <w:lvlJc w:val="left"/>
+      <w:pPr>
+        <w:tabs>
+          <w:tab w:val="num" w:pos="3600"/>
+        </w:tabs>
+        <w:ind w:left="3600" w:hanging="360"/>
+      </w:pPr>
+      <w:rPr>
+        <w:rFonts w:ascii="Wingdings" w:hAnsi="Wingdings" w:hint="default"/>
+        <w:sz w:val="20"/>
+      </w:rPr>
+    </w:lvl>
+    <w:lvl w:ilvl="5" w:tentative="1">
+      <w:start w:val="1"/>
+      <w:numFmt w:val="bullet"/>
+      <w:lvlText w:val=""/>
+      <w:lvlJc w:val="left"/>
+      <w:pPr>
+        <w:tabs>
+          <w:tab w:val="num" w:pos="4320"/>
+        </w:tabs>
+        <w:ind w:left="4320" w:hanging="360"/>
+      </w:pPr>
+      <w:rPr>
+        <w:rFonts w:ascii="Wingdings" w:hAnsi="Wingdings" w:hint="default"/>
+        <w:sz w:val="20"/>
+      </w:rPr>
+    </w:lvl>
+    <w:lvl w:ilvl="6" w:tentative="1">
+      <w:start w:val="1"/>
+      <w:numFmt w:val="bullet"/>
+      <w:lvlText w:val=""/>
+      <w:lvlJc w:val="left"/>
+      <w:pPr>
+        <w:tabs>
+          <w:tab w:val="num" w:pos="5040"/>
+        </w:tabs>
+        <w:ind w:left="5040" w:hanging="360"/>
+      </w:pPr>
+      <w:rPr>
+        <w:rFonts w:ascii="Wingdings" w:hAnsi="Wingdings" w:hint="default"/>
+        <w:sz w:val="20"/>
+      </w:rPr>
+    </w:lvl>
+    <w:lvl w:ilvl="7" w:tentative="1">
+      <w:start w:val="1"/>
+      <w:numFmt w:val="bullet"/>
+      <w:lvlText w:val=""/>
+      <w:lvlJc w:val="left"/>
+      <w:pPr>
+        <w:tabs>
+          <w:tab w:val="num" w:pos="5760"/>
+        </w:tabs>
+        <w:ind w:left="5760" w:hanging="360"/>
+      </w:pPr>
+      <w:rPr>
+        <w:rFonts w:ascii="Wingdings" w:hAnsi="Wingdings" w:hint="default"/>
+        <w:sz w:val="20"/>
+      </w:rPr>
+    </w:lvl>
+    <w:lvl w:ilvl="8" w:tentative="1">
+      <w:start w:val="1"/>
+      <w:numFmt w:val="bullet"/>
+      <w:lvlText w:val=""/>
+      <w:lvlJc w:val="left"/>
+      <w:pPr>
+        <w:tabs>
+          <w:tab w:val="num" w:pos="6480"/>
+        </w:tabs>
+        <w:ind w:left="6480" w:hanging="360"/>
+      </w:pPr>
+      <w:rPr>
+        <w:rFonts w:ascii="Wingdings" w:hAnsi="Wingdings" w:hint="default"/>
+        <w:sz w:val="20"/>
+      </w:rPr>
+    </w:lvl>
+  </w:abstractNum>
+  <w:abstractNum w:abstractNumId="6" w15:restartNumberingAfterBreak="0">
+    <w:nsid w:val="51D80E58"/>
+    <w:multiLevelType w:val="multilevel"/>
+    <w:tmpl w:val="FD346764"/>
+    <w:lvl w:ilvl="0">
+      <w:start w:val="1"/>
+      <w:numFmt w:val="bullet"/>
+      <w:lvlText w:val=""/>
+      <w:lvlJc w:val="left"/>
+      <w:pPr>
+        <w:tabs>
+          <w:tab w:val="num" w:pos="720"/>
+        </w:tabs>
+        <w:ind w:left="720" w:hanging="360"/>
+      </w:pPr>
+      <w:rPr>
+        <w:rFonts w:ascii="Symbol" w:hAnsi="Symbol" w:hint="default"/>
+        <w:sz w:val="20"/>
+      </w:rPr>
+    </w:lvl>
+    <w:lvl w:ilvl="1" w:tentative="1">
+      <w:start w:val="1"/>
+      <w:numFmt w:val="bullet"/>
+      <w:lvlText w:val="o"/>
+      <w:lvlJc w:val="left"/>
+      <w:pPr>
+        <w:tabs>
+          <w:tab w:val="num" w:pos="1440"/>
+        </w:tabs>
+        <w:ind w:left="1440" w:hanging="360"/>
+      </w:pPr>
+      <w:rPr>
+        <w:rFonts w:ascii="Courier New" w:hAnsi="Courier New" w:hint="default"/>
+        <w:sz w:val="20"/>
+      </w:rPr>
+    </w:lvl>
+    <w:lvl w:ilvl="2" w:tentative="1">
+      <w:start w:val="1"/>
+      <w:numFmt w:val="bullet"/>
+      <w:lvlText w:val=""/>
+      <w:lvlJc w:val="left"/>
+      <w:pPr>
+        <w:tabs>
+          <w:tab w:val="num" w:pos="2160"/>
+        </w:tabs>
+        <w:ind w:left="2160" w:hanging="360"/>
+      </w:pPr>
+      <w:rPr>
+        <w:rFonts w:ascii="Wingdings" w:hAnsi="Wingdings" w:hint="default"/>
+        <w:sz w:val="20"/>
+      </w:rPr>
+    </w:lvl>
+    <w:lvl w:ilvl="3" w:tentative="1">
+      <w:start w:val="1"/>
+      <w:numFmt w:val="bullet"/>
+      <w:lvlText w:val=""/>
+      <w:lvlJc w:val="left"/>
+      <w:pPr>
+        <w:tabs>
+          <w:tab w:val="num" w:pos="2880"/>
+        </w:tabs>
+        <w:ind w:left="2880" w:hanging="360"/>
+      </w:pPr>
+      <w:rPr>
+        <w:rFonts w:ascii="Wingdings" w:hAnsi="Wingdings" w:hint="default"/>
+        <w:sz w:val="20"/>
+      </w:rPr>
+    </w:lvl>
+    <w:lvl w:ilvl="4" w:tentative="1">
+      <w:start w:val="1"/>
+      <w:numFmt w:val="bullet"/>
+      <w:lvlText w:val=""/>
+      <w:lvlJc w:val="left"/>
+      <w:pPr>
+        <w:tabs>
+          <w:tab w:val="num" w:pos="3600"/>
+        </w:tabs>
+        <w:ind w:left="3600" w:hanging="360"/>
+      </w:pPr>
+      <w:rPr>
+        <w:rFonts w:ascii="Wingdings" w:hAnsi="Wingdings" w:hint="default"/>
+        <w:sz w:val="20"/>
+      </w:rPr>
+    </w:lvl>
+    <w:lvl w:ilvl="5" w:tentative="1">
+      <w:start w:val="1"/>
+      <w:numFmt w:val="bullet"/>
+      <w:lvlText w:val=""/>
+      <w:lvlJc w:val="left"/>
+      <w:pPr>
+        <w:tabs>
+          <w:tab w:val="num" w:pos="4320"/>
+        </w:tabs>
+        <w:ind w:left="4320" w:hanging="360"/>
+      </w:pPr>
+      <w:rPr>
+        <w:rFonts w:ascii="Wingdings" w:hAnsi="Wingdings" w:hint="default"/>
+        <w:sz w:val="20"/>
+      </w:rPr>
+    </w:lvl>
+    <w:lvl w:ilvl="6" w:tentative="1">
+      <w:start w:val="1"/>
+      <w:numFmt w:val="bullet"/>
+      <w:lvlText w:val=""/>
+      <w:lvlJc w:val="left"/>
+      <w:pPr>
+        <w:tabs>
+          <w:tab w:val="num" w:pos="5040"/>
+        </w:tabs>
+        <w:ind w:left="5040" w:hanging="360"/>
+      </w:pPr>
+      <w:rPr>
+        <w:rFonts w:ascii="Wingdings" w:hAnsi="Wingdings" w:hint="default"/>
+        <w:sz w:val="20"/>
+      </w:rPr>
+    </w:lvl>
+    <w:lvl w:ilvl="7" w:tentative="1">
+      <w:start w:val="1"/>
+      <w:numFmt w:val="bullet"/>
+      <w:lvlText w:val=""/>
+      <w:lvlJc w:val="left"/>
+      <w:pPr>
+        <w:tabs>
+          <w:tab w:val="num" w:pos="5760"/>
+        </w:tabs>
+        <w:ind w:left="5760" w:hanging="360"/>
+      </w:pPr>
+      <w:rPr>
+        <w:rFonts w:ascii="Wingdings" w:hAnsi="Wingdings" w:hint="default"/>
+        <w:sz w:val="20"/>
+      </w:rPr>
+    </w:lvl>
+    <w:lvl w:ilvl="8" w:tentative="1">
+      <w:start w:val="1"/>
+      <w:numFmt w:val="bullet"/>
+      <w:lvlText w:val=""/>
+      <w:lvlJc w:val="left"/>
+      <w:pPr>
+        <w:tabs>
+          <w:tab w:val="num" w:pos="6480"/>
+        </w:tabs>
+        <w:ind w:left="6480" w:hanging="360"/>
+      </w:pPr>
+      <w:rPr>
+        <w:rFonts w:ascii="Wingdings" w:hAnsi="Wingdings" w:hint="default"/>
+        <w:sz w:val="20"/>
+      </w:rPr>
+    </w:lvl>
+  </w:abstractNum>
+  <w:abstractNum w:abstractNumId="7" w15:restartNumberingAfterBreak="0">
     <w:nsid w:val="53F224F8"/>
     <w:multiLevelType w:val="multilevel"/>
     <w:tmpl w:val="D32CD6C2"/>
@@ -7017,7 +13830,7 @@
       </w:rPr>
     </w:lvl>
   </w:abstractNum>
-  <w:abstractNum w:abstractNumId="4" w15:restartNumberingAfterBreak="0">
+  <w:abstractNum w:abstractNumId="8" w15:restartNumberingAfterBreak="0">
     <w:nsid w:val="59D87E13"/>
     <w:multiLevelType w:val="multilevel"/>
     <w:tmpl w:val="E2F20504"/>
@@ -7166,10 +13979,10 @@
       </w:rPr>
     </w:lvl>
   </w:abstractNum>
-  <w:abstractNum w:abstractNumId="5" w15:restartNumberingAfterBreak="0">
-    <w:nsid w:val="6FD62388"/>
+  <w:abstractNum w:abstractNumId="9" w15:restartNumberingAfterBreak="0">
+    <w:nsid w:val="6E5D2C3E"/>
     <w:multiLevelType w:val="multilevel"/>
-    <w:tmpl w:val="9FCAA44C"/>
+    <w:tmpl w:val="1E1692DC"/>
     <w:lvl w:ilvl="0">
       <w:start w:val="1"/>
       <w:numFmt w:val="bullet"/>
@@ -7315,23 +14128,187 @@
       </w:rPr>
     </w:lvl>
   </w:abstractNum>
+  <w:abstractNum w:abstractNumId="10" w15:restartNumberingAfterBreak="0">
+    <w:nsid w:val="6FD62388"/>
+    <w:multiLevelType w:val="multilevel"/>
+    <w:tmpl w:val="9FCAA44C"/>
+    <w:lvl w:ilvl="0">
+      <w:start w:val="1"/>
+      <w:numFmt w:val="bullet"/>
+      <w:lvlText w:val=""/>
+      <w:lvlJc w:val="left"/>
+      <w:pPr>
+        <w:tabs>
+          <w:tab w:val="num" w:pos="720"/>
+        </w:tabs>
+        <w:ind w:left="720" w:hanging="360"/>
+      </w:pPr>
+      <w:rPr>
+        <w:rFonts w:ascii="Symbol" w:hAnsi="Symbol" w:hint="default"/>
+        <w:sz w:val="20"/>
+      </w:rPr>
+    </w:lvl>
+    <w:lvl w:ilvl="1" w:tentative="1">
+      <w:start w:val="1"/>
+      <w:numFmt w:val="bullet"/>
+      <w:lvlText w:val="o"/>
+      <w:lvlJc w:val="left"/>
+      <w:pPr>
+        <w:tabs>
+          <w:tab w:val="num" w:pos="1440"/>
+        </w:tabs>
+        <w:ind w:left="1440" w:hanging="360"/>
+      </w:pPr>
+      <w:rPr>
+        <w:rFonts w:ascii="Courier New" w:hAnsi="Courier New" w:hint="default"/>
+        <w:sz w:val="20"/>
+      </w:rPr>
+    </w:lvl>
+    <w:lvl w:ilvl="2" w:tentative="1">
+      <w:start w:val="1"/>
+      <w:numFmt w:val="bullet"/>
+      <w:lvlText w:val=""/>
+      <w:lvlJc w:val="left"/>
+      <w:pPr>
+        <w:tabs>
+          <w:tab w:val="num" w:pos="2160"/>
+        </w:tabs>
+        <w:ind w:left="2160" w:hanging="360"/>
+      </w:pPr>
+      <w:rPr>
+        <w:rFonts w:ascii="Wingdings" w:hAnsi="Wingdings" w:hint="default"/>
+        <w:sz w:val="20"/>
+      </w:rPr>
+    </w:lvl>
+    <w:lvl w:ilvl="3" w:tentative="1">
+      <w:start w:val="1"/>
+      <w:numFmt w:val="bullet"/>
+      <w:lvlText w:val=""/>
+      <w:lvlJc w:val="left"/>
+      <w:pPr>
+        <w:tabs>
+          <w:tab w:val="num" w:pos="2880"/>
+        </w:tabs>
+        <w:ind w:left="2880" w:hanging="360"/>
+      </w:pPr>
+      <w:rPr>
+        <w:rFonts w:ascii="Wingdings" w:hAnsi="Wingdings" w:hint="default"/>
+        <w:sz w:val="20"/>
+      </w:rPr>
+    </w:lvl>
+    <w:lvl w:ilvl="4" w:tentative="1">
+      <w:start w:val="1"/>
+      <w:numFmt w:val="bullet"/>
+      <w:lvlText w:val=""/>
+      <w:lvlJc w:val="left"/>
+      <w:pPr>
+        <w:tabs>
+          <w:tab w:val="num" w:pos="3600"/>
+        </w:tabs>
+        <w:ind w:left="3600" w:hanging="360"/>
+      </w:pPr>
+      <w:rPr>
+        <w:rFonts w:ascii="Wingdings" w:hAnsi="Wingdings" w:hint="default"/>
+        <w:sz w:val="20"/>
+      </w:rPr>
+    </w:lvl>
+    <w:lvl w:ilvl="5" w:tentative="1">
+      <w:start w:val="1"/>
+      <w:numFmt w:val="bullet"/>
+      <w:lvlText w:val=""/>
+      <w:lvlJc w:val="left"/>
+      <w:pPr>
+        <w:tabs>
+          <w:tab w:val="num" w:pos="4320"/>
+        </w:tabs>
+        <w:ind w:left="4320" w:hanging="360"/>
+      </w:pPr>
+      <w:rPr>
+        <w:rFonts w:ascii="Wingdings" w:hAnsi="Wingdings" w:hint="default"/>
+        <w:sz w:val="20"/>
+      </w:rPr>
+    </w:lvl>
+    <w:lvl w:ilvl="6" w:tentative="1">
+      <w:start w:val="1"/>
+      <w:numFmt w:val="bullet"/>
+      <w:lvlText w:val=""/>
+      <w:lvlJc w:val="left"/>
+      <w:pPr>
+        <w:tabs>
+          <w:tab w:val="num" w:pos="5040"/>
+        </w:tabs>
+        <w:ind w:left="5040" w:hanging="360"/>
+      </w:pPr>
+      <w:rPr>
+        <w:rFonts w:ascii="Wingdings" w:hAnsi="Wingdings" w:hint="default"/>
+        <w:sz w:val="20"/>
+      </w:rPr>
+    </w:lvl>
+    <w:lvl w:ilvl="7" w:tentative="1">
+      <w:start w:val="1"/>
+      <w:numFmt w:val="bullet"/>
+      <w:lvlText w:val=""/>
+      <w:lvlJc w:val="left"/>
+      <w:pPr>
+        <w:tabs>
+          <w:tab w:val="num" w:pos="5760"/>
+        </w:tabs>
+        <w:ind w:left="5760" w:hanging="360"/>
+      </w:pPr>
+      <w:rPr>
+        <w:rFonts w:ascii="Wingdings" w:hAnsi="Wingdings" w:hint="default"/>
+        <w:sz w:val="20"/>
+      </w:rPr>
+    </w:lvl>
+    <w:lvl w:ilvl="8" w:tentative="1">
+      <w:start w:val="1"/>
+      <w:numFmt w:val="bullet"/>
+      <w:lvlText w:val=""/>
+      <w:lvlJc w:val="left"/>
+      <w:pPr>
+        <w:tabs>
+          <w:tab w:val="num" w:pos="6480"/>
+        </w:tabs>
+        <w:ind w:left="6480" w:hanging="360"/>
+      </w:pPr>
+      <w:rPr>
+        <w:rFonts w:ascii="Wingdings" w:hAnsi="Wingdings" w:hint="default"/>
+        <w:sz w:val="20"/>
+      </w:rPr>
+    </w:lvl>
+  </w:abstractNum>
   <w:num w:numId="1" w16cid:durableId="2026132123">
+    <w:abstractNumId w:val="4"/>
+  </w:num>
+  <w:num w:numId="2" w16cid:durableId="1748963775">
+    <w:abstractNumId w:val="5"/>
+  </w:num>
+  <w:num w:numId="3" w16cid:durableId="989138395">
+    <w:abstractNumId w:val="7"/>
+  </w:num>
+  <w:num w:numId="4" w16cid:durableId="1507482112">
+    <w:abstractNumId w:val="8"/>
+  </w:num>
+  <w:num w:numId="5" w16cid:durableId="1387871491">
+    <w:abstractNumId w:val="3"/>
+  </w:num>
+  <w:num w:numId="6" w16cid:durableId="1237129760">
+    <w:abstractNumId w:val="10"/>
+  </w:num>
+  <w:num w:numId="7" w16cid:durableId="280963786">
+    <w:abstractNumId w:val="2"/>
+  </w:num>
+  <w:num w:numId="8" w16cid:durableId="130443276">
     <w:abstractNumId w:val="1"/>
   </w:num>
-  <w:num w:numId="2" w16cid:durableId="1748963775">
-    <w:abstractNumId w:val="2"/>
+  <w:num w:numId="9" w16cid:durableId="994643219">
+    <w:abstractNumId w:val="9"/>
   </w:num>
-  <w:num w:numId="3" w16cid:durableId="989138395">
-    <w:abstractNumId w:val="3"/>
+  <w:num w:numId="10" w16cid:durableId="1854303466">
+    <w:abstractNumId w:val="6"/>
   </w:num>
-  <w:num w:numId="4" w16cid:durableId="1507482112">
-    <w:abstractNumId w:val="4"/>
-  </w:num>
-  <w:num w:numId="5" w16cid:durableId="1387871491">
+  <w:num w:numId="11" w16cid:durableId="543909601">
     <w:abstractNumId w:val="0"/>
-  </w:num>
-  <w:num w:numId="6" w16cid:durableId="1237129760">
-    <w:abstractNumId w:val="5"/>
   </w:num>
 </w:numbering>
 </file>
